--- a/requisitos/Especificacion_Requisitos.docx
+++ b/requisitos/Especificacion_Requisitos.docx
@@ -117,7 +117,10 @@
         <w:t>Enclavamiento ferroviario didáctico:</w:t>
       </w:r>
       <w:r>
-        <w:t xml:space="preserve"> Sistema de tiempo real que controla los controla el comportamiento de los elementos de vía y asegura rutas para el movimiento de los trenes.</w:t>
+        <w:t xml:space="preserve"> Sistema de tiempo real que controla los controla el comportamiento de los elementos de vía </w:t>
+      </w:r>
+      <w:r>
+        <w:t>y gestiona las rutas de los trenes</w:t>
       </w:r>
     </w:p>
     <w:p>
@@ -175,6 +178,346 @@
       </w:r>
       <w:r>
         <w:t xml:space="preserve"> Secuencia de 12 registros universales que se usaran para dar valor a las señales.</w:t>
+      </w:r>
+    </w:p>
+    <w:p>
+      <w:pPr>
+        <w:pStyle w:val="Heading2"/>
+        <w:numPr>
+          <w:ilvl w:val="1"/>
+          <w:numId w:val="40"/>
+        </w:numPr>
+      </w:pPr>
+      <w:r>
+        <w:t>Definiciones y acrónimos</w:t>
+      </w:r>
+    </w:p>
+    <w:p>
+      <w:r>
+        <w:rPr>
+          <w:b/>
+          <w:bCs/>
+        </w:rPr>
+        <w:t>Enclavamiento:</w:t>
+      </w:r>
+      <w:r>
+        <w:t xml:space="preserve"> Sistema de tiempo real que organiza los movimientos relativos a los trenes para que alcancen su destino de forma segura sin sufrir accidentes o colisiones.</w:t>
+      </w:r>
+    </w:p>
+    <w:p>
+      <w:r>
+        <w:rPr>
+          <w:b/>
+          <w:bCs/>
+        </w:rPr>
+        <w:t>ADIF:</w:t>
+      </w:r>
+      <w:r>
+        <w:t xml:space="preserve"> Empresa administrativa española dedicada a la gestión de sistemas ferroviarios.</w:t>
+      </w:r>
+    </w:p>
+    <w:p>
+      <w:r>
+        <w:rPr>
+          <w:b/>
+          <w:bCs/>
+        </w:rPr>
+        <w:t>Agujas:</w:t>
+      </w:r>
+      <w:r>
+        <w:t xml:space="preserve"> Elementos de campo encargados de modificar la dirección de un tren a vías alternativas de una estación</w:t>
+      </w:r>
+    </w:p>
+    <w:p>
+      <w:r>
+        <w:rPr>
+          <w:b/>
+          <w:bCs/>
+        </w:rPr>
+        <w:t>Señales:</w:t>
+      </w:r>
+      <w:r>
+        <w:t xml:space="preserve"> Elementos visuales que informan del comportamiento pertinente que debe tener un tren en ese instante. </w:t>
+      </w:r>
+    </w:p>
+    <w:p>
+      <w:r>
+        <w:rPr>
+          <w:b/>
+          <w:bCs/>
+        </w:rPr>
+        <w:t>Circuitos de vía:</w:t>
+      </w:r>
+      <w:r>
+        <w:t xml:space="preserve"> Dispositivo </w:t>
+      </w:r>
+      <w:r>
+        <w:t>para detectar la posición</w:t>
+      </w:r>
+      <w:r>
+        <w:t xml:space="preserve"> de </w:t>
+      </w:r>
+      <w:r>
+        <w:t xml:space="preserve">un </w:t>
+      </w:r>
+      <w:r>
+        <w:t>tren.</w:t>
+      </w:r>
+    </w:p>
+    <w:p>
+      <w:r>
+        <w:rPr>
+          <w:b/>
+          <w:bCs/>
+        </w:rPr>
+        <w:t>Bloqueos:</w:t>
+      </w:r>
+      <w:r>
+        <w:t xml:space="preserve"> </w:t>
+      </w:r>
+      <w:r>
+        <w:t>Elemento usado por el enclavamiento para representar las posibles estaciones colaterales o la estación propia.</w:t>
+      </w:r>
+    </w:p>
+    <w:p>
+      <w:r>
+        <w:rPr>
+          <w:b/>
+          <w:bCs/>
+        </w:rPr>
+        <w:t>Sección de vía:</w:t>
+      </w:r>
+      <w:r>
+        <w:t xml:space="preserve"> </w:t>
+      </w:r>
+      <w:r>
+        <w:t>C</w:t>
+      </w:r>
+      <w:r>
+        <w:t>arriles por donde circula un tren y donde se encuentran distintos elementos de vía, como pueden ser: circuitos de vía, agujas y señales.</w:t>
+      </w:r>
+    </w:p>
+    <w:p>
+      <w:r>
+        <w:rPr>
+          <w:b/>
+          <w:bCs/>
+        </w:rPr>
+        <w:t>Ruta:</w:t>
+      </w:r>
+      <w:r>
+        <w:rPr>
+          <w:b/>
+          <w:bCs/>
+        </w:rPr>
+        <w:t xml:space="preserve"> </w:t>
+      </w:r>
+      <w:r>
+        <w:t>Con</w:t>
+      </w:r>
+      <w:r>
+        <w:t>junto de secciones de vía reservadas para un tren que va a realizar un movimiento dentro de la estación.</w:t>
+      </w:r>
+    </w:p>
+    <w:p>
+      <w:r>
+        <w:rPr>
+          <w:b/>
+          <w:bCs/>
+        </w:rPr>
+        <w:lastRenderedPageBreak/>
+        <w:t>Marcada</w:t>
+      </w:r>
+      <w:r>
+        <w:t>:</w:t>
+      </w:r>
+      <w:r>
+        <w:t xml:space="preserve"> </w:t>
+      </w:r>
+      <w:r>
+        <w:t xml:space="preserve">Se considera marcada a toda ruta compatible con otros movimientos, que no permite el paso de un tren debido a que las agujas necesarias para establecer el movimiento no se </w:t>
+      </w:r>
+      <w:r>
+        <w:t xml:space="preserve">encuentran </w:t>
+      </w:r>
+      <w:r>
+        <w:t>enclava</w:t>
+      </w:r>
+      <w:r>
+        <w:t>das</w:t>
+      </w:r>
+      <w:r>
+        <w:t xml:space="preserve"> en la posición requerida.</w:t>
+      </w:r>
+    </w:p>
+    <w:p>
+      <w:pPr>
+        <w:jc w:val="both"/>
+      </w:pPr>
+      <w:r>
+        <w:rPr>
+          <w:b/>
+          <w:bCs/>
+        </w:rPr>
+        <w:t>Formada:</w:t>
+      </w:r>
+      <w:r>
+        <w:rPr>
+          <w:b/>
+          <w:bCs/>
+        </w:rPr>
+        <w:t xml:space="preserve"> </w:t>
+      </w:r>
+      <w:r>
+        <w:t xml:space="preserve">Se considera formada toda ruta establecida que posee las agujas </w:t>
+      </w:r>
+      <w:r>
+        <w:t xml:space="preserve">enclavadas </w:t>
+      </w:r>
+      <w:r>
+        <w:t xml:space="preserve">en una posición adecuada pero no </w:t>
+      </w:r>
+      <w:r>
+        <w:t xml:space="preserve">se </w:t>
+      </w:r>
+      <w:r>
+        <w:t>cumple:</w:t>
+      </w:r>
+    </w:p>
+    <w:p>
+      <w:pPr>
+        <w:pStyle w:val="ListParagraph"/>
+        <w:numPr>
+          <w:ilvl w:val="1"/>
+          <w:numId w:val="4"/>
+        </w:numPr>
+        <w:jc w:val="both"/>
+      </w:pPr>
+      <w:r>
+        <w:t>La ruta no tiene circuitos de d</w:t>
+      </w:r>
+      <w:r>
+        <w:t>eslizamiento</w:t>
+      </w:r>
+    </w:p>
+    <w:p>
+      <w:pPr>
+        <w:pStyle w:val="ListParagraph"/>
+        <w:numPr>
+          <w:ilvl w:val="1"/>
+          <w:numId w:val="4"/>
+        </w:numPr>
+        <w:jc w:val="both"/>
+      </w:pPr>
+      <w:r>
+        <w:t>No se han establecido p</w:t>
+      </w:r>
+      <w:r>
+        <w:t>rotección de flanco</w:t>
+      </w:r>
+    </w:p>
+    <w:p>
+      <w:pPr>
+        <w:rPr>
+          <w:b/>
+          <w:bCs/>
+        </w:rPr>
+      </w:pPr>
+      <w:r>
+        <w:rPr>
+          <w:b/>
+          <w:bCs/>
+        </w:rPr>
+        <w:t>Supervisada:</w:t>
+      </w:r>
+      <w:r>
+        <w:rPr>
+          <w:b/>
+          <w:bCs/>
+        </w:rPr>
+        <w:t xml:space="preserve"> </w:t>
+      </w:r>
+      <w:r>
+        <w:t xml:space="preserve">Se considera supervisada a toda ruta establecida, compatible con otros movimientos, y que tiene todos los elementos disponibles para poner en marcha su desplazamiento. </w:t>
+      </w:r>
+      <w:r>
+        <w:t>Estableciendo estas consignas</w:t>
+      </w:r>
+      <w:r>
+        <w:t xml:space="preserve"> se abrirá la señal de partida </w:t>
+      </w:r>
+      <w:r>
+        <w:t>para el</w:t>
+      </w:r>
+      <w:r>
+        <w:t xml:space="preserve"> movimiento.</w:t>
+      </w:r>
+    </w:p>
+    <w:p>
+      <w:r>
+        <w:rPr>
+          <w:b/>
+          <w:bCs/>
+        </w:rPr>
+        <w:t>Deslizamiento:</w:t>
+      </w:r>
+      <w:r>
+        <w:t xml:space="preserve"> Elemento lógico del enclavamiento utilizado como protección frontal, la cual utiliza la sección de vía siguiente como tramo añadido en caso de que el tren no tenga distancia suficiente de frenado. Para ello se bloquea el uso de esa sección y se dispone todos los elementos que posee a servicio de la ruta establecida</w:t>
+      </w:r>
+    </w:p>
+    <w:p>
+      <w:r>
+        <w:rPr>
+          <w:b/>
+          <w:bCs/>
+        </w:rPr>
+        <w:t>Protección de flanco:</w:t>
+      </w:r>
+      <w:r>
+        <w:t xml:space="preserve"> Elemento lógico del enclavamiento utilizado como protección lateral, la cual bloquea el uso de agujas que no están protegidas por una señal con el objetivo de no establecer movimientos adyacentes que resulten peligrosos para la ruta principal.</w:t>
+      </w:r>
+    </w:p>
+    <w:p>
+      <w:r>
+        <w:rPr>
+          <w:b/>
+          <w:bCs/>
+        </w:rPr>
+        <w:t>Proximidad:</w:t>
+      </w:r>
+      <w:r>
+        <w:t xml:space="preserve"> Elemento lógico del enclavamiento como protección trasera en la cual, en caso de hacer un mando de disolución por emergencia el enclavamiento no permita utilizar ningún elemento de esa ruta por un tiempo de diferímetro de 5s para salvaguardar el vehículo que transitaba por esa dirección.</w:t>
+      </w:r>
+    </w:p>
+    <w:p>
+      <w:r>
+        <w:rPr>
+          <w:b/>
+          <w:bCs/>
+        </w:rPr>
+        <w:t>Escape de material:</w:t>
+      </w:r>
+      <w:r>
+        <w:rPr>
+          <w:b/>
+          <w:bCs/>
+        </w:rPr>
+        <w:t xml:space="preserve"> </w:t>
+      </w:r>
+      <w:r>
+        <w:t>Indicador que tiene un enclavamiento de que un tren está realizando un movimiento no autorizado dentro de la estación</w:t>
+      </w:r>
+    </w:p>
+    <w:p>
+      <w:pPr>
+        <w:pStyle w:val="Heading2"/>
+        <w:numPr>
+          <w:ilvl w:val="1"/>
+          <w:numId w:val="40"/>
+        </w:numPr>
+      </w:pPr>
+      <w:r>
+        <w:t>Referencias</w:t>
       </w:r>
     </w:p>
     <w:p>
@@ -199,7 +542,7 @@
         </w:numPr>
       </w:pPr>
       <w:r>
-        <w:t>Interfaces</w:t>
+        <w:t>Perspectiva del producto</w:t>
       </w:r>
     </w:p>
     <w:p>
@@ -211,7 +554,60 @@
         </w:numPr>
       </w:pPr>
       <w:r>
-        <w:t>Funciones del Sistema</w:t>
+        <w:t xml:space="preserve">Funciones del </w:t>
+      </w:r>
+      <w:r>
+        <w:t>producto</w:t>
+      </w:r>
+    </w:p>
+    <w:p>
+      <w:pPr>
+        <w:pStyle w:val="Heading2"/>
+        <w:numPr>
+          <w:ilvl w:val="1"/>
+          <w:numId w:val="39"/>
+        </w:numPr>
+      </w:pPr>
+      <w:r>
+        <w:t>Interfaces</w:t>
+      </w:r>
+    </w:p>
+    <w:p>
+      <w:r>
+        <w:rPr>
+          <w:b/>
+          <w:bCs/>
+        </w:rPr>
+        <w:t>Interfaz de usuario:</w:t>
+      </w:r>
+      <w:r>
+        <w:t xml:space="preserve"> Interfaz gráfica diseñada con Python que mostrará el comportamiento del sistema en tiempo real.</w:t>
+      </w:r>
+    </w:p>
+    <w:p>
+      <w:r>
+        <w:rPr>
+          <w:b/>
+          <w:bCs/>
+        </w:rPr>
+        <w:t>Interfaz electrónica:</w:t>
+      </w:r>
+      <w:r>
+        <w:t xml:space="preserve"> Conexiones físicas entre los distintos componentes de campo y el sistema.</w:t>
+      </w:r>
+    </w:p>
+    <w:p/>
+    <w:p>
+      <w:pPr>
+        <w:rPr>
+          <w:rFonts w:asciiTheme="majorHAnsi" w:eastAsiaTheme="majorEastAsia" w:hAnsiTheme="majorHAnsi" w:cstheme="majorBidi"/>
+          <w:color w:val="2F5496" w:themeColor="accent1" w:themeShade="BF"/>
+          <w:sz w:val="40"/>
+          <w:szCs w:val="40"/>
+        </w:rPr>
+      </w:pPr>
+      <w:r>
+        <w:br w:type="page"/>
       </w:r>
     </w:p>
     <w:p>
@@ -223,7 +619,43 @@
         </w:numPr>
       </w:pPr>
       <w:r>
+        <w:lastRenderedPageBreak/>
         <w:t>Requisitos específicos</w:t>
+      </w:r>
+    </w:p>
+    <w:p>
+      <w:r>
+        <w:rPr>
+          <w:b/>
+          <w:bCs/>
+          <w:i/>
+          <w:iCs/>
+        </w:rPr>
+        <w:t>Requisitos generales</w:t>
+      </w:r>
+      <w:r>
+        <w:rPr>
+          <w:b/>
+          <w:bCs/>
+          <w:i/>
+          <w:iCs/>
+        </w:rPr>
+        <w:t>:</w:t>
+      </w:r>
+      <w:r>
+        <w:t xml:space="preserve"> Esta sección denota l</w:t>
+      </w:r>
+      <w:r>
+        <w:t>os</w:t>
+      </w:r>
+      <w:r>
+        <w:t xml:space="preserve"> </w:t>
+      </w:r>
+      <w:r>
+        <w:t>comportamientos</w:t>
+      </w:r>
+      <w:r>
+        <w:t xml:space="preserve"> generales que debe realizar un sistema</w:t>
       </w:r>
     </w:p>
     <w:p>
@@ -232,10 +664,76 @@
           <w:b/>
           <w:bCs/>
         </w:rPr>
+        <w:t>RG-10:</w:t>
+      </w:r>
+      <w:r>
+        <w:t xml:space="preserve"> El sistema generará rutas para que el tren llegue a su destino seguro</w:t>
+      </w:r>
+    </w:p>
+    <w:p>
+      <w:r>
+        <w:rPr>
+          <w:b/>
+          <w:bCs/>
+        </w:rPr>
+        <w:t>RG-20</w:t>
+      </w:r>
+      <w:r>
+        <w:rPr>
+          <w:b/>
+          <w:bCs/>
+        </w:rPr>
+        <w:t>:</w:t>
+      </w:r>
+      <w:r>
+        <w:t xml:space="preserve"> El sistema colocará las agujas en la posición pertinente para alcanzar su destino</w:t>
+      </w:r>
+    </w:p>
+    <w:p>
+      <w:r>
+        <w:rPr>
+          <w:b/>
+          <w:bCs/>
+        </w:rPr>
+        <w:t>RG-30:</w:t>
+      </w:r>
+      <w:r>
+        <w:t xml:space="preserve"> El sistema activará los focos de las señales pertinentes para cualquier movimiento.</w:t>
+      </w:r>
+    </w:p>
+    <w:p>
+      <w:r>
+        <w:rPr>
+          <w:b/>
+          <w:bCs/>
+        </w:rPr>
+        <w:t>RG-40:</w:t>
+      </w:r>
+      <w:r>
+        <w:t xml:space="preserve"> El sistema detectará la posición del tren para localizar la sección de vía en la que se encuentra.</w:t>
+      </w:r>
+    </w:p>
+    <w:p>
+      <w:r>
+        <w:rPr>
+          <w:b/>
+          <w:bCs/>
+          <w:i/>
+          <w:iCs/>
+        </w:rPr>
         <w:t>Encendido del sistema</w:t>
       </w:r>
       <w:r>
-        <w:t>. Est</w:t>
+        <w:rPr>
+          <w:b/>
+          <w:bCs/>
+          <w:i/>
+          <w:iCs/>
+        </w:rPr>
+        <w:t>:</w:t>
+      </w:r>
+      <w:r>
+        <w:t xml:space="preserve"> Est</w:t>
       </w:r>
       <w:r>
         <w:t xml:space="preserve">a sección </w:t>
@@ -327,7 +825,6 @@
           <w:b/>
           <w:bCs/>
         </w:rPr>
-        <w:lastRenderedPageBreak/>
         <w:t>ENC-30:</w:t>
       </w:r>
       <w:r>
@@ -342,6 +839,8 @@
         <w:rPr>
           <w:b/>
           <w:bCs/>
+          <w:i/>
+          <w:iCs/>
         </w:rPr>
         <w:t>Movimientos de estación:</w:t>
       </w:r>
@@ -371,10 +870,7 @@
         <w:t>Para establecer un movimiento de entrada una de las secciones de estacionamiento CV1, CV2 y CV3</w:t>
       </w:r>
       <w:r>
-        <w:t>, además</w:t>
-      </w:r>
-      <w:r>
-        <w:t xml:space="preserve"> la secuencia de secciones que llegan hasta ellas</w:t>
+        <w:t>, además la secuencia de secciones que llegan hasta ellas</w:t>
       </w:r>
       <w:r>
         <w:t xml:space="preserve"> debe de estar libre</w:t>
@@ -434,7 +930,13 @@
         <w:t xml:space="preserve">MO-20: </w:t>
       </w:r>
       <w:r>
-        <w:t>Para establecer un movimiento de salida desde cualquiera de las secciones CV1, CV2 y CV3 hacia un bloqueo, se deberá asegurar que las secciones hacia la salida están libres y protegidas frente a cualquier colisión o accidente.</w:t>
+        <w:t xml:space="preserve">Para establecer un movimiento de salida desde cualquiera de las secciones CV1, CV2 y CV3 hacia un bloqueo, </w:t>
+      </w:r>
+      <w:r>
+        <w:t>el sistema deberá</w:t>
+      </w:r>
+      <w:r>
+        <w:t xml:space="preserve"> asegurar que las secciones hacia la salida están libres y protegidas frente a cualquier colisión o accidente.</w:t>
       </w:r>
     </w:p>
     <w:p>
@@ -452,16 +954,7 @@
         <w:t xml:space="preserve"> </w:t>
       </w:r>
       <w:r>
-        <w:t xml:space="preserve">En caso de que estar en un escenario ideal, donde todos los componentes se </w:t>
-      </w:r>
-      <w:r>
-        <w:t xml:space="preserve">    </w:t>
-      </w:r>
-      <w:r>
-        <w:t>comportan adecuadamente, se podrá establecer movimientos de itinerario</w:t>
-      </w:r>
-      <w:r>
-        <w:t xml:space="preserve"> a cualquier bloqueo colateral.</w:t>
+        <w:t>En caso de que estar en un escenario ideal, donde todos los componentes se     comportan adecuadamente, se podrá establecer movimientos de itinerario a cualquier bloqueo colateral.</w:t>
       </w:r>
     </w:p>
     <w:p>
@@ -473,16 +966,11 @@
           <w:b/>
           <w:bCs/>
         </w:rPr>
+        <w:lastRenderedPageBreak/>
         <w:t>MO-20.2:</w:t>
       </w:r>
       <w:r>
-        <w:t xml:space="preserve"> </w:t>
-      </w:r>
-      <w:r>
-        <w:t>En caso de excepcionales donde algún elemento de campo no funcione adecuadamente. Se establecerá un movimiento de rebase autorizado de señal hacia</w:t>
-      </w:r>
-      <w:r>
-        <w:t xml:space="preserve"> el bloqueo colateral pertinente</w:t>
+        <w:t xml:space="preserve"> En caso de excepcionales donde algún elemento de campo no funcione adecuadamente. Se establecerá un movimiento de rebase autorizado de señal hacia el bloqueo colateral pertinente</w:t>
       </w:r>
     </w:p>
     <w:p>
@@ -494,249 +982,37 @@
         <w:t>MO-30:</w:t>
       </w:r>
       <w:r>
-        <w:t xml:space="preserve"> Para establecer movimientos de paso en una estación se deberá especificar que es un movimiento desde una señal de entrada a un bloqueo. En caso de que la </w:t>
-      </w:r>
-      <w:r>
-        <w:t>vía</w:t>
-      </w:r>
-      <w:r>
-        <w:t xml:space="preserve"> directa CV1 no esté disponible, se deberá desglosar el movimiento directo en: un movimiento de entrada a una </w:t>
-      </w:r>
-      <w:r>
-        <w:t>vía</w:t>
-      </w:r>
-      <w:r>
-        <w:t xml:space="preserve"> de apartado. Y tras una espera de </w:t>
-      </w:r>
-      <w:r>
-        <w:t>30 segundos se establecerá un movimiento de salida hacia el bloqueo colateral pertinente.</w:t>
+        <w:t xml:space="preserve"> Para establecer movimientos de paso en una estación se deberá especificar que es un movimiento desde una señal de entrada a un bloqueo. </w:t>
       </w:r>
     </w:p>
     <w:p>
       <w:pPr>
-        <w:pStyle w:val="Heading1"/>
-        <w:numPr>
-          <w:ilvl w:val="0"/>
-          <w:numId w:val="39"/>
-        </w:numPr>
-        <w:jc w:val="both"/>
-      </w:pPr>
-      <w:r>
-        <w:t>Enclavamiento</w:t>
-      </w:r>
-    </w:p>
-    <w:p>
-      <w:pPr>
-        <w:jc w:val="both"/>
-      </w:pPr>
-      <w:r>
-        <w:t>Un enclavamiento es un sistema de tiempo real que gestiona los componentes y movimientos de una estación</w:t>
-      </w:r>
-      <w:r>
-        <w:t xml:space="preserve"> para que el tren llegue a su destino</w:t>
-      </w:r>
-      <w:r>
-        <w:t xml:space="preserve"> de forma segura </w:t>
-      </w:r>
-      <w:r>
-        <w:t>evitando</w:t>
-      </w:r>
-      <w:r>
-        <w:t xml:space="preserve"> accidentes y colisiones</w:t>
-      </w:r>
-      <w:r>
-        <w:t>.</w:t>
-      </w:r>
-      <w:r>
-        <w:t xml:space="preserve"> Para ello se ha</w:t>
-      </w:r>
-      <w:r>
-        <w:t>ce</w:t>
-      </w:r>
-      <w:r>
-        <w:t xml:space="preserve"> uso de elementos de vía como agujas y señales.</w:t>
-      </w:r>
-    </w:p>
-    <w:p>
-      <w:pPr>
-        <w:jc w:val="both"/>
-      </w:pPr>
-      <w:r>
-        <w:t>El desarrollo de este enclavamiento se tomará en cuenta los márgenes establecidos por ADIF para su correcto funcionamiento</w:t>
-      </w:r>
-    </w:p>
-    <w:p>
-      <w:pPr>
-        <w:pStyle w:val="Heading1"/>
-        <w:numPr>
-          <w:ilvl w:val="0"/>
-          <w:numId w:val="39"/>
-        </w:numPr>
-        <w:jc w:val="both"/>
-      </w:pPr>
-      <w:r>
-        <w:lastRenderedPageBreak/>
-        <w:t>Elementos simples</w:t>
-      </w:r>
-    </w:p>
-    <w:p>
-      <w:pPr>
-        <w:pStyle w:val="Heading2"/>
-        <w:numPr>
-          <w:ilvl w:val="1"/>
-          <w:numId w:val="11"/>
-        </w:numPr>
-        <w:jc w:val="both"/>
-      </w:pPr>
-      <w:r>
-        <w:t>Elementos físicos</w:t>
-      </w:r>
-    </w:p>
-    <w:p>
-      <w:pPr>
-        <w:pStyle w:val="Heading2"/>
-        <w:numPr>
-          <w:ilvl w:val="2"/>
-          <w:numId w:val="11"/>
-        </w:numPr>
-        <w:jc w:val="both"/>
-      </w:pPr>
-      <w:r>
-        <w:t>Elementos de detección</w:t>
-      </w:r>
-    </w:p>
-    <w:p>
-      <w:pPr>
-        <w:jc w:val="both"/>
-      </w:pPr>
-      <w:r>
-        <w:t xml:space="preserve">Para detectar la posición por la que transcurre el tren se determinará si una sección </w:t>
-      </w:r>
-      <w:r>
-        <w:t xml:space="preserve">de vía </w:t>
-      </w:r>
-      <w:r>
-        <w:t>está ocupada o no, para ello se usarán los siguientes dispositivos:</w:t>
-      </w:r>
-    </w:p>
-    <w:p>
-      <w:pPr>
-        <w:pStyle w:val="ListParagraph"/>
-        <w:numPr>
-          <w:ilvl w:val="0"/>
-          <w:numId w:val="34"/>
-        </w:numPr>
-        <w:jc w:val="both"/>
-      </w:pPr>
-      <w:r>
-        <w:t>Contadores de Ejes:</w:t>
-      </w:r>
-      <w:r>
-        <w:t xml:space="preserve"> Dispositivo eléctrico que </w:t>
-      </w:r>
-      <w:r>
-        <w:t xml:space="preserve">genera un arco magnético que se perturba cuando la rueda de un tren pasa por encima, haciendo un conteo del número de ejes de ruedas que transcurren por encima de él. </w:t>
-      </w:r>
-    </w:p>
-    <w:p>
-      <w:pPr>
-        <w:pStyle w:val="ListParagraph"/>
-        <w:numPr>
-          <w:ilvl w:val="0"/>
-          <w:numId w:val="34"/>
-        </w:numPr>
-        <w:jc w:val="both"/>
-      </w:pPr>
-      <w:r>
-        <w:t>Circuitos de vía</w:t>
-      </w:r>
-      <w:r>
-        <w:t>:</w:t>
-      </w:r>
-      <w:r>
-        <w:t xml:space="preserve"> Circuito eléctrico cerrado que se ve interrumpido cuando un tren ocupa la sección</w:t>
-      </w:r>
-      <w:r>
-        <w:t xml:space="preserve"> haciendo corto</w:t>
-      </w:r>
-      <w:r>
-        <w:t>.</w:t>
-      </w:r>
-    </w:p>
-    <w:p>
-      <w:pPr>
-        <w:jc w:val="both"/>
-      </w:pPr>
-      <w:r>
-        <w:t>A partir de estos dos dispositivos el enclavamiento determina si una sección de vía está ocupada o libr</w:t>
-      </w:r>
-      <w:r>
-        <w:t>e.</w:t>
-      </w:r>
-    </w:p>
-    <w:p>
-      <w:pPr>
-        <w:pStyle w:val="Heading2"/>
-        <w:numPr>
-          <w:ilvl w:val="2"/>
-          <w:numId w:val="11"/>
-        </w:numPr>
-        <w:jc w:val="both"/>
-      </w:pPr>
-      <w:r>
-        <w:t>Agujas</w:t>
-      </w:r>
-    </w:p>
-    <w:p>
-      <w:pPr>
-        <w:jc w:val="both"/>
-      </w:pPr>
-      <w:r>
-        <w:t xml:space="preserve">Elementos de vía que cambian la dirección por la que transita un tren para llegar a su destino. Las agujas poseen dos estados: </w:t>
-      </w:r>
-      <w:r>
-        <w:t>n</w:t>
-      </w:r>
-      <w:r>
-        <w:t>ormal</w:t>
-      </w:r>
-      <w:r>
-        <w:t>,</w:t>
-      </w:r>
-      <w:r>
-        <w:t xml:space="preserve"> Invertid</w:t>
-      </w:r>
-      <w:r>
-        <w:t>o</w:t>
-      </w:r>
-      <w:r>
-        <w:t>.</w:t>
-      </w:r>
-    </w:p>
-    <w:p>
-      <w:pPr>
-        <w:pStyle w:val="ListParagraph"/>
-        <w:numPr>
-          <w:ilvl w:val="0"/>
-          <w:numId w:val="32"/>
-        </w:numPr>
-        <w:jc w:val="both"/>
+        <w:ind w:left="708"/>
       </w:pPr>
       <w:r>
         <w:rPr>
           <w:b/>
           <w:bCs/>
         </w:rPr>
-        <w:t>Normal:</w:t>
+        <w:t>MO-30.1:</w:t>
       </w:r>
       <w:r>
         <w:t xml:space="preserve"> </w:t>
       </w:r>
       <w:r>
-        <w:t>Posición predeterminada que dirige al vehículo afectado a una vía directa, sin desviación</w:t>
-      </w:r>
-      <w:r>
-        <w:t>.</w:t>
+        <w:t xml:space="preserve">En caso de que la </w:t>
+      </w:r>
+      <w:r>
+        <w:t xml:space="preserve">vía directa CV1 </w:t>
+      </w:r>
+      <w:r>
+        <w:t xml:space="preserve">no esté disponible, se deberá desglosar el </w:t>
+      </w:r>
+      <w:r>
+        <w:t>movimiento en</w:t>
+      </w:r>
+      <w:r>
+        <w:t xml:space="preserve">: </w:t>
       </w:r>
     </w:p>
     <w:p>
@@ -744,136 +1020,17 @@
         <w:pStyle w:val="ListParagraph"/>
         <w:numPr>
           <w:ilvl w:val="0"/>
-          <w:numId w:val="32"/>
+          <w:numId w:val="43"/>
         </w:numPr>
-        <w:jc w:val="both"/>
-      </w:pPr>
-      <w:r>
-        <w:rPr>
-          <w:b/>
-          <w:bCs/>
-        </w:rPr>
-        <w:t xml:space="preserve">Invertida: </w:t>
-      </w:r>
-      <w:r>
-        <w:t>Posición de</w:t>
-      </w:r>
-      <w:r>
-        <w:t xml:space="preserve"> la</w:t>
-      </w:r>
-      <w:r>
-        <w:t xml:space="preserve"> aguja que deriva al vehículo a una sección alternativa a la vía </w:t>
-      </w:r>
-      <w:r>
-        <w:t>predeterminada</w:t>
-      </w:r>
-      <w:r>
-        <w:t>.</w:t>
-      </w:r>
-    </w:p>
-    <w:p>
-      <w:pPr>
-        <w:jc w:val="both"/>
-      </w:pPr>
-      <w:r>
-        <w:t>En caso de que el enclavamiento detecte que la posición real de la aguja discrepa por la posición relativa que necesita el enclavamiento, está deberá establecer un mando de normalización de aguja (NA). Para devolverla a la posición normal y poder volver a operar con ella.</w:t>
-      </w:r>
-    </w:p>
-    <w:p>
-      <w:pPr>
-        <w:pStyle w:val="Heading2"/>
-        <w:numPr>
-          <w:ilvl w:val="2"/>
-          <w:numId w:val="11"/>
-        </w:numPr>
-        <w:jc w:val="both"/>
-      </w:pPr>
-      <w:r>
-        <w:t>Señales</w:t>
-      </w:r>
-      <w:r>
-        <w:t xml:space="preserve"> Luminosas</w:t>
-      </w:r>
-    </w:p>
-    <w:p>
-      <w:pPr>
-        <w:jc w:val="both"/>
-      </w:pPr>
-      <w:r>
-        <w:t xml:space="preserve">Elemento </w:t>
-      </w:r>
-      <w:r>
-        <w:t xml:space="preserve">informativo que expresa al </w:t>
-      </w:r>
-      <w:r>
-        <w:t>maquinista</w:t>
-      </w:r>
-      <w:r>
-        <w:t xml:space="preserve"> el estado </w:t>
-      </w:r>
-      <w:r>
-        <w:t>de circulación</w:t>
-      </w:r>
-      <w:r>
-        <w:t xml:space="preserve"> que debe de seguir el vehículo</w:t>
-      </w:r>
-      <w:r>
-        <w:t>,</w:t>
-      </w:r>
-      <w:r>
-        <w:t xml:space="preserve"> y al operador del centro de control</w:t>
-      </w:r>
-      <w:r>
-        <w:t xml:space="preserve"> información de campo para poder establecer otras rutas complementarias sin riesgo de accidentes.</w:t>
-      </w:r>
-    </w:p>
-    <w:p>
-      <w:pPr>
-        <w:jc w:val="both"/>
-      </w:pPr>
-      <w:r>
-        <w:t>Entre las señales luminosas podemos diferenciar dos tipos:</w:t>
-      </w:r>
-      <w:r>
-        <w:t xml:space="preserve"> señales altas y bajas</w:t>
-      </w:r>
-      <w:r>
-        <w:t>.</w:t>
-      </w:r>
-      <w:r>
-        <w:t xml:space="preserve"> </w:t>
-      </w:r>
-      <w:r>
-        <w:t>D</w:t>
-      </w:r>
-      <w:r>
-        <w:t>ependiendo del tipo de vía que protejan. Para las vías principales se hará uso de señales altas, mientras que en las vías de apartado</w:t>
-      </w:r>
-      <w:r>
-        <w:t xml:space="preserve"> (vías secundarias)</w:t>
-      </w:r>
-      <w:r>
-        <w:t xml:space="preserve"> se harán uso de las señales bajas.</w:t>
-      </w:r>
-      <w:r>
-        <w:t xml:space="preserve"> Dando pie a que las vías protegidas por señales altas pueden hacer paso directo de una estación colateral a la otra; mientras que</w:t>
-      </w:r>
-      <w:r>
-        <w:t xml:space="preserve"> en las vías de apartado protegidas por señales bajas tendrán que estacionarse para poder desplazarse hacia la estación colateral.</w:t>
-      </w:r>
-    </w:p>
-    <w:p>
-      <w:pPr>
-        <w:jc w:val="both"/>
-      </w:pPr>
-      <w:r>
-        <w:t xml:space="preserve">El conjunto de señales que se van a usar </w:t>
-      </w:r>
-      <w:r>
-        <w:t>es</w:t>
-      </w:r>
-      <w:r>
-        <w:t xml:space="preserve">: </w:t>
+      </w:pPr>
+      <w:r>
+        <w:t xml:space="preserve">un movimiento de entrada a una </w:t>
+      </w:r>
+      <w:r>
+        <w:t>vía</w:t>
+      </w:r>
+      <w:r>
+        <w:t xml:space="preserve"> de apartado.</w:t>
       </w:r>
     </w:p>
     <w:p>
@@ -881,1487 +1038,160 @@
         <w:pStyle w:val="ListParagraph"/>
         <w:numPr>
           <w:ilvl w:val="0"/>
-          <w:numId w:val="36"/>
+          <w:numId w:val="43"/>
         </w:numPr>
-        <w:jc w:val="both"/>
-      </w:pPr>
-      <w:r>
-        <w:t>Avanzada</w:t>
+      </w:pPr>
+      <w:r>
+        <w:t>un movimiento de salida hacia el bloqueo colateral pertinente</w:t>
+      </w:r>
+      <w:r>
+        <w:t xml:space="preserve"> tras 30s</w:t>
+      </w:r>
+      <w:r>
+        <w:t>.</w:t>
       </w:r>
     </w:p>
     <w:p>
       <w:pPr>
-        <w:pStyle w:val="ListParagraph"/>
-        <w:numPr>
-          <w:ilvl w:val="1"/>
-          <w:numId w:val="36"/>
-        </w:numPr>
-        <w:jc w:val="both"/>
-      </w:pPr>
-      <w:r>
-        <w:t>Roja</w:t>
-      </w:r>
-      <w:r>
-        <w:t>: parada</w:t>
-      </w:r>
-      <w:r>
-        <w:t>. Indica que el vehículo debe pararse ante la señal</w:t>
-      </w:r>
-    </w:p>
-    <w:p>
-      <w:pPr>
-        <w:pStyle w:val="ListParagraph"/>
-        <w:numPr>
-          <w:ilvl w:val="1"/>
-          <w:numId w:val="36"/>
-        </w:numPr>
-        <w:jc w:val="both"/>
-      </w:pPr>
-      <w:r>
-        <w:t>Amarilla</w:t>
-      </w:r>
-      <w:r>
-        <w:t xml:space="preserve">: </w:t>
-      </w:r>
-      <w:r>
-        <w:t xml:space="preserve">anuncio de </w:t>
-      </w:r>
-      <w:r>
-        <w:t>parada</w:t>
-      </w:r>
-      <w:r>
-        <w:t>. Indica que el vehículo entra a la estación a una velocidad máxima de 30 km/h</w:t>
-      </w:r>
-    </w:p>
-    <w:p>
-      <w:pPr>
-        <w:pStyle w:val="ListParagraph"/>
-        <w:numPr>
-          <w:ilvl w:val="1"/>
-          <w:numId w:val="36"/>
-        </w:numPr>
-        <w:jc w:val="both"/>
-      </w:pPr>
-      <w:r>
-        <w:lastRenderedPageBreak/>
-        <w:t>V</w:t>
-      </w:r>
-      <w:r>
-        <w:t>erde</w:t>
-      </w:r>
-      <w:r>
-        <w:t>: anuncio de vía libre. Indica que el vehículo entra a la estación a una velocidad normal de 50km/h</w:t>
-      </w:r>
-    </w:p>
-    <w:p>
-      <w:pPr>
-        <w:pStyle w:val="ListParagraph"/>
-        <w:numPr>
-          <w:ilvl w:val="1"/>
-          <w:numId w:val="36"/>
-        </w:numPr>
-        <w:jc w:val="both"/>
-      </w:pPr>
-      <w:r>
-        <w:t>Verde-amarilla: anuncio de precaución. Indica que el vehículo que después de la siguiente señal el tren se va a encontrar una aguja en posición invertida. Por lo que deberá minorar la velocidad a 30 km/h</w:t>
-      </w:r>
-    </w:p>
-    <w:p>
-      <w:pPr>
-        <w:pStyle w:val="ListParagraph"/>
-        <w:numPr>
-          <w:ilvl w:val="0"/>
-          <w:numId w:val="36"/>
-        </w:numPr>
-        <w:jc w:val="both"/>
-      </w:pPr>
-      <w:r>
-        <w:t>Entrada</w:t>
-      </w:r>
-    </w:p>
-    <w:p>
-      <w:pPr>
-        <w:pStyle w:val="ListParagraph"/>
-        <w:numPr>
-          <w:ilvl w:val="1"/>
-          <w:numId w:val="36"/>
-        </w:numPr>
-        <w:jc w:val="both"/>
-      </w:pPr>
-      <w:r>
-        <w:t>Roja</w:t>
-      </w:r>
-      <w:r>
-        <w:t>:</w:t>
-      </w:r>
-      <w:r>
-        <w:t xml:space="preserve"> anuncio de parada. Indica que el vehículo debe pararse ante la señal</w:t>
-      </w:r>
-    </w:p>
-    <w:p>
-      <w:pPr>
-        <w:pStyle w:val="ListParagraph"/>
-        <w:numPr>
-          <w:ilvl w:val="1"/>
-          <w:numId w:val="36"/>
-        </w:numPr>
-        <w:jc w:val="both"/>
-      </w:pPr>
-      <w:r>
-        <w:t>Verde</w:t>
-      </w:r>
-      <w:r>
-        <w:t xml:space="preserve">: anuncio de vía libre. Indica que </w:t>
-      </w:r>
-      <w:r>
-        <w:t>el</w:t>
-      </w:r>
-      <w:r>
-        <w:t xml:space="preserve"> vehículo entra a la estación a una velocidad normal de 50 km/h</w:t>
-      </w:r>
-    </w:p>
-    <w:p>
-      <w:pPr>
-        <w:pStyle w:val="ListParagraph"/>
-        <w:numPr>
-          <w:ilvl w:val="1"/>
-          <w:numId w:val="36"/>
-        </w:numPr>
-        <w:jc w:val="both"/>
-      </w:pPr>
-      <w:r>
-        <w:t>Amarilla</w:t>
-      </w:r>
-      <w:r>
-        <w:t xml:space="preserve">: anuncio de precaución. Indica que el </w:t>
-      </w:r>
-      <w:r>
-        <w:t>vehículo entra a la estación a una velocidad máxima de 30 km/h</w:t>
-      </w:r>
-    </w:p>
-    <w:p>
-      <w:pPr>
-        <w:pStyle w:val="ListParagraph"/>
-        <w:numPr>
-          <w:ilvl w:val="1"/>
-          <w:numId w:val="36"/>
-        </w:numPr>
-        <w:jc w:val="both"/>
-      </w:pPr>
-      <w:r>
-        <w:t>Roja-Blanca</w:t>
-      </w:r>
-      <w:r>
-        <w:t xml:space="preserve">: anuncio de rebase. Indica que el vehículo entra a la estación con precaución por riesgo a una velocidad máxima de 25 km/h </w:t>
-      </w:r>
-    </w:p>
-    <w:p>
-      <w:pPr>
-        <w:pStyle w:val="ListParagraph"/>
-        <w:numPr>
-          <w:ilvl w:val="0"/>
-          <w:numId w:val="36"/>
-        </w:numPr>
-        <w:jc w:val="both"/>
-      </w:pPr>
-      <w:r>
-        <w:t>Retroceso</w:t>
-      </w:r>
-    </w:p>
-    <w:p>
-      <w:pPr>
-        <w:pStyle w:val="ListParagraph"/>
-        <w:numPr>
-          <w:ilvl w:val="1"/>
-          <w:numId w:val="36"/>
-        </w:numPr>
-        <w:jc w:val="both"/>
-      </w:pPr>
-      <w:r>
-        <w:t>Roja</w:t>
-      </w:r>
-      <w:r>
-        <w:t>: anuncio de parada. Indica que el vehículo debe pararse ante la señal.</w:t>
-      </w:r>
-    </w:p>
-    <w:p>
-      <w:pPr>
-        <w:pStyle w:val="ListParagraph"/>
-        <w:numPr>
-          <w:ilvl w:val="1"/>
-          <w:numId w:val="36"/>
-        </w:numPr>
-        <w:jc w:val="both"/>
-      </w:pPr>
-      <w:r>
-        <w:t>Roja-blanca</w:t>
-      </w:r>
-      <w:r>
-        <w:t xml:space="preserve"> (vertical): anuncio de rebase.</w:t>
-      </w:r>
-      <w:r>
-        <w:t xml:space="preserve"> </w:t>
-      </w:r>
-      <w:r>
-        <w:t>Indica que el vehículo entra a la estación con precaución por riesgo a una velocidad máxima de 25 km/h.</w:t>
-      </w:r>
-    </w:p>
-    <w:p>
-      <w:pPr>
-        <w:pStyle w:val="ListParagraph"/>
-        <w:numPr>
-          <w:ilvl w:val="1"/>
-          <w:numId w:val="36"/>
-        </w:numPr>
-        <w:jc w:val="both"/>
-      </w:pPr>
-      <w:r>
-        <w:t xml:space="preserve">Blanca: anuncio de retroceso. </w:t>
-      </w:r>
-      <w:r>
-        <w:t>permite retroceder dentro de la zona controlada hasta liberar las agujas o hasta la señal interior; se considera movimiento de maniobras</w:t>
-      </w:r>
-      <w:r>
-        <w:t>.</w:t>
-      </w:r>
-    </w:p>
-    <w:p>
-      <w:pPr>
-        <w:pStyle w:val="ListParagraph"/>
-        <w:numPr>
-          <w:ilvl w:val="0"/>
-          <w:numId w:val="36"/>
-        </w:numPr>
-        <w:jc w:val="both"/>
-      </w:pPr>
-      <w:r>
-        <w:t>Salida</w:t>
-      </w:r>
-    </w:p>
-    <w:p>
-      <w:pPr>
-        <w:pStyle w:val="ListParagraph"/>
-        <w:numPr>
-          <w:ilvl w:val="1"/>
-          <w:numId w:val="36"/>
-        </w:numPr>
-        <w:jc w:val="both"/>
-      </w:pPr>
-      <w:r>
-        <w:t>Roja</w:t>
-      </w:r>
-      <w:r>
-        <w:t>: anuncio de parada. Indica que el vehículo debe pararse ante la señal.</w:t>
-      </w:r>
-    </w:p>
-    <w:p>
-      <w:pPr>
-        <w:pStyle w:val="ListParagraph"/>
-        <w:numPr>
-          <w:ilvl w:val="1"/>
-          <w:numId w:val="36"/>
-        </w:numPr>
-        <w:jc w:val="both"/>
-      </w:pPr>
-      <w:r>
-        <w:t>Verde</w:t>
-      </w:r>
-      <w:r>
-        <w:t>: anuncio de vía libre. Indica que el vehículo entra a la estación a una velocidad normal de 50 km/h</w:t>
-      </w:r>
-    </w:p>
-    <w:p>
-      <w:pPr>
-        <w:pStyle w:val="ListParagraph"/>
-        <w:numPr>
-          <w:ilvl w:val="1"/>
-          <w:numId w:val="36"/>
-        </w:numPr>
-        <w:jc w:val="both"/>
-      </w:pPr>
-      <w:r>
-        <w:t>Blanca</w:t>
-      </w:r>
-      <w:r>
-        <w:t xml:space="preserve">: movimiento autorizado. </w:t>
-      </w:r>
-      <w:r>
-        <w:t>Indica que un vehículo puede hacer un movimiento de maniobra hasta la siguiente señal a una velocidad normal de 50 km/h</w:t>
-      </w:r>
-    </w:p>
-    <w:p>
-      <w:pPr>
-        <w:pStyle w:val="ListParagraph"/>
-        <w:numPr>
-          <w:ilvl w:val="1"/>
-          <w:numId w:val="36"/>
-        </w:numPr>
-        <w:jc w:val="both"/>
-      </w:pPr>
-      <w:r>
-        <w:t>Roja-blanca</w:t>
-      </w:r>
-      <w:r>
-        <w:t>: anuncio de rebase. Indica que el vehículo entra a la estación con precaución por riesgo a una velocidad máxima de 25 km/h</w:t>
-      </w:r>
-    </w:p>
-    <w:p>
-      <w:pPr>
-        <w:pStyle w:val="Heading2"/>
-        <w:numPr>
-          <w:ilvl w:val="1"/>
-          <w:numId w:val="11"/>
-        </w:numPr>
-        <w:jc w:val="both"/>
-      </w:pPr>
-      <w:r>
-        <w:t>Elementos lógicos</w:t>
-      </w:r>
-    </w:p>
-    <w:p>
-      <w:pPr>
-        <w:pStyle w:val="Heading2"/>
-        <w:numPr>
-          <w:ilvl w:val="2"/>
-          <w:numId w:val="11"/>
-        </w:numPr>
-        <w:jc w:val="both"/>
-      </w:pPr>
-      <w:r>
-        <w:t>Sección de vía</w:t>
-      </w:r>
-    </w:p>
-    <w:p>
-      <w:pPr>
-        <w:jc w:val="both"/>
-      </w:pPr>
-      <w:r>
-        <w:t>Conjunto de elementos de campo que proporciona al centro de control información sobre:</w:t>
-      </w:r>
-    </w:p>
-    <w:p>
-      <w:pPr>
-        <w:pStyle w:val="ListParagraph"/>
-        <w:numPr>
-          <w:ilvl w:val="0"/>
-          <w:numId w:val="35"/>
-        </w:numPr>
-        <w:jc w:val="both"/>
-      </w:pPr>
-      <w:r>
-        <w:t>Las posiciones de las agujas</w:t>
-      </w:r>
-    </w:p>
-    <w:p>
-      <w:pPr>
-        <w:pStyle w:val="ListParagraph"/>
-        <w:numPr>
-          <w:ilvl w:val="0"/>
-          <w:numId w:val="35"/>
-        </w:numPr>
-        <w:jc w:val="both"/>
-      </w:pPr>
-      <w:r>
-        <w:t>El estado de contadores de ejes o circuitos de vía. Identificando si la sección está ocupada o libre</w:t>
-      </w:r>
-    </w:p>
-    <w:p>
-      <w:pPr>
-        <w:pStyle w:val="ListParagraph"/>
-        <w:numPr>
-          <w:ilvl w:val="0"/>
-          <w:numId w:val="35"/>
-        </w:numPr>
-        <w:jc w:val="both"/>
-      </w:pPr>
-      <w:r>
-        <w:t>Señales luminosas. Dando información del estado de la estación regulando el tráfico que transcurre por la misma.</w:t>
-      </w:r>
-    </w:p>
-    <w:p>
-      <w:pPr>
-        <w:pStyle w:val="Heading1"/>
-        <w:numPr>
-          <w:ilvl w:val="0"/>
-          <w:numId w:val="11"/>
-        </w:numPr>
-        <w:jc w:val="both"/>
-      </w:pPr>
-      <w:r>
-        <w:t>Bloqueos</w:t>
-      </w:r>
-    </w:p>
-    <w:p>
-      <w:pPr>
-        <w:jc w:val="both"/>
-      </w:pPr>
-      <w:r>
-        <w:t xml:space="preserve">Un bloqueo es un </w:t>
-      </w:r>
-      <w:r>
-        <w:t>sistema</w:t>
-      </w:r>
-      <w:r>
-        <w:t xml:space="preserve"> </w:t>
-      </w:r>
-      <w:r>
-        <w:t xml:space="preserve">lógico que organiza la circulación de los vehículos en </w:t>
-      </w:r>
-      <w:r>
-        <w:t>un</w:t>
-      </w:r>
-      <w:r>
-        <w:t xml:space="preserve"> trayecto</w:t>
-      </w:r>
-      <w:r>
-        <w:t xml:space="preserve"> entre dos estaciones</w:t>
-      </w:r>
-      <w:r>
-        <w:t xml:space="preserve"> para evitar colisiones o accidentes</w:t>
-      </w:r>
-      <w:r>
-        <w:t xml:space="preserve">. </w:t>
-      </w:r>
-      <w:r>
-        <w:t xml:space="preserve">El enclavamiento </w:t>
-      </w:r>
-      <w:r>
-        <w:t xml:space="preserve">lo </w:t>
-      </w:r>
-      <w:r>
-        <w:t xml:space="preserve">interpreta </w:t>
-      </w:r>
-      <w:r>
-        <w:t xml:space="preserve">como una ruta </w:t>
-      </w:r>
-      <w:r>
-        <w:t>entre</w:t>
-      </w:r>
-      <w:r>
-        <w:t xml:space="preserve"> una señal</w:t>
-      </w:r>
-      <w:r>
-        <w:t xml:space="preserve"> de salida</w:t>
-      </w:r>
-      <w:r>
-        <w:t xml:space="preserve"> </w:t>
-      </w:r>
-      <w:r>
-        <w:t>y</w:t>
-      </w:r>
-      <w:r>
-        <w:t xml:space="preserve"> </w:t>
-      </w:r>
-      <w:r>
-        <w:t>una estación colateral</w:t>
-      </w:r>
-      <w:r>
-        <w:t>.</w:t>
-      </w:r>
-      <w:r>
-        <w:t xml:space="preserve"> </w:t>
-      </w:r>
-    </w:p>
-    <w:p>
-      <w:pPr>
-        <w:pStyle w:val="Heading2"/>
-        <w:numPr>
-          <w:ilvl w:val="1"/>
-          <w:numId w:val="11"/>
-        </w:numPr>
-        <w:jc w:val="both"/>
-      </w:pPr>
-      <w:r>
-        <w:lastRenderedPageBreak/>
-        <w:t>Dirección del tren</w:t>
-      </w:r>
-    </w:p>
-    <w:p>
-      <w:pPr>
-        <w:jc w:val="both"/>
-      </w:pPr>
-      <w:r>
-        <w:t xml:space="preserve">Respecto al enclavamiento, este no interactúa con elementos </w:t>
-      </w:r>
-      <w:r>
-        <w:t>del trayecto, ya que esa es tarea del bloqueo. Sin embargo, el enclavamiento recibe o envía información con respecto a los movimientos que se establecen entre la señal propia y la colateral. Definiendo los movimientos de entrada y salida de una estación de la siguiente manera:</w:t>
-      </w:r>
-    </w:p>
-    <w:p>
-      <w:pPr>
-        <w:jc w:val="both"/>
-      </w:pPr>
-      <w:r>
-        <w:t>Los movimientos de entrada se definen como rutas que proceden directamente de la estación colateral, representada con su nemónico, hacia una señal de salida perteneciente a un estacionamiento.</w:t>
-      </w:r>
-    </w:p>
-    <w:p>
-      <w:pPr>
-        <w:jc w:val="both"/>
-      </w:pPr>
-      <w:r>
-        <w:t xml:space="preserve">Los </w:t>
-      </w:r>
-      <w:r>
-        <w:t>movimientos de</w:t>
-      </w:r>
-      <w:r>
-        <w:t xml:space="preserve"> salida se definen como rutas procedentes desde una señal de salida de un estacionamiento a una estación colateral, representándose con el nemónico de la estación. </w:t>
-      </w:r>
-    </w:p>
-    <w:p>
-      <w:pPr>
-        <w:pStyle w:val="Heading2"/>
-        <w:numPr>
-          <w:ilvl w:val="1"/>
-          <w:numId w:val="11"/>
-        </w:numPr>
-        <w:jc w:val="both"/>
-      </w:pPr>
-      <w:r>
-        <w:t>Cierres de señal</w:t>
-      </w:r>
-    </w:p>
-    <w:p>
-      <w:pPr>
-        <w:jc w:val="both"/>
-      </w:pPr>
-      <w:r>
-        <w:t xml:space="preserve">En el caso de que ocurra un incidente </w:t>
-      </w:r>
-      <w:r>
-        <w:t xml:space="preserve">en el enclavamiento o </w:t>
-      </w:r>
-      <w:r>
-        <w:t xml:space="preserve">entre </w:t>
-      </w:r>
-      <w:r>
-        <w:t>la</w:t>
-      </w:r>
-      <w:r>
-        <w:t>s</w:t>
-      </w:r>
-      <w:r>
-        <w:t xml:space="preserve"> señal</w:t>
-      </w:r>
-      <w:r>
-        <w:t>es</w:t>
-      </w:r>
-      <w:r>
-        <w:t xml:space="preserve"> de entrada de las estaciones propia y colateral, el enclavamiento implicado podrá enviar un mando de cierre de señal de bloqueo (CSB) </w:t>
-      </w:r>
-      <w:r>
-        <w:t>para</w:t>
-      </w:r>
-      <w:r>
-        <w:t xml:space="preserve"> cerrar todas las señales de trayecto de entrada a su estación, y advirtiendo a la segunda estación implicada </w:t>
-      </w:r>
-      <w:r>
-        <w:t>que no se podrán establecer rutas en esa dirección.</w:t>
-      </w:r>
-    </w:p>
-    <w:p>
-      <w:pPr>
-        <w:jc w:val="both"/>
-      </w:pPr>
-      <w:r>
-        <w:t xml:space="preserve">Para abrir de nuevo las señales se ejecutará un mando de normalización de bloqueo </w:t>
-      </w:r>
-      <w:r>
-        <w:t>(</w:t>
-      </w:r>
-      <w:r>
-        <w:t>NB</w:t>
-      </w:r>
-      <w:r>
-        <w:t>)</w:t>
-      </w:r>
-      <w:r>
-        <w:t xml:space="preserve"> el cual lo devolverá a un estado inicial donde puedan establecerse movimientos de nuevo.</w:t>
-      </w:r>
-    </w:p>
-    <w:p>
-      <w:pPr>
-        <w:pStyle w:val="Heading2"/>
-        <w:numPr>
-          <w:ilvl w:val="1"/>
-          <w:numId w:val="11"/>
-        </w:numPr>
-        <w:jc w:val="both"/>
-      </w:pPr>
-      <w:r>
-        <w:t>Escape de material</w:t>
-      </w:r>
-    </w:p>
-    <w:p>
-      <w:pPr>
-        <w:jc w:val="both"/>
-      </w:pPr>
-      <w:r>
-        <w:t xml:space="preserve">Si un tren ocupa de forma inesperada una secuencia de secciones de vía hacia un bloqueo sin haberse autorizado dicho movimiento, se considerará que la estación </w:t>
-      </w:r>
-      <w:r>
-        <w:t>sufre</w:t>
-      </w:r>
-      <w:r>
-        <w:t xml:space="preserve"> escape de material. </w:t>
-      </w:r>
-    </w:p>
-    <w:p>
-      <w:pPr>
-        <w:jc w:val="both"/>
-      </w:pPr>
-      <w:r>
-        <w:t>Si habiéndose establecido una</w:t>
-      </w:r>
-      <w:r>
-        <w:t xml:space="preserve"> ruta de entrada se inici</w:t>
-      </w:r>
-      <w:r>
-        <w:t>a</w:t>
-      </w:r>
-      <w:r>
-        <w:t xml:space="preserve"> un movimiento de salida que afecte a la ruta que se preveía con anterioridad.</w:t>
-      </w:r>
-      <w:r>
-        <w:t xml:space="preserve"> También se considerará escape de material.</w:t>
-      </w:r>
-    </w:p>
-    <w:p>
-      <w:pPr>
-        <w:jc w:val="both"/>
-      </w:pPr>
-      <w:r>
-        <w:t xml:space="preserve">Como consecuencia, la estación propietaria de ese evento intempestivo anunciará a la estación colateral que sufre dicho problema. </w:t>
-      </w:r>
-      <w:r>
-        <w:t>Para así</w:t>
-      </w:r>
-      <w:r>
-        <w:t xml:space="preserve"> la estación afectada c</w:t>
-      </w:r>
-      <w:r>
-        <w:t>ierre</w:t>
-      </w:r>
-      <w:r>
-        <w:t xml:space="preserve"> todas las señales de salida hacia ese bloqueo y todos los circuitos de vía afectados se bloquearán para que no puedan ser usados p</w:t>
-      </w:r>
-      <w:r>
-        <w:t>a</w:t>
-      </w:r>
-      <w:r>
-        <w:t>r</w:t>
-      </w:r>
-      <w:r>
-        <w:t>a</w:t>
-      </w:r>
-      <w:r>
-        <w:t xml:space="preserve"> otros movimientos</w:t>
-      </w:r>
-      <w:r>
-        <w:t>.</w:t>
-      </w:r>
-      <w:r>
-        <w:br w:type="page"/>
-      </w:r>
-    </w:p>
-    <w:p>
-      <w:pPr>
-        <w:jc w:val="both"/>
-      </w:pPr>
-    </w:p>
-    <w:p>
-      <w:pPr>
-        <w:pStyle w:val="Heading1"/>
-        <w:numPr>
-          <w:ilvl w:val="0"/>
-          <w:numId w:val="11"/>
-        </w:numPr>
-        <w:jc w:val="both"/>
-      </w:pPr>
-      <w:r>
-        <w:t>Rutas</w:t>
-      </w:r>
-    </w:p>
-    <w:p>
-      <w:pPr>
-        <w:pStyle w:val="Heading2"/>
-        <w:numPr>
-          <w:ilvl w:val="1"/>
-          <w:numId w:val="11"/>
-        </w:numPr>
-        <w:jc w:val="both"/>
-      </w:pPr>
-      <w:r>
-        <w:t>Ruta</w:t>
-      </w:r>
-    </w:p>
-    <w:p>
-      <w:pPr>
-        <w:jc w:val="both"/>
-      </w:pPr>
-      <w:r>
-        <w:t xml:space="preserve">Una ruta es la secuencia de </w:t>
-      </w:r>
-      <w:r>
-        <w:t>secciones de vía</w:t>
-      </w:r>
-      <w:r>
-        <w:t xml:space="preserve"> que tiene que seguir un vehículo dentro de la estación para llegar a su destino. Una ruta se rige por un inicio y un final, </w:t>
-      </w:r>
-      <w:r>
-        <w:t xml:space="preserve">que son </w:t>
-      </w:r>
-      <w:r>
-        <w:t xml:space="preserve">establecidos por las señales </w:t>
-      </w:r>
-      <w:r>
-        <w:t>y/o</w:t>
-      </w:r>
-      <w:r>
-        <w:t xml:space="preserve"> bloqueo</w:t>
-      </w:r>
-      <w:r>
-        <w:t xml:space="preserve">s donde el tren empieza y acaba su movimiento. </w:t>
-      </w:r>
-    </w:p>
-    <w:p>
-      <w:pPr>
-        <w:jc w:val="both"/>
-      </w:pPr>
-      <w:r>
-        <w:t>Una ruta puede establecerse en tres estados:</w:t>
-      </w:r>
-      <w:r>
-        <w:t xml:space="preserve"> </w:t>
-      </w:r>
-    </w:p>
-    <w:p>
-      <w:pPr>
-        <w:pStyle w:val="ListParagraph"/>
-        <w:numPr>
-          <w:ilvl w:val="0"/>
-          <w:numId w:val="4"/>
-        </w:numPr>
-        <w:jc w:val="both"/>
-      </w:pPr>
-      <w:r>
-        <w:rPr>
-          <w:b/>
-          <w:bCs/>
-        </w:rPr>
-        <w:t>Marcada</w:t>
-      </w:r>
-      <w:r>
-        <w:t>: Se considera marcada a toda ru</w:t>
-      </w:r>
-      <w:r>
-        <w:t xml:space="preserve">ta </w:t>
-      </w:r>
-      <w:r>
-        <w:t>compatible con otros movimientos,</w:t>
-      </w:r>
-      <w:r>
-        <w:t xml:space="preserve"> </w:t>
-      </w:r>
-      <w:r>
-        <w:t xml:space="preserve">que </w:t>
-      </w:r>
-      <w:r>
-        <w:t xml:space="preserve">no permite el paso de un tren debido a que las agujas necesarias para establecer el movimiento no se </w:t>
-      </w:r>
-      <w:r>
-        <w:t xml:space="preserve">encuentran </w:t>
-      </w:r>
-      <w:r>
-        <w:t>enclava</w:t>
-      </w:r>
-      <w:r>
-        <w:t>das</w:t>
-      </w:r>
-      <w:r>
-        <w:t xml:space="preserve"> en la posición requerida.</w:t>
-      </w:r>
-    </w:p>
-    <w:p>
-      <w:pPr>
-        <w:pStyle w:val="ListParagraph"/>
-        <w:numPr>
-          <w:ilvl w:val="0"/>
-          <w:numId w:val="4"/>
-        </w:numPr>
-        <w:jc w:val="both"/>
-      </w:pPr>
-      <w:r>
-        <w:rPr>
-          <w:b/>
-          <w:bCs/>
-        </w:rPr>
-        <w:t>Formada</w:t>
-      </w:r>
-      <w:r>
-        <w:t>: Se considera formad</w:t>
-      </w:r>
-      <w:r>
-        <w:t xml:space="preserve">a toda ruta establecida que posee las agujas </w:t>
-      </w:r>
-      <w:r>
-        <w:t xml:space="preserve">enclavadas </w:t>
-      </w:r>
-      <w:r>
-        <w:t xml:space="preserve">en una posición adecuada pero no </w:t>
-      </w:r>
-      <w:r>
-        <w:t xml:space="preserve">se </w:t>
-      </w:r>
-      <w:r>
-        <w:t>cumple:</w:t>
-      </w:r>
-    </w:p>
-    <w:p>
-      <w:pPr>
-        <w:pStyle w:val="ListParagraph"/>
-        <w:numPr>
-          <w:ilvl w:val="1"/>
-          <w:numId w:val="4"/>
-        </w:numPr>
-        <w:jc w:val="both"/>
-      </w:pPr>
-      <w:r>
-        <w:t>La ruta no tiene circuitos de d</w:t>
-      </w:r>
-      <w:r>
-        <w:t>eslizamiento</w:t>
-      </w:r>
-    </w:p>
-    <w:p>
-      <w:pPr>
-        <w:pStyle w:val="ListParagraph"/>
-        <w:numPr>
-          <w:ilvl w:val="1"/>
-          <w:numId w:val="4"/>
-        </w:numPr>
-        <w:jc w:val="both"/>
-      </w:pPr>
-      <w:r>
-        <w:t>No se han establecido p</w:t>
-      </w:r>
-      <w:r>
-        <w:t>rotección de f</w:t>
-      </w:r>
-      <w:r>
-        <w:t>lanc</w:t>
-      </w:r>
-      <w:r>
-        <w:t>o</w:t>
-      </w:r>
-    </w:p>
-    <w:p>
-      <w:pPr>
-        <w:pStyle w:val="ListParagraph"/>
-        <w:numPr>
-          <w:ilvl w:val="0"/>
-          <w:numId w:val="4"/>
-        </w:numPr>
-        <w:jc w:val="both"/>
-      </w:pPr>
-      <w:r>
-        <w:rPr>
-          <w:b/>
-          <w:bCs/>
-        </w:rPr>
-        <w:t>Supervisada</w:t>
-      </w:r>
-      <w:r>
-        <w:t xml:space="preserve">: Se considera supervisada a toda ruta establecida, compatible con otros movimientos, y que tiene todos los elementos disponibles para poner en marcha su desplazamiento. </w:t>
-      </w:r>
-      <w:r>
-        <w:t>Estableciendo estas consignas</w:t>
-      </w:r>
-      <w:r>
-        <w:t xml:space="preserve"> se abrirá la señal de partida </w:t>
-      </w:r>
-      <w:r>
-        <w:t>para el</w:t>
-      </w:r>
-      <w:r>
-        <w:t xml:space="preserve"> movimiento.</w:t>
-      </w:r>
-    </w:p>
-    <w:p>
-      <w:pPr>
-        <w:pStyle w:val="Heading2"/>
-        <w:numPr>
-          <w:ilvl w:val="1"/>
-          <w:numId w:val="11"/>
-        </w:numPr>
-        <w:jc w:val="both"/>
-      </w:pPr>
-      <w:r>
-        <w:t>Movimiento</w:t>
-      </w:r>
-    </w:p>
-    <w:p>
-      <w:pPr>
-        <w:jc w:val="both"/>
-      </w:pPr>
-      <w:r>
-        <w:t>Se define movimiento como el tipo de desplazamiento que puede hacer un tren dentro de las señales de entrada de la estación, se establecen los distintos tipos de movimientos:</w:t>
-      </w:r>
-    </w:p>
-    <w:p>
-      <w:pPr>
-        <w:pStyle w:val="ListParagraph"/>
-        <w:numPr>
-          <w:ilvl w:val="0"/>
-          <w:numId w:val="5"/>
-        </w:numPr>
-        <w:jc w:val="both"/>
-      </w:pPr>
-      <w:r>
-        <w:rPr>
-          <w:b/>
-          <w:bCs/>
-        </w:rPr>
-        <w:t>Itinerario</w:t>
-      </w:r>
-      <w:r>
-        <w:t>:</w:t>
-      </w:r>
-      <w:r>
-        <w:t xml:space="preserve"> </w:t>
-      </w:r>
-      <w:r>
-        <w:t>recorrido de entrada salida o desplazamiento interno que se realiza en condiciones óptimas. Por lo que el tren podrá desplazarse a 60km/h</w:t>
-      </w:r>
-    </w:p>
-    <w:p>
-      <w:pPr>
-        <w:pStyle w:val="ListParagraph"/>
-        <w:numPr>
-          <w:ilvl w:val="0"/>
-          <w:numId w:val="5"/>
-        </w:numPr>
-        <w:jc w:val="both"/>
-      </w:pPr>
-      <w:r>
-        <w:rPr>
-          <w:b/>
-          <w:bCs/>
-        </w:rPr>
-        <w:t>Maniobra</w:t>
-      </w:r>
-      <w:r>
-        <w:t>:</w:t>
-      </w:r>
-      <w:r>
-        <w:t xml:space="preserve"> movimiento </w:t>
-      </w:r>
-      <w:r>
-        <w:t>en el interior de la estación que requiere una</w:t>
-      </w:r>
-      <w:r>
-        <w:t xml:space="preserve"> velocidad máxima de </w:t>
-      </w:r>
-      <w:r>
-        <w:t>3</w:t>
-      </w:r>
-      <w:r>
-        <w:t>0 km/h</w:t>
-      </w:r>
-      <w:r>
-        <w:t xml:space="preserve"> para realizar el movimiento.</w:t>
-      </w:r>
-    </w:p>
-    <w:p>
-      <w:pPr>
-        <w:pStyle w:val="ListParagraph"/>
-        <w:numPr>
-          <w:ilvl w:val="0"/>
-          <w:numId w:val="5"/>
-        </w:numPr>
-        <w:jc w:val="both"/>
-      </w:pPr>
-      <w:r>
-        <w:rPr>
-          <w:b/>
-          <w:bCs/>
-        </w:rPr>
-        <w:t>Rebase</w:t>
-      </w:r>
-      <w:r>
-        <w:t>:</w:t>
-      </w:r>
-      <w:r>
-        <w:t xml:space="preserve"> </w:t>
-      </w:r>
-      <w:r>
-        <w:t>Movimiento supervisado con señal de inici</w:t>
-      </w:r>
-      <w:r>
-        <w:t xml:space="preserve">o cerrada y mochila de señal abierta. Indicando al maquinista que puede desplazarse a su destino con precaución a una velocidad no superior a los </w:t>
-      </w:r>
-      <w:r>
-        <w:t>2</w:t>
-      </w:r>
-      <w:r>
-        <w:t>0</w:t>
-      </w:r>
-      <w:r>
-        <w:t xml:space="preserve"> km/h.</w:t>
-      </w:r>
-    </w:p>
-    <w:p>
-      <w:pPr>
-        <w:pStyle w:val="Heading2"/>
-        <w:numPr>
-          <w:ilvl w:val="1"/>
-          <w:numId w:val="11"/>
-        </w:numPr>
-        <w:jc w:val="both"/>
-      </w:pPr>
-      <w:r>
-        <w:t>Disolución</w:t>
-      </w:r>
-    </w:p>
-    <w:p>
-      <w:pPr>
-        <w:jc w:val="both"/>
-      </w:pPr>
-      <w:r>
-        <w:t>Liberación de elementos de campo utilizados por cualquier tipo de operación. Las disoluciones pueden realizarlas tanto por el</w:t>
-      </w:r>
-      <w:r>
-        <w:t xml:space="preserve"> operador como por el propio enclavamiento, definiendo así:</w:t>
-      </w:r>
-    </w:p>
-    <w:p>
-      <w:pPr>
-        <w:pStyle w:val="ListParagraph"/>
-        <w:numPr>
-          <w:ilvl w:val="0"/>
-          <w:numId w:val="6"/>
-        </w:numPr>
-        <w:jc w:val="both"/>
-      </w:pPr>
-      <w:r>
-        <w:rPr>
-          <w:b/>
-          <w:bCs/>
-        </w:rPr>
-        <w:t>Disolución manual</w:t>
-      </w:r>
-      <w:r>
-        <w:t>: disolución de ruta realizada por el operador encargado de la estación usando instrucciones de usuario.</w:t>
-      </w:r>
-    </w:p>
-    <w:p>
-      <w:pPr>
-        <w:pStyle w:val="ListParagraph"/>
-        <w:numPr>
-          <w:ilvl w:val="1"/>
-          <w:numId w:val="6"/>
-        </w:numPr>
-        <w:jc w:val="both"/>
-      </w:pPr>
-      <w:r>
-        <w:rPr>
-          <w:b/>
-          <w:bCs/>
-        </w:rPr>
-        <w:t>Artificial</w:t>
-      </w:r>
-      <w:r>
-        <w:t>: La disolución artificial es una disolución inesper</w:t>
-      </w:r>
-      <w:r>
-        <w:t>ada no pr</w:t>
-      </w:r>
-      <w:r>
-        <w:t>ioritaria donde no existe ninguna emergencia que lo requiera.</w:t>
-      </w:r>
-      <w:r>
-        <w:t xml:space="preserve"> </w:t>
-      </w:r>
-      <w:r>
-        <w:t>L</w:t>
-      </w:r>
-      <w:r>
-        <w:t>as disoluciones se pueden realizar de dos modos:</w:t>
-      </w:r>
-    </w:p>
-    <w:p>
-      <w:pPr>
-        <w:pStyle w:val="ListParagraph"/>
-        <w:numPr>
-          <w:ilvl w:val="2"/>
-          <w:numId w:val="6"/>
-        </w:numPr>
-        <w:jc w:val="both"/>
-      </w:pPr>
-      <w:r>
-        <w:rPr>
-          <w:b/>
-          <w:bCs/>
-        </w:rPr>
-        <w:t>Inmediata</w:t>
-      </w:r>
-      <w:r>
-        <w:t>: En el instante que se ejecuta la orden la ruta se elimina y todos los elementos de campo vuelven a un estado de reposo</w:t>
-      </w:r>
-      <w:r>
-        <w:t xml:space="preserve"> (DAI)</w:t>
-      </w:r>
-      <w:r>
-        <w:t>.</w:t>
-      </w:r>
-    </w:p>
-    <w:p>
-      <w:pPr>
-        <w:pStyle w:val="ListParagraph"/>
-        <w:numPr>
-          <w:ilvl w:val="2"/>
-          <w:numId w:val="6"/>
-        </w:numPr>
-        <w:jc w:val="both"/>
-      </w:pPr>
-      <w:r>
-        <w:rPr>
-          <w:b/>
-          <w:bCs/>
-        </w:rPr>
-        <w:lastRenderedPageBreak/>
-        <w:t>Diferida</w:t>
-      </w:r>
-      <w:r>
-        <w:t>: Tras ejecutar el comando se bloquean todos los elementos utilizados para que no se puedan interactuar con ellos hasta que transcurre un tiempo de 3s</w:t>
-      </w:r>
-      <w:r>
-        <w:t xml:space="preserve"> (DAD)</w:t>
-      </w:r>
-      <w:r>
-        <w:t>.</w:t>
-      </w:r>
-    </w:p>
-    <w:p>
-      <w:pPr>
-        <w:pStyle w:val="ListParagraph"/>
-        <w:numPr>
-          <w:ilvl w:val="1"/>
-          <w:numId w:val="6"/>
-        </w:numPr>
         <w:jc w:val="both"/>
         <w:rPr>
           <w:b/>
           <w:bCs/>
+          <w:i/>
+          <w:iCs/>
         </w:rPr>
       </w:pPr>
       <w:r>
         <w:rPr>
           <w:b/>
           <w:bCs/>
+          <w:i/>
+          <w:iCs/>
         </w:rPr>
-        <w:t>Emergencia</w:t>
-      </w:r>
-      <w:r>
-        <w:rPr>
-          <w:b/>
-          <w:bCs/>
-        </w:rPr>
-        <w:t>:</w:t>
-      </w:r>
-      <w:r>
-        <w:rPr>
-          <w:b/>
-          <w:bCs/>
-        </w:rPr>
-        <w:t xml:space="preserve"> </w:t>
-      </w:r>
-      <w:r>
-        <w:rPr>
-          <w:bCs/>
-        </w:rPr>
-        <w:t xml:space="preserve">En el caso que el operador requiera de disolver una ruta por causas no esperadas, esa ruta se anulará y se bloqueará su uso durante un tiempo de </w:t>
-      </w:r>
-      <w:r>
-        <w:rPr>
-          <w:bCs/>
-        </w:rPr>
-        <w:t>seguridad</w:t>
-      </w:r>
-      <w:r>
-        <w:rPr>
-          <w:bCs/>
-        </w:rPr>
-        <w:t xml:space="preserve"> de 3s</w:t>
-      </w:r>
-      <w:r>
-        <w:rPr>
-          <w:bCs/>
-        </w:rPr>
-        <w:t xml:space="preserve"> (DE)</w:t>
-      </w:r>
-      <w:r>
-        <w:rPr>
-          <w:bCs/>
-        </w:rPr>
-        <w:t>.</w:t>
+        <w:t>Movimientos de Agujas:</w:t>
       </w:r>
     </w:p>
     <w:p>
       <w:pPr>
-        <w:pStyle w:val="ListParagraph"/>
-        <w:numPr>
-          <w:ilvl w:val="0"/>
-          <w:numId w:val="6"/>
-        </w:numPr>
         <w:jc w:val="both"/>
         <w:rPr>
           <w:b/>
           <w:bCs/>
+          <w:i/>
+          <w:iCs/>
         </w:rPr>
       </w:pPr>
       <w:r>
         <w:rPr>
           <w:b/>
           <w:bCs/>
+          <w:i/>
+          <w:iCs/>
         </w:rPr>
-        <w:t xml:space="preserve">Disolución </w:t>
-      </w:r>
-      <w:r>
-        <w:rPr>
-          <w:b/>
-          <w:bCs/>
-        </w:rPr>
-        <w:t>automática:</w:t>
+        <w:t>Manejo de señales:</w:t>
       </w:r>
     </w:p>
     <w:p>
       <w:pPr>
-        <w:pStyle w:val="ListParagraph"/>
-        <w:numPr>
-          <w:ilvl w:val="1"/>
-          <w:numId w:val="6"/>
-        </w:numPr>
         <w:jc w:val="both"/>
         <w:rPr>
           <w:b/>
           <w:bCs/>
+          <w:i/>
+          <w:iCs/>
         </w:rPr>
       </w:pPr>
       <w:r>
         <w:rPr>
           <w:b/>
           <w:bCs/>
+          <w:i/>
+          <w:iCs/>
         </w:rPr>
-        <w:t>Estacionamiento</w:t>
-      </w:r>
-      <w:r>
-        <w:rPr>
-          <w:b/>
-          <w:bCs/>
-        </w:rPr>
-        <w:t>:</w:t>
-      </w:r>
-      <w:r>
-        <w:t xml:space="preserve"> </w:t>
-      </w:r>
-      <w:r>
-        <w:t xml:space="preserve">una ruta se disuelve por estacionamiento cuando está llega a una sección de vía principal donde el vehículo </w:t>
-      </w:r>
-      <w:r>
-        <w:t xml:space="preserve">puede </w:t>
-      </w:r>
-      <w:r>
-        <w:t>estaciona</w:t>
-      </w:r>
-      <w:r>
-        <w:t>r</w:t>
-      </w:r>
-      <w:r>
-        <w:t xml:space="preserve">. Esta disolución se realiza con un tiempo de </w:t>
-      </w:r>
-      <w:proofErr w:type="spellStart"/>
-      <w:r>
-        <w:t>diferímetr</w:t>
-      </w:r>
-      <w:r>
-        <w:t>o</w:t>
-      </w:r>
-      <w:proofErr w:type="spellEnd"/>
-      <w:r>
-        <w:t xml:space="preserve"> de 2’5s</w:t>
-      </w:r>
-      <w:r>
-        <w:t>.</w:t>
+        <w:t>Detección de posición:</w:t>
       </w:r>
     </w:p>
     <w:p>
       <w:pPr>
-        <w:pStyle w:val="ListParagraph"/>
-        <w:numPr>
-          <w:ilvl w:val="1"/>
-          <w:numId w:val="6"/>
-        </w:numPr>
         <w:jc w:val="both"/>
         <w:rPr>
           <w:b/>
           <w:bCs/>
+          <w:i/>
+          <w:iCs/>
         </w:rPr>
       </w:pPr>
       <w:r>
         <w:rPr>
           <w:b/>
           <w:bCs/>
+          <w:i/>
+          <w:iCs/>
         </w:rPr>
-        <w:t>Liberación</w:t>
-      </w:r>
-      <w:r>
+        <w:t>Cálculo de deslizamiento:</w:t>
+      </w:r>
+    </w:p>
+    <w:p>
+      <w:pPr>
+        <w:jc w:val="both"/>
         <w:rPr>
           <w:b/>
           <w:bCs/>
+          <w:i/>
+          <w:iCs/>
         </w:rPr>
-        <w:t xml:space="preserve">: </w:t>
-      </w:r>
-      <w:r>
-        <w:t xml:space="preserve">una ruta se disuelve por liberación cuando </w:t>
-      </w:r>
-      <w:r>
-        <w:t xml:space="preserve">se </w:t>
-      </w:r>
-      <w:r>
-        <w:t xml:space="preserve">completa </w:t>
-      </w:r>
-      <w:r>
-        <w:t xml:space="preserve">el movimiento </w:t>
-      </w:r>
-      <w:r>
-        <w:t>establecid</w:t>
-      </w:r>
-      <w:r>
-        <w:t>o</w:t>
-      </w:r>
-      <w:r>
-        <w:t xml:space="preserve"> en el enclavamiento. Liberando todos los circuitos implicados en el mismo.</w:t>
-      </w:r>
-    </w:p>
-    <w:p>
-      <w:pPr>
-        <w:pStyle w:val="Heading2"/>
-        <w:numPr>
-          <w:ilvl w:val="1"/>
-          <w:numId w:val="11"/>
-        </w:numPr>
-        <w:jc w:val="both"/>
-        <w:rPr>
-          <w:rFonts w:eastAsiaTheme="minorHAnsi"/>
-          <w:b/>
-          <w:bCs/>
-        </w:rPr>
-      </w:pPr>
-      <w:r>
-        <w:rPr>
-          <w:rFonts w:eastAsiaTheme="minorHAnsi"/>
-        </w:rPr>
-        <w:t>Elementos de protección</w:t>
-      </w:r>
-    </w:p>
-    <w:p>
-      <w:pPr>
-        <w:pStyle w:val="ListParagraph"/>
-        <w:numPr>
-          <w:ilvl w:val="0"/>
-          <w:numId w:val="31"/>
-        </w:numPr>
-        <w:jc w:val="both"/>
       </w:pPr>
       <w:r>
         <w:rPr>
           <w:b/>
           <w:bCs/>
+          <w:i/>
+          <w:iCs/>
         </w:rPr>
-        <w:t>Deslizamientos</w:t>
-      </w:r>
-      <w:r>
-        <w:t xml:space="preserve">: Elemento lógico </w:t>
-      </w:r>
-      <w:r>
-        <w:t xml:space="preserve">del enclavamiento utilizado como protección frontal, </w:t>
-      </w:r>
-      <w:r>
-        <w:t xml:space="preserve">la cual utiliza la sección de </w:t>
-      </w:r>
-      <w:r>
-        <w:t>vía</w:t>
-      </w:r>
-      <w:r>
-        <w:t xml:space="preserve"> siguiente </w:t>
-      </w:r>
-      <w:r>
-        <w:t>como tramo añadido en caso de que el tren no tenga distancia suficiente de frenado. Para ello se bloquea el uso de esa sección y se dispone todos los elementos que posee a servicio de la ruta establecida</w:t>
+        <w:t>Detección de proximidad:</w:t>
       </w:r>
     </w:p>
     <w:p>
       <w:pPr>
-        <w:pStyle w:val="ListParagraph"/>
-        <w:numPr>
-          <w:ilvl w:val="0"/>
-          <w:numId w:val="31"/>
-        </w:numPr>
         <w:jc w:val="both"/>
-      </w:pPr>
-      <w:r>
         <w:rPr>
           <w:b/>
           <w:bCs/>
+          <w:i/>
+          <w:iCs/>
         </w:rPr>
-        <w:t>Protección de f</w:t>
-      </w:r>
+      </w:pPr>
       <w:r>
         <w:rPr>
           <w:b/>
           <w:bCs/>
+          <w:i/>
+          <w:iCs/>
         </w:rPr>
-        <w:t>l</w:t>
-      </w:r>
-      <w:r>
+        <w:t>Activación de Protección de flanco:</w:t>
+      </w:r>
+    </w:p>
+    <w:p>
+      <w:pPr>
+        <w:jc w:val="both"/>
         <w:rPr>
           <w:b/>
           <w:bCs/>
+          <w:i/>
+          <w:iCs/>
         </w:rPr>
-        <w:t>anco</w:t>
-      </w:r>
-      <w:r>
-        <w:t>: Elemento lógico del enclavamiento utilizado como protección lateral, la cual bloquea el uso de agujas que no están protegidas por una señal con el objetivo de no establecer movimientos adyacentes que resulten peligrosos para la ruta principal.</w:t>
-      </w:r>
+      </w:pPr>
     </w:p>
     <w:p>
       <w:pPr>
-        <w:pStyle w:val="ListParagraph"/>
-        <w:numPr>
-          <w:ilvl w:val="0"/>
-          <w:numId w:val="31"/>
-        </w:numPr>
         <w:jc w:val="both"/>
-      </w:pPr>
-      <w:r>
         <w:rPr>
           <w:b/>
           <w:bCs/>
+          <w:i/>
+          <w:iCs/>
         </w:rPr>
-        <w:t>Proximidad</w:t>
-      </w:r>
-      <w:r>
-        <w:t xml:space="preserve">: Elemento lógico del enclavamiento como protección trasera en la cual, en caso de hacer un mando de disolución por emergencia el enclavamiento no permita utilizar ningún elemento de esa ruta por un tiempo de </w:t>
-      </w:r>
-      <w:proofErr w:type="spellStart"/>
-      <w:r>
-        <w:t>diferímetro</w:t>
-      </w:r>
-      <w:proofErr w:type="spellEnd"/>
-      <w:r>
-        <w:t xml:space="preserve"> de 5s para salvaguardar el vehículo que transitaba por esa dirección.</w:t>
-      </w:r>
+      </w:pPr>
     </w:p>
     <w:sectPr>
       <w:pgSz w:w="11906" w:h="16838"/>
@@ -4124,6 +2954,119 @@
     </w:lvl>
   </w:abstractNum>
   <w:abstractNum w:abstractNumId="16" w15:restartNumberingAfterBreak="0">
+    <w:nsid w:val="3B432845"/>
+    <w:multiLevelType w:val="hybridMultilevel"/>
+    <w:tmpl w:val="46C08034"/>
+    <w:lvl w:ilvl="0" w:tplc="0C0A0001">
+      <w:start w:val="1"/>
+      <w:numFmt w:val="bullet"/>
+      <w:lvlText w:val=""/>
+      <w:lvlJc w:val="left"/>
+      <w:pPr>
+        <w:ind w:left="1428" w:hanging="360"/>
+      </w:pPr>
+      <w:rPr>
+        <w:rFonts w:ascii="Symbol" w:hAnsi="Symbol" w:hint="default"/>
+      </w:rPr>
+    </w:lvl>
+    <w:lvl w:ilvl="1" w:tplc="0C0A0003" w:tentative="1">
+      <w:start w:val="1"/>
+      <w:numFmt w:val="bullet"/>
+      <w:lvlText w:val="o"/>
+      <w:lvlJc w:val="left"/>
+      <w:pPr>
+        <w:ind w:left="2148" w:hanging="360"/>
+      </w:pPr>
+      <w:rPr>
+        <w:rFonts w:ascii="Courier New" w:hAnsi="Courier New" w:cs="Courier New" w:hint="default"/>
+      </w:rPr>
+    </w:lvl>
+    <w:lvl w:ilvl="2" w:tplc="0C0A0005" w:tentative="1">
+      <w:start w:val="1"/>
+      <w:numFmt w:val="bullet"/>
+      <w:lvlText w:val=""/>
+      <w:lvlJc w:val="left"/>
+      <w:pPr>
+        <w:ind w:left="2868" w:hanging="360"/>
+      </w:pPr>
+      <w:rPr>
+        <w:rFonts w:ascii="Wingdings" w:hAnsi="Wingdings" w:hint="default"/>
+      </w:rPr>
+    </w:lvl>
+    <w:lvl w:ilvl="3" w:tplc="0C0A0001" w:tentative="1">
+      <w:start w:val="1"/>
+      <w:numFmt w:val="bullet"/>
+      <w:lvlText w:val=""/>
+      <w:lvlJc w:val="left"/>
+      <w:pPr>
+        <w:ind w:left="3588" w:hanging="360"/>
+      </w:pPr>
+      <w:rPr>
+        <w:rFonts w:ascii="Symbol" w:hAnsi="Symbol" w:hint="default"/>
+      </w:rPr>
+    </w:lvl>
+    <w:lvl w:ilvl="4" w:tplc="0C0A0003" w:tentative="1">
+      <w:start w:val="1"/>
+      <w:numFmt w:val="bullet"/>
+      <w:lvlText w:val="o"/>
+      <w:lvlJc w:val="left"/>
+      <w:pPr>
+        <w:ind w:left="4308" w:hanging="360"/>
+      </w:pPr>
+      <w:rPr>
+        <w:rFonts w:ascii="Courier New" w:hAnsi="Courier New" w:cs="Courier New" w:hint="default"/>
+      </w:rPr>
+    </w:lvl>
+    <w:lvl w:ilvl="5" w:tplc="0C0A0005" w:tentative="1">
+      <w:start w:val="1"/>
+      <w:numFmt w:val="bullet"/>
+      <w:lvlText w:val=""/>
+      <w:lvlJc w:val="left"/>
+      <w:pPr>
+        <w:ind w:left="5028" w:hanging="360"/>
+      </w:pPr>
+      <w:rPr>
+        <w:rFonts w:ascii="Wingdings" w:hAnsi="Wingdings" w:hint="default"/>
+      </w:rPr>
+    </w:lvl>
+    <w:lvl w:ilvl="6" w:tplc="0C0A0001" w:tentative="1">
+      <w:start w:val="1"/>
+      <w:numFmt w:val="bullet"/>
+      <w:lvlText w:val=""/>
+      <w:lvlJc w:val="left"/>
+      <w:pPr>
+        <w:ind w:left="5748" w:hanging="360"/>
+      </w:pPr>
+      <w:rPr>
+        <w:rFonts w:ascii="Symbol" w:hAnsi="Symbol" w:hint="default"/>
+      </w:rPr>
+    </w:lvl>
+    <w:lvl w:ilvl="7" w:tplc="0C0A0003" w:tentative="1">
+      <w:start w:val="1"/>
+      <w:numFmt w:val="bullet"/>
+      <w:lvlText w:val="o"/>
+      <w:lvlJc w:val="left"/>
+      <w:pPr>
+        <w:ind w:left="6468" w:hanging="360"/>
+      </w:pPr>
+      <w:rPr>
+        <w:rFonts w:ascii="Courier New" w:hAnsi="Courier New" w:cs="Courier New" w:hint="default"/>
+      </w:rPr>
+    </w:lvl>
+    <w:lvl w:ilvl="8" w:tplc="0C0A0005" w:tentative="1">
+      <w:start w:val="1"/>
+      <w:numFmt w:val="bullet"/>
+      <w:lvlText w:val=""/>
+      <w:lvlJc w:val="left"/>
+      <w:pPr>
+        <w:ind w:left="7188" w:hanging="360"/>
+      </w:pPr>
+      <w:rPr>
+        <w:rFonts w:ascii="Wingdings" w:hAnsi="Wingdings" w:hint="default"/>
+      </w:rPr>
+    </w:lvl>
+  </w:abstractNum>
+  <w:abstractNum w:abstractNumId="17" w15:restartNumberingAfterBreak="0">
     <w:nsid w:val="3EF913BE"/>
     <w:multiLevelType w:val="multilevel"/>
     <w:tmpl w:val="9B08E710"/>
@@ -4246,7 +3189,7 @@
       </w:rPr>
     </w:lvl>
   </w:abstractNum>
-  <w:abstractNum w:abstractNumId="17" w15:restartNumberingAfterBreak="0">
+  <w:abstractNum w:abstractNumId="18" w15:restartNumberingAfterBreak="0">
     <w:nsid w:val="3FB416E8"/>
     <w:multiLevelType w:val="hybridMultilevel"/>
     <w:tmpl w:val="F5489328"/>
@@ -4359,7 +3302,7 @@
       </w:rPr>
     </w:lvl>
   </w:abstractNum>
-  <w:abstractNum w:abstractNumId="18" w15:restartNumberingAfterBreak="0">
+  <w:abstractNum w:abstractNumId="19" w15:restartNumberingAfterBreak="0">
     <w:nsid w:val="441A67FD"/>
     <w:multiLevelType w:val="multilevel"/>
     <w:tmpl w:val="9B08E710"/>
@@ -4482,7 +3425,7 @@
       </w:rPr>
     </w:lvl>
   </w:abstractNum>
-  <w:abstractNum w:abstractNumId="19" w15:restartNumberingAfterBreak="0">
+  <w:abstractNum w:abstractNumId="20" w15:restartNumberingAfterBreak="0">
     <w:nsid w:val="46A902A6"/>
     <w:multiLevelType w:val="hybridMultilevel"/>
     <w:tmpl w:val="803A9278"/>
@@ -4568,7 +3511,7 @@
       </w:pPr>
     </w:lvl>
   </w:abstractNum>
-  <w:abstractNum w:abstractNumId="20" w15:restartNumberingAfterBreak="0">
+  <w:abstractNum w:abstractNumId="21" w15:restartNumberingAfterBreak="0">
     <w:nsid w:val="48B20A5B"/>
     <w:multiLevelType w:val="hybridMultilevel"/>
     <w:tmpl w:val="0B18EBC4"/>
@@ -4681,7 +3624,7 @@
       </w:rPr>
     </w:lvl>
   </w:abstractNum>
-  <w:abstractNum w:abstractNumId="21" w15:restartNumberingAfterBreak="0">
+  <w:abstractNum w:abstractNumId="22" w15:restartNumberingAfterBreak="0">
     <w:nsid w:val="4CEF4081"/>
     <w:multiLevelType w:val="hybridMultilevel"/>
     <w:tmpl w:val="95B4A876"/>
@@ -4794,7 +3737,7 @@
       </w:rPr>
     </w:lvl>
   </w:abstractNum>
-  <w:abstractNum w:abstractNumId="22" w15:restartNumberingAfterBreak="0">
+  <w:abstractNum w:abstractNumId="23" w15:restartNumberingAfterBreak="0">
     <w:nsid w:val="4F995C62"/>
     <w:multiLevelType w:val="multilevel"/>
     <w:tmpl w:val="DD4C5814"/>
@@ -4915,7 +3858,93 @@
       </w:rPr>
     </w:lvl>
   </w:abstractNum>
-  <w:abstractNum w:abstractNumId="23" w15:restartNumberingAfterBreak="0">
+  <w:abstractNum w:abstractNumId="24" w15:restartNumberingAfterBreak="0">
+    <w:nsid w:val="4FEC52AA"/>
+    <w:multiLevelType w:val="hybridMultilevel"/>
+    <w:tmpl w:val="0FA22E34"/>
+    <w:lvl w:ilvl="0" w:tplc="0C0A000F">
+      <w:start w:val="1"/>
+      <w:numFmt w:val="decimal"/>
+      <w:lvlText w:val="%1."/>
+      <w:lvlJc w:val="left"/>
+      <w:pPr>
+        <w:ind w:left="720" w:hanging="360"/>
+      </w:pPr>
+    </w:lvl>
+    <w:lvl w:ilvl="1" w:tplc="0C0A0019" w:tentative="1">
+      <w:start w:val="1"/>
+      <w:numFmt w:val="lowerLetter"/>
+      <w:lvlText w:val="%2."/>
+      <w:lvlJc w:val="left"/>
+      <w:pPr>
+        <w:ind w:left="1440" w:hanging="360"/>
+      </w:pPr>
+    </w:lvl>
+    <w:lvl w:ilvl="2" w:tplc="0C0A001B" w:tentative="1">
+      <w:start w:val="1"/>
+      <w:numFmt w:val="lowerRoman"/>
+      <w:lvlText w:val="%3."/>
+      <w:lvlJc w:val="right"/>
+      <w:pPr>
+        <w:ind w:left="2160" w:hanging="180"/>
+      </w:pPr>
+    </w:lvl>
+    <w:lvl w:ilvl="3" w:tplc="0C0A000F" w:tentative="1">
+      <w:start w:val="1"/>
+      <w:numFmt w:val="decimal"/>
+      <w:lvlText w:val="%4."/>
+      <w:lvlJc w:val="left"/>
+      <w:pPr>
+        <w:ind w:left="2880" w:hanging="360"/>
+      </w:pPr>
+    </w:lvl>
+    <w:lvl w:ilvl="4" w:tplc="0C0A0019" w:tentative="1">
+      <w:start w:val="1"/>
+      <w:numFmt w:val="lowerLetter"/>
+      <w:lvlText w:val="%5."/>
+      <w:lvlJc w:val="left"/>
+      <w:pPr>
+        <w:ind w:left="3600" w:hanging="360"/>
+      </w:pPr>
+    </w:lvl>
+    <w:lvl w:ilvl="5" w:tplc="0C0A001B" w:tentative="1">
+      <w:start w:val="1"/>
+      <w:numFmt w:val="lowerRoman"/>
+      <w:lvlText w:val="%6."/>
+      <w:lvlJc w:val="right"/>
+      <w:pPr>
+        <w:ind w:left="4320" w:hanging="180"/>
+      </w:pPr>
+    </w:lvl>
+    <w:lvl w:ilvl="6" w:tplc="0C0A000F" w:tentative="1">
+      <w:start w:val="1"/>
+      <w:numFmt w:val="decimal"/>
+      <w:lvlText w:val="%7."/>
+      <w:lvlJc w:val="left"/>
+      <w:pPr>
+        <w:ind w:left="5040" w:hanging="360"/>
+      </w:pPr>
+    </w:lvl>
+    <w:lvl w:ilvl="7" w:tplc="0C0A0019" w:tentative="1">
+      <w:start w:val="1"/>
+      <w:numFmt w:val="lowerLetter"/>
+      <w:lvlText w:val="%8."/>
+      <w:lvlJc w:val="left"/>
+      <w:pPr>
+        <w:ind w:left="5760" w:hanging="360"/>
+      </w:pPr>
+    </w:lvl>
+    <w:lvl w:ilvl="8" w:tplc="0C0A001B" w:tentative="1">
+      <w:start w:val="1"/>
+      <w:numFmt w:val="lowerRoman"/>
+      <w:lvlText w:val="%9."/>
+      <w:lvlJc w:val="right"/>
+      <w:pPr>
+        <w:ind w:left="6480" w:hanging="180"/>
+      </w:pPr>
+    </w:lvl>
+  </w:abstractNum>
+  <w:abstractNum w:abstractNumId="25" w15:restartNumberingAfterBreak="0">
     <w:nsid w:val="514877DA"/>
     <w:multiLevelType w:val="multilevel"/>
     <w:tmpl w:val="269219E0"/>
@@ -5036,7 +4065,7 @@
       </w:rPr>
     </w:lvl>
   </w:abstractNum>
-  <w:abstractNum w:abstractNumId="24" w15:restartNumberingAfterBreak="0">
+  <w:abstractNum w:abstractNumId="26" w15:restartNumberingAfterBreak="0">
     <w:nsid w:val="51AF76CE"/>
     <w:multiLevelType w:val="hybridMultilevel"/>
     <w:tmpl w:val="080AB4E6"/>
@@ -5122,7 +4151,7 @@
       </w:pPr>
     </w:lvl>
   </w:abstractNum>
-  <w:abstractNum w:abstractNumId="25" w15:restartNumberingAfterBreak="0">
+  <w:abstractNum w:abstractNumId="27" w15:restartNumberingAfterBreak="0">
     <w:nsid w:val="55AF6D52"/>
     <w:multiLevelType w:val="multilevel"/>
     <w:tmpl w:val="9B08E710"/>
@@ -5245,7 +4274,7 @@
       </w:rPr>
     </w:lvl>
   </w:abstractNum>
-  <w:abstractNum w:abstractNumId="26" w15:restartNumberingAfterBreak="0">
+  <w:abstractNum w:abstractNumId="28" w15:restartNumberingAfterBreak="0">
     <w:nsid w:val="5F975ED2"/>
     <w:multiLevelType w:val="hybridMultilevel"/>
     <w:tmpl w:val="4D04F18A"/>
@@ -5334,7 +4363,7 @@
       </w:pPr>
     </w:lvl>
   </w:abstractNum>
-  <w:abstractNum w:abstractNumId="27" w15:restartNumberingAfterBreak="0">
+  <w:abstractNum w:abstractNumId="29" w15:restartNumberingAfterBreak="0">
     <w:nsid w:val="5FA74DC4"/>
     <w:multiLevelType w:val="hybridMultilevel"/>
     <w:tmpl w:val="2C42524C"/>
@@ -5420,7 +4449,7 @@
       </w:pPr>
     </w:lvl>
   </w:abstractNum>
-  <w:abstractNum w:abstractNumId="28" w15:restartNumberingAfterBreak="0">
+  <w:abstractNum w:abstractNumId="30" w15:restartNumberingAfterBreak="0">
     <w:nsid w:val="6889265E"/>
     <w:multiLevelType w:val="hybridMultilevel"/>
     <w:tmpl w:val="33A46AF4"/>
@@ -5506,7 +4535,7 @@
       </w:pPr>
     </w:lvl>
   </w:abstractNum>
-  <w:abstractNum w:abstractNumId="29" w15:restartNumberingAfterBreak="0">
+  <w:abstractNum w:abstractNumId="31" w15:restartNumberingAfterBreak="0">
     <w:nsid w:val="6E6E3E72"/>
     <w:multiLevelType w:val="hybridMultilevel"/>
     <w:tmpl w:val="A8262E10"/>
@@ -5592,7 +4621,7 @@
       </w:pPr>
     </w:lvl>
   </w:abstractNum>
-  <w:abstractNum w:abstractNumId="30" w15:restartNumberingAfterBreak="0">
+  <w:abstractNum w:abstractNumId="32" w15:restartNumberingAfterBreak="0">
     <w:nsid w:val="6ECB39CE"/>
     <w:multiLevelType w:val="multilevel"/>
     <w:tmpl w:val="8CB0C584"/>
@@ -5705,7 +4734,7 @@
       </w:rPr>
     </w:lvl>
   </w:abstractNum>
-  <w:abstractNum w:abstractNumId="31" w15:restartNumberingAfterBreak="0">
+  <w:abstractNum w:abstractNumId="33" w15:restartNumberingAfterBreak="0">
     <w:nsid w:val="6F206543"/>
     <w:multiLevelType w:val="hybridMultilevel"/>
     <w:tmpl w:val="1C740326"/>
@@ -5791,7 +4820,7 @@
       </w:pPr>
     </w:lvl>
   </w:abstractNum>
-  <w:abstractNum w:abstractNumId="32" w15:restartNumberingAfterBreak="0">
+  <w:abstractNum w:abstractNumId="34" w15:restartNumberingAfterBreak="0">
     <w:nsid w:val="6F9331DE"/>
     <w:multiLevelType w:val="multilevel"/>
     <w:tmpl w:val="9B08E710"/>
@@ -5914,7 +4943,7 @@
       </w:rPr>
     </w:lvl>
   </w:abstractNum>
-  <w:abstractNum w:abstractNumId="33" w15:restartNumberingAfterBreak="0">
+  <w:abstractNum w:abstractNumId="35" w15:restartNumberingAfterBreak="0">
     <w:nsid w:val="70D61FF8"/>
     <w:multiLevelType w:val="hybridMultilevel"/>
     <w:tmpl w:val="653AD28A"/>
@@ -6000,7 +5029,7 @@
       </w:pPr>
     </w:lvl>
   </w:abstractNum>
-  <w:abstractNum w:abstractNumId="34" w15:restartNumberingAfterBreak="0">
+  <w:abstractNum w:abstractNumId="36" w15:restartNumberingAfterBreak="0">
     <w:nsid w:val="7346202E"/>
     <w:multiLevelType w:val="multilevel"/>
     <w:tmpl w:val="A168AAD6"/>
@@ -6115,7 +5144,7 @@
       </w:rPr>
     </w:lvl>
   </w:abstractNum>
-  <w:abstractNum w:abstractNumId="35" w15:restartNumberingAfterBreak="0">
+  <w:abstractNum w:abstractNumId="37" w15:restartNumberingAfterBreak="0">
     <w:nsid w:val="76E61CEF"/>
     <w:multiLevelType w:val="multilevel"/>
     <w:tmpl w:val="6428C904"/>
@@ -6228,7 +5257,7 @@
       </w:rPr>
     </w:lvl>
   </w:abstractNum>
-  <w:abstractNum w:abstractNumId="36" w15:restartNumberingAfterBreak="0">
+  <w:abstractNum w:abstractNumId="38" w15:restartNumberingAfterBreak="0">
     <w:nsid w:val="77C76519"/>
     <w:multiLevelType w:val="hybridMultilevel"/>
     <w:tmpl w:val="CC00B4D2"/>
@@ -6238,7 +5267,7 @@
       <w:lvlText w:val=""/>
       <w:lvlJc w:val="left"/>
       <w:pPr>
-        <w:ind w:left="720" w:hanging="360"/>
+        <w:ind w:left="360" w:hanging="360"/>
       </w:pPr>
       <w:rPr>
         <w:rFonts w:ascii="Symbol" w:hAnsi="Symbol" w:hint="default"/>
@@ -6250,7 +5279,7 @@
       <w:lvlText w:val="o"/>
       <w:lvlJc w:val="left"/>
       <w:pPr>
-        <w:ind w:left="1440" w:hanging="360"/>
+        <w:ind w:left="1080" w:hanging="360"/>
       </w:pPr>
       <w:rPr>
         <w:rFonts w:ascii="Courier New" w:hAnsi="Courier New" w:cs="Courier New" w:hint="default"/>
@@ -6262,7 +5291,7 @@
       <w:lvlText w:val=""/>
       <w:lvlJc w:val="left"/>
       <w:pPr>
-        <w:ind w:left="2160" w:hanging="360"/>
+        <w:ind w:left="1800" w:hanging="360"/>
       </w:pPr>
       <w:rPr>
         <w:rFonts w:ascii="Wingdings" w:hAnsi="Wingdings" w:hint="default"/>
@@ -6274,7 +5303,7 @@
       <w:lvlText w:val=""/>
       <w:lvlJc w:val="left"/>
       <w:pPr>
-        <w:ind w:left="2880" w:hanging="360"/>
+        <w:ind w:left="2520" w:hanging="360"/>
       </w:pPr>
       <w:rPr>
         <w:rFonts w:ascii="Symbol" w:hAnsi="Symbol" w:hint="default"/>
@@ -6286,7 +5315,7 @@
       <w:lvlText w:val="o"/>
       <w:lvlJc w:val="left"/>
       <w:pPr>
-        <w:ind w:left="3600" w:hanging="360"/>
+        <w:ind w:left="3240" w:hanging="360"/>
       </w:pPr>
       <w:rPr>
         <w:rFonts w:ascii="Courier New" w:hAnsi="Courier New" w:cs="Courier New" w:hint="default"/>
@@ -6298,7 +5327,7 @@
       <w:lvlText w:val=""/>
       <w:lvlJc w:val="left"/>
       <w:pPr>
-        <w:ind w:left="4320" w:hanging="360"/>
+        <w:ind w:left="3960" w:hanging="360"/>
       </w:pPr>
       <w:rPr>
         <w:rFonts w:ascii="Wingdings" w:hAnsi="Wingdings" w:hint="default"/>
@@ -6310,7 +5339,7 @@
       <w:lvlText w:val=""/>
       <w:lvlJc w:val="left"/>
       <w:pPr>
-        <w:ind w:left="5040" w:hanging="360"/>
+        <w:ind w:left="4680" w:hanging="360"/>
       </w:pPr>
       <w:rPr>
         <w:rFonts w:ascii="Symbol" w:hAnsi="Symbol" w:hint="default"/>
@@ -6322,7 +5351,7 @@
       <w:lvlText w:val="o"/>
       <w:lvlJc w:val="left"/>
       <w:pPr>
-        <w:ind w:left="5760" w:hanging="360"/>
+        <w:ind w:left="5400" w:hanging="360"/>
       </w:pPr>
       <w:rPr>
         <w:rFonts w:ascii="Courier New" w:hAnsi="Courier New" w:cs="Courier New" w:hint="default"/>
@@ -6334,14 +5363,14 @@
       <w:lvlText w:val=""/>
       <w:lvlJc w:val="left"/>
       <w:pPr>
-        <w:ind w:left="6480" w:hanging="360"/>
+        <w:ind w:left="6120" w:hanging="360"/>
       </w:pPr>
       <w:rPr>
         <w:rFonts w:ascii="Wingdings" w:hAnsi="Wingdings" w:hint="default"/>
       </w:rPr>
     </w:lvl>
   </w:abstractNum>
-  <w:abstractNum w:abstractNumId="37" w15:restartNumberingAfterBreak="0">
+  <w:abstractNum w:abstractNumId="39" w15:restartNumberingAfterBreak="0">
     <w:nsid w:val="79C54C8A"/>
     <w:multiLevelType w:val="hybridMultilevel"/>
     <w:tmpl w:val="04E2B760"/>
@@ -6454,7 +5483,7 @@
       </w:rPr>
     </w:lvl>
   </w:abstractNum>
-  <w:abstractNum w:abstractNumId="38" w15:restartNumberingAfterBreak="0">
+  <w:abstractNum w:abstractNumId="40" w15:restartNumberingAfterBreak="0">
     <w:nsid w:val="7B71734A"/>
     <w:multiLevelType w:val="hybridMultilevel"/>
     <w:tmpl w:val="72849B44"/>
@@ -6567,7 +5596,93 @@
       </w:rPr>
     </w:lvl>
   </w:abstractNum>
-  <w:abstractNum w:abstractNumId="39" w15:restartNumberingAfterBreak="0">
+  <w:abstractNum w:abstractNumId="41" w15:restartNumberingAfterBreak="0">
+    <w:nsid w:val="7D5F69AD"/>
+    <w:multiLevelType w:val="hybridMultilevel"/>
+    <w:tmpl w:val="E0A49188"/>
+    <w:lvl w:ilvl="0" w:tplc="0C0A000F">
+      <w:start w:val="1"/>
+      <w:numFmt w:val="decimal"/>
+      <w:lvlText w:val="%1."/>
+      <w:lvlJc w:val="left"/>
+      <w:pPr>
+        <w:ind w:left="720" w:hanging="360"/>
+      </w:pPr>
+    </w:lvl>
+    <w:lvl w:ilvl="1" w:tplc="0C0A0019" w:tentative="1">
+      <w:start w:val="1"/>
+      <w:numFmt w:val="lowerLetter"/>
+      <w:lvlText w:val="%2."/>
+      <w:lvlJc w:val="left"/>
+      <w:pPr>
+        <w:ind w:left="1440" w:hanging="360"/>
+      </w:pPr>
+    </w:lvl>
+    <w:lvl w:ilvl="2" w:tplc="0C0A001B" w:tentative="1">
+      <w:start w:val="1"/>
+      <w:numFmt w:val="lowerRoman"/>
+      <w:lvlText w:val="%3."/>
+      <w:lvlJc w:val="right"/>
+      <w:pPr>
+        <w:ind w:left="2160" w:hanging="180"/>
+      </w:pPr>
+    </w:lvl>
+    <w:lvl w:ilvl="3" w:tplc="0C0A000F" w:tentative="1">
+      <w:start w:val="1"/>
+      <w:numFmt w:val="decimal"/>
+      <w:lvlText w:val="%4."/>
+      <w:lvlJc w:val="left"/>
+      <w:pPr>
+        <w:ind w:left="2880" w:hanging="360"/>
+      </w:pPr>
+    </w:lvl>
+    <w:lvl w:ilvl="4" w:tplc="0C0A0019" w:tentative="1">
+      <w:start w:val="1"/>
+      <w:numFmt w:val="lowerLetter"/>
+      <w:lvlText w:val="%5."/>
+      <w:lvlJc w:val="left"/>
+      <w:pPr>
+        <w:ind w:left="3600" w:hanging="360"/>
+      </w:pPr>
+    </w:lvl>
+    <w:lvl w:ilvl="5" w:tplc="0C0A001B" w:tentative="1">
+      <w:start w:val="1"/>
+      <w:numFmt w:val="lowerRoman"/>
+      <w:lvlText w:val="%6."/>
+      <w:lvlJc w:val="right"/>
+      <w:pPr>
+        <w:ind w:left="4320" w:hanging="180"/>
+      </w:pPr>
+    </w:lvl>
+    <w:lvl w:ilvl="6" w:tplc="0C0A000F" w:tentative="1">
+      <w:start w:val="1"/>
+      <w:numFmt w:val="decimal"/>
+      <w:lvlText w:val="%7."/>
+      <w:lvlJc w:val="left"/>
+      <w:pPr>
+        <w:ind w:left="5040" w:hanging="360"/>
+      </w:pPr>
+    </w:lvl>
+    <w:lvl w:ilvl="7" w:tplc="0C0A0019" w:tentative="1">
+      <w:start w:val="1"/>
+      <w:numFmt w:val="lowerLetter"/>
+      <w:lvlText w:val="%8."/>
+      <w:lvlJc w:val="left"/>
+      <w:pPr>
+        <w:ind w:left="5760" w:hanging="360"/>
+      </w:pPr>
+    </w:lvl>
+    <w:lvl w:ilvl="8" w:tplc="0C0A001B" w:tentative="1">
+      <w:start w:val="1"/>
+      <w:numFmt w:val="lowerRoman"/>
+      <w:lvlText w:val="%9."/>
+      <w:lvlJc w:val="right"/>
+      <w:pPr>
+        <w:ind w:left="6480" w:hanging="180"/>
+      </w:pPr>
+    </w:lvl>
+  </w:abstractNum>
+  <w:abstractNum w:abstractNumId="42" w15:restartNumberingAfterBreak="0">
     <w:nsid w:val="7FB62EDD"/>
     <w:multiLevelType w:val="hybridMultilevel"/>
     <w:tmpl w:val="DC10DA56"/>
@@ -6681,31 +5796,31 @@
     </w:lvl>
   </w:abstractNum>
   <w:num w:numId="1" w16cid:durableId="1412310659">
-    <w:abstractNumId w:val="22"/>
+    <w:abstractNumId w:val="23"/>
   </w:num>
   <w:num w:numId="2" w16cid:durableId="1039089648">
     <w:abstractNumId w:val="8"/>
   </w:num>
   <w:num w:numId="3" w16cid:durableId="197554034">
-    <w:abstractNumId w:val="39"/>
+    <w:abstractNumId w:val="42"/>
   </w:num>
   <w:num w:numId="4" w16cid:durableId="1435440228">
-    <w:abstractNumId w:val="36"/>
+    <w:abstractNumId w:val="38"/>
   </w:num>
   <w:num w:numId="5" w16cid:durableId="1276451058">
     <w:abstractNumId w:val="10"/>
   </w:num>
   <w:num w:numId="6" w16cid:durableId="2132092172">
-    <w:abstractNumId w:val="37"/>
+    <w:abstractNumId w:val="39"/>
   </w:num>
   <w:num w:numId="7" w16cid:durableId="1929188911">
-    <w:abstractNumId w:val="30"/>
+    <w:abstractNumId w:val="32"/>
   </w:num>
   <w:num w:numId="8" w16cid:durableId="1220239143">
-    <w:abstractNumId w:val="26"/>
+    <w:abstractNumId w:val="28"/>
   </w:num>
   <w:num w:numId="9" w16cid:durableId="1569262786">
-    <w:abstractNumId w:val="34"/>
+    <w:abstractNumId w:val="36"/>
   </w:num>
   <w:num w:numId="10" w16cid:durableId="1180973693">
     <w:abstractNumId w:val="5"/>
@@ -6717,46 +5832,46 @@
     <w:abstractNumId w:val="2"/>
   </w:num>
   <w:num w:numId="13" w16cid:durableId="166405153">
-    <w:abstractNumId w:val="24"/>
+    <w:abstractNumId w:val="26"/>
   </w:num>
   <w:num w:numId="14" w16cid:durableId="689456847">
     <w:abstractNumId w:val="12"/>
   </w:num>
   <w:num w:numId="15" w16cid:durableId="1763180775">
-    <w:abstractNumId w:val="19"/>
+    <w:abstractNumId w:val="20"/>
   </w:num>
   <w:num w:numId="16" w16cid:durableId="1866598206">
     <w:abstractNumId w:val="1"/>
   </w:num>
   <w:num w:numId="17" w16cid:durableId="1293485895">
+    <w:abstractNumId w:val="29"/>
+  </w:num>
+  <w:num w:numId="18" w16cid:durableId="685522847">
+    <w:abstractNumId w:val="30"/>
+  </w:num>
+  <w:num w:numId="19" w16cid:durableId="1928535491">
+    <w:abstractNumId w:val="33"/>
+  </w:num>
+  <w:num w:numId="20" w16cid:durableId="1301957125">
     <w:abstractNumId w:val="27"/>
   </w:num>
-  <w:num w:numId="18" w16cid:durableId="685522847">
-    <w:abstractNumId w:val="28"/>
-  </w:num>
-  <w:num w:numId="19" w16cid:durableId="1928535491">
-    <w:abstractNumId w:val="31"/>
-  </w:num>
-  <w:num w:numId="20" w16cid:durableId="1301957125">
-    <w:abstractNumId w:val="25"/>
-  </w:num>
   <w:num w:numId="21" w16cid:durableId="1144590725">
-    <w:abstractNumId w:val="16"/>
+    <w:abstractNumId w:val="17"/>
   </w:num>
   <w:num w:numId="22" w16cid:durableId="802845229">
     <w:abstractNumId w:val="0"/>
   </w:num>
   <w:num w:numId="23" w16cid:durableId="1423069475">
-    <w:abstractNumId w:val="32"/>
+    <w:abstractNumId w:val="34"/>
   </w:num>
   <w:num w:numId="24" w16cid:durableId="1236089964">
-    <w:abstractNumId w:val="18"/>
+    <w:abstractNumId w:val="19"/>
   </w:num>
   <w:num w:numId="25" w16cid:durableId="721755212">
-    <w:abstractNumId w:val="35"/>
+    <w:abstractNumId w:val="37"/>
   </w:num>
   <w:num w:numId="26" w16cid:durableId="288052809">
-    <w:abstractNumId w:val="29"/>
+    <w:abstractNumId w:val="31"/>
   </w:num>
   <w:num w:numId="27" w16cid:durableId="1271663580">
     <w:abstractNumId w:val="11"/>
@@ -6765,28 +5880,28 @@
     <w:abstractNumId w:val="4"/>
   </w:num>
   <w:num w:numId="29" w16cid:durableId="1152789082">
-    <w:abstractNumId w:val="33"/>
+    <w:abstractNumId w:val="35"/>
   </w:num>
   <w:num w:numId="30" w16cid:durableId="440998597">
     <w:abstractNumId w:val="7"/>
   </w:num>
   <w:num w:numId="31" w16cid:durableId="235668791">
-    <w:abstractNumId w:val="20"/>
+    <w:abstractNumId w:val="21"/>
   </w:num>
   <w:num w:numId="32" w16cid:durableId="1567690676">
     <w:abstractNumId w:val="9"/>
   </w:num>
   <w:num w:numId="33" w16cid:durableId="741802907">
-    <w:abstractNumId w:val="38"/>
+    <w:abstractNumId w:val="40"/>
   </w:num>
   <w:num w:numId="34" w16cid:durableId="593055297">
-    <w:abstractNumId w:val="21"/>
+    <w:abstractNumId w:val="22"/>
   </w:num>
   <w:num w:numId="35" w16cid:durableId="488062067">
     <w:abstractNumId w:val="14"/>
   </w:num>
   <w:num w:numId="36" w16cid:durableId="552540035">
-    <w:abstractNumId w:val="17"/>
+    <w:abstractNumId w:val="18"/>
   </w:num>
   <w:num w:numId="37" w16cid:durableId="897590358">
     <w:abstractNumId w:val="13"/>
@@ -6798,7 +5913,16 @@
     <w:abstractNumId w:val="15"/>
   </w:num>
   <w:num w:numId="40" w16cid:durableId="2099668169">
-    <w:abstractNumId w:val="23"/>
+    <w:abstractNumId w:val="25"/>
+  </w:num>
+  <w:num w:numId="41" w16cid:durableId="322049548">
+    <w:abstractNumId w:val="41"/>
+  </w:num>
+  <w:num w:numId="42" w16cid:durableId="333456704">
+    <w:abstractNumId w:val="24"/>
+  </w:num>
+  <w:num w:numId="43" w16cid:durableId="1007027598">
+    <w:abstractNumId w:val="16"/>
   </w:num>
 </w:numbering>
 </file>
@@ -7405,7 +6529,6 @@
   <w:style w:type="character" w:default="1" w:styleId="DefaultParagraphFont">
     <w:name w:val="Default Paragraph Font"/>
     <w:uiPriority w:val="1"/>
-    <w:semiHidden/>
     <w:unhideWhenUsed/>
   </w:style>
   <w:style w:type="table" w:default="1" w:styleId="TableNormal">

--- a/requisitos/Especificacion_Requisitos.docx
+++ b/requisitos/Especificacion_Requisitos.docx
@@ -554,10 +554,7 @@
         </w:numPr>
       </w:pPr>
       <w:r>
-        <w:t xml:space="preserve">Funciones del </w:t>
-      </w:r>
-      <w:r>
-        <w:t>producto</w:t>
+        <w:t>Funciones del producto</w:t>
       </w:r>
     </w:p>
     <w:p>
@@ -927,34 +924,28 @@
           <w:b/>
           <w:bCs/>
         </w:rPr>
-        <w:t xml:space="preserve">MO-20: </w:t>
-      </w:r>
-      <w:r>
-        <w:t xml:space="preserve">Para establecer un movimiento de salida desde cualquiera de las secciones CV1, CV2 y CV3 hacia un bloqueo, </w:t>
-      </w:r>
-      <w:r>
-        <w:t>el sistema deberá</w:t>
-      </w:r>
-      <w:r>
-        <w:t xml:space="preserve"> asegurar que las secciones hacia la salida están libres y protegidas frente a cualquier colisión o accidente.</w:t>
-      </w:r>
-    </w:p>
-    <w:p>
-      <w:pPr>
-        <w:ind w:left="708"/>
-      </w:pPr>
+        <w:t>MO-</w:t>
+      </w:r>
+      <w:r>
+        <w:t>11: Siempre que el sistema establezca un movimiento, el sistema establecerá que la sección siguiente a la sección de final de movimiento estará reservada para la ruta establecida como elemento de protección ante un deslizamiento del tren.</w:t>
+      </w:r>
+    </w:p>
+    <w:p>
       <w:r>
         <w:rPr>
           <w:b/>
           <w:bCs/>
         </w:rPr>
-        <w:t>MO-20.1:</w:t>
-      </w:r>
-      <w:r>
-        <w:t xml:space="preserve"> </w:t>
-      </w:r>
-      <w:r>
-        <w:t>En caso de que estar en un escenario ideal, donde todos los componentes se     comportan adecuadamente, se podrá establecer movimientos de itinerario a cualquier bloqueo colateral.</w:t>
+        <w:t xml:space="preserve">MO-20: </w:t>
+      </w:r>
+      <w:r>
+        <w:t xml:space="preserve">Para establecer un movimiento de salida desde cualquiera de las secciones CV1, CV2 y CV3 hacia un bloqueo, </w:t>
+      </w:r>
+      <w:r>
+        <w:t>el sistema deberá</w:t>
+      </w:r>
+      <w:r>
+        <w:t xml:space="preserve"> asegurar que las secciones hacia la salida están libres y protegidas frente a cualquier colisión o accidente.</w:t>
       </w:r>
     </w:p>
     <w:p>
@@ -967,6 +958,24 @@
           <w:bCs/>
         </w:rPr>
         <w:lastRenderedPageBreak/>
+        <w:t>MO-20.1:</w:t>
+      </w:r>
+      <w:r>
+        <w:t xml:space="preserve"> </w:t>
+      </w:r>
+      <w:r>
+        <w:t>En caso de que estar en un escenario ideal, donde todos los componentes se     comportan adecuadamente, se podrá establecer movimientos de itinerario a cualquier bloqueo colateral.</w:t>
+      </w:r>
+    </w:p>
+    <w:p>
+      <w:pPr>
+        <w:ind w:left="708"/>
+      </w:pPr>
+      <w:r>
+        <w:rPr>
+          <w:b/>
+          <w:bCs/>
+        </w:rPr>
         <w:t>MO-20.2:</w:t>
       </w:r>
       <w:r>
@@ -1054,12 +1063,6 @@
     <w:p>
       <w:pPr>
         <w:jc w:val="both"/>
-        <w:rPr>
-          <w:b/>
-          <w:bCs/>
-          <w:i/>
-          <w:iCs/>
-        </w:rPr>
       </w:pPr>
       <w:r>
         <w:rPr>
@@ -1070,16 +1073,212 @@
         </w:rPr>
         <w:t>Movimientos de Agujas:</w:t>
       </w:r>
-    </w:p>
-    <w:p>
-      <w:pPr>
-        <w:jc w:val="both"/>
+      <w:r>
         <w:rPr>
           <w:b/>
           <w:bCs/>
           <w:i/>
           <w:iCs/>
         </w:rPr>
+        <w:t xml:space="preserve"> </w:t>
+      </w:r>
+      <w:r>
+        <w:t xml:space="preserve">Esta sección </w:t>
+      </w:r>
+      <w:r>
+        <w:t>establece el comportamiento de las agujas en el sistema</w:t>
+      </w:r>
+    </w:p>
+    <w:p>
+      <w:pPr>
+        <w:jc w:val="both"/>
+      </w:pPr>
+      <w:r>
+        <w:rPr>
+          <w:b/>
+          <w:bCs/>
+        </w:rPr>
+        <w:t>AG-10:</w:t>
+      </w:r>
+      <w:r>
+        <w:t xml:space="preserve"> </w:t>
+      </w:r>
+      <w:r>
+        <w:t>E</w:t>
+      </w:r>
+      <w:r>
+        <w:t>l sistema definirá las posiciones de una aguja con 3 estados:</w:t>
+      </w:r>
+    </w:p>
+    <w:p>
+      <w:pPr>
+        <w:pStyle w:val="ListParagraph"/>
+        <w:numPr>
+          <w:ilvl w:val="0"/>
+          <w:numId w:val="44"/>
+        </w:numPr>
+        <w:jc w:val="both"/>
+      </w:pPr>
+      <w:r>
+        <w:t>Normal</w:t>
+      </w:r>
+    </w:p>
+    <w:p>
+      <w:pPr>
+        <w:pStyle w:val="ListParagraph"/>
+        <w:numPr>
+          <w:ilvl w:val="0"/>
+          <w:numId w:val="44"/>
+        </w:numPr>
+        <w:jc w:val="both"/>
+      </w:pPr>
+      <w:r>
+        <w:t>Invertida</w:t>
+      </w:r>
+    </w:p>
+    <w:p>
+      <w:pPr>
+        <w:pStyle w:val="ListParagraph"/>
+        <w:numPr>
+          <w:ilvl w:val="0"/>
+          <w:numId w:val="44"/>
+        </w:numPr>
+        <w:jc w:val="both"/>
+      </w:pPr>
+      <w:r>
+        <w:t>No coincidente</w:t>
+      </w:r>
+      <w:r>
+        <w:t xml:space="preserve"> </w:t>
+      </w:r>
+    </w:p>
+    <w:p>
+      <w:pPr>
+        <w:jc w:val="both"/>
+      </w:pPr>
+      <w:r>
+        <w:rPr>
+          <w:b/>
+          <w:bCs/>
+        </w:rPr>
+        <w:t>AG-20:</w:t>
+      </w:r>
+      <w:r>
+        <w:t xml:space="preserve"> El sistema </w:t>
+      </w:r>
+      <w:r>
+        <w:t>usará como posición predefinida la posición normal</w:t>
+      </w:r>
+      <w:r>
+        <w:t>.</w:t>
+      </w:r>
+    </w:p>
+    <w:p>
+      <w:pPr>
+        <w:jc w:val="both"/>
+      </w:pPr>
+      <w:r>
+        <w:rPr>
+          <w:b/>
+          <w:bCs/>
+        </w:rPr>
+        <w:t>AG-</w:t>
+      </w:r>
+      <w:r>
+        <w:rPr>
+          <w:b/>
+          <w:bCs/>
+        </w:rPr>
+        <w:t>3</w:t>
+      </w:r>
+      <w:r>
+        <w:rPr>
+          <w:b/>
+          <w:bCs/>
+        </w:rPr>
+        <w:t>0:</w:t>
+      </w:r>
+      <w:r>
+        <w:t xml:space="preserve"> El sistema determinará que la aguja está en una posición no coincidente cuando la posición real y relativa de la aguja no coincidan.</w:t>
+      </w:r>
+    </w:p>
+    <w:p>
+      <w:pPr>
+        <w:ind w:left="708"/>
+        <w:jc w:val="both"/>
+      </w:pPr>
+      <w:r>
+        <w:rPr>
+          <w:b/>
+          <w:bCs/>
+        </w:rPr>
+        <w:t>AG-</w:t>
+      </w:r>
+      <w:r>
+        <w:rPr>
+          <w:b/>
+          <w:bCs/>
+        </w:rPr>
+        <w:t>3</w:t>
+      </w:r>
+      <w:r>
+        <w:rPr>
+          <w:b/>
+          <w:bCs/>
+        </w:rPr>
+        <w:t>0.1:</w:t>
+      </w:r>
+      <w:r>
+        <w:t xml:space="preserve"> </w:t>
+      </w:r>
+      <w:r>
+        <w:t xml:space="preserve">El sistema </w:t>
+      </w:r>
+      <w:r>
+        <w:t>determinará la posición real d</w:t>
+      </w:r>
+      <w:r>
+        <w:t>e la aguja leyéndola del dispositivo de campo</w:t>
+      </w:r>
+      <w:r>
+        <w:t>.</w:t>
+      </w:r>
+    </w:p>
+    <w:p>
+      <w:pPr>
+        <w:jc w:val="both"/>
+      </w:pPr>
+      <w:r>
+        <w:rPr>
+          <w:b/>
+          <w:bCs/>
+        </w:rPr>
+        <w:t>AG-</w:t>
+      </w:r>
+      <w:r>
+        <w:rPr>
+          <w:b/>
+          <w:bCs/>
+        </w:rPr>
+        <w:t>4</w:t>
+      </w:r>
+      <w:r>
+        <w:rPr>
+          <w:b/>
+          <w:bCs/>
+        </w:rPr>
+        <w:t>0:</w:t>
+      </w:r>
+      <w:r>
+        <w:t xml:space="preserve"> Las agujas no podrán </w:t>
+      </w:r>
+      <w:r>
+        <w:t>ser usadas una vez establecida una ruta que la requiera.</w:t>
+      </w:r>
+    </w:p>
+    <w:p>
+      <w:pPr>
+        <w:jc w:val="both"/>
       </w:pPr>
       <w:r>
         <w:rPr>
@@ -1090,16 +1289,365 @@
         </w:rPr>
         <w:t>Manejo de señales:</w:t>
       </w:r>
-    </w:p>
-    <w:p>
-      <w:pPr>
-        <w:jc w:val="both"/>
+      <w:r>
         <w:rPr>
           <w:b/>
           <w:bCs/>
           <w:i/>
           <w:iCs/>
         </w:rPr>
+        <w:t xml:space="preserve"> </w:t>
+      </w:r>
+      <w:r>
+        <w:t>Esta sección establece el comportamiento de las señales en el sistema.</w:t>
+      </w:r>
+    </w:p>
+    <w:p>
+      <w:pPr>
+        <w:jc w:val="both"/>
+        <w:rPr>
+          <w:b/>
+          <w:bCs/>
+        </w:rPr>
+      </w:pPr>
+      <w:r>
+        <w:rPr>
+          <w:b/>
+          <w:bCs/>
+        </w:rPr>
+        <w:t>SN-</w:t>
+      </w:r>
+      <w:r>
+        <w:rPr>
+          <w:b/>
+          <w:bCs/>
+        </w:rPr>
+        <w:t>1</w:t>
+      </w:r>
+      <w:r>
+        <w:rPr>
+          <w:b/>
+          <w:bCs/>
+        </w:rPr>
+        <w:t xml:space="preserve">0: </w:t>
+      </w:r>
+      <w:r>
+        <w:t>En una señal solo podrá haber un solo estado</w:t>
+      </w:r>
+    </w:p>
+    <w:p>
+      <w:pPr>
+        <w:jc w:val="both"/>
+      </w:pPr>
+      <w:r>
+        <w:rPr>
+          <w:b/>
+          <w:bCs/>
+        </w:rPr>
+        <w:t>SN-</w:t>
+      </w:r>
+      <w:r>
+        <w:rPr>
+          <w:b/>
+          <w:bCs/>
+        </w:rPr>
+        <w:t>2</w:t>
+      </w:r>
+      <w:r>
+        <w:rPr>
+          <w:b/>
+          <w:bCs/>
+        </w:rPr>
+        <w:t>0:</w:t>
+      </w:r>
+      <w:r>
+        <w:rPr>
+          <w:b/>
+          <w:bCs/>
+        </w:rPr>
+        <w:t xml:space="preserve"> </w:t>
+      </w:r>
+      <w:r>
+        <w:t xml:space="preserve">Las señales de avanzada solamente podrán tener </w:t>
+      </w:r>
+      <w:r>
+        <w:t xml:space="preserve">uno de </w:t>
+      </w:r>
+      <w:r>
+        <w:t>los siguientes estados:</w:t>
+      </w:r>
+    </w:p>
+    <w:p>
+      <w:pPr>
+        <w:pStyle w:val="ListParagraph"/>
+        <w:numPr>
+          <w:ilvl w:val="0"/>
+          <w:numId w:val="45"/>
+        </w:numPr>
+        <w:jc w:val="both"/>
+      </w:pPr>
+      <w:r>
+        <w:t>Vía Libre</w:t>
+      </w:r>
+    </w:p>
+    <w:p>
+      <w:pPr>
+        <w:pStyle w:val="ListParagraph"/>
+        <w:numPr>
+          <w:ilvl w:val="0"/>
+          <w:numId w:val="45"/>
+        </w:numPr>
+        <w:jc w:val="both"/>
+      </w:pPr>
+      <w:r>
+        <w:t>Parada</w:t>
+      </w:r>
+    </w:p>
+    <w:p>
+      <w:pPr>
+        <w:pStyle w:val="ListParagraph"/>
+        <w:numPr>
+          <w:ilvl w:val="0"/>
+          <w:numId w:val="45"/>
+        </w:numPr>
+        <w:jc w:val="both"/>
+      </w:pPr>
+      <w:r>
+        <w:t>Anuncio Parada</w:t>
+      </w:r>
+    </w:p>
+    <w:p>
+      <w:pPr>
+        <w:pStyle w:val="ListParagraph"/>
+        <w:numPr>
+          <w:ilvl w:val="0"/>
+          <w:numId w:val="45"/>
+        </w:numPr>
+        <w:jc w:val="both"/>
+      </w:pPr>
+      <w:r>
+        <w:t>Anuncio de desvío</w:t>
+      </w:r>
+    </w:p>
+    <w:p>
+      <w:pPr>
+        <w:jc w:val="both"/>
+      </w:pPr>
+      <w:r>
+        <w:rPr>
+          <w:b/>
+          <w:bCs/>
+        </w:rPr>
+        <w:t>SN-30:</w:t>
+      </w:r>
+      <w:r>
+        <w:t xml:space="preserve"> Las señales de entrada solamente podrá</w:t>
+      </w:r>
+      <w:r>
+        <w:t>n</w:t>
+      </w:r>
+      <w:r>
+        <w:t xml:space="preserve"> tener </w:t>
+      </w:r>
+      <w:r>
+        <w:t xml:space="preserve">uno de </w:t>
+      </w:r>
+      <w:r>
+        <w:t>los siguientes estados:</w:t>
+      </w:r>
+    </w:p>
+    <w:p>
+      <w:pPr>
+        <w:pStyle w:val="ListParagraph"/>
+        <w:numPr>
+          <w:ilvl w:val="0"/>
+          <w:numId w:val="46"/>
+        </w:numPr>
+        <w:jc w:val="both"/>
+      </w:pPr>
+      <w:r>
+        <w:t>Vía libre</w:t>
+      </w:r>
+    </w:p>
+    <w:p>
+      <w:pPr>
+        <w:pStyle w:val="ListParagraph"/>
+        <w:numPr>
+          <w:ilvl w:val="0"/>
+          <w:numId w:val="46"/>
+        </w:numPr>
+        <w:jc w:val="both"/>
+      </w:pPr>
+      <w:r>
+        <w:t>Parada</w:t>
+      </w:r>
+    </w:p>
+    <w:p>
+      <w:pPr>
+        <w:pStyle w:val="ListParagraph"/>
+        <w:numPr>
+          <w:ilvl w:val="0"/>
+          <w:numId w:val="46"/>
+        </w:numPr>
+        <w:jc w:val="both"/>
+      </w:pPr>
+      <w:r>
+        <w:t>Anuncio parado</w:t>
+      </w:r>
+    </w:p>
+    <w:p>
+      <w:pPr>
+        <w:pStyle w:val="ListParagraph"/>
+        <w:numPr>
+          <w:ilvl w:val="0"/>
+          <w:numId w:val="46"/>
+        </w:numPr>
+        <w:jc w:val="both"/>
+      </w:pPr>
+      <w:r>
+        <w:t>Rebase de Señal</w:t>
+      </w:r>
+    </w:p>
+    <w:p>
+      <w:pPr>
+        <w:jc w:val="both"/>
+      </w:pPr>
+      <w:r>
+        <w:rPr>
+          <w:b/>
+          <w:bCs/>
+        </w:rPr>
+        <w:t>SN-40:</w:t>
+      </w:r>
+      <w:r>
+        <w:t xml:space="preserve"> Las señales de rebase solamente podr</w:t>
+      </w:r>
+      <w:r>
+        <w:t xml:space="preserve">án tener </w:t>
+      </w:r>
+      <w:r>
+        <w:t xml:space="preserve">uno de </w:t>
+      </w:r>
+      <w:r>
+        <w:t>los siguientes estados:</w:t>
+      </w:r>
+    </w:p>
+    <w:p>
+      <w:pPr>
+        <w:pStyle w:val="ListParagraph"/>
+        <w:numPr>
+          <w:ilvl w:val="0"/>
+          <w:numId w:val="47"/>
+        </w:numPr>
+        <w:jc w:val="both"/>
+      </w:pPr>
+      <w:r>
+        <w:t>Parada</w:t>
+      </w:r>
+    </w:p>
+    <w:p>
+      <w:pPr>
+        <w:pStyle w:val="ListParagraph"/>
+        <w:numPr>
+          <w:ilvl w:val="0"/>
+          <w:numId w:val="47"/>
+        </w:numPr>
+        <w:jc w:val="both"/>
+      </w:pPr>
+      <w:r>
+        <w:lastRenderedPageBreak/>
+        <w:t>Avance por agujas en posición normal</w:t>
+      </w:r>
+    </w:p>
+    <w:p>
+      <w:pPr>
+        <w:pStyle w:val="ListParagraph"/>
+        <w:numPr>
+          <w:ilvl w:val="0"/>
+          <w:numId w:val="47"/>
+        </w:numPr>
+        <w:jc w:val="both"/>
+      </w:pPr>
+      <w:r>
+        <w:t>Avance por una aguja en posición invertida</w:t>
+      </w:r>
+    </w:p>
+    <w:p>
+      <w:pPr>
+        <w:pStyle w:val="ListParagraph"/>
+        <w:numPr>
+          <w:ilvl w:val="0"/>
+          <w:numId w:val="47"/>
+        </w:numPr>
+        <w:jc w:val="both"/>
+      </w:pPr>
+      <w:r>
+        <w:t>Rebase de señal</w:t>
+      </w:r>
+    </w:p>
+    <w:p>
+      <w:pPr>
+        <w:jc w:val="both"/>
+      </w:pPr>
+      <w:r>
+        <w:rPr>
+          <w:b/>
+          <w:bCs/>
+        </w:rPr>
+        <w:t>SN-50:</w:t>
+      </w:r>
+      <w:r>
+        <w:t xml:space="preserve"> Las señales de salida solamente podrán tener </w:t>
+      </w:r>
+      <w:r>
+        <w:t xml:space="preserve">uno de </w:t>
+      </w:r>
+      <w:r>
+        <w:t>los siguientes estados:</w:t>
+      </w:r>
+    </w:p>
+    <w:p>
+      <w:pPr>
+        <w:pStyle w:val="ListParagraph"/>
+        <w:numPr>
+          <w:ilvl w:val="0"/>
+          <w:numId w:val="48"/>
+        </w:numPr>
+        <w:jc w:val="both"/>
+      </w:pPr>
+      <w:r>
+        <w:t>Parada</w:t>
+      </w:r>
+    </w:p>
+    <w:p>
+      <w:pPr>
+        <w:pStyle w:val="ListParagraph"/>
+        <w:numPr>
+          <w:ilvl w:val="0"/>
+          <w:numId w:val="48"/>
+        </w:numPr>
+        <w:jc w:val="both"/>
+      </w:pPr>
+      <w:r>
+        <w:t>Vía Libre</w:t>
+      </w:r>
+    </w:p>
+    <w:p>
+      <w:pPr>
+        <w:pStyle w:val="ListParagraph"/>
+        <w:numPr>
+          <w:ilvl w:val="0"/>
+          <w:numId w:val="48"/>
+        </w:numPr>
+        <w:jc w:val="both"/>
+      </w:pPr>
+      <w:r>
+        <w:t>Rebase de señal</w:t>
+      </w:r>
+    </w:p>
+    <w:p>
+      <w:pPr>
+        <w:jc w:val="both"/>
       </w:pPr>
       <w:r>
         <w:rPr>
@@ -1110,77 +1658,92 @@
         </w:rPr>
         <w:t>Detección de posición:</w:t>
       </w:r>
-    </w:p>
-    <w:p>
-      <w:pPr>
-        <w:jc w:val="both"/>
+      <w:r>
         <w:rPr>
           <w:b/>
           <w:bCs/>
           <w:i/>
           <w:iCs/>
         </w:rPr>
+        <w:t xml:space="preserve"> </w:t>
+      </w:r>
+      <w:r>
+        <w:t>Esta sección contempla el comportamiento del sistema</w:t>
+      </w:r>
+      <w:r>
+        <w:t xml:space="preserve"> en el instante en el que detecta un tren sobre una sección de vía.</w:t>
+      </w:r>
+    </w:p>
+    <w:p>
+      <w:pPr>
+        <w:jc w:val="both"/>
+      </w:pPr>
+      <w:r>
+        <w:t>DP-</w:t>
+      </w:r>
+      <w:r>
+        <w:t>1</w:t>
+      </w:r>
+      <w:r>
+        <w:t>0: El sistema leerá los detectores de posición para determina si hay un tren sobre ella.</w:t>
+      </w:r>
+    </w:p>
+    <w:p>
+      <w:pPr>
+        <w:jc w:val="both"/>
+      </w:pPr>
+      <w:r>
+        <w:t>DP-20: El sistema identificará dos estados sobre cualquier sección de vía:</w:t>
+      </w:r>
+    </w:p>
+    <w:p>
+      <w:pPr>
+        <w:pStyle w:val="ListParagraph"/>
+        <w:numPr>
+          <w:ilvl w:val="0"/>
+          <w:numId w:val="49"/>
+        </w:numPr>
+        <w:jc w:val="both"/>
+      </w:pPr>
+      <w:r>
+        <w:t>Libre</w:t>
+      </w:r>
+    </w:p>
+    <w:p>
+      <w:pPr>
+        <w:pStyle w:val="ListParagraph"/>
+        <w:numPr>
+          <w:ilvl w:val="0"/>
+          <w:numId w:val="49"/>
+        </w:numPr>
+        <w:jc w:val="both"/>
+      </w:pPr>
+      <w:r>
+        <w:t>Ocupado</w:t>
+      </w:r>
+    </w:p>
+    <w:p>
+      <w:pPr>
+        <w:jc w:val="both"/>
+      </w:pPr>
+      <w:r>
+        <w:t>DP-30: En caso de que el sistema detecte una secuencia de ocupación sin tener establecida una ruta. El sistema avisará a la estación colateral de un escape de material</w:t>
+      </w:r>
+    </w:p>
+    <w:p>
+      <w:pPr>
+        <w:jc w:val="both"/>
       </w:pPr>
       <w:r>
         <w:rPr>
           <w:b/>
           <w:bCs/>
-          <w:i/>
-          <w:iCs/>
         </w:rPr>
-        <w:t>Cálculo de deslizamiento:</w:t>
-      </w:r>
-    </w:p>
-    <w:p>
-      <w:pPr>
-        <w:jc w:val="both"/>
-        <w:rPr>
-          <w:b/>
-          <w:bCs/>
-          <w:i/>
-          <w:iCs/>
-        </w:rPr>
-      </w:pPr>
-      <w:r>
-        <w:rPr>
-          <w:b/>
-          <w:bCs/>
-          <w:i/>
-          <w:iCs/>
-        </w:rPr>
-        <w:t>Detección de proximidad:</w:t>
-      </w:r>
-    </w:p>
-    <w:p>
-      <w:pPr>
-        <w:jc w:val="both"/>
-        <w:rPr>
-          <w:b/>
-          <w:bCs/>
-          <w:i/>
-          <w:iCs/>
-        </w:rPr>
-      </w:pPr>
-      <w:r>
-        <w:rPr>
-          <w:b/>
-          <w:bCs/>
-          <w:i/>
-          <w:iCs/>
-        </w:rPr>
-        <w:t>Activación de Protección de flanco:</w:t>
-      </w:r>
-    </w:p>
-    <w:p>
-      <w:pPr>
-        <w:jc w:val="both"/>
-        <w:rPr>
-          <w:b/>
-          <w:bCs/>
-          <w:i/>
-          <w:iCs/>
-        </w:rPr>
-      </w:pPr>
+        <w:t xml:space="preserve">DP-40: </w:t>
+      </w:r>
+      <w:r>
+        <w:t>Siempre que una sección de vía esté ocupada por un vehículo, la sección anterior estará reservada por el sistema para asegurar una distancia de seguridad.</w:t>
+      </w:r>
     </w:p>
     <w:p>
       <w:pPr>
@@ -1879,6 +2442,119 @@
     </w:lvl>
   </w:abstractNum>
   <w:abstractNum w:abstractNumId="6" w15:restartNumberingAfterBreak="0">
+    <w:nsid w:val="0FB82712"/>
+    <w:multiLevelType w:val="hybridMultilevel"/>
+    <w:tmpl w:val="1B7E329E"/>
+    <w:lvl w:ilvl="0" w:tplc="0C0A0001">
+      <w:start w:val="1"/>
+      <w:numFmt w:val="bullet"/>
+      <w:lvlText w:val=""/>
+      <w:lvlJc w:val="left"/>
+      <w:pPr>
+        <w:ind w:left="1428" w:hanging="360"/>
+      </w:pPr>
+      <w:rPr>
+        <w:rFonts w:ascii="Symbol" w:hAnsi="Symbol" w:hint="default"/>
+      </w:rPr>
+    </w:lvl>
+    <w:lvl w:ilvl="1" w:tplc="0C0A0003" w:tentative="1">
+      <w:start w:val="1"/>
+      <w:numFmt w:val="bullet"/>
+      <w:lvlText w:val="o"/>
+      <w:lvlJc w:val="left"/>
+      <w:pPr>
+        <w:ind w:left="2148" w:hanging="360"/>
+      </w:pPr>
+      <w:rPr>
+        <w:rFonts w:ascii="Courier New" w:hAnsi="Courier New" w:cs="Courier New" w:hint="default"/>
+      </w:rPr>
+    </w:lvl>
+    <w:lvl w:ilvl="2" w:tplc="0C0A0005" w:tentative="1">
+      <w:start w:val="1"/>
+      <w:numFmt w:val="bullet"/>
+      <w:lvlText w:val=""/>
+      <w:lvlJc w:val="left"/>
+      <w:pPr>
+        <w:ind w:left="2868" w:hanging="360"/>
+      </w:pPr>
+      <w:rPr>
+        <w:rFonts w:ascii="Wingdings" w:hAnsi="Wingdings" w:hint="default"/>
+      </w:rPr>
+    </w:lvl>
+    <w:lvl w:ilvl="3" w:tplc="0C0A0001" w:tentative="1">
+      <w:start w:val="1"/>
+      <w:numFmt w:val="bullet"/>
+      <w:lvlText w:val=""/>
+      <w:lvlJc w:val="left"/>
+      <w:pPr>
+        <w:ind w:left="3588" w:hanging="360"/>
+      </w:pPr>
+      <w:rPr>
+        <w:rFonts w:ascii="Symbol" w:hAnsi="Symbol" w:hint="default"/>
+      </w:rPr>
+    </w:lvl>
+    <w:lvl w:ilvl="4" w:tplc="0C0A0003" w:tentative="1">
+      <w:start w:val="1"/>
+      <w:numFmt w:val="bullet"/>
+      <w:lvlText w:val="o"/>
+      <w:lvlJc w:val="left"/>
+      <w:pPr>
+        <w:ind w:left="4308" w:hanging="360"/>
+      </w:pPr>
+      <w:rPr>
+        <w:rFonts w:ascii="Courier New" w:hAnsi="Courier New" w:cs="Courier New" w:hint="default"/>
+      </w:rPr>
+    </w:lvl>
+    <w:lvl w:ilvl="5" w:tplc="0C0A0005" w:tentative="1">
+      <w:start w:val="1"/>
+      <w:numFmt w:val="bullet"/>
+      <w:lvlText w:val=""/>
+      <w:lvlJc w:val="left"/>
+      <w:pPr>
+        <w:ind w:left="5028" w:hanging="360"/>
+      </w:pPr>
+      <w:rPr>
+        <w:rFonts w:ascii="Wingdings" w:hAnsi="Wingdings" w:hint="default"/>
+      </w:rPr>
+    </w:lvl>
+    <w:lvl w:ilvl="6" w:tplc="0C0A0001" w:tentative="1">
+      <w:start w:val="1"/>
+      <w:numFmt w:val="bullet"/>
+      <w:lvlText w:val=""/>
+      <w:lvlJc w:val="left"/>
+      <w:pPr>
+        <w:ind w:left="5748" w:hanging="360"/>
+      </w:pPr>
+      <w:rPr>
+        <w:rFonts w:ascii="Symbol" w:hAnsi="Symbol" w:hint="default"/>
+      </w:rPr>
+    </w:lvl>
+    <w:lvl w:ilvl="7" w:tplc="0C0A0003" w:tentative="1">
+      <w:start w:val="1"/>
+      <w:numFmt w:val="bullet"/>
+      <w:lvlText w:val="o"/>
+      <w:lvlJc w:val="left"/>
+      <w:pPr>
+        <w:ind w:left="6468" w:hanging="360"/>
+      </w:pPr>
+      <w:rPr>
+        <w:rFonts w:ascii="Courier New" w:hAnsi="Courier New" w:cs="Courier New" w:hint="default"/>
+      </w:rPr>
+    </w:lvl>
+    <w:lvl w:ilvl="8" w:tplc="0C0A0005" w:tentative="1">
+      <w:start w:val="1"/>
+      <w:numFmt w:val="bullet"/>
+      <w:lvlText w:val=""/>
+      <w:lvlJc w:val="left"/>
+      <w:pPr>
+        <w:ind w:left="7188" w:hanging="360"/>
+      </w:pPr>
+      <w:rPr>
+        <w:rFonts w:ascii="Wingdings" w:hAnsi="Wingdings" w:hint="default"/>
+      </w:rPr>
+    </w:lvl>
+  </w:abstractNum>
+  <w:abstractNum w:abstractNumId="7" w15:restartNumberingAfterBreak="0">
     <w:nsid w:val="1421625B"/>
     <w:multiLevelType w:val="multilevel"/>
     <w:tmpl w:val="15248AF8"/>
@@ -2001,7 +2677,7 @@
       </w:rPr>
     </w:lvl>
   </w:abstractNum>
-  <w:abstractNum w:abstractNumId="7" w15:restartNumberingAfterBreak="0">
+  <w:abstractNum w:abstractNumId="8" w15:restartNumberingAfterBreak="0">
     <w:nsid w:val="227238E7"/>
     <w:multiLevelType w:val="hybridMultilevel"/>
     <w:tmpl w:val="6C3239B6"/>
@@ -2087,7 +2763,7 @@
       </w:pPr>
     </w:lvl>
   </w:abstractNum>
-  <w:abstractNum w:abstractNumId="8" w15:restartNumberingAfterBreak="0">
+  <w:abstractNum w:abstractNumId="9" w15:restartNumberingAfterBreak="0">
     <w:nsid w:val="241C6FDC"/>
     <w:multiLevelType w:val="multilevel"/>
     <w:tmpl w:val="2BC6BCEE"/>
@@ -2208,7 +2884,7 @@
       </w:rPr>
     </w:lvl>
   </w:abstractNum>
-  <w:abstractNum w:abstractNumId="9" w15:restartNumberingAfterBreak="0">
+  <w:abstractNum w:abstractNumId="10" w15:restartNumberingAfterBreak="0">
     <w:nsid w:val="2BF16FBD"/>
     <w:multiLevelType w:val="hybridMultilevel"/>
     <w:tmpl w:val="DD9AE882"/>
@@ -2321,7 +2997,7 @@
       </w:rPr>
     </w:lvl>
   </w:abstractNum>
-  <w:abstractNum w:abstractNumId="10" w15:restartNumberingAfterBreak="0">
+  <w:abstractNum w:abstractNumId="11" w15:restartNumberingAfterBreak="0">
     <w:nsid w:val="30B134D1"/>
     <w:multiLevelType w:val="hybridMultilevel"/>
     <w:tmpl w:val="E4148AEC"/>
@@ -2434,7 +3110,7 @@
       </w:rPr>
     </w:lvl>
   </w:abstractNum>
-  <w:abstractNum w:abstractNumId="11" w15:restartNumberingAfterBreak="0">
+  <w:abstractNum w:abstractNumId="12" w15:restartNumberingAfterBreak="0">
     <w:nsid w:val="335A2E70"/>
     <w:multiLevelType w:val="hybridMultilevel"/>
     <w:tmpl w:val="657CAF22"/>
@@ -2520,7 +3196,7 @@
       </w:pPr>
     </w:lvl>
   </w:abstractNum>
-  <w:abstractNum w:abstractNumId="12" w15:restartNumberingAfterBreak="0">
+  <w:abstractNum w:abstractNumId="13" w15:restartNumberingAfterBreak="0">
     <w:nsid w:val="3410131D"/>
     <w:multiLevelType w:val="hybridMultilevel"/>
     <w:tmpl w:val="FA009A3C"/>
@@ -2606,7 +3282,7 @@
       </w:pPr>
     </w:lvl>
   </w:abstractNum>
-  <w:abstractNum w:abstractNumId="13" w15:restartNumberingAfterBreak="0">
+  <w:abstractNum w:abstractNumId="14" w15:restartNumberingAfterBreak="0">
     <w:nsid w:val="35A54045"/>
     <w:multiLevelType w:val="hybridMultilevel"/>
     <w:tmpl w:val="AD58BD54"/>
@@ -2719,7 +3395,7 @@
       </w:rPr>
     </w:lvl>
   </w:abstractNum>
-  <w:abstractNum w:abstractNumId="14" w15:restartNumberingAfterBreak="0">
+  <w:abstractNum w:abstractNumId="15" w15:restartNumberingAfterBreak="0">
     <w:nsid w:val="383169DA"/>
     <w:multiLevelType w:val="hybridMultilevel"/>
     <w:tmpl w:val="498AAE58"/>
@@ -2832,7 +3508,7 @@
       </w:rPr>
     </w:lvl>
   </w:abstractNum>
-  <w:abstractNum w:abstractNumId="15" w15:restartNumberingAfterBreak="0">
+  <w:abstractNum w:abstractNumId="16" w15:restartNumberingAfterBreak="0">
     <w:nsid w:val="38874836"/>
     <w:multiLevelType w:val="multilevel"/>
     <w:tmpl w:val="834A2BAE"/>
@@ -2953,7 +3629,7 @@
       </w:rPr>
     </w:lvl>
   </w:abstractNum>
-  <w:abstractNum w:abstractNumId="16" w15:restartNumberingAfterBreak="0">
+  <w:abstractNum w:abstractNumId="17" w15:restartNumberingAfterBreak="0">
     <w:nsid w:val="3B432845"/>
     <w:multiLevelType w:val="hybridMultilevel"/>
     <w:tmpl w:val="46C08034"/>
@@ -3066,7 +3742,120 @@
       </w:rPr>
     </w:lvl>
   </w:abstractNum>
-  <w:abstractNum w:abstractNumId="17" w15:restartNumberingAfterBreak="0">
+  <w:abstractNum w:abstractNumId="18" w15:restartNumberingAfterBreak="0">
+    <w:nsid w:val="3BA90688"/>
+    <w:multiLevelType w:val="hybridMultilevel"/>
+    <w:tmpl w:val="742659E2"/>
+    <w:lvl w:ilvl="0" w:tplc="0C0A0001">
+      <w:start w:val="1"/>
+      <w:numFmt w:val="bullet"/>
+      <w:lvlText w:val=""/>
+      <w:lvlJc w:val="left"/>
+      <w:pPr>
+        <w:ind w:left="720" w:hanging="360"/>
+      </w:pPr>
+      <w:rPr>
+        <w:rFonts w:ascii="Symbol" w:hAnsi="Symbol" w:hint="default"/>
+      </w:rPr>
+    </w:lvl>
+    <w:lvl w:ilvl="1" w:tplc="0C0A0003" w:tentative="1">
+      <w:start w:val="1"/>
+      <w:numFmt w:val="bullet"/>
+      <w:lvlText w:val="o"/>
+      <w:lvlJc w:val="left"/>
+      <w:pPr>
+        <w:ind w:left="1440" w:hanging="360"/>
+      </w:pPr>
+      <w:rPr>
+        <w:rFonts w:ascii="Courier New" w:hAnsi="Courier New" w:cs="Courier New" w:hint="default"/>
+      </w:rPr>
+    </w:lvl>
+    <w:lvl w:ilvl="2" w:tplc="0C0A0005" w:tentative="1">
+      <w:start w:val="1"/>
+      <w:numFmt w:val="bullet"/>
+      <w:lvlText w:val=""/>
+      <w:lvlJc w:val="left"/>
+      <w:pPr>
+        <w:ind w:left="2160" w:hanging="360"/>
+      </w:pPr>
+      <w:rPr>
+        <w:rFonts w:ascii="Wingdings" w:hAnsi="Wingdings" w:hint="default"/>
+      </w:rPr>
+    </w:lvl>
+    <w:lvl w:ilvl="3" w:tplc="0C0A0001" w:tentative="1">
+      <w:start w:val="1"/>
+      <w:numFmt w:val="bullet"/>
+      <w:lvlText w:val=""/>
+      <w:lvlJc w:val="left"/>
+      <w:pPr>
+        <w:ind w:left="2880" w:hanging="360"/>
+      </w:pPr>
+      <w:rPr>
+        <w:rFonts w:ascii="Symbol" w:hAnsi="Symbol" w:hint="default"/>
+      </w:rPr>
+    </w:lvl>
+    <w:lvl w:ilvl="4" w:tplc="0C0A0003" w:tentative="1">
+      <w:start w:val="1"/>
+      <w:numFmt w:val="bullet"/>
+      <w:lvlText w:val="o"/>
+      <w:lvlJc w:val="left"/>
+      <w:pPr>
+        <w:ind w:left="3600" w:hanging="360"/>
+      </w:pPr>
+      <w:rPr>
+        <w:rFonts w:ascii="Courier New" w:hAnsi="Courier New" w:cs="Courier New" w:hint="default"/>
+      </w:rPr>
+    </w:lvl>
+    <w:lvl w:ilvl="5" w:tplc="0C0A0005" w:tentative="1">
+      <w:start w:val="1"/>
+      <w:numFmt w:val="bullet"/>
+      <w:lvlText w:val=""/>
+      <w:lvlJc w:val="left"/>
+      <w:pPr>
+        <w:ind w:left="4320" w:hanging="360"/>
+      </w:pPr>
+      <w:rPr>
+        <w:rFonts w:ascii="Wingdings" w:hAnsi="Wingdings" w:hint="default"/>
+      </w:rPr>
+    </w:lvl>
+    <w:lvl w:ilvl="6" w:tplc="0C0A0001" w:tentative="1">
+      <w:start w:val="1"/>
+      <w:numFmt w:val="bullet"/>
+      <w:lvlText w:val=""/>
+      <w:lvlJc w:val="left"/>
+      <w:pPr>
+        <w:ind w:left="5040" w:hanging="360"/>
+      </w:pPr>
+      <w:rPr>
+        <w:rFonts w:ascii="Symbol" w:hAnsi="Symbol" w:hint="default"/>
+      </w:rPr>
+    </w:lvl>
+    <w:lvl w:ilvl="7" w:tplc="0C0A0003" w:tentative="1">
+      <w:start w:val="1"/>
+      <w:numFmt w:val="bullet"/>
+      <w:lvlText w:val="o"/>
+      <w:lvlJc w:val="left"/>
+      <w:pPr>
+        <w:ind w:left="5760" w:hanging="360"/>
+      </w:pPr>
+      <w:rPr>
+        <w:rFonts w:ascii="Courier New" w:hAnsi="Courier New" w:cs="Courier New" w:hint="default"/>
+      </w:rPr>
+    </w:lvl>
+    <w:lvl w:ilvl="8" w:tplc="0C0A0005" w:tentative="1">
+      <w:start w:val="1"/>
+      <w:numFmt w:val="bullet"/>
+      <w:lvlText w:val=""/>
+      <w:lvlJc w:val="left"/>
+      <w:pPr>
+        <w:ind w:left="6480" w:hanging="360"/>
+      </w:pPr>
+      <w:rPr>
+        <w:rFonts w:ascii="Wingdings" w:hAnsi="Wingdings" w:hint="default"/>
+      </w:rPr>
+    </w:lvl>
+  </w:abstractNum>
+  <w:abstractNum w:abstractNumId="19" w15:restartNumberingAfterBreak="0">
     <w:nsid w:val="3EF913BE"/>
     <w:multiLevelType w:val="multilevel"/>
     <w:tmpl w:val="9B08E710"/>
@@ -3189,7 +3978,7 @@
       </w:rPr>
     </w:lvl>
   </w:abstractNum>
-  <w:abstractNum w:abstractNumId="18" w15:restartNumberingAfterBreak="0">
+  <w:abstractNum w:abstractNumId="20" w15:restartNumberingAfterBreak="0">
     <w:nsid w:val="3FB416E8"/>
     <w:multiLevelType w:val="hybridMultilevel"/>
     <w:tmpl w:val="F5489328"/>
@@ -3302,7 +4091,7 @@
       </w:rPr>
     </w:lvl>
   </w:abstractNum>
-  <w:abstractNum w:abstractNumId="19" w15:restartNumberingAfterBreak="0">
+  <w:abstractNum w:abstractNumId="21" w15:restartNumberingAfterBreak="0">
     <w:nsid w:val="441A67FD"/>
     <w:multiLevelType w:val="multilevel"/>
     <w:tmpl w:val="9B08E710"/>
@@ -3425,7 +4214,7 @@
       </w:rPr>
     </w:lvl>
   </w:abstractNum>
-  <w:abstractNum w:abstractNumId="20" w15:restartNumberingAfterBreak="0">
+  <w:abstractNum w:abstractNumId="22" w15:restartNumberingAfterBreak="0">
     <w:nsid w:val="46A902A6"/>
     <w:multiLevelType w:val="hybridMultilevel"/>
     <w:tmpl w:val="803A9278"/>
@@ -3511,7 +4300,7 @@
       </w:pPr>
     </w:lvl>
   </w:abstractNum>
-  <w:abstractNum w:abstractNumId="21" w15:restartNumberingAfterBreak="0">
+  <w:abstractNum w:abstractNumId="23" w15:restartNumberingAfterBreak="0">
     <w:nsid w:val="48B20A5B"/>
     <w:multiLevelType w:val="hybridMultilevel"/>
     <w:tmpl w:val="0B18EBC4"/>
@@ -3624,7 +4413,7 @@
       </w:rPr>
     </w:lvl>
   </w:abstractNum>
-  <w:abstractNum w:abstractNumId="22" w15:restartNumberingAfterBreak="0">
+  <w:abstractNum w:abstractNumId="24" w15:restartNumberingAfterBreak="0">
     <w:nsid w:val="4CEF4081"/>
     <w:multiLevelType w:val="hybridMultilevel"/>
     <w:tmpl w:val="95B4A876"/>
@@ -3737,7 +4526,7 @@
       </w:rPr>
     </w:lvl>
   </w:abstractNum>
-  <w:abstractNum w:abstractNumId="23" w15:restartNumberingAfterBreak="0">
+  <w:abstractNum w:abstractNumId="25" w15:restartNumberingAfterBreak="0">
     <w:nsid w:val="4F995C62"/>
     <w:multiLevelType w:val="multilevel"/>
     <w:tmpl w:val="DD4C5814"/>
@@ -3858,7 +4647,7 @@
       </w:rPr>
     </w:lvl>
   </w:abstractNum>
-  <w:abstractNum w:abstractNumId="24" w15:restartNumberingAfterBreak="0">
+  <w:abstractNum w:abstractNumId="26" w15:restartNumberingAfterBreak="0">
     <w:nsid w:val="4FEC52AA"/>
     <w:multiLevelType w:val="hybridMultilevel"/>
     <w:tmpl w:val="0FA22E34"/>
@@ -3944,7 +4733,7 @@
       </w:pPr>
     </w:lvl>
   </w:abstractNum>
-  <w:abstractNum w:abstractNumId="25" w15:restartNumberingAfterBreak="0">
+  <w:abstractNum w:abstractNumId="27" w15:restartNumberingAfterBreak="0">
     <w:nsid w:val="514877DA"/>
     <w:multiLevelType w:val="multilevel"/>
     <w:tmpl w:val="269219E0"/>
@@ -4065,7 +4854,7 @@
       </w:rPr>
     </w:lvl>
   </w:abstractNum>
-  <w:abstractNum w:abstractNumId="26" w15:restartNumberingAfterBreak="0">
+  <w:abstractNum w:abstractNumId="28" w15:restartNumberingAfterBreak="0">
     <w:nsid w:val="51AF76CE"/>
     <w:multiLevelType w:val="hybridMultilevel"/>
     <w:tmpl w:val="080AB4E6"/>
@@ -4151,7 +4940,7 @@
       </w:pPr>
     </w:lvl>
   </w:abstractNum>
-  <w:abstractNum w:abstractNumId="27" w15:restartNumberingAfterBreak="0">
+  <w:abstractNum w:abstractNumId="29" w15:restartNumberingAfterBreak="0">
     <w:nsid w:val="55AF6D52"/>
     <w:multiLevelType w:val="multilevel"/>
     <w:tmpl w:val="9B08E710"/>
@@ -4274,7 +5063,7 @@
       </w:rPr>
     </w:lvl>
   </w:abstractNum>
-  <w:abstractNum w:abstractNumId="28" w15:restartNumberingAfterBreak="0">
+  <w:abstractNum w:abstractNumId="30" w15:restartNumberingAfterBreak="0">
     <w:nsid w:val="5F975ED2"/>
     <w:multiLevelType w:val="hybridMultilevel"/>
     <w:tmpl w:val="4D04F18A"/>
@@ -4363,7 +5152,7 @@
       </w:pPr>
     </w:lvl>
   </w:abstractNum>
-  <w:abstractNum w:abstractNumId="29" w15:restartNumberingAfterBreak="0">
+  <w:abstractNum w:abstractNumId="31" w15:restartNumberingAfterBreak="0">
     <w:nsid w:val="5FA74DC4"/>
     <w:multiLevelType w:val="hybridMultilevel"/>
     <w:tmpl w:val="2C42524C"/>
@@ -4449,7 +5238,120 @@
       </w:pPr>
     </w:lvl>
   </w:abstractNum>
-  <w:abstractNum w:abstractNumId="30" w15:restartNumberingAfterBreak="0">
+  <w:abstractNum w:abstractNumId="32" w15:restartNumberingAfterBreak="0">
+    <w:nsid w:val="627438E4"/>
+    <w:multiLevelType w:val="hybridMultilevel"/>
+    <w:tmpl w:val="A1F00C4E"/>
+    <w:lvl w:ilvl="0" w:tplc="0C0A0001">
+      <w:start w:val="1"/>
+      <w:numFmt w:val="bullet"/>
+      <w:lvlText w:val=""/>
+      <w:lvlJc w:val="left"/>
+      <w:pPr>
+        <w:ind w:left="720" w:hanging="360"/>
+      </w:pPr>
+      <w:rPr>
+        <w:rFonts w:ascii="Symbol" w:hAnsi="Symbol" w:hint="default"/>
+      </w:rPr>
+    </w:lvl>
+    <w:lvl w:ilvl="1" w:tplc="0C0A0003" w:tentative="1">
+      <w:start w:val="1"/>
+      <w:numFmt w:val="bullet"/>
+      <w:lvlText w:val="o"/>
+      <w:lvlJc w:val="left"/>
+      <w:pPr>
+        <w:ind w:left="1440" w:hanging="360"/>
+      </w:pPr>
+      <w:rPr>
+        <w:rFonts w:ascii="Courier New" w:hAnsi="Courier New" w:cs="Courier New" w:hint="default"/>
+      </w:rPr>
+    </w:lvl>
+    <w:lvl w:ilvl="2" w:tplc="0C0A0005" w:tentative="1">
+      <w:start w:val="1"/>
+      <w:numFmt w:val="bullet"/>
+      <w:lvlText w:val=""/>
+      <w:lvlJc w:val="left"/>
+      <w:pPr>
+        <w:ind w:left="2160" w:hanging="360"/>
+      </w:pPr>
+      <w:rPr>
+        <w:rFonts w:ascii="Wingdings" w:hAnsi="Wingdings" w:hint="default"/>
+      </w:rPr>
+    </w:lvl>
+    <w:lvl w:ilvl="3" w:tplc="0C0A0001" w:tentative="1">
+      <w:start w:val="1"/>
+      <w:numFmt w:val="bullet"/>
+      <w:lvlText w:val=""/>
+      <w:lvlJc w:val="left"/>
+      <w:pPr>
+        <w:ind w:left="2880" w:hanging="360"/>
+      </w:pPr>
+      <w:rPr>
+        <w:rFonts w:ascii="Symbol" w:hAnsi="Symbol" w:hint="default"/>
+      </w:rPr>
+    </w:lvl>
+    <w:lvl w:ilvl="4" w:tplc="0C0A0003" w:tentative="1">
+      <w:start w:val="1"/>
+      <w:numFmt w:val="bullet"/>
+      <w:lvlText w:val="o"/>
+      <w:lvlJc w:val="left"/>
+      <w:pPr>
+        <w:ind w:left="3600" w:hanging="360"/>
+      </w:pPr>
+      <w:rPr>
+        <w:rFonts w:ascii="Courier New" w:hAnsi="Courier New" w:cs="Courier New" w:hint="default"/>
+      </w:rPr>
+    </w:lvl>
+    <w:lvl w:ilvl="5" w:tplc="0C0A0005" w:tentative="1">
+      <w:start w:val="1"/>
+      <w:numFmt w:val="bullet"/>
+      <w:lvlText w:val=""/>
+      <w:lvlJc w:val="left"/>
+      <w:pPr>
+        <w:ind w:left="4320" w:hanging="360"/>
+      </w:pPr>
+      <w:rPr>
+        <w:rFonts w:ascii="Wingdings" w:hAnsi="Wingdings" w:hint="default"/>
+      </w:rPr>
+    </w:lvl>
+    <w:lvl w:ilvl="6" w:tplc="0C0A0001" w:tentative="1">
+      <w:start w:val="1"/>
+      <w:numFmt w:val="bullet"/>
+      <w:lvlText w:val=""/>
+      <w:lvlJc w:val="left"/>
+      <w:pPr>
+        <w:ind w:left="5040" w:hanging="360"/>
+      </w:pPr>
+      <w:rPr>
+        <w:rFonts w:ascii="Symbol" w:hAnsi="Symbol" w:hint="default"/>
+      </w:rPr>
+    </w:lvl>
+    <w:lvl w:ilvl="7" w:tplc="0C0A0003" w:tentative="1">
+      <w:start w:val="1"/>
+      <w:numFmt w:val="bullet"/>
+      <w:lvlText w:val="o"/>
+      <w:lvlJc w:val="left"/>
+      <w:pPr>
+        <w:ind w:left="5760" w:hanging="360"/>
+      </w:pPr>
+      <w:rPr>
+        <w:rFonts w:ascii="Courier New" w:hAnsi="Courier New" w:cs="Courier New" w:hint="default"/>
+      </w:rPr>
+    </w:lvl>
+    <w:lvl w:ilvl="8" w:tplc="0C0A0005" w:tentative="1">
+      <w:start w:val="1"/>
+      <w:numFmt w:val="bullet"/>
+      <w:lvlText w:val=""/>
+      <w:lvlJc w:val="left"/>
+      <w:pPr>
+        <w:ind w:left="6480" w:hanging="360"/>
+      </w:pPr>
+      <w:rPr>
+        <w:rFonts w:ascii="Wingdings" w:hAnsi="Wingdings" w:hint="default"/>
+      </w:rPr>
+    </w:lvl>
+  </w:abstractNum>
+  <w:abstractNum w:abstractNumId="33" w15:restartNumberingAfterBreak="0">
     <w:nsid w:val="6889265E"/>
     <w:multiLevelType w:val="hybridMultilevel"/>
     <w:tmpl w:val="33A46AF4"/>
@@ -4535,7 +5437,233 @@
       </w:pPr>
     </w:lvl>
   </w:abstractNum>
-  <w:abstractNum w:abstractNumId="31" w15:restartNumberingAfterBreak="0">
+  <w:abstractNum w:abstractNumId="34" w15:restartNumberingAfterBreak="0">
+    <w:nsid w:val="69DB5094"/>
+    <w:multiLevelType w:val="hybridMultilevel"/>
+    <w:tmpl w:val="EFB8F5D2"/>
+    <w:lvl w:ilvl="0" w:tplc="0C0A0001">
+      <w:start w:val="1"/>
+      <w:numFmt w:val="bullet"/>
+      <w:lvlText w:val=""/>
+      <w:lvlJc w:val="left"/>
+      <w:pPr>
+        <w:ind w:left="720" w:hanging="360"/>
+      </w:pPr>
+      <w:rPr>
+        <w:rFonts w:ascii="Symbol" w:hAnsi="Symbol" w:hint="default"/>
+      </w:rPr>
+    </w:lvl>
+    <w:lvl w:ilvl="1" w:tplc="0C0A0003" w:tentative="1">
+      <w:start w:val="1"/>
+      <w:numFmt w:val="bullet"/>
+      <w:lvlText w:val="o"/>
+      <w:lvlJc w:val="left"/>
+      <w:pPr>
+        <w:ind w:left="1440" w:hanging="360"/>
+      </w:pPr>
+      <w:rPr>
+        <w:rFonts w:ascii="Courier New" w:hAnsi="Courier New" w:cs="Courier New" w:hint="default"/>
+      </w:rPr>
+    </w:lvl>
+    <w:lvl w:ilvl="2" w:tplc="0C0A0005" w:tentative="1">
+      <w:start w:val="1"/>
+      <w:numFmt w:val="bullet"/>
+      <w:lvlText w:val=""/>
+      <w:lvlJc w:val="left"/>
+      <w:pPr>
+        <w:ind w:left="2160" w:hanging="360"/>
+      </w:pPr>
+      <w:rPr>
+        <w:rFonts w:ascii="Wingdings" w:hAnsi="Wingdings" w:hint="default"/>
+      </w:rPr>
+    </w:lvl>
+    <w:lvl w:ilvl="3" w:tplc="0C0A0001" w:tentative="1">
+      <w:start w:val="1"/>
+      <w:numFmt w:val="bullet"/>
+      <w:lvlText w:val=""/>
+      <w:lvlJc w:val="left"/>
+      <w:pPr>
+        <w:ind w:left="2880" w:hanging="360"/>
+      </w:pPr>
+      <w:rPr>
+        <w:rFonts w:ascii="Symbol" w:hAnsi="Symbol" w:hint="default"/>
+      </w:rPr>
+    </w:lvl>
+    <w:lvl w:ilvl="4" w:tplc="0C0A0003" w:tentative="1">
+      <w:start w:val="1"/>
+      <w:numFmt w:val="bullet"/>
+      <w:lvlText w:val="o"/>
+      <w:lvlJc w:val="left"/>
+      <w:pPr>
+        <w:ind w:left="3600" w:hanging="360"/>
+      </w:pPr>
+      <w:rPr>
+        <w:rFonts w:ascii="Courier New" w:hAnsi="Courier New" w:cs="Courier New" w:hint="default"/>
+      </w:rPr>
+    </w:lvl>
+    <w:lvl w:ilvl="5" w:tplc="0C0A0005" w:tentative="1">
+      <w:start w:val="1"/>
+      <w:numFmt w:val="bullet"/>
+      <w:lvlText w:val=""/>
+      <w:lvlJc w:val="left"/>
+      <w:pPr>
+        <w:ind w:left="4320" w:hanging="360"/>
+      </w:pPr>
+      <w:rPr>
+        <w:rFonts w:ascii="Wingdings" w:hAnsi="Wingdings" w:hint="default"/>
+      </w:rPr>
+    </w:lvl>
+    <w:lvl w:ilvl="6" w:tplc="0C0A0001" w:tentative="1">
+      <w:start w:val="1"/>
+      <w:numFmt w:val="bullet"/>
+      <w:lvlText w:val=""/>
+      <w:lvlJc w:val="left"/>
+      <w:pPr>
+        <w:ind w:left="5040" w:hanging="360"/>
+      </w:pPr>
+      <w:rPr>
+        <w:rFonts w:ascii="Symbol" w:hAnsi="Symbol" w:hint="default"/>
+      </w:rPr>
+    </w:lvl>
+    <w:lvl w:ilvl="7" w:tplc="0C0A0003" w:tentative="1">
+      <w:start w:val="1"/>
+      <w:numFmt w:val="bullet"/>
+      <w:lvlText w:val="o"/>
+      <w:lvlJc w:val="left"/>
+      <w:pPr>
+        <w:ind w:left="5760" w:hanging="360"/>
+      </w:pPr>
+      <w:rPr>
+        <w:rFonts w:ascii="Courier New" w:hAnsi="Courier New" w:cs="Courier New" w:hint="default"/>
+      </w:rPr>
+    </w:lvl>
+    <w:lvl w:ilvl="8" w:tplc="0C0A0005" w:tentative="1">
+      <w:start w:val="1"/>
+      <w:numFmt w:val="bullet"/>
+      <w:lvlText w:val=""/>
+      <w:lvlJc w:val="left"/>
+      <w:pPr>
+        <w:ind w:left="6480" w:hanging="360"/>
+      </w:pPr>
+      <w:rPr>
+        <w:rFonts w:ascii="Wingdings" w:hAnsi="Wingdings" w:hint="default"/>
+      </w:rPr>
+    </w:lvl>
+  </w:abstractNum>
+  <w:abstractNum w:abstractNumId="35" w15:restartNumberingAfterBreak="0">
+    <w:nsid w:val="6A644D91"/>
+    <w:multiLevelType w:val="hybridMultilevel"/>
+    <w:tmpl w:val="FEAE0C38"/>
+    <w:lvl w:ilvl="0" w:tplc="0C0A0001">
+      <w:start w:val="1"/>
+      <w:numFmt w:val="bullet"/>
+      <w:lvlText w:val=""/>
+      <w:lvlJc w:val="left"/>
+      <w:pPr>
+        <w:ind w:left="1428" w:hanging="360"/>
+      </w:pPr>
+      <w:rPr>
+        <w:rFonts w:ascii="Symbol" w:hAnsi="Symbol" w:hint="default"/>
+      </w:rPr>
+    </w:lvl>
+    <w:lvl w:ilvl="1" w:tplc="0C0A0003" w:tentative="1">
+      <w:start w:val="1"/>
+      <w:numFmt w:val="bullet"/>
+      <w:lvlText w:val="o"/>
+      <w:lvlJc w:val="left"/>
+      <w:pPr>
+        <w:ind w:left="2148" w:hanging="360"/>
+      </w:pPr>
+      <w:rPr>
+        <w:rFonts w:ascii="Courier New" w:hAnsi="Courier New" w:cs="Courier New" w:hint="default"/>
+      </w:rPr>
+    </w:lvl>
+    <w:lvl w:ilvl="2" w:tplc="0C0A0005" w:tentative="1">
+      <w:start w:val="1"/>
+      <w:numFmt w:val="bullet"/>
+      <w:lvlText w:val=""/>
+      <w:lvlJc w:val="left"/>
+      <w:pPr>
+        <w:ind w:left="2868" w:hanging="360"/>
+      </w:pPr>
+      <w:rPr>
+        <w:rFonts w:ascii="Wingdings" w:hAnsi="Wingdings" w:hint="default"/>
+      </w:rPr>
+    </w:lvl>
+    <w:lvl w:ilvl="3" w:tplc="0C0A0001" w:tentative="1">
+      <w:start w:val="1"/>
+      <w:numFmt w:val="bullet"/>
+      <w:lvlText w:val=""/>
+      <w:lvlJc w:val="left"/>
+      <w:pPr>
+        <w:ind w:left="3588" w:hanging="360"/>
+      </w:pPr>
+      <w:rPr>
+        <w:rFonts w:ascii="Symbol" w:hAnsi="Symbol" w:hint="default"/>
+      </w:rPr>
+    </w:lvl>
+    <w:lvl w:ilvl="4" w:tplc="0C0A0003" w:tentative="1">
+      <w:start w:val="1"/>
+      <w:numFmt w:val="bullet"/>
+      <w:lvlText w:val="o"/>
+      <w:lvlJc w:val="left"/>
+      <w:pPr>
+        <w:ind w:left="4308" w:hanging="360"/>
+      </w:pPr>
+      <w:rPr>
+        <w:rFonts w:ascii="Courier New" w:hAnsi="Courier New" w:cs="Courier New" w:hint="default"/>
+      </w:rPr>
+    </w:lvl>
+    <w:lvl w:ilvl="5" w:tplc="0C0A0005" w:tentative="1">
+      <w:start w:val="1"/>
+      <w:numFmt w:val="bullet"/>
+      <w:lvlText w:val=""/>
+      <w:lvlJc w:val="left"/>
+      <w:pPr>
+        <w:ind w:left="5028" w:hanging="360"/>
+      </w:pPr>
+      <w:rPr>
+        <w:rFonts w:ascii="Wingdings" w:hAnsi="Wingdings" w:hint="default"/>
+      </w:rPr>
+    </w:lvl>
+    <w:lvl w:ilvl="6" w:tplc="0C0A0001" w:tentative="1">
+      <w:start w:val="1"/>
+      <w:numFmt w:val="bullet"/>
+      <w:lvlText w:val=""/>
+      <w:lvlJc w:val="left"/>
+      <w:pPr>
+        <w:ind w:left="5748" w:hanging="360"/>
+      </w:pPr>
+      <w:rPr>
+        <w:rFonts w:ascii="Symbol" w:hAnsi="Symbol" w:hint="default"/>
+      </w:rPr>
+    </w:lvl>
+    <w:lvl w:ilvl="7" w:tplc="0C0A0003" w:tentative="1">
+      <w:start w:val="1"/>
+      <w:numFmt w:val="bullet"/>
+      <w:lvlText w:val="o"/>
+      <w:lvlJc w:val="left"/>
+      <w:pPr>
+        <w:ind w:left="6468" w:hanging="360"/>
+      </w:pPr>
+      <w:rPr>
+        <w:rFonts w:ascii="Courier New" w:hAnsi="Courier New" w:cs="Courier New" w:hint="default"/>
+      </w:rPr>
+    </w:lvl>
+    <w:lvl w:ilvl="8" w:tplc="0C0A0005" w:tentative="1">
+      <w:start w:val="1"/>
+      <w:numFmt w:val="bullet"/>
+      <w:lvlText w:val=""/>
+      <w:lvlJc w:val="left"/>
+      <w:pPr>
+        <w:ind w:left="7188" w:hanging="360"/>
+      </w:pPr>
+      <w:rPr>
+        <w:rFonts w:ascii="Wingdings" w:hAnsi="Wingdings" w:hint="default"/>
+      </w:rPr>
+    </w:lvl>
+  </w:abstractNum>
+  <w:abstractNum w:abstractNumId="36" w15:restartNumberingAfterBreak="0">
     <w:nsid w:val="6E6E3E72"/>
     <w:multiLevelType w:val="hybridMultilevel"/>
     <w:tmpl w:val="A8262E10"/>
@@ -4621,7 +5749,7 @@
       </w:pPr>
     </w:lvl>
   </w:abstractNum>
-  <w:abstractNum w:abstractNumId="32" w15:restartNumberingAfterBreak="0">
+  <w:abstractNum w:abstractNumId="37" w15:restartNumberingAfterBreak="0">
     <w:nsid w:val="6ECB39CE"/>
     <w:multiLevelType w:val="multilevel"/>
     <w:tmpl w:val="8CB0C584"/>
@@ -4734,7 +5862,7 @@
       </w:rPr>
     </w:lvl>
   </w:abstractNum>
-  <w:abstractNum w:abstractNumId="33" w15:restartNumberingAfterBreak="0">
+  <w:abstractNum w:abstractNumId="38" w15:restartNumberingAfterBreak="0">
     <w:nsid w:val="6F206543"/>
     <w:multiLevelType w:val="hybridMultilevel"/>
     <w:tmpl w:val="1C740326"/>
@@ -4820,7 +5948,7 @@
       </w:pPr>
     </w:lvl>
   </w:abstractNum>
-  <w:abstractNum w:abstractNumId="34" w15:restartNumberingAfterBreak="0">
+  <w:abstractNum w:abstractNumId="39" w15:restartNumberingAfterBreak="0">
     <w:nsid w:val="6F9331DE"/>
     <w:multiLevelType w:val="multilevel"/>
     <w:tmpl w:val="9B08E710"/>
@@ -4943,7 +6071,7 @@
       </w:rPr>
     </w:lvl>
   </w:abstractNum>
-  <w:abstractNum w:abstractNumId="35" w15:restartNumberingAfterBreak="0">
+  <w:abstractNum w:abstractNumId="40" w15:restartNumberingAfterBreak="0">
     <w:nsid w:val="70D61FF8"/>
     <w:multiLevelType w:val="hybridMultilevel"/>
     <w:tmpl w:val="653AD28A"/>
@@ -5029,7 +6157,120 @@
       </w:pPr>
     </w:lvl>
   </w:abstractNum>
-  <w:abstractNum w:abstractNumId="36" w15:restartNumberingAfterBreak="0">
+  <w:abstractNum w:abstractNumId="41" w15:restartNumberingAfterBreak="0">
+    <w:nsid w:val="715F2403"/>
+    <w:multiLevelType w:val="hybridMultilevel"/>
+    <w:tmpl w:val="A2BC779A"/>
+    <w:lvl w:ilvl="0" w:tplc="0C0A0001">
+      <w:start w:val="1"/>
+      <w:numFmt w:val="bullet"/>
+      <w:lvlText w:val=""/>
+      <w:lvlJc w:val="left"/>
+      <w:pPr>
+        <w:ind w:left="720" w:hanging="360"/>
+      </w:pPr>
+      <w:rPr>
+        <w:rFonts w:ascii="Symbol" w:hAnsi="Symbol" w:hint="default"/>
+      </w:rPr>
+    </w:lvl>
+    <w:lvl w:ilvl="1" w:tplc="0C0A0003" w:tentative="1">
+      <w:start w:val="1"/>
+      <w:numFmt w:val="bullet"/>
+      <w:lvlText w:val="o"/>
+      <w:lvlJc w:val="left"/>
+      <w:pPr>
+        <w:ind w:left="1440" w:hanging="360"/>
+      </w:pPr>
+      <w:rPr>
+        <w:rFonts w:ascii="Courier New" w:hAnsi="Courier New" w:cs="Courier New" w:hint="default"/>
+      </w:rPr>
+    </w:lvl>
+    <w:lvl w:ilvl="2" w:tplc="0C0A0005" w:tentative="1">
+      <w:start w:val="1"/>
+      <w:numFmt w:val="bullet"/>
+      <w:lvlText w:val=""/>
+      <w:lvlJc w:val="left"/>
+      <w:pPr>
+        <w:ind w:left="2160" w:hanging="360"/>
+      </w:pPr>
+      <w:rPr>
+        <w:rFonts w:ascii="Wingdings" w:hAnsi="Wingdings" w:hint="default"/>
+      </w:rPr>
+    </w:lvl>
+    <w:lvl w:ilvl="3" w:tplc="0C0A0001" w:tentative="1">
+      <w:start w:val="1"/>
+      <w:numFmt w:val="bullet"/>
+      <w:lvlText w:val=""/>
+      <w:lvlJc w:val="left"/>
+      <w:pPr>
+        <w:ind w:left="2880" w:hanging="360"/>
+      </w:pPr>
+      <w:rPr>
+        <w:rFonts w:ascii="Symbol" w:hAnsi="Symbol" w:hint="default"/>
+      </w:rPr>
+    </w:lvl>
+    <w:lvl w:ilvl="4" w:tplc="0C0A0003" w:tentative="1">
+      <w:start w:val="1"/>
+      <w:numFmt w:val="bullet"/>
+      <w:lvlText w:val="o"/>
+      <w:lvlJc w:val="left"/>
+      <w:pPr>
+        <w:ind w:left="3600" w:hanging="360"/>
+      </w:pPr>
+      <w:rPr>
+        <w:rFonts w:ascii="Courier New" w:hAnsi="Courier New" w:cs="Courier New" w:hint="default"/>
+      </w:rPr>
+    </w:lvl>
+    <w:lvl w:ilvl="5" w:tplc="0C0A0005" w:tentative="1">
+      <w:start w:val="1"/>
+      <w:numFmt w:val="bullet"/>
+      <w:lvlText w:val=""/>
+      <w:lvlJc w:val="left"/>
+      <w:pPr>
+        <w:ind w:left="4320" w:hanging="360"/>
+      </w:pPr>
+      <w:rPr>
+        <w:rFonts w:ascii="Wingdings" w:hAnsi="Wingdings" w:hint="default"/>
+      </w:rPr>
+    </w:lvl>
+    <w:lvl w:ilvl="6" w:tplc="0C0A0001" w:tentative="1">
+      <w:start w:val="1"/>
+      <w:numFmt w:val="bullet"/>
+      <w:lvlText w:val=""/>
+      <w:lvlJc w:val="left"/>
+      <w:pPr>
+        <w:ind w:left="5040" w:hanging="360"/>
+      </w:pPr>
+      <w:rPr>
+        <w:rFonts w:ascii="Symbol" w:hAnsi="Symbol" w:hint="default"/>
+      </w:rPr>
+    </w:lvl>
+    <w:lvl w:ilvl="7" w:tplc="0C0A0003" w:tentative="1">
+      <w:start w:val="1"/>
+      <w:numFmt w:val="bullet"/>
+      <w:lvlText w:val="o"/>
+      <w:lvlJc w:val="left"/>
+      <w:pPr>
+        <w:ind w:left="5760" w:hanging="360"/>
+      </w:pPr>
+      <w:rPr>
+        <w:rFonts w:ascii="Courier New" w:hAnsi="Courier New" w:cs="Courier New" w:hint="default"/>
+      </w:rPr>
+    </w:lvl>
+    <w:lvl w:ilvl="8" w:tplc="0C0A0005" w:tentative="1">
+      <w:start w:val="1"/>
+      <w:numFmt w:val="bullet"/>
+      <w:lvlText w:val=""/>
+      <w:lvlJc w:val="left"/>
+      <w:pPr>
+        <w:ind w:left="6480" w:hanging="360"/>
+      </w:pPr>
+      <w:rPr>
+        <w:rFonts w:ascii="Wingdings" w:hAnsi="Wingdings" w:hint="default"/>
+      </w:rPr>
+    </w:lvl>
+  </w:abstractNum>
+  <w:abstractNum w:abstractNumId="42" w15:restartNumberingAfterBreak="0">
     <w:nsid w:val="7346202E"/>
     <w:multiLevelType w:val="multilevel"/>
     <w:tmpl w:val="A168AAD6"/>
@@ -5144,7 +6385,7 @@
       </w:rPr>
     </w:lvl>
   </w:abstractNum>
-  <w:abstractNum w:abstractNumId="37" w15:restartNumberingAfterBreak="0">
+  <w:abstractNum w:abstractNumId="43" w15:restartNumberingAfterBreak="0">
     <w:nsid w:val="76E61CEF"/>
     <w:multiLevelType w:val="multilevel"/>
     <w:tmpl w:val="6428C904"/>
@@ -5257,7 +6498,7 @@
       </w:rPr>
     </w:lvl>
   </w:abstractNum>
-  <w:abstractNum w:abstractNumId="38" w15:restartNumberingAfterBreak="0">
+  <w:abstractNum w:abstractNumId="44" w15:restartNumberingAfterBreak="0">
     <w:nsid w:val="77C76519"/>
     <w:multiLevelType w:val="hybridMultilevel"/>
     <w:tmpl w:val="CC00B4D2"/>
@@ -5370,7 +6611,7 @@
       </w:rPr>
     </w:lvl>
   </w:abstractNum>
-  <w:abstractNum w:abstractNumId="39" w15:restartNumberingAfterBreak="0">
+  <w:abstractNum w:abstractNumId="45" w15:restartNumberingAfterBreak="0">
     <w:nsid w:val="79C54C8A"/>
     <w:multiLevelType w:val="hybridMultilevel"/>
     <w:tmpl w:val="04E2B760"/>
@@ -5483,7 +6724,7 @@
       </w:rPr>
     </w:lvl>
   </w:abstractNum>
-  <w:abstractNum w:abstractNumId="40" w15:restartNumberingAfterBreak="0">
+  <w:abstractNum w:abstractNumId="46" w15:restartNumberingAfterBreak="0">
     <w:nsid w:val="7B71734A"/>
     <w:multiLevelType w:val="hybridMultilevel"/>
     <w:tmpl w:val="72849B44"/>
@@ -5596,7 +6837,7 @@
       </w:rPr>
     </w:lvl>
   </w:abstractNum>
-  <w:abstractNum w:abstractNumId="41" w15:restartNumberingAfterBreak="0">
+  <w:abstractNum w:abstractNumId="47" w15:restartNumberingAfterBreak="0">
     <w:nsid w:val="7D5F69AD"/>
     <w:multiLevelType w:val="hybridMultilevel"/>
     <w:tmpl w:val="E0A49188"/>
@@ -5682,7 +6923,7 @@
       </w:pPr>
     </w:lvl>
   </w:abstractNum>
-  <w:abstractNum w:abstractNumId="42" w15:restartNumberingAfterBreak="0">
+  <w:abstractNum w:abstractNumId="48" w15:restartNumberingAfterBreak="0">
     <w:nsid w:val="7FB62EDD"/>
     <w:multiLevelType w:val="hybridMultilevel"/>
     <w:tmpl w:val="DC10DA56"/>
@@ -5796,133 +7037,151 @@
     </w:lvl>
   </w:abstractNum>
   <w:num w:numId="1" w16cid:durableId="1412310659">
-    <w:abstractNumId w:val="23"/>
+    <w:abstractNumId w:val="25"/>
   </w:num>
   <w:num w:numId="2" w16cid:durableId="1039089648">
-    <w:abstractNumId w:val="8"/>
+    <w:abstractNumId w:val="9"/>
   </w:num>
   <w:num w:numId="3" w16cid:durableId="197554034">
-    <w:abstractNumId w:val="42"/>
+    <w:abstractNumId w:val="48"/>
   </w:num>
   <w:num w:numId="4" w16cid:durableId="1435440228">
-    <w:abstractNumId w:val="38"/>
+    <w:abstractNumId w:val="44"/>
   </w:num>
   <w:num w:numId="5" w16cid:durableId="1276451058">
-    <w:abstractNumId w:val="10"/>
+    <w:abstractNumId w:val="11"/>
   </w:num>
   <w:num w:numId="6" w16cid:durableId="2132092172">
-    <w:abstractNumId w:val="39"/>
+    <w:abstractNumId w:val="45"/>
   </w:num>
   <w:num w:numId="7" w16cid:durableId="1929188911">
-    <w:abstractNumId w:val="32"/>
+    <w:abstractNumId w:val="37"/>
   </w:num>
   <w:num w:numId="8" w16cid:durableId="1220239143">
-    <w:abstractNumId w:val="28"/>
+    <w:abstractNumId w:val="30"/>
   </w:num>
   <w:num w:numId="9" w16cid:durableId="1569262786">
-    <w:abstractNumId w:val="36"/>
+    <w:abstractNumId w:val="42"/>
   </w:num>
   <w:num w:numId="10" w16cid:durableId="1180973693">
     <w:abstractNumId w:val="5"/>
   </w:num>
   <w:num w:numId="11" w16cid:durableId="1940915517">
-    <w:abstractNumId w:val="6"/>
+    <w:abstractNumId w:val="7"/>
   </w:num>
   <w:num w:numId="12" w16cid:durableId="569072439">
     <w:abstractNumId w:val="2"/>
   </w:num>
   <w:num w:numId="13" w16cid:durableId="166405153">
-    <w:abstractNumId w:val="26"/>
+    <w:abstractNumId w:val="28"/>
   </w:num>
   <w:num w:numId="14" w16cid:durableId="689456847">
-    <w:abstractNumId w:val="12"/>
+    <w:abstractNumId w:val="13"/>
   </w:num>
   <w:num w:numId="15" w16cid:durableId="1763180775">
-    <w:abstractNumId w:val="20"/>
+    <w:abstractNumId w:val="22"/>
   </w:num>
   <w:num w:numId="16" w16cid:durableId="1866598206">
     <w:abstractNumId w:val="1"/>
   </w:num>
   <w:num w:numId="17" w16cid:durableId="1293485895">
+    <w:abstractNumId w:val="31"/>
+  </w:num>
+  <w:num w:numId="18" w16cid:durableId="685522847">
+    <w:abstractNumId w:val="33"/>
+  </w:num>
+  <w:num w:numId="19" w16cid:durableId="1928535491">
+    <w:abstractNumId w:val="38"/>
+  </w:num>
+  <w:num w:numId="20" w16cid:durableId="1301957125">
     <w:abstractNumId w:val="29"/>
   </w:num>
-  <w:num w:numId="18" w16cid:durableId="685522847">
-    <w:abstractNumId w:val="30"/>
-  </w:num>
-  <w:num w:numId="19" w16cid:durableId="1928535491">
-    <w:abstractNumId w:val="33"/>
-  </w:num>
-  <w:num w:numId="20" w16cid:durableId="1301957125">
-    <w:abstractNumId w:val="27"/>
-  </w:num>
   <w:num w:numId="21" w16cid:durableId="1144590725">
-    <w:abstractNumId w:val="17"/>
+    <w:abstractNumId w:val="19"/>
   </w:num>
   <w:num w:numId="22" w16cid:durableId="802845229">
     <w:abstractNumId w:val="0"/>
   </w:num>
   <w:num w:numId="23" w16cid:durableId="1423069475">
-    <w:abstractNumId w:val="34"/>
+    <w:abstractNumId w:val="39"/>
   </w:num>
   <w:num w:numId="24" w16cid:durableId="1236089964">
-    <w:abstractNumId w:val="19"/>
+    <w:abstractNumId w:val="21"/>
   </w:num>
   <w:num w:numId="25" w16cid:durableId="721755212">
-    <w:abstractNumId w:val="37"/>
+    <w:abstractNumId w:val="43"/>
   </w:num>
   <w:num w:numId="26" w16cid:durableId="288052809">
-    <w:abstractNumId w:val="31"/>
+    <w:abstractNumId w:val="36"/>
   </w:num>
   <w:num w:numId="27" w16cid:durableId="1271663580">
-    <w:abstractNumId w:val="11"/>
+    <w:abstractNumId w:val="12"/>
   </w:num>
   <w:num w:numId="28" w16cid:durableId="1566796620">
     <w:abstractNumId w:val="4"/>
   </w:num>
   <w:num w:numId="29" w16cid:durableId="1152789082">
-    <w:abstractNumId w:val="35"/>
+    <w:abstractNumId w:val="40"/>
   </w:num>
   <w:num w:numId="30" w16cid:durableId="440998597">
-    <w:abstractNumId w:val="7"/>
+    <w:abstractNumId w:val="8"/>
   </w:num>
   <w:num w:numId="31" w16cid:durableId="235668791">
-    <w:abstractNumId w:val="21"/>
+    <w:abstractNumId w:val="23"/>
   </w:num>
   <w:num w:numId="32" w16cid:durableId="1567690676">
-    <w:abstractNumId w:val="9"/>
+    <w:abstractNumId w:val="10"/>
   </w:num>
   <w:num w:numId="33" w16cid:durableId="741802907">
-    <w:abstractNumId w:val="40"/>
+    <w:abstractNumId w:val="46"/>
   </w:num>
   <w:num w:numId="34" w16cid:durableId="593055297">
-    <w:abstractNumId w:val="22"/>
+    <w:abstractNumId w:val="24"/>
   </w:num>
   <w:num w:numId="35" w16cid:durableId="488062067">
-    <w:abstractNumId w:val="14"/>
+    <w:abstractNumId w:val="15"/>
   </w:num>
   <w:num w:numId="36" w16cid:durableId="552540035">
-    <w:abstractNumId w:val="18"/>
+    <w:abstractNumId w:val="20"/>
   </w:num>
   <w:num w:numId="37" w16cid:durableId="897590358">
-    <w:abstractNumId w:val="13"/>
+    <w:abstractNumId w:val="14"/>
   </w:num>
   <w:num w:numId="38" w16cid:durableId="1271937197">
     <w:abstractNumId w:val="3"/>
   </w:num>
   <w:num w:numId="39" w16cid:durableId="261494636">
-    <w:abstractNumId w:val="15"/>
+    <w:abstractNumId w:val="16"/>
   </w:num>
   <w:num w:numId="40" w16cid:durableId="2099668169">
-    <w:abstractNumId w:val="25"/>
+    <w:abstractNumId w:val="27"/>
   </w:num>
   <w:num w:numId="41" w16cid:durableId="322049548">
+    <w:abstractNumId w:val="47"/>
+  </w:num>
+  <w:num w:numId="42" w16cid:durableId="333456704">
+    <w:abstractNumId w:val="26"/>
+  </w:num>
+  <w:num w:numId="43" w16cid:durableId="1007027598">
+    <w:abstractNumId w:val="17"/>
+  </w:num>
+  <w:num w:numId="44" w16cid:durableId="204413032">
+    <w:abstractNumId w:val="6"/>
+  </w:num>
+  <w:num w:numId="45" w16cid:durableId="1865170105">
+    <w:abstractNumId w:val="18"/>
+  </w:num>
+  <w:num w:numId="46" w16cid:durableId="1836218358">
+    <w:abstractNumId w:val="34"/>
+  </w:num>
+  <w:num w:numId="47" w16cid:durableId="1028986593">
     <w:abstractNumId w:val="41"/>
   </w:num>
-  <w:num w:numId="42" w16cid:durableId="333456704">
-    <w:abstractNumId w:val="24"/>
+  <w:num w:numId="48" w16cid:durableId="889850198">
+    <w:abstractNumId w:val="32"/>
   </w:num>
-  <w:num w:numId="43" w16cid:durableId="1007027598">
-    <w:abstractNumId w:val="16"/>
+  <w:num w:numId="49" w16cid:durableId="1676376534">
+    <w:abstractNumId w:val="35"/>
   </w:num>
 </w:numbering>
 </file>

--- a/requisitos/Especificacion_Requisitos.docx
+++ b/requisitos/Especificacion_Requisitos.docx
@@ -72,20 +72,27 @@
           <w:ilvl w:val="1"/>
           <w:numId w:val="40"/>
         </w:numPr>
+        <w:jc w:val="both"/>
       </w:pPr>
       <w:r>
         <w:t>Propósito</w:t>
       </w:r>
     </w:p>
     <w:p>
-      <w:r>
-        <w:t>Este documento determina las funcionalidades descritas para un sistema de tiempo real que controla los elementos de una estación y establecer movimientos seguros dentro de una estación</w:t>
-      </w:r>
-      <w:r>
-        <w:t xml:space="preserve"> para impedir accidentes y colisiones</w:t>
-      </w:r>
-      <w:r>
-        <w:t>, tomando como referencia la normativa ferroviaria de ADIF.</w:t>
+      <w:pPr>
+        <w:jc w:val="both"/>
+      </w:pPr>
+      <w:r>
+        <w:t xml:space="preserve">Este documento determina las funcionalidades descritas para un sistema de tiempo real que controla los elementos de una estación y establece movimientos seguros </w:t>
+      </w:r>
+      <w:r>
+        <w:t>para impedir accidentes y colisiones</w:t>
+      </w:r>
+      <w:r>
+        <w:t>. Para ello se ha</w:t>
+      </w:r>
+      <w:r>
+        <w:t xml:space="preserve"> tomado como referencia la normativa ferroviaria de ADIF.</w:t>
       </w:r>
     </w:p>
     <w:p>
@@ -95,12 +102,16 @@
           <w:ilvl w:val="1"/>
           <w:numId w:val="40"/>
         </w:numPr>
+        <w:jc w:val="both"/>
       </w:pPr>
       <w:r>
         <w:t>Alcance</w:t>
       </w:r>
     </w:p>
     <w:p>
+      <w:pPr>
+        <w:jc w:val="both"/>
+      </w:pPr>
       <w:r>
         <w:t xml:space="preserve">Este proyecto </w:t>
       </w:r>
@@ -109,6 +120,9 @@
       </w:r>
     </w:p>
     <w:p>
+      <w:pPr>
+        <w:jc w:val="both"/>
+      </w:pPr>
       <w:r>
         <w:rPr>
           <w:b/>
@@ -124,6 +138,9 @@
       </w:r>
     </w:p>
     <w:p>
+      <w:pPr>
+        <w:jc w:val="both"/>
+      </w:pPr>
       <w:r>
         <w:rPr>
           <w:b/>
@@ -136,6 +153,9 @@
       </w:r>
     </w:p>
     <w:p>
+      <w:pPr>
+        <w:jc w:val="both"/>
+      </w:pPr>
       <w:r>
         <w:rPr>
           <w:b/>
@@ -157,6 +177,9 @@
       </w:r>
     </w:p>
     <w:p>
+      <w:pPr>
+        <w:jc w:val="both"/>
+      </w:pPr>
       <w:r>
         <w:rPr>
           <w:b/>
@@ -169,6 +192,9 @@
       </w:r>
     </w:p>
     <w:p>
+      <w:pPr>
+        <w:jc w:val="both"/>
+      </w:pPr>
       <w:r>
         <w:rPr>
           <w:b/>
@@ -187,12 +213,16 @@
           <w:ilvl w:val="1"/>
           <w:numId w:val="40"/>
         </w:numPr>
+        <w:jc w:val="both"/>
       </w:pPr>
       <w:r>
         <w:t>Definiciones y acrónimos</w:t>
       </w:r>
     </w:p>
     <w:p>
+      <w:pPr>
+        <w:jc w:val="both"/>
+      </w:pPr>
       <w:r>
         <w:rPr>
           <w:b/>
@@ -205,6 +235,9 @@
       </w:r>
     </w:p>
     <w:p>
+      <w:pPr>
+        <w:jc w:val="both"/>
+      </w:pPr>
       <w:r>
         <w:rPr>
           <w:b/>
@@ -217,6 +250,9 @@
       </w:r>
     </w:p>
     <w:p>
+      <w:pPr>
+        <w:jc w:val="both"/>
+      </w:pPr>
       <w:r>
         <w:rPr>
           <w:b/>
@@ -229,6 +265,9 @@
       </w:r>
     </w:p>
     <w:p>
+      <w:pPr>
+        <w:jc w:val="both"/>
+      </w:pPr>
       <w:r>
         <w:rPr>
           <w:b/>
@@ -241,6 +280,9 @@
       </w:r>
     </w:p>
     <w:p>
+      <w:pPr>
+        <w:jc w:val="both"/>
+      </w:pPr>
       <w:r>
         <w:rPr>
           <w:b/>
@@ -265,6 +307,9 @@
       </w:r>
     </w:p>
     <w:p>
+      <w:pPr>
+        <w:jc w:val="both"/>
+      </w:pPr>
       <w:r>
         <w:rPr>
           <w:b/>
@@ -280,6 +325,9 @@
       </w:r>
     </w:p>
     <w:p>
+      <w:pPr>
+        <w:jc w:val="both"/>
+      </w:pPr>
       <w:r>
         <w:rPr>
           <w:b/>
@@ -298,6 +346,9 @@
       </w:r>
     </w:p>
     <w:p>
+      <w:pPr>
+        <w:jc w:val="both"/>
+      </w:pPr>
       <w:r>
         <w:rPr>
           <w:b/>
@@ -320,152 +371,28 @@
       </w:r>
     </w:p>
     <w:p>
-      <w:r>
-        <w:rPr>
-          <w:b/>
-          <w:bCs/>
-        </w:rPr>
+      <w:pPr>
+        <w:jc w:val="both"/>
+      </w:pPr>
+      <w:r>
+        <w:rPr>
+          <w:b/>
+          <w:bCs/>
+        </w:rPr>
+        <w:t>Deslizamiento:</w:t>
+      </w:r>
+      <w:r>
+        <w:t xml:space="preserve"> Elemento lógico del enclavamiento utilizado como protección frontal, la cual utiliza la sección de vía siguiente como tramo añadido en caso de que el tren no tenga distancia </w:t>
+      </w:r>
+      <w:r>
         <w:lastRenderedPageBreak/>
-        <w:t>Marcada</w:t>
-      </w:r>
-      <w:r>
-        <w:t>:</w:t>
-      </w:r>
-      <w:r>
-        <w:t xml:space="preserve"> </w:t>
-      </w:r>
-      <w:r>
-        <w:t xml:space="preserve">Se considera marcada a toda ruta compatible con otros movimientos, que no permite el paso de un tren debido a que las agujas necesarias para establecer el movimiento no se </w:t>
-      </w:r>
-      <w:r>
-        <w:t xml:space="preserve">encuentran </w:t>
-      </w:r>
-      <w:r>
-        <w:t>enclava</w:t>
-      </w:r>
-      <w:r>
-        <w:t>das</w:t>
-      </w:r>
-      <w:r>
-        <w:t xml:space="preserve"> en la posición requerida.</w:t>
-      </w:r>
-    </w:p>
-    <w:p>
-      <w:pPr>
-        <w:jc w:val="both"/>
-      </w:pPr>
-      <w:r>
-        <w:rPr>
-          <w:b/>
-          <w:bCs/>
-        </w:rPr>
-        <w:t>Formada:</w:t>
-      </w:r>
-      <w:r>
-        <w:rPr>
-          <w:b/>
-          <w:bCs/>
-        </w:rPr>
-        <w:t xml:space="preserve"> </w:t>
-      </w:r>
-      <w:r>
-        <w:t xml:space="preserve">Se considera formada toda ruta establecida que posee las agujas </w:t>
-      </w:r>
-      <w:r>
-        <w:t xml:space="preserve">enclavadas </w:t>
-      </w:r>
-      <w:r>
-        <w:t xml:space="preserve">en una posición adecuada pero no </w:t>
-      </w:r>
-      <w:r>
-        <w:t xml:space="preserve">se </w:t>
-      </w:r>
-      <w:r>
-        <w:t>cumple:</w:t>
-      </w:r>
-    </w:p>
-    <w:p>
-      <w:pPr>
-        <w:pStyle w:val="ListParagraph"/>
-        <w:numPr>
-          <w:ilvl w:val="1"/>
-          <w:numId w:val="4"/>
-        </w:numPr>
-        <w:jc w:val="both"/>
-      </w:pPr>
-      <w:r>
-        <w:t>La ruta no tiene circuitos de d</w:t>
-      </w:r>
-      <w:r>
-        <w:t>eslizamiento</w:t>
-      </w:r>
-    </w:p>
-    <w:p>
-      <w:pPr>
-        <w:pStyle w:val="ListParagraph"/>
-        <w:numPr>
-          <w:ilvl w:val="1"/>
-          <w:numId w:val="4"/>
-        </w:numPr>
-        <w:jc w:val="both"/>
-      </w:pPr>
-      <w:r>
-        <w:t>No se han establecido p</w:t>
-      </w:r>
-      <w:r>
-        <w:t>rotección de flanco</w:t>
-      </w:r>
-    </w:p>
-    <w:p>
-      <w:pPr>
-        <w:rPr>
-          <w:b/>
-          <w:bCs/>
-        </w:rPr>
-      </w:pPr>
-      <w:r>
-        <w:rPr>
-          <w:b/>
-          <w:bCs/>
-        </w:rPr>
-        <w:t>Supervisada:</w:t>
-      </w:r>
-      <w:r>
-        <w:rPr>
-          <w:b/>
-          <w:bCs/>
-        </w:rPr>
-        <w:t xml:space="preserve"> </w:t>
-      </w:r>
-      <w:r>
-        <w:t xml:space="preserve">Se considera supervisada a toda ruta establecida, compatible con otros movimientos, y que tiene todos los elementos disponibles para poner en marcha su desplazamiento. </w:t>
-      </w:r>
-      <w:r>
-        <w:t>Estableciendo estas consignas</w:t>
-      </w:r>
-      <w:r>
-        <w:t xml:space="preserve"> se abrirá la señal de partida </w:t>
-      </w:r>
-      <w:r>
-        <w:t>para el</w:t>
-      </w:r>
-      <w:r>
-        <w:t xml:space="preserve"> movimiento.</w:t>
-      </w:r>
-    </w:p>
-    <w:p>
-      <w:r>
-        <w:rPr>
-          <w:b/>
-          <w:bCs/>
-        </w:rPr>
-        <w:t>Deslizamiento:</w:t>
-      </w:r>
-      <w:r>
-        <w:t xml:space="preserve"> Elemento lógico del enclavamiento utilizado como protección frontal, la cual utiliza la sección de vía siguiente como tramo añadido en caso de que el tren no tenga distancia suficiente de frenado. Para ello se bloquea el uso de esa sección y se dispone todos los elementos que posee a servicio de la ruta establecida</w:t>
-      </w:r>
-    </w:p>
-    <w:p>
+        <w:t>suficiente de frenado. Para ello se bloquea el uso de esa sección y se dispone todos los elementos que posee a servicio de la ruta establecida</w:t>
+      </w:r>
+    </w:p>
+    <w:p>
+      <w:pPr>
+        <w:jc w:val="both"/>
+      </w:pPr>
       <w:r>
         <w:rPr>
           <w:b/>
@@ -478,6 +405,9 @@
       </w:r>
     </w:p>
     <w:p>
+      <w:pPr>
+        <w:jc w:val="both"/>
+      </w:pPr>
       <w:r>
         <w:rPr>
           <w:b/>
@@ -486,10 +416,21 @@
         <w:t>Proximidad:</w:t>
       </w:r>
       <w:r>
-        <w:t xml:space="preserve"> Elemento lógico del enclavamiento como protección trasera en la cual, en caso de hacer un mando de disolución por emergencia el enclavamiento no permita utilizar ningún elemento de esa ruta por un tiempo de diferímetro de 5s para salvaguardar el vehículo que transitaba por esa dirección.</w:t>
-      </w:r>
-    </w:p>
-    <w:p>
+        <w:t xml:space="preserve"> Elemento lógico del enclavamiento como protección trasera en la cual, en caso de hacer un mando de disolución por emergencia el enclavamiento no permita utilizar ningún elemento de esa ruta por un tiempo de </w:t>
+      </w:r>
+      <w:proofErr w:type="spellStart"/>
+      <w:r>
+        <w:t>diferímetro</w:t>
+      </w:r>
+      <w:proofErr w:type="spellEnd"/>
+      <w:r>
+        <w:t xml:space="preserve"> de 5s para salvaguardar el vehículo que transitaba por esa dirección.</w:t>
+      </w:r>
+    </w:p>
+    <w:p>
+      <w:pPr>
+        <w:jc w:val="both"/>
+      </w:pPr>
       <w:r>
         <w:rPr>
           <w:b/>
@@ -515,6 +456,7 @@
           <w:ilvl w:val="1"/>
           <w:numId w:val="40"/>
         </w:numPr>
+        <w:jc w:val="both"/>
       </w:pPr>
       <w:r>
         <w:t>Referencias</w:t>
@@ -540,9 +482,36 @@
           <w:ilvl w:val="1"/>
           <w:numId w:val="39"/>
         </w:numPr>
+        <w:jc w:val="both"/>
       </w:pPr>
       <w:r>
         <w:t>Perspectiva del producto</w:t>
+      </w:r>
+    </w:p>
+    <w:p>
+      <w:pPr>
+        <w:jc w:val="both"/>
+      </w:pPr>
+      <w:r>
+        <w:t xml:space="preserve">El proyecto EFD define el comportamiento de </w:t>
+      </w:r>
+      <w:r>
+        <w:t>un</w:t>
+      </w:r>
+      <w:r>
+        <w:t xml:space="preserve"> sistema de tiempo real </w:t>
+      </w:r>
+      <w:r>
+        <w:t xml:space="preserve">encargado de </w:t>
+      </w:r>
+      <w:r>
+        <w:t>monitorizar, y controlar de manera segura</w:t>
+      </w:r>
+      <w:r>
+        <w:t>, los elementos de campo de la estación</w:t>
+      </w:r>
+      <w:r>
+        <w:t>. Para ello leerá información de los elementos de campo (posición de agujas, señales y detectores de ocupación), y modificará sus estados para realizar rutas seguras hacia su destino.</w:t>
       </w:r>
     </w:p>
     <w:p>
@@ -552,6 +521,7 @@
           <w:ilvl w:val="1"/>
           <w:numId w:val="39"/>
         </w:numPr>
+        <w:jc w:val="both"/>
       </w:pPr>
       <w:r>
         <w:t>Funciones del producto</w:t>
@@ -564,12 +534,16 @@
           <w:ilvl w:val="1"/>
           <w:numId w:val="39"/>
         </w:numPr>
+        <w:jc w:val="both"/>
       </w:pPr>
       <w:r>
         <w:t>Interfaces</w:t>
       </w:r>
     </w:p>
     <w:p>
+      <w:pPr>
+        <w:jc w:val="both"/>
+      </w:pPr>
       <w:r>
         <w:rPr>
           <w:b/>
@@ -582,6 +556,9 @@
       </w:r>
     </w:p>
     <w:p>
+      <w:pPr>
+        <w:jc w:val="both"/>
+      </w:pPr>
       <w:r>
         <w:rPr>
           <w:b/>
@@ -592,17 +569,6 @@
       <w:r>
         <w:t xml:space="preserve"> Conexiones físicas entre los distintos componentes de campo y el sistema.</w:t>
       </w:r>
-    </w:p>
-    <w:p/>
-    <w:p>
-      <w:pPr>
-        <w:rPr>
-          <w:rFonts w:asciiTheme="majorHAnsi" w:eastAsiaTheme="majorEastAsia" w:hAnsiTheme="majorHAnsi" w:cstheme="majorBidi"/>
-          <w:color w:val="2F5496" w:themeColor="accent1" w:themeShade="BF"/>
-          <w:sz w:val="40"/>
-          <w:szCs w:val="40"/>
-        </w:rPr>
-      </w:pPr>
       <w:r>
         <w:br w:type="page"/>
       </w:r>
@@ -614,6 +580,7 @@
           <w:ilvl w:val="0"/>
           <w:numId w:val="39"/>
         </w:numPr>
+        <w:jc w:val="both"/>
       </w:pPr>
       <w:r>
         <w:lastRenderedPageBreak/>
@@ -621,6 +588,9 @@
       </w:r>
     </w:p>
     <w:p>
+      <w:pPr>
+        <w:jc w:val="both"/>
+      </w:pPr>
       <w:r>
         <w:rPr>
           <w:b/>
@@ -656,6 +626,9 @@
       </w:r>
     </w:p>
     <w:p>
+      <w:pPr>
+        <w:jc w:val="both"/>
+      </w:pPr>
       <w:r>
         <w:rPr>
           <w:b/>
@@ -668,6 +641,9 @@
       </w:r>
     </w:p>
     <w:p>
+      <w:pPr>
+        <w:jc w:val="both"/>
+      </w:pPr>
       <w:r>
         <w:rPr>
           <w:b/>
@@ -687,6 +663,9 @@
       </w:r>
     </w:p>
     <w:p>
+      <w:pPr>
+        <w:jc w:val="both"/>
+      </w:pPr>
       <w:r>
         <w:rPr>
           <w:b/>
@@ -699,6 +678,9 @@
       </w:r>
     </w:p>
     <w:p>
+      <w:pPr>
+        <w:jc w:val="both"/>
+      </w:pPr>
       <w:r>
         <w:rPr>
           <w:b/>
@@ -711,6 +693,9 @@
       </w:r>
     </w:p>
     <w:p>
+      <w:pPr>
+        <w:jc w:val="both"/>
+      </w:pPr>
       <w:r>
         <w:rPr>
           <w:b/>
@@ -718,7 +703,7 @@
           <w:i/>
           <w:iCs/>
         </w:rPr>
-        <w:t>Encendido del sistema</w:t>
+        <w:t>Requisitos de e</w:t>
       </w:r>
       <w:r>
         <w:rPr>
@@ -727,111 +712,8 @@
           <w:i/>
           <w:iCs/>
         </w:rPr>
-        <w:t>:</w:t>
-      </w:r>
-      <w:r>
-        <w:t xml:space="preserve"> Est</w:t>
-      </w:r>
-      <w:r>
-        <w:t xml:space="preserve">a sección </w:t>
-      </w:r>
-      <w:r>
-        <w:t>establece el estado predefinido de todos los elementos al activar el sistema:</w:t>
-      </w:r>
-    </w:p>
-    <w:p>
-      <w:r>
-        <w:rPr>
-          <w:b/>
-          <w:bCs/>
-        </w:rPr>
-        <w:t>ENC-10</w:t>
-      </w:r>
-      <w:r>
-        <w:t>: Todas las secciones de vía deben de estar en un estado no accesible hasta que:</w:t>
-      </w:r>
-    </w:p>
-    <w:p>
-      <w:pPr>
-        <w:ind w:left="708"/>
-      </w:pPr>
-      <w:r>
-        <w:rPr>
-          <w:b/>
-          <w:bCs/>
-        </w:rPr>
-        <w:t>ENC-10.1</w:t>
-      </w:r>
-      <w:r>
-        <w:t xml:space="preserve">: Todas las agujas estén en posición normal y el sistema haya comprobado </w:t>
-      </w:r>
-      <w:r>
-        <w:t xml:space="preserve">su </w:t>
-      </w:r>
-      <w:r>
-        <w:t>correcto funcionamiento</w:t>
-      </w:r>
-      <w:r>
-        <w:t>.</w:t>
-      </w:r>
-    </w:p>
-    <w:p>
-      <w:pPr>
-        <w:ind w:left="708"/>
-      </w:pPr>
-      <w:r>
-        <w:rPr>
-          <w:b/>
-          <w:bCs/>
-        </w:rPr>
-        <w:t>ENC</w:t>
-      </w:r>
-      <w:r>
-        <w:rPr>
-          <w:b/>
-          <w:bCs/>
-        </w:rPr>
-        <w:t>-10.2</w:t>
-      </w:r>
-      <w:r>
-        <w:t>: Todas las señales estén en estado de parada, siendo esta solamente la señal lumínica roja. Salvo, las señales de avanzada, denotadas como E’X, que se encontrarán es estado de anuncio de parada; encendiendo solamente la señal lumínica amarilla.</w:t>
-      </w:r>
-    </w:p>
-    <w:p>
-      <w:r>
-        <w:rPr>
-          <w:b/>
-          <w:bCs/>
-        </w:rPr>
-        <w:t>ENC</w:t>
-      </w:r>
-      <w:r>
-        <w:rPr>
-          <w:b/>
-          <w:bCs/>
-        </w:rPr>
-        <w:t>-20</w:t>
-      </w:r>
-      <w:r>
-        <w:t>: Una vez establecidos todos los estados para agujas y señales. Se liberan todas las secciones de vía y se ponen a disposición del sistema.</w:t>
-      </w:r>
-    </w:p>
-    <w:p>
-      <w:r>
-        <w:rPr>
-          <w:b/>
-          <w:bCs/>
-        </w:rPr>
-        <w:t>ENC-30:</w:t>
-      </w:r>
-      <w:r>
-        <w:t xml:space="preserve"> Todos los bloqueos de la estación, tanto el propio como los colaterales, se quedarán bloqueados hasta </w:t>
-      </w:r>
-      <w:r>
-        <w:t>que se encuentren disponibles todos los elementos de campo.</w:t>
-      </w:r>
-    </w:p>
-    <w:p>
+        <w:t>ncendido del sistema</w:t>
+      </w:r>
       <w:r>
         <w:rPr>
           <w:b/>
@@ -839,7 +721,142 @@
           <w:i/>
           <w:iCs/>
         </w:rPr>
-        <w:t>Movimientos de estación:</w:t>
+        <w:t>:</w:t>
+      </w:r>
+      <w:r>
+        <w:t xml:space="preserve"> Est</w:t>
+      </w:r>
+      <w:r>
+        <w:t xml:space="preserve">a sección </w:t>
+      </w:r>
+      <w:r>
+        <w:t>establece el estado predefinido de todos los elementos al activar el sistema:</w:t>
+      </w:r>
+    </w:p>
+    <w:p>
+      <w:pPr>
+        <w:jc w:val="both"/>
+      </w:pPr>
+      <w:r>
+        <w:rPr>
+          <w:b/>
+          <w:bCs/>
+        </w:rPr>
+        <w:t>ENC-10</w:t>
+      </w:r>
+      <w:r>
+        <w:t>: Todas las secciones de vía deben de estar en un estado no accesible hasta que:</w:t>
+      </w:r>
+    </w:p>
+    <w:p>
+      <w:pPr>
+        <w:ind w:left="708"/>
+        <w:jc w:val="both"/>
+      </w:pPr>
+      <w:r>
+        <w:rPr>
+          <w:b/>
+          <w:bCs/>
+        </w:rPr>
+        <w:t>ENC-10.1</w:t>
+      </w:r>
+      <w:r>
+        <w:t xml:space="preserve">: Todas las agujas estén en posición normal y el sistema haya comprobado </w:t>
+      </w:r>
+      <w:r>
+        <w:t xml:space="preserve">su </w:t>
+      </w:r>
+      <w:r>
+        <w:t>correcto funcionamiento</w:t>
+      </w:r>
+      <w:r>
+        <w:t>.</w:t>
+      </w:r>
+    </w:p>
+    <w:p>
+      <w:pPr>
+        <w:ind w:left="708"/>
+        <w:jc w:val="both"/>
+      </w:pPr>
+      <w:r>
+        <w:rPr>
+          <w:b/>
+          <w:bCs/>
+        </w:rPr>
+        <w:t>ENC</w:t>
+      </w:r>
+      <w:r>
+        <w:rPr>
+          <w:b/>
+          <w:bCs/>
+        </w:rPr>
+        <w:t>-10.2</w:t>
+      </w:r>
+      <w:r>
+        <w:t>: Todas las señales estén en estado de parada, siendo esta solamente la señal lumínica roja. Salvo, las señales de avanzada, denotadas como E’X, que se encontrarán es estado de anuncio de parada; encendiendo solamente la señal lumínica amarilla.</w:t>
+      </w:r>
+    </w:p>
+    <w:p>
+      <w:pPr>
+        <w:jc w:val="both"/>
+      </w:pPr>
+      <w:r>
+        <w:rPr>
+          <w:b/>
+          <w:bCs/>
+        </w:rPr>
+        <w:t>ENC</w:t>
+      </w:r>
+      <w:r>
+        <w:rPr>
+          <w:b/>
+          <w:bCs/>
+        </w:rPr>
+        <w:t>-20</w:t>
+      </w:r>
+      <w:r>
+        <w:t>: Una vez establecidos todos los estados para agujas y señales. Se liberan todas las secciones de vía y se ponen a disposición del sistema.</w:t>
+      </w:r>
+    </w:p>
+    <w:p>
+      <w:pPr>
+        <w:jc w:val="both"/>
+      </w:pPr>
+      <w:r>
+        <w:rPr>
+          <w:b/>
+          <w:bCs/>
+        </w:rPr>
+        <w:t>ENC-30:</w:t>
+      </w:r>
+      <w:r>
+        <w:t xml:space="preserve"> Todos los bloqueos de la estación, tanto el propio como los colaterales, se quedarán bloqueados hasta </w:t>
+      </w:r>
+      <w:r>
+        <w:t>que se encuentren disponibles todos los elementos de campo.</w:t>
+      </w:r>
+    </w:p>
+    <w:p>
+      <w:pPr>
+        <w:jc w:val="both"/>
+      </w:pPr>
+      <w:r>
+        <w:rPr>
+          <w:b/>
+          <w:bCs/>
+          <w:i/>
+          <w:iCs/>
+        </w:rPr>
+        <w:t>Requisitos de m</w:t>
+      </w:r>
+      <w:r>
+        <w:rPr>
+          <w:b/>
+          <w:bCs/>
+          <w:i/>
+          <w:iCs/>
+        </w:rPr>
+        <w:t>ovimientos de estación:</w:t>
       </w:r>
       <w:r>
         <w:rPr>
@@ -853,6 +870,9 @@
       </w:r>
     </w:p>
     <w:p>
+      <w:pPr>
+        <w:jc w:val="both"/>
+      </w:pPr>
       <w:r>
         <w:rPr>
           <w:b/>
@@ -864,146 +884,141 @@
         <w:t xml:space="preserve"> </w:t>
       </w:r>
       <w:r>
-        <w:t>Para establecer un movimiento de entrada una de las secciones de estacionamiento CV1, CV2 y CV3</w:t>
-      </w:r>
-      <w:r>
-        <w:t>, además la secuencia de secciones que llegan hasta ellas</w:t>
-      </w:r>
-      <w:r>
-        <w:t xml:space="preserve"> debe de estar libre</w:t>
-      </w:r>
-      <w:r>
-        <w:t xml:space="preserve">s </w:t>
-      </w:r>
-      <w:r>
-        <w:t>para su ocupación.</w:t>
+        <w:t>Para</w:t>
+      </w:r>
+      <w:r>
+        <w:t xml:space="preserve"> que el sistema pueda</w:t>
+      </w:r>
+      <w:r>
+        <w:t xml:space="preserve"> establecer un movimiento de entrada una de las secciones de estacionamiento CV1</w:t>
+      </w:r>
+      <w:r>
+        <w:t xml:space="preserve"> y</w:t>
+      </w:r>
+      <w:r>
+        <w:t xml:space="preserve"> CV2</w:t>
+      </w:r>
+      <w:r>
+        <w:t>,</w:t>
+      </w:r>
+      <w:r>
+        <w:t xml:space="preserve"> estas se </w:t>
+      </w:r>
+      <w:r>
+        <w:t>deben</w:t>
+      </w:r>
+      <w:r>
+        <w:t xml:space="preserve"> de encontrar libres,</w:t>
+      </w:r>
+      <w:r>
+        <w:t xml:space="preserve"> además </w:t>
+      </w:r>
+      <w:r>
+        <w:t xml:space="preserve">de </w:t>
+      </w:r>
+      <w:r>
+        <w:t>la secuencia de secciones que llegan hasta</w:t>
+      </w:r>
+      <w:r>
+        <w:t xml:space="preserve"> ellas</w:t>
+      </w:r>
+      <w:r>
+        <w:t>.</w:t>
+      </w:r>
+    </w:p>
+    <w:p>
+      <w:pPr>
+        <w:jc w:val="both"/>
+      </w:pPr>
+      <w:r>
+        <w:rPr>
+          <w:b/>
+          <w:bCs/>
+        </w:rPr>
+        <w:t xml:space="preserve">MO-20: </w:t>
+      </w:r>
+      <w:r>
+        <w:t xml:space="preserve">Para establecer un movimiento de salida desde cualquiera de las secciones CV1, CV2 y CV3 hacia un bloqueo, </w:t>
+      </w:r>
+      <w:r>
+        <w:t>el sistema deberá</w:t>
+      </w:r>
+      <w:r>
+        <w:t xml:space="preserve"> asegurar que las secciones hacia la salida están libres y protegidas frente a cualquier colisión o accidente.</w:t>
+      </w:r>
+    </w:p>
+    <w:p>
+      <w:pPr>
+        <w:jc w:val="both"/>
+      </w:pPr>
+      <w:r>
+        <w:rPr>
+          <w:b/>
+          <w:bCs/>
+        </w:rPr>
+        <w:t>MO-3</w:t>
+      </w:r>
+      <w:r>
+        <w:rPr>
+          <w:b/>
+          <w:bCs/>
+        </w:rPr>
+        <w:t>0</w:t>
+      </w:r>
+      <w:r>
+        <w:rPr>
+          <w:b/>
+          <w:bCs/>
+        </w:rPr>
+        <w:t>:</w:t>
+      </w:r>
+      <w:r>
+        <w:t xml:space="preserve"> Para establecer movimientos de paso en una estación</w:t>
+      </w:r>
+      <w:r>
+        <w:t>,</w:t>
+      </w:r>
+      <w:r>
+        <w:t xml:space="preserve"> </w:t>
+      </w:r>
+      <w:r>
+        <w:t>el sistema</w:t>
+      </w:r>
+      <w:r>
+        <w:t xml:space="preserve"> deberá especificar que es un movimiento </w:t>
+      </w:r>
+      <w:r>
+        <w:t>de entrada a una sección de estacionamiento y un movimiento de salida desde la misma consecutivamente</w:t>
+      </w:r>
+      <w:r>
+        <w:t xml:space="preserve">. </w:t>
       </w:r>
     </w:p>
     <w:p>
       <w:pPr>
         <w:ind w:left="708"/>
-      </w:pPr>
-      <w:r>
-        <w:rPr>
-          <w:b/>
-          <w:bCs/>
-        </w:rPr>
-        <w:t>MO-10.1:</w:t>
-      </w:r>
-      <w:r>
-        <w:t xml:space="preserve"> En caso de que estar en un escenario ideal, donde todos los componentes se comportan adecuadamente, se podrá establecer movimientos de itinerario a cualquiera de las vías principales de la estación</w:t>
-      </w:r>
-    </w:p>
-    <w:p>
-      <w:pPr>
-        <w:ind w:left="708"/>
-      </w:pPr>
-      <w:r>
-        <w:rPr>
-          <w:b/>
-          <w:bCs/>
-        </w:rPr>
-        <w:t>MO-10.2:</w:t>
-      </w:r>
-      <w:r>
-        <w:t xml:space="preserve"> </w:t>
-      </w:r>
-      <w:r>
-        <w:t>En caso de excepcionales donde algún elemento de campo no funcione adecuadamente. Se establecerá un movimiento de rebase autorizado de señal hacia la vía pertinente</w:t>
-      </w:r>
-      <w:r>
-        <w:t>.</w:t>
-      </w:r>
-      <w:r>
-        <w:t xml:space="preserve"> </w:t>
-      </w:r>
-    </w:p>
-    <w:p>
-      <w:r>
-        <w:rPr>
-          <w:b/>
-          <w:bCs/>
-        </w:rPr>
-        <w:t>MO-</w:t>
-      </w:r>
-      <w:r>
-        <w:t>11: Siempre que el sistema establezca un movimiento, el sistema establecerá que la sección siguiente a la sección de final de movimiento estará reservada para la ruta establecida como elemento de protección ante un deslizamiento del tren.</w:t>
-      </w:r>
-    </w:p>
-    <w:p>
-      <w:r>
-        <w:rPr>
-          <w:b/>
-          <w:bCs/>
-        </w:rPr>
-        <w:t xml:space="preserve">MO-20: </w:t>
-      </w:r>
-      <w:r>
-        <w:t xml:space="preserve">Para establecer un movimiento de salida desde cualquiera de las secciones CV1, CV2 y CV3 hacia un bloqueo, </w:t>
-      </w:r>
-      <w:r>
-        <w:t>el sistema deberá</w:t>
-      </w:r>
-      <w:r>
-        <w:t xml:space="preserve"> asegurar que las secciones hacia la salida están libres y protegidas frente a cualquier colisión o accidente.</w:t>
-      </w:r>
-    </w:p>
-    <w:p>
-      <w:pPr>
-        <w:ind w:left="708"/>
-      </w:pPr>
-      <w:r>
-        <w:rPr>
-          <w:b/>
-          <w:bCs/>
-        </w:rPr>
-        <w:lastRenderedPageBreak/>
-        <w:t>MO-20.1:</w:t>
-      </w:r>
-      <w:r>
-        <w:t xml:space="preserve"> </w:t>
-      </w:r>
-      <w:r>
-        <w:t>En caso de que estar en un escenario ideal, donde todos los componentes se     comportan adecuadamente, se podrá establecer movimientos de itinerario a cualquier bloqueo colateral.</w:t>
-      </w:r>
-    </w:p>
-    <w:p>
-      <w:pPr>
-        <w:ind w:left="708"/>
-      </w:pPr>
-      <w:r>
-        <w:rPr>
-          <w:b/>
-          <w:bCs/>
-        </w:rPr>
-        <w:t>MO-20.2:</w:t>
-      </w:r>
-      <w:r>
-        <w:t xml:space="preserve"> En caso de excepcionales donde algún elemento de campo no funcione adecuadamente. Se establecerá un movimiento de rebase autorizado de señal hacia el bloqueo colateral pertinente</w:t>
-      </w:r>
-    </w:p>
-    <w:p>
-      <w:r>
-        <w:rPr>
-          <w:b/>
-          <w:bCs/>
-        </w:rPr>
-        <w:t>MO-30:</w:t>
-      </w:r>
-      <w:r>
-        <w:t xml:space="preserve"> Para establecer movimientos de paso en una estación se deberá especificar que es un movimiento desde una señal de entrada a un bloqueo. </w:t>
-      </w:r>
-    </w:p>
-    <w:p>
-      <w:pPr>
-        <w:ind w:left="708"/>
-      </w:pPr>
-      <w:r>
-        <w:rPr>
-          <w:b/>
-          <w:bCs/>
-        </w:rPr>
-        <w:t>MO-30.1:</w:t>
+        <w:jc w:val="both"/>
+      </w:pPr>
+      <w:r>
+        <w:rPr>
+          <w:b/>
+          <w:bCs/>
+        </w:rPr>
+        <w:t>MO-3</w:t>
+      </w:r>
+      <w:r>
+        <w:rPr>
+          <w:b/>
+          <w:bCs/>
+        </w:rPr>
+        <w:t>0</w:t>
+      </w:r>
+      <w:r>
+        <w:rPr>
+          <w:b/>
+          <w:bCs/>
+        </w:rPr>
+        <w:t>.1:</w:t>
       </w:r>
       <w:r>
         <w:t xml:space="preserve"> </w:t>
@@ -1031,6 +1046,7 @@
           <w:ilvl w:val="0"/>
           <w:numId w:val="43"/>
         </w:numPr>
+        <w:jc w:val="both"/>
       </w:pPr>
       <w:r>
         <w:t xml:space="preserve">un movimiento de entrada a una </w:t>
@@ -1049,6 +1065,7 @@
           <w:ilvl w:val="0"/>
           <w:numId w:val="43"/>
         </w:numPr>
+        <w:jc w:val="both"/>
       </w:pPr>
       <w:r>
         <w:t>un movimiento de salida hacia el bloqueo colateral pertinente</w:t>
@@ -1071,7 +1088,7 @@
           <w:i/>
           <w:iCs/>
         </w:rPr>
-        <w:t>Movimientos de Agujas:</w:t>
+        <w:t>Requisitos de m</w:t>
       </w:r>
       <w:r>
         <w:rPr>
@@ -1080,6 +1097,15 @@
           <w:i/>
           <w:iCs/>
         </w:rPr>
+        <w:t>ovimientos de Agujas:</w:t>
+      </w:r>
+      <w:r>
+        <w:rPr>
+          <w:b/>
+          <w:bCs/>
+          <w:i/>
+          <w:iCs/>
+        </w:rPr>
         <w:t xml:space="preserve"> </w:t>
       </w:r>
       <w:r>
@@ -1098,6 +1124,7 @@
           <w:b/>
           <w:bCs/>
         </w:rPr>
+        <w:lastRenderedPageBreak/>
         <w:t>AG-10:</w:t>
       </w:r>
       <w:r>
@@ -1270,10 +1297,10 @@
         <w:t>0:</w:t>
       </w:r>
       <w:r>
-        <w:t xml:space="preserve"> Las agujas no podrán </w:t>
-      </w:r>
-      <w:r>
-        <w:t>ser usadas una vez establecida una ruta que la requiera.</w:t>
+        <w:t xml:space="preserve"> </w:t>
+      </w:r>
+      <w:r>
+        <w:t>Una aguja no puede ser usada por dos movimientos distintos.</w:t>
       </w:r>
     </w:p>
     <w:p>
@@ -1287,7 +1314,7 @@
           <w:i/>
           <w:iCs/>
         </w:rPr>
-        <w:t>Manejo de señales:</w:t>
+        <w:t>Requisitos de m</w:t>
       </w:r>
       <w:r>
         <w:rPr>
@@ -1296,6 +1323,15 @@
           <w:i/>
           <w:iCs/>
         </w:rPr>
+        <w:t>anejo de señales:</w:t>
+      </w:r>
+      <w:r>
+        <w:rPr>
+          <w:b/>
+          <w:bCs/>
+          <w:i/>
+          <w:iCs/>
+        </w:rPr>
         <w:t xml:space="preserve"> </w:t>
       </w:r>
       <w:r>
@@ -1315,21 +1351,7 @@
           <w:b/>
           <w:bCs/>
         </w:rPr>
-        <w:t>SN-</w:t>
-      </w:r>
-      <w:r>
-        <w:rPr>
-          <w:b/>
-          <w:bCs/>
-        </w:rPr>
-        <w:t>1</w:t>
-      </w:r>
-      <w:r>
-        <w:rPr>
-          <w:b/>
-          <w:bCs/>
-        </w:rPr>
-        <w:t xml:space="preserve">0: </w:t>
+        <w:t xml:space="preserve">SN-10: </w:t>
       </w:r>
       <w:r>
         <w:t>En una señal solo podrá haber un solo estado</w:t>
@@ -1497,19 +1519,6 @@
     </w:p>
     <w:p>
       <w:pPr>
-        <w:pStyle w:val="ListParagraph"/>
-        <w:numPr>
-          <w:ilvl w:val="0"/>
-          <w:numId w:val="46"/>
-        </w:numPr>
-        <w:jc w:val="both"/>
-      </w:pPr>
-      <w:r>
-        <w:t>Rebase de Señal</w:t>
-      </w:r>
-    </w:p>
-    <w:p>
-      <w:pPr>
         <w:jc w:val="both"/>
       </w:pPr>
       <w:r>
@@ -1555,7 +1564,6 @@
         <w:jc w:val="both"/>
       </w:pPr>
       <w:r>
-        <w:lastRenderedPageBreak/>
         <w:t>Avance por agujas en posición normal</w:t>
       </w:r>
     </w:p>
@@ -1574,19 +1582,6 @@
     </w:p>
     <w:p>
       <w:pPr>
-        <w:pStyle w:val="ListParagraph"/>
-        <w:numPr>
-          <w:ilvl w:val="0"/>
-          <w:numId w:val="47"/>
-        </w:numPr>
-        <w:jc w:val="both"/>
-      </w:pPr>
-      <w:r>
-        <w:t>Rebase de señal</w:t>
-      </w:r>
-    </w:p>
-    <w:p>
-      <w:pPr>
         <w:jc w:val="both"/>
       </w:pPr>
       <w:r>
@@ -1634,19 +1629,6 @@
     </w:p>
     <w:p>
       <w:pPr>
-        <w:pStyle w:val="ListParagraph"/>
-        <w:numPr>
-          <w:ilvl w:val="0"/>
-          <w:numId w:val="48"/>
-        </w:numPr>
-        <w:jc w:val="both"/>
-      </w:pPr>
-      <w:r>
-        <w:t>Rebase de señal</w:t>
-      </w:r>
-    </w:p>
-    <w:p>
-      <w:pPr>
         <w:jc w:val="both"/>
       </w:pPr>
       <w:r>
@@ -1656,7 +1638,7 @@
           <w:i/>
           <w:iCs/>
         </w:rPr>
-        <w:t>Detección de posición:</w:t>
+        <w:t>Requisitos de d</w:t>
       </w:r>
       <w:r>
         <w:rPr>
@@ -1665,6 +1647,33 @@
           <w:i/>
           <w:iCs/>
         </w:rPr>
+        <w:t xml:space="preserve">etección de </w:t>
+      </w:r>
+      <w:r>
+        <w:rPr>
+          <w:b/>
+          <w:bCs/>
+          <w:i/>
+          <w:iCs/>
+        </w:rPr>
+        <w:t>ocupación</w:t>
+      </w:r>
+      <w:r>
+        <w:rPr>
+          <w:b/>
+          <w:bCs/>
+          <w:i/>
+          <w:iCs/>
+        </w:rPr>
+        <w:t>:</w:t>
+      </w:r>
+      <w:r>
+        <w:rPr>
+          <w:b/>
+          <w:bCs/>
+          <w:i/>
+          <w:iCs/>
+        </w:rPr>
         <w:t xml:space="preserve"> </w:t>
       </w:r>
       <w:r>
@@ -1679,21 +1688,71 @@
         <w:jc w:val="both"/>
       </w:pPr>
       <w:r>
-        <w:t>DP-</w:t>
-      </w:r>
-      <w:r>
+        <w:rPr>
+          <w:b/>
+          <w:bCs/>
+        </w:rPr>
+        <w:t>D</w:t>
+      </w:r>
+      <w:r>
+        <w:rPr>
+          <w:b/>
+          <w:bCs/>
+        </w:rPr>
+        <w:t>O</w:t>
+      </w:r>
+      <w:r>
+        <w:rPr>
+          <w:b/>
+          <w:bCs/>
+        </w:rPr>
+        <w:t>-</w:t>
+      </w:r>
+      <w:r>
+        <w:rPr>
+          <w:b/>
+          <w:bCs/>
+        </w:rPr>
         <w:t>1</w:t>
       </w:r>
       <w:r>
-        <w:t>0: El sistema leerá los detectores de posición para determina si hay un tren sobre ella.</w:t>
-      </w:r>
-    </w:p>
-    <w:p>
-      <w:pPr>
-        <w:jc w:val="both"/>
-      </w:pPr>
-      <w:r>
-        <w:t>DP-20: El sistema identificará dos estados sobre cualquier sección de vía:</w:t>
+        <w:rPr>
+          <w:b/>
+          <w:bCs/>
+        </w:rPr>
+        <w:t>0:</w:t>
+      </w:r>
+      <w:r>
+        <w:t xml:space="preserve"> El sistema leerá los detectores de posición para determina si hay un tren sobre ella.</w:t>
+      </w:r>
+    </w:p>
+    <w:p>
+      <w:pPr>
+        <w:jc w:val="both"/>
+      </w:pPr>
+      <w:r>
+        <w:rPr>
+          <w:b/>
+          <w:bCs/>
+        </w:rPr>
+        <w:t>D</w:t>
+      </w:r>
+      <w:r>
+        <w:rPr>
+          <w:b/>
+          <w:bCs/>
+        </w:rPr>
+        <w:t>O</w:t>
+      </w:r>
+      <w:r>
+        <w:rPr>
+          <w:b/>
+          <w:bCs/>
+        </w:rPr>
+        <w:t>-20:</w:t>
+      </w:r>
+      <w:r>
+        <w:t xml:space="preserve"> El sistema identificará dos estados sobre cualquier sección de vía:</w:t>
       </w:r>
     </w:p>
     <w:p>
@@ -1727,19 +1786,55 @@
         <w:jc w:val="both"/>
       </w:pPr>
       <w:r>
-        <w:t>DP-30: En caso de que el sistema detecte una secuencia de ocupación sin tener establecida una ruta. El sistema avisará a la estación colateral de un escape de material</w:t>
-      </w:r>
-    </w:p>
-    <w:p>
-      <w:pPr>
-        <w:jc w:val="both"/>
-      </w:pPr>
-      <w:r>
-        <w:rPr>
-          <w:b/>
-          <w:bCs/>
-        </w:rPr>
-        <w:t xml:space="preserve">DP-40: </w:t>
+        <w:rPr>
+          <w:b/>
+          <w:bCs/>
+        </w:rPr>
+        <w:lastRenderedPageBreak/>
+        <w:t>Requisitos de protección:</w:t>
+      </w:r>
+      <w:r>
+        <w:rPr>
+          <w:b/>
+          <w:bCs/>
+        </w:rPr>
+        <w:t xml:space="preserve"> </w:t>
+      </w:r>
+      <w:r>
+        <w:t xml:space="preserve"> Este apartado describirá los métodos para otorgar seguridad al sistema.</w:t>
+      </w:r>
+    </w:p>
+    <w:p>
+      <w:pPr>
+        <w:jc w:val="both"/>
+      </w:pPr>
+      <w:r>
+        <w:rPr>
+          <w:b/>
+          <w:bCs/>
+        </w:rPr>
+        <w:t>PR</w:t>
+      </w:r>
+      <w:r>
+        <w:rPr>
+          <w:b/>
+          <w:bCs/>
+        </w:rPr>
+        <w:t>-</w:t>
+      </w:r>
+      <w:r>
+        <w:rPr>
+          <w:b/>
+          <w:bCs/>
+        </w:rPr>
+        <w:t>10</w:t>
+      </w:r>
+      <w:r>
+        <w:rPr>
+          <w:b/>
+          <w:bCs/>
+        </w:rPr>
+        <w:t xml:space="preserve">: </w:t>
       </w:r>
       <w:r>
         <w:t>Siempre que una sección de vía esté ocupada por un vehículo, la sección anterior estará reservada por el sistema para asegurar una distancia de seguridad.</w:t>
@@ -1748,12 +1843,166 @@
     <w:p>
       <w:pPr>
         <w:jc w:val="both"/>
+      </w:pPr>
+      <w:r>
+        <w:rPr>
+          <w:b/>
+          <w:bCs/>
+        </w:rPr>
+        <w:t>PR</w:t>
+      </w:r>
+      <w:r>
+        <w:rPr>
+          <w:b/>
+          <w:bCs/>
+        </w:rPr>
+        <w:t>-</w:t>
+      </w:r>
+      <w:r>
+        <w:rPr>
+          <w:b/>
+          <w:bCs/>
+        </w:rPr>
+        <w:t>20</w:t>
+      </w:r>
+      <w:r>
+        <w:t>: Siempre que el sistema establezca un movimiento, el sistema bloqueará la sección siguiente a la sección perteneciente al final de movimiento. Estableciendo una protección ante un deslizamiento del tren.</w:t>
+      </w:r>
+    </w:p>
+    <w:p>
+      <w:pPr>
+        <w:jc w:val="both"/>
+      </w:pPr>
+      <w:r>
+        <w:rPr>
+          <w:b/>
+          <w:bCs/>
+        </w:rPr>
+        <w:t xml:space="preserve">PR-30: </w:t>
+      </w:r>
+      <w:r>
+        <w:t>Siempre que el sistema establezca una ruta, deberá desviar la aguja opuesta a la usada para obtener una protección en los flancos del tren.</w:t>
+      </w:r>
+    </w:p>
+    <w:p>
+      <w:pPr>
+        <w:jc w:val="both"/>
+      </w:pPr>
+      <w:r>
         <w:rPr>
           <w:b/>
           <w:bCs/>
           <w:i/>
           <w:iCs/>
         </w:rPr>
+        <w:t xml:space="preserve">Requisitos de </w:t>
+      </w:r>
+      <w:r>
+        <w:rPr>
+          <w:b/>
+          <w:bCs/>
+          <w:i/>
+          <w:iCs/>
+        </w:rPr>
+        <w:t xml:space="preserve">Escape de Materia: </w:t>
+      </w:r>
+      <w:r>
+        <w:t xml:space="preserve">En esta sección se contemplarán los casos básicos donde se ocupa una sección de intempestivamente y </w:t>
+      </w:r>
+      <w:r>
+        <w:t>cómo</w:t>
+      </w:r>
+      <w:r>
+        <w:t xml:space="preserve"> afrontar dichos escenarios.</w:t>
+      </w:r>
+    </w:p>
+    <w:p>
+      <w:pPr>
+        <w:jc w:val="both"/>
+      </w:pPr>
+      <w:r>
+        <w:rPr>
+          <w:b/>
+          <w:bCs/>
+        </w:rPr>
+        <w:t>EM</w:t>
+      </w:r>
+      <w:r>
+        <w:rPr>
+          <w:b/>
+          <w:bCs/>
+        </w:rPr>
+        <w:t>-</w:t>
+      </w:r>
+      <w:r>
+        <w:rPr>
+          <w:b/>
+          <w:bCs/>
+        </w:rPr>
+        <w:t>1</w:t>
+      </w:r>
+      <w:r>
+        <w:rPr>
+          <w:b/>
+          <w:bCs/>
+        </w:rPr>
+        <w:t>0:</w:t>
+      </w:r>
+      <w:r>
+        <w:t xml:space="preserve"> En caso de que el sistema detecte una secuencia de ocupación </w:t>
+      </w:r>
+      <w:r>
+        <w:t xml:space="preserve">hacia un bloqueo </w:t>
+      </w:r>
+      <w:r>
+        <w:t>sin tener establecida una ruta. El sistema avisará a la estación colateral de un escape de material</w:t>
+      </w:r>
+      <w:r>
+        <w:t>.</w:t>
+      </w:r>
+    </w:p>
+    <w:p>
+      <w:pPr>
+        <w:jc w:val="both"/>
+      </w:pPr>
+      <w:r>
+        <w:rPr>
+          <w:b/>
+          <w:bCs/>
+        </w:rPr>
+        <w:t>EM-20:</w:t>
+      </w:r>
+      <w:r>
+        <w:t xml:space="preserve"> </w:t>
+      </w:r>
+      <w:r>
+        <w:t>En caso de que el sistema detecte una secuencia de ocupación en los circuitos de avanzada de la estación, deberá de cerrar todas las señales de salida y entrada de la estación.</w:t>
+      </w:r>
+    </w:p>
+    <w:p>
+      <w:pPr>
+        <w:ind w:left="708"/>
+        <w:jc w:val="both"/>
+      </w:pPr>
+      <w:r>
+        <w:rPr>
+          <w:b/>
+          <w:bCs/>
+        </w:rPr>
+        <w:t>EM-20.1:</w:t>
+      </w:r>
+      <w:r>
+        <w:t xml:space="preserve"> Tras ocuparse la sección de entrada se deberá de establecer un movimiento de entrada.</w:t>
+      </w:r>
+    </w:p>
+    <w:p>
+      <w:pPr>
+        <w:jc w:val="both"/>
+      </w:pPr>
+    </w:p>
+    <w:p>
+      <w:pPr>
+        <w:jc w:val="both"/>
       </w:pPr>
     </w:p>
     <w:sectPr>

--- a/requisitos/Especificacion_Requisitos.docx
+++ b/requisitos/Especificacion_Requisitos.docx
@@ -83,7 +83,19 @@
         <w:jc w:val="both"/>
       </w:pPr>
       <w:r>
-        <w:t xml:space="preserve">Este documento determina las funcionalidades descritas para un sistema de tiempo real que controla los elementos de una estación y establece movimientos seguros </w:t>
+        <w:t>Este documento determina las funcionalidades descritas para un sistema de tiempo real que controla los elementos de una estación</w:t>
+      </w:r>
+      <w:r>
+        <w:t xml:space="preserve"> ferroviaria</w:t>
+      </w:r>
+      <w:r>
+        <w:t xml:space="preserve"> y establece movimientos seguros</w:t>
+      </w:r>
+      <w:r>
+        <w:t xml:space="preserve"> en los trenes dentro de la estación</w:t>
+      </w:r>
+      <w:r>
+        <w:t xml:space="preserve"> </w:t>
       </w:r>
       <w:r>
         <w:t>para impedir accidentes y colisiones</w:t>
@@ -105,106 +117,260 @@
         <w:jc w:val="both"/>
       </w:pPr>
       <w:r>
-        <w:t>Alcance</w:t>
-      </w:r>
-    </w:p>
-    <w:p>
-      <w:pPr>
-        <w:jc w:val="both"/>
-      </w:pPr>
-      <w:r>
-        <w:t xml:space="preserve">Este proyecto </w:t>
-      </w:r>
-      <w:r>
-        <w:t>se dividirá entre:</w:t>
-      </w:r>
-    </w:p>
-    <w:p>
-      <w:pPr>
-        <w:jc w:val="both"/>
-      </w:pPr>
-      <w:r>
-        <w:rPr>
-          <w:b/>
-          <w:bCs/>
-        </w:rPr>
-        <w:t>Enclavamiento ferroviario didáctico:</w:t>
-      </w:r>
-      <w:r>
-        <w:t xml:space="preserve"> Sistema de tiempo real que controla los controla el comportamiento de los elementos de vía </w:t>
-      </w:r>
-      <w:r>
-        <w:t>y gestiona las rutas de los trenes</w:t>
-      </w:r>
-    </w:p>
-    <w:p>
-      <w:pPr>
-        <w:jc w:val="both"/>
-      </w:pPr>
-      <w:r>
-        <w:rPr>
-          <w:b/>
-          <w:bCs/>
-        </w:rPr>
-        <w:t>Controlador de Agujas:</w:t>
-      </w:r>
-      <w:r>
-        <w:t xml:space="preserve"> Sistema que lee y modifica los estados de las agujas, asegurándose del correcto funcionamiento de dichos elementos y notificando a la unidad en caso de un error.</w:t>
-      </w:r>
-    </w:p>
-    <w:p>
-      <w:pPr>
-        <w:jc w:val="both"/>
-      </w:pPr>
-      <w:r>
-        <w:rPr>
-          <w:b/>
-          <w:bCs/>
-        </w:rPr>
-        <w:t>Controlador de secciones de vía:</w:t>
-      </w:r>
-      <w:r>
-        <w:t xml:space="preserve"> Sistema que realiza una lectura </w:t>
-      </w:r>
-      <w:r>
-        <w:t>d</w:t>
-      </w:r>
-      <w:r>
-        <w:t>el estado de una sección de vía</w:t>
-      </w:r>
-      <w:r>
-        <w:t xml:space="preserve"> usada en la unidad central. En caso de errores o incidentes con la ocupación de una sección de forma intempestiva, este notificará al EFD.</w:t>
-      </w:r>
-    </w:p>
-    <w:p>
-      <w:pPr>
-        <w:jc w:val="both"/>
-      </w:pPr>
-      <w:r>
-        <w:rPr>
-          <w:b/>
-          <w:bCs/>
-        </w:rPr>
-        <w:t>Controlador de señales:</w:t>
-      </w:r>
-      <w:r>
-        <w:t xml:space="preserve"> Sistema que se determina los valores de las señales para establecer un movimiento seguro en la estación.</w:t>
-      </w:r>
-    </w:p>
-    <w:p>
-      <w:pPr>
-        <w:jc w:val="both"/>
-      </w:pPr>
-      <w:r>
-        <w:rPr>
-          <w:b/>
-          <w:bCs/>
-        </w:rPr>
-        <w:t>Registro de Señales:</w:t>
-      </w:r>
-      <w:r>
-        <w:t xml:space="preserve"> Secuencia de 12 registros universales que se usaran para dar valor a las señales.</w:t>
-      </w:r>
+        <w:t>Definiciones y acrónimos</w:t>
+      </w:r>
+    </w:p>
+    <w:p>
+      <w:pPr>
+        <w:jc w:val="both"/>
+      </w:pPr>
+      <w:r>
+        <w:rPr>
+          <w:b/>
+          <w:bCs/>
+        </w:rPr>
+        <w:t>ADIF:</w:t>
+      </w:r>
+      <w:r>
+        <w:t xml:space="preserve"> Empresa administrativa española dedicada a la gestión de sistemas ferroviarios.</w:t>
+      </w:r>
+    </w:p>
+    <w:p>
+      <w:pPr>
+        <w:jc w:val="both"/>
+      </w:pPr>
+      <w:r>
+        <w:rPr>
+          <w:b/>
+          <w:bCs/>
+        </w:rPr>
+        <w:t>Enclavamiento:</w:t>
+      </w:r>
+      <w:r>
+        <w:t xml:space="preserve"> ordenador central que gestiona los movimientos de una estación a partir de la información recibida de los dispositivos físicos definidos en las siguientes definiciones</w:t>
+      </w:r>
+      <w:r>
+        <w:t>.</w:t>
+      </w:r>
+    </w:p>
+    <w:p>
+      <w:pPr>
+        <w:jc w:val="both"/>
+      </w:pPr>
+      <w:r>
+        <w:rPr>
+          <w:b/>
+          <w:bCs/>
+        </w:rPr>
+        <w:t>Sección de vía:</w:t>
+      </w:r>
+      <w:r>
+        <w:t xml:space="preserve"> Carriles por donde circula un tren y donde se encuentran distintos elementos de vía, como pueden ser: circuitos de vía, agujas y señales.</w:t>
+      </w:r>
+    </w:p>
+    <w:p>
+      <w:pPr>
+        <w:jc w:val="both"/>
+      </w:pPr>
+      <w:r>
+        <w:rPr>
+          <w:b/>
+          <w:bCs/>
+        </w:rPr>
+        <w:t>Agujas:</w:t>
+      </w:r>
+      <w:r>
+        <w:t xml:space="preserve"> Elementos de campo encargados de modificar la dirección de un tren a vías alternativas de una estación</w:t>
+      </w:r>
+    </w:p>
+    <w:p>
+      <w:pPr>
+        <w:jc w:val="both"/>
+      </w:pPr>
+      <w:r>
+        <w:rPr>
+          <w:b/>
+          <w:bCs/>
+        </w:rPr>
+        <w:t>Señales:</w:t>
+      </w:r>
+      <w:r>
+        <w:t xml:space="preserve"> Elementos visuales que informan del comportamiento pertinente que debe tener un tren en ese instante. </w:t>
+      </w:r>
+    </w:p>
+    <w:p>
+      <w:pPr>
+        <w:jc w:val="both"/>
+      </w:pPr>
+      <w:r>
+        <w:rPr>
+          <w:b/>
+          <w:bCs/>
+        </w:rPr>
+        <w:t>Circuitos de vía:</w:t>
+      </w:r>
+      <w:r>
+        <w:t xml:space="preserve"> Dispositivo </w:t>
+      </w:r>
+      <w:r>
+        <w:t xml:space="preserve">para detectar la </w:t>
+      </w:r>
+      <w:r>
+        <w:t>ocupación</w:t>
+      </w:r>
+      <w:r>
+        <w:t xml:space="preserve"> de </w:t>
+      </w:r>
+      <w:r>
+        <w:t xml:space="preserve">un </w:t>
+      </w:r>
+      <w:r>
+        <w:t>tren</w:t>
+      </w:r>
+      <w:r>
+        <w:t xml:space="preserve"> en una sección de vía</w:t>
+      </w:r>
+      <w:r>
+        <w:t>.</w:t>
+      </w:r>
+    </w:p>
+    <w:p>
+      <w:pPr>
+        <w:jc w:val="both"/>
+      </w:pPr>
+      <w:r>
+        <w:rPr>
+          <w:b/>
+          <w:bCs/>
+        </w:rPr>
+        <w:t>Bloqueos:</w:t>
+      </w:r>
+      <w:r>
+        <w:t xml:space="preserve"> </w:t>
+      </w:r>
+      <w:r>
+        <w:t>Elemento usado por el enclavamiento para representar las posibles estaciones col</w:t>
+      </w:r>
+      <w:r>
+        <w:t>indantes</w:t>
+      </w:r>
+      <w:r>
+        <w:t xml:space="preserve"> o la estación propia.</w:t>
+      </w:r>
+    </w:p>
+    <w:p>
+      <w:pPr>
+        <w:jc w:val="both"/>
+      </w:pPr>
+      <w:r>
+        <w:rPr>
+          <w:b/>
+          <w:bCs/>
+        </w:rPr>
+        <w:t>Ruta:</w:t>
+      </w:r>
+      <w:r>
+        <w:rPr>
+          <w:b/>
+          <w:bCs/>
+        </w:rPr>
+        <w:t xml:space="preserve"> </w:t>
+      </w:r>
+      <w:r>
+        <w:t>Con</w:t>
+      </w:r>
+      <w:r>
+        <w:t>junto de secciones de vía reservadas para un tren que va a realizar un movimiento dentro de la estación.</w:t>
+      </w:r>
+    </w:p>
+    <w:p>
+      <w:pPr>
+        <w:jc w:val="both"/>
+      </w:pPr>
+      <w:r>
+        <w:rPr>
+          <w:b/>
+          <w:bCs/>
+        </w:rPr>
+        <w:t>Deslizamiento:</w:t>
+      </w:r>
+      <w:r>
+        <w:t xml:space="preserve"> Elemento </w:t>
+      </w:r>
+      <w:r>
+        <w:t>definido por</w:t>
+      </w:r>
+      <w:r>
+        <w:t xml:space="preserve"> el enclavamiento </w:t>
+      </w:r>
+      <w:r>
+        <w:t xml:space="preserve">para establecer una </w:t>
+      </w:r>
+      <w:r>
+        <w:t>protección frontal</w:t>
+      </w:r>
+      <w:r>
+        <w:t>, evitando la creación de otras posibles rutas</w:t>
+      </w:r>
+      <w:r>
+        <w:t>. Siendo un sistema de protección frente a la posibilidad de rebasar la sección delimitada como final de movimiento.</w:t>
+      </w:r>
+    </w:p>
+    <w:p>
+      <w:pPr>
+        <w:jc w:val="both"/>
+      </w:pPr>
+      <w:r>
+        <w:rPr>
+          <w:b/>
+          <w:bCs/>
+        </w:rPr>
+        <w:t>Proximidad:</w:t>
+      </w:r>
+      <w:r>
+        <w:t xml:space="preserve"> Elemento </w:t>
+      </w:r>
+      <w:r>
+        <w:t>definido por el enclavamiento</w:t>
+      </w:r>
+      <w:r>
+        <w:t xml:space="preserve"> como protección </w:t>
+      </w:r>
+      <w:r>
+        <w:t>por el cual no se podrá establecer ninguna ruta por la misma entrada y en la misma dirección hasta que el tren haya llegado a su destino.</w:t>
+      </w:r>
+    </w:p>
+    <w:p>
+      <w:pPr>
+        <w:jc w:val="both"/>
+      </w:pPr>
+      <w:r>
+        <w:rPr>
+          <w:b/>
+          <w:bCs/>
+        </w:rPr>
+        <w:t>Escape de material:</w:t>
+      </w:r>
+      <w:r>
+        <w:rPr>
+          <w:b/>
+          <w:bCs/>
+        </w:rPr>
+        <w:t xml:space="preserve"> </w:t>
+      </w:r>
+      <w:r>
+        <w:t>Indicador que tiene un enclavamiento de que un tren está realizando un movimiento no autorizado dentro de la estación</w:t>
+      </w:r>
+    </w:p>
+    <w:p>
+      <w:r>
+        <w:br w:type="page"/>
+      </w:r>
+    </w:p>
+    <w:p>
+      <w:pPr>
+        <w:jc w:val="both"/>
+      </w:pPr>
     </w:p>
     <w:p>
       <w:pPr>
@@ -216,237 +382,157 @@
         <w:jc w:val="both"/>
       </w:pPr>
       <w:r>
-        <w:t>Definiciones y acrónimos</w:t>
-      </w:r>
-    </w:p>
-    <w:p>
-      <w:pPr>
-        <w:jc w:val="both"/>
-      </w:pPr>
-      <w:r>
-        <w:rPr>
-          <w:b/>
-          <w:bCs/>
-        </w:rPr>
-        <w:t>Enclavamiento:</w:t>
-      </w:r>
-      <w:r>
-        <w:t xml:space="preserve"> Sistema de tiempo real que organiza los movimientos relativos a los trenes para que alcancen su destino de forma segura sin sufrir accidentes o colisiones.</w:t>
-      </w:r>
-    </w:p>
-    <w:p>
-      <w:pPr>
-        <w:jc w:val="both"/>
-      </w:pPr>
-      <w:r>
-        <w:rPr>
-          <w:b/>
-          <w:bCs/>
-        </w:rPr>
-        <w:t>ADIF:</w:t>
-      </w:r>
-      <w:r>
-        <w:t xml:space="preserve"> Empresa administrativa española dedicada a la gestión de sistemas ferroviarios.</w:t>
-      </w:r>
-    </w:p>
-    <w:p>
-      <w:pPr>
-        <w:jc w:val="both"/>
-      </w:pPr>
-      <w:r>
-        <w:rPr>
-          <w:b/>
-          <w:bCs/>
-        </w:rPr>
-        <w:t>Agujas:</w:t>
-      </w:r>
-      <w:r>
-        <w:t xml:space="preserve"> Elementos de campo encargados de modificar la dirección de un tren a vías alternativas de una estación</w:t>
-      </w:r>
-    </w:p>
-    <w:p>
-      <w:pPr>
-        <w:jc w:val="both"/>
-      </w:pPr>
-      <w:r>
-        <w:rPr>
-          <w:b/>
-          <w:bCs/>
-        </w:rPr>
-        <w:t>Señales:</w:t>
-      </w:r>
-      <w:r>
-        <w:t xml:space="preserve"> Elementos visuales que informan del comportamiento pertinente que debe tener un tren en ese instante. </w:t>
-      </w:r>
-    </w:p>
-    <w:p>
-      <w:pPr>
-        <w:jc w:val="both"/>
-      </w:pPr>
-      <w:r>
-        <w:rPr>
-          <w:b/>
-          <w:bCs/>
-        </w:rPr>
-        <w:t>Circuitos de vía:</w:t>
-      </w:r>
-      <w:r>
-        <w:t xml:space="preserve"> Dispositivo </w:t>
-      </w:r>
-      <w:r>
-        <w:t>para detectar la posición</w:t>
-      </w:r>
-      <w:r>
-        <w:t xml:space="preserve"> de </w:t>
-      </w:r>
-      <w:r>
-        <w:t xml:space="preserve">un </w:t>
-      </w:r>
-      <w:r>
-        <w:t>tren.</w:t>
-      </w:r>
-    </w:p>
-    <w:p>
-      <w:pPr>
-        <w:jc w:val="both"/>
-      </w:pPr>
-      <w:r>
-        <w:rPr>
-          <w:b/>
-          <w:bCs/>
-        </w:rPr>
-        <w:t>Bloqueos:</w:t>
-      </w:r>
-      <w:r>
-        <w:t xml:space="preserve"> </w:t>
-      </w:r>
-      <w:r>
-        <w:t>Elemento usado por el enclavamiento para representar las posibles estaciones colaterales o la estación propia.</w:t>
-      </w:r>
-    </w:p>
-    <w:p>
-      <w:pPr>
-        <w:jc w:val="both"/>
-      </w:pPr>
-      <w:r>
-        <w:rPr>
-          <w:b/>
-          <w:bCs/>
-        </w:rPr>
-        <w:t>Sección de vía:</w:t>
-      </w:r>
-      <w:r>
-        <w:t xml:space="preserve"> </w:t>
-      </w:r>
-      <w:r>
-        <w:t>C</w:t>
-      </w:r>
-      <w:r>
-        <w:t>arriles por donde circula un tren y donde se encuentran distintos elementos de vía, como pueden ser: circuitos de vía, agujas y señales.</w:t>
-      </w:r>
-    </w:p>
-    <w:p>
-      <w:pPr>
-        <w:jc w:val="both"/>
-      </w:pPr>
-      <w:r>
-        <w:rPr>
-          <w:b/>
-          <w:bCs/>
-        </w:rPr>
-        <w:t>Ruta:</w:t>
-      </w:r>
-      <w:r>
-        <w:rPr>
-          <w:b/>
-          <w:bCs/>
-        </w:rPr>
-        <w:t xml:space="preserve"> </w:t>
-      </w:r>
-      <w:r>
-        <w:t>Con</w:t>
-      </w:r>
-      <w:r>
-        <w:t>junto de secciones de vía reservadas para un tren que va a realizar un movimiento dentro de la estación.</w:t>
-      </w:r>
-    </w:p>
-    <w:p>
-      <w:pPr>
-        <w:jc w:val="both"/>
-      </w:pPr>
-      <w:r>
-        <w:rPr>
-          <w:b/>
-          <w:bCs/>
-        </w:rPr>
-        <w:t>Deslizamiento:</w:t>
-      </w:r>
-      <w:r>
-        <w:t xml:space="preserve"> Elemento lógico del enclavamiento utilizado como protección frontal, la cual utiliza la sección de vía siguiente como tramo añadido en caso de que el tren no tenga distancia </w:t>
-      </w:r>
-      <w:r>
+        <w:t>Alcance</w:t>
+      </w:r>
+    </w:p>
+    <w:p>
+      <w:pPr>
+        <w:jc w:val="both"/>
+      </w:pPr>
+      <w:r>
+        <w:t>Este proyecto seguirá este esquema:</w:t>
+      </w:r>
+    </w:p>
+    <w:p>
+      <w:pPr>
+        <w:jc w:val="both"/>
+      </w:pPr>
+      <w:r>
+        <w:rPr>
+          <w:noProof/>
+        </w:rPr>
+        <w:drawing>
+          <wp:inline distT="0" distB="0" distL="0" distR="0" wp14:anchorId="75D0AF05" wp14:editId="1DFA48BC">
+            <wp:extent cx="4808220" cy="5059680"/>
+            <wp:effectExtent l="0" t="0" r="0" b="7620"/>
+            <wp:docPr id="1096415717" name="Picture 2" descr="A screen shot of a computer&#10;&#10;AI-generated content may be incorrect."/>
+            <wp:cNvGraphicFramePr>
+              <a:graphicFrameLocks xmlns:a="http://schemas.openxmlformats.org/drawingml/2006/main" noChangeAspect="1"/>
+            </wp:cNvGraphicFramePr>
+            <a:graphic xmlns:a="http://schemas.openxmlformats.org/drawingml/2006/main">
+              <a:graphicData uri="http://schemas.openxmlformats.org/drawingml/2006/picture">
+                <pic:pic xmlns:pic="http://schemas.openxmlformats.org/drawingml/2006/picture">
+                  <pic:nvPicPr>
+                    <pic:cNvPr id="1096415717" name="Picture 2" descr="A screen shot of a computer&#10;&#10;AI-generated content may be incorrect."/>
+                    <pic:cNvPicPr>
+                      <a:picLocks noChangeAspect="1" noChangeArrowheads="1"/>
+                    </pic:cNvPicPr>
+                  </pic:nvPicPr>
+                  <pic:blipFill>
+                    <a:blip r:embed="rId6">
+                      <a:extLst>
+                        <a:ext uri="{28A0092B-C50C-407E-A947-70E740481C1C}">
+                          <a14:useLocalDpi xmlns:a14="http://schemas.microsoft.com/office/drawing/2010/main" val="0"/>
+                        </a:ext>
+                      </a:extLst>
+                    </a:blip>
+                    <a:srcRect/>
+                    <a:stretch>
+                      <a:fillRect/>
+                    </a:stretch>
+                  </pic:blipFill>
+                  <pic:spPr bwMode="auto">
+                    <a:xfrm>
+                      <a:off x="0" y="0"/>
+                      <a:ext cx="4808220" cy="5059680"/>
+                    </a:xfrm>
+                    <a:prstGeom prst="rect">
+                      <a:avLst/>
+                    </a:prstGeom>
+                    <a:noFill/>
+                    <a:ln>
+                      <a:noFill/>
+                    </a:ln>
+                  </pic:spPr>
+                </pic:pic>
+              </a:graphicData>
+            </a:graphic>
+          </wp:inline>
+        </w:drawing>
+      </w:r>
+    </w:p>
+    <w:p>
+      <w:pPr>
+        <w:jc w:val="center"/>
+      </w:pPr>
+      <w:r>
+        <w:t>Figura 2. Descripción de los elementos del sistema</w:t>
+      </w:r>
+    </w:p>
+    <w:p>
+      <w:pPr>
+        <w:jc w:val="both"/>
+      </w:pPr>
+      <w:r>
+        <w:rPr>
+          <w:b/>
+          <w:bCs/>
+        </w:rPr>
+        <w:t>Enclavamiento ferroviario didáctico:</w:t>
+      </w:r>
+      <w:r>
+        <w:t xml:space="preserve"> ordenador con un software de tiempo real que controla el comportamiento de las señales y agujas a partir de la información aportada por: los dispositivos de ocupación de las secciones de vía, y los detectores de posición de las agujas.</w:t>
+      </w:r>
+    </w:p>
+    <w:p>
+      <w:pPr>
+        <w:jc w:val="both"/>
+      </w:pPr>
+      <w:r>
+        <w:rPr>
+          <w:b/>
+          <w:bCs/>
+        </w:rPr>
+        <w:t>Controlador de Agujas:</w:t>
+      </w:r>
+      <w:r>
+        <w:t xml:space="preserve"> Controlador físico (Se usará una ESP32) que lee y modifica los estados de las agujas, asegurándose del correcto funcionamiento de dichos elementos y notificando a la unidad en caso de un error.</w:t>
+      </w:r>
+    </w:p>
+    <w:p>
+      <w:pPr>
+        <w:jc w:val="both"/>
+      </w:pPr>
+      <w:r>
+        <w:rPr>
+          <w:b/>
+          <w:bCs/>
+        </w:rPr>
+        <w:t>Controlador de secciones de vía:</w:t>
+      </w:r>
+      <w:r>
+        <w:t xml:space="preserve"> Controlador físico (Se usará una ESP32) que realiza una lectura del estado de una sección de vía usada en la unidad central. En caso de errores o incidentes con la ocupación de una sección de forma intempestiva, este notificará al EFD.</w:t>
+      </w:r>
+    </w:p>
+    <w:p>
+      <w:pPr>
+        <w:jc w:val="both"/>
+      </w:pPr>
+      <w:r>
+        <w:rPr>
+          <w:b/>
+          <w:bCs/>
+        </w:rPr>
+        <w:t>Controlador de señales:</w:t>
+      </w:r>
+      <w:r>
+        <w:t xml:space="preserve"> Controlador físico (Se usará una ESP32) que se modifica los estados de las señales encendiendo los leds que se requieran para mostrar dicho estado.</w:t>
+      </w:r>
+    </w:p>
+    <w:p>
+      <w:pPr>
+        <w:jc w:val="both"/>
+      </w:pPr>
+      <w:r>
+        <w:rPr>
+          <w:b/>
+          <w:bCs/>
+        </w:rPr>
         <w:lastRenderedPageBreak/>
-        <w:t>suficiente de frenado. Para ello se bloquea el uso de esa sección y se dispone todos los elementos que posee a servicio de la ruta establecida</w:t>
-      </w:r>
-    </w:p>
-    <w:p>
-      <w:pPr>
-        <w:jc w:val="both"/>
-      </w:pPr>
-      <w:r>
-        <w:rPr>
-          <w:b/>
-          <w:bCs/>
-        </w:rPr>
-        <w:t>Protección de flanco:</w:t>
-      </w:r>
-      <w:r>
-        <w:t xml:space="preserve"> Elemento lógico del enclavamiento utilizado como protección lateral, la cual bloquea el uso de agujas que no están protegidas por una señal con el objetivo de no establecer movimientos adyacentes que resulten peligrosos para la ruta principal.</w:t>
-      </w:r>
-    </w:p>
-    <w:p>
-      <w:pPr>
-        <w:jc w:val="both"/>
-      </w:pPr>
-      <w:r>
-        <w:rPr>
-          <w:b/>
-          <w:bCs/>
-        </w:rPr>
-        <w:t>Proximidad:</w:t>
-      </w:r>
-      <w:r>
-        <w:t xml:space="preserve"> Elemento lógico del enclavamiento como protección trasera en la cual, en caso de hacer un mando de disolución por emergencia el enclavamiento no permita utilizar ningún elemento de esa ruta por un tiempo de </w:t>
-      </w:r>
-      <w:proofErr w:type="spellStart"/>
-      <w:r>
-        <w:t>diferímetro</w:t>
-      </w:r>
-      <w:proofErr w:type="spellEnd"/>
-      <w:r>
-        <w:t xml:space="preserve"> de 5s para salvaguardar el vehículo que transitaba por esa dirección.</w:t>
-      </w:r>
-    </w:p>
-    <w:p>
-      <w:pPr>
-        <w:jc w:val="both"/>
-      </w:pPr>
-      <w:r>
-        <w:rPr>
-          <w:b/>
-          <w:bCs/>
-        </w:rPr>
-        <w:t>Escape de material:</w:t>
-      </w:r>
-      <w:r>
-        <w:rPr>
-          <w:b/>
-          <w:bCs/>
-        </w:rPr>
-        <w:t xml:space="preserve"> </w:t>
-      </w:r>
-      <w:r>
-        <w:t>Indicador que tiene un enclavamiento de que un tren está realizando un movimiento no autorizado dentro de la estación</w:t>
+        <w:t>Registro de Señales:</w:t>
+      </w:r>
+      <w:r>
+        <w:t xml:space="preserve"> Secuencia de 12 registros universales que se usaran para dar valor a las señales.</w:t>
       </w:r>
     </w:p>
     <w:p>
@@ -554,6 +640,9 @@
       <w:r>
         <w:t xml:space="preserve"> Interfaz gráfica diseñada con Python que mostrará el comportamiento del sistema en tiempo real.</w:t>
       </w:r>
+      <w:r>
+        <w:t xml:space="preserve"> Para ello se mostrará un esquema de la estación con todos los elementos que la componen: Secciones de vía, señales y agujas.</w:t>
+      </w:r>
     </w:p>
     <w:p>
       <w:pPr>
@@ -567,7 +656,16 @@
         <w:t>Interfaz electrónica:</w:t>
       </w:r>
       <w:r>
-        <w:t xml:space="preserve"> Conexiones físicas entre los distintos componentes de campo y el sistema.</w:t>
+        <w:t xml:space="preserve"> Conexiones físicas en</w:t>
+      </w:r>
+      <w:r>
+        <w:t>tre el sistema y los componentes de campo utilizados</w:t>
+      </w:r>
+      <w:r>
+        <w:t>.</w:t>
+      </w:r>
+      <w:r>
+        <w:t xml:space="preserve"> Siendo estos: secciones de vía, señales y agujas</w:t>
       </w:r>
       <w:r>
         <w:br w:type="page"/>
@@ -639,6 +737,31 @@
       <w:r>
         <w:t xml:space="preserve"> El sistema generará rutas para que el tren llegue a su destino seguro</w:t>
       </w:r>
+      <w:r>
+        <w:t xml:space="preserve"> usando la información otorgada por los circuitos de vía y las agujas.</w:t>
+      </w:r>
+    </w:p>
+    <w:p>
+      <w:pPr>
+        <w:jc w:val="both"/>
+      </w:pPr>
+      <w:r>
+        <w:rPr>
+          <w:b/>
+          <w:bCs/>
+        </w:rPr>
+        <w:t>RG-11:</w:t>
+      </w:r>
+      <w:r>
+        <w:rPr>
+          <w:b/>
+          <w:bCs/>
+        </w:rPr>
+        <w:t xml:space="preserve"> </w:t>
+      </w:r>
+      <w:r>
+        <w:t>El sistema recibirá una interrupción del usuario donde se define el origen de un movimiento que se quiera establecer.</w:t>
+      </w:r>
     </w:p>
     <w:p>
       <w:pPr>
@@ -661,6 +784,9 @@
       <w:r>
         <w:t xml:space="preserve"> El sistema colocará las agujas en la posición pertinente para alcanzar su destino</w:t>
       </w:r>
+      <w:r>
+        <w:t xml:space="preserve"> según indique la ruta que se quiera seguir. Ya sea para movimientos de entrada o salida.</w:t>
+      </w:r>
     </w:p>
     <w:p>
       <w:pPr>
@@ -674,7 +800,16 @@
         <w:t>RG-30:</w:t>
       </w:r>
       <w:r>
-        <w:t xml:space="preserve"> El sistema activará los focos de las señales pertinentes para cualquier movimiento.</w:t>
+        <w:t xml:space="preserve"> El sist</w:t>
+      </w:r>
+      <w:r>
+        <w:t>ema controlará las señales encendiendo y apagando los focos pertinentes</w:t>
+      </w:r>
+      <w:r>
+        <w:t>.</w:t>
+      </w:r>
+      <w:r>
+        <w:t xml:space="preserve"> Dando información de la viabilidad de un movimiento.</w:t>
       </w:r>
     </w:p>
     <w:p>
@@ -1049,6 +1184,7 @@
         <w:jc w:val="both"/>
       </w:pPr>
       <w:r>
+        <w:lastRenderedPageBreak/>
         <w:t xml:space="preserve">un movimiento de entrada a una </w:t>
       </w:r>
       <w:r>
@@ -1124,7 +1260,6 @@
           <w:b/>
           <w:bCs/>
         </w:rPr>
-        <w:lastRenderedPageBreak/>
         <w:t>AG-10:</w:t>
       </w:r>
       <w:r>
@@ -1300,7 +1435,13 @@
         <w:t xml:space="preserve"> </w:t>
       </w:r>
       <w:r>
-        <w:t>Una aguja no puede ser usada por dos movimientos distintos.</w:t>
+        <w:t>Una aguja no puede ser usada por</w:t>
+      </w:r>
+      <w:r>
+        <w:t xml:space="preserve"> más de un movimiento simultaneo</w:t>
+      </w:r>
+      <w:r>
+        <w:t>.</w:t>
       </w:r>
     </w:p>
     <w:p>
@@ -1409,7 +1550,21 @@
         <w:jc w:val="both"/>
       </w:pPr>
       <w:r>
+        <w:rPr>
+          <w:b/>
+          <w:bCs/>
+        </w:rPr>
         <w:t>Vía Libre</w:t>
+      </w:r>
+      <w:r>
+        <w:rPr>
+          <w:b/>
+          <w:bCs/>
+        </w:rPr>
+        <w:t>:</w:t>
+      </w:r>
+      <w:r>
+        <w:t xml:space="preserve"> el sistema encenderá solamente el foco verde</w:t>
       </w:r>
     </w:p>
     <w:p>
@@ -1422,7 +1577,21 @@
         <w:jc w:val="both"/>
       </w:pPr>
       <w:r>
+        <w:rPr>
+          <w:b/>
+          <w:bCs/>
+        </w:rPr>
         <w:t>Parada</w:t>
+      </w:r>
+      <w:r>
+        <w:rPr>
+          <w:b/>
+          <w:bCs/>
+        </w:rPr>
+        <w:t>:</w:t>
+      </w:r>
+      <w:r>
+        <w:t xml:space="preserve"> el sistema encenderá solamente el foco rojo</w:t>
       </w:r>
     </w:p>
     <w:p>
@@ -1435,20 +1604,21 @@
         <w:jc w:val="both"/>
       </w:pPr>
       <w:r>
-        <w:t>Anuncio Parada</w:t>
-      </w:r>
-    </w:p>
-    <w:p>
-      <w:pPr>
-        <w:pStyle w:val="ListParagraph"/>
-        <w:numPr>
-          <w:ilvl w:val="0"/>
-          <w:numId w:val="45"/>
-        </w:numPr>
-        <w:jc w:val="both"/>
-      </w:pPr>
-      <w:r>
+        <w:rPr>
+          <w:b/>
+          <w:bCs/>
+        </w:rPr>
         <w:t>Anuncio de desvío</w:t>
+      </w:r>
+      <w:r>
+        <w:rPr>
+          <w:b/>
+          <w:bCs/>
+        </w:rPr>
+        <w:t>:</w:t>
+      </w:r>
+      <w:r>
+        <w:t xml:space="preserve"> el sistema encenderá solamente los focos verde y amarillo</w:t>
       </w:r>
     </w:p>
     <w:p>
@@ -1488,7 +1658,21 @@
         <w:jc w:val="both"/>
       </w:pPr>
       <w:r>
+        <w:rPr>
+          <w:b/>
+          <w:bCs/>
+        </w:rPr>
         <w:t>Vía libre</w:t>
+      </w:r>
+      <w:r>
+        <w:rPr>
+          <w:b/>
+          <w:bCs/>
+        </w:rPr>
+        <w:t>:</w:t>
+      </w:r>
+      <w:r>
+        <w:t xml:space="preserve"> el sistema encenderá solamente el foco verde</w:t>
       </w:r>
     </w:p>
     <w:p>
@@ -1501,20 +1685,21 @@
         <w:jc w:val="both"/>
       </w:pPr>
       <w:r>
+        <w:rPr>
+          <w:b/>
+          <w:bCs/>
+        </w:rPr>
         <w:t>Parada</w:t>
       </w:r>
-    </w:p>
-    <w:p>
-      <w:pPr>
-        <w:pStyle w:val="ListParagraph"/>
-        <w:numPr>
-          <w:ilvl w:val="0"/>
-          <w:numId w:val="46"/>
-        </w:numPr>
-        <w:jc w:val="both"/>
-      </w:pPr>
-      <w:r>
-        <w:t>Anuncio parado</w:t>
+      <w:r>
+        <w:rPr>
+          <w:b/>
+          <w:bCs/>
+        </w:rPr>
+        <w:t>:</w:t>
+      </w:r>
+      <w:r>
+        <w:t xml:space="preserve"> el sistema encenderá solamente el foco rojo</w:t>
       </w:r>
     </w:p>
     <w:p>
@@ -1529,7 +1714,13 @@
         <w:t>SN-40:</w:t>
       </w:r>
       <w:r>
-        <w:t xml:space="preserve"> Las señales de rebase solamente podr</w:t>
+        <w:t xml:space="preserve"> Las señales de </w:t>
+      </w:r>
+      <w:r>
+        <w:t>retroceso</w:t>
+      </w:r>
+      <w:r>
+        <w:t xml:space="preserve"> solamente podr</w:t>
       </w:r>
       <w:r>
         <w:t xml:space="preserve">án tener </w:t>
@@ -1551,7 +1742,14 @@
         <w:jc w:val="both"/>
       </w:pPr>
       <w:r>
+        <w:rPr>
+          <w:b/>
+          <w:bCs/>
+        </w:rPr>
         <w:t>Parada</w:t>
+      </w:r>
+      <w:r>
+        <w:t>: El sistema encenderá solamente el foco rojo.</w:t>
       </w:r>
     </w:p>
     <w:p>
@@ -1564,7 +1762,21 @@
         <w:jc w:val="both"/>
       </w:pPr>
       <w:r>
+        <w:rPr>
+          <w:b/>
+          <w:bCs/>
+        </w:rPr>
         <w:t>Avance por agujas en posición normal</w:t>
+      </w:r>
+      <w:r>
+        <w:rPr>
+          <w:b/>
+          <w:bCs/>
+        </w:rPr>
+        <w:t>:</w:t>
+      </w:r>
+      <w:r>
+        <w:t xml:space="preserve"> El sistema encenderá solamente los dos focos blancos verticales</w:t>
       </w:r>
     </w:p>
     <w:p>
@@ -1577,7 +1789,21 @@
         <w:jc w:val="both"/>
       </w:pPr>
       <w:r>
+        <w:rPr>
+          <w:b/>
+          <w:bCs/>
+        </w:rPr>
         <w:t>Avance por una aguja en posición invertida</w:t>
+      </w:r>
+      <w:r>
+        <w:rPr>
+          <w:b/>
+          <w:bCs/>
+        </w:rPr>
+        <w:t>:</w:t>
+      </w:r>
+      <w:r>
+        <w:t xml:space="preserve"> El sistema encenderá solamente los dos focos blancos horizontales</w:t>
       </w:r>
     </w:p>
     <w:p>
@@ -1609,9 +1835,34 @@
           <w:numId w:val="48"/>
         </w:numPr>
         <w:jc w:val="both"/>
-      </w:pPr>
-      <w:r>
+        <w:rPr>
+          <w:b/>
+          <w:bCs/>
+        </w:rPr>
+      </w:pPr>
+      <w:r>
+        <w:rPr>
+          <w:b/>
+          <w:bCs/>
+        </w:rPr>
         <w:t>Parada</w:t>
+      </w:r>
+      <w:r>
+        <w:rPr>
+          <w:b/>
+          <w:bCs/>
+        </w:rPr>
+        <w:t>:</w:t>
+      </w:r>
+      <w:r>
+        <w:rPr>
+          <w:b/>
+          <w:bCs/>
+        </w:rPr>
+        <w:t xml:space="preserve"> </w:t>
+      </w:r>
+      <w:r>
+        <w:t>El sistema solamente encenderá el foco rojo</w:t>
       </w:r>
     </w:p>
     <w:p>
@@ -1622,9 +1873,34 @@
           <w:numId w:val="48"/>
         </w:numPr>
         <w:jc w:val="both"/>
-      </w:pPr>
-      <w:r>
+        <w:rPr>
+          <w:b/>
+          <w:bCs/>
+        </w:rPr>
+      </w:pPr>
+      <w:r>
+        <w:rPr>
+          <w:b/>
+          <w:bCs/>
+        </w:rPr>
         <w:t>Vía Libre</w:t>
+      </w:r>
+      <w:r>
+        <w:rPr>
+          <w:b/>
+          <w:bCs/>
+        </w:rPr>
+        <w:t>:</w:t>
+      </w:r>
+      <w:r>
+        <w:rPr>
+          <w:b/>
+          <w:bCs/>
+        </w:rPr>
+        <w:t xml:space="preserve"> </w:t>
+      </w:r>
+      <w:r>
+        <w:t>El sistema solamente encenderá el foco verde</w:t>
       </w:r>
     </w:p>
     <w:p>
@@ -1735,6 +2011,7 @@
           <w:b/>
           <w:bCs/>
         </w:rPr>
+        <w:lastRenderedPageBreak/>
         <w:t>D</w:t>
       </w:r>
       <w:r>
@@ -1790,7 +2067,6 @@
           <w:b/>
           <w:bCs/>
         </w:rPr>
-        <w:lastRenderedPageBreak/>
         <w:t>Requisitos de protección:</w:t>
       </w:r>
       <w:r>
@@ -1867,21 +2143,6 @@
       </w:r>
       <w:r>
         <w:t>: Siempre que el sistema establezca un movimiento, el sistema bloqueará la sección siguiente a la sección perteneciente al final de movimiento. Estableciendo una protección ante un deslizamiento del tren.</w:t>
-      </w:r>
-    </w:p>
-    <w:p>
-      <w:pPr>
-        <w:jc w:val="both"/>
-      </w:pPr>
-      <w:r>
-        <w:rPr>
-          <w:b/>
-          <w:bCs/>
-        </w:rPr>
-        <w:t xml:space="preserve">PR-30: </w:t>
-      </w:r>
-      <w:r>
-        <w:t>Siempre que el sistema establezca una ruta, deberá desviar la aguja opuesta a la usada para obtener una protección en los flancos del tren.</w:t>
       </w:r>
     </w:p>
     <w:p>
@@ -1907,7 +2168,7 @@
         <w:t xml:space="preserve">Escape de Materia: </w:t>
       </w:r>
       <w:r>
-        <w:t xml:space="preserve">En esta sección se contemplarán los casos básicos donde se ocupa una sección de intempestivamente y </w:t>
+        <w:t xml:space="preserve">En esta sección se contemplarán los casos básicos donde se ocupa una sección intempestivamente y </w:t>
       </w:r>
       <w:r>
         <w:t>cómo</w:t>
@@ -1955,7 +2216,13 @@
         <w:t xml:space="preserve">hacia un bloqueo </w:t>
       </w:r>
       <w:r>
-        <w:t>sin tener establecida una ruta. El sistema avisará a la estación colateral de un escape de material</w:t>
+        <w:t xml:space="preserve">sin tener establecida una ruta. El sistema avisará a la estación </w:t>
+      </w:r>
+      <w:r>
+        <w:t>colindante</w:t>
+      </w:r>
+      <w:r>
+        <w:t xml:space="preserve"> de un escape de material</w:t>
       </w:r>
       <w:r>
         <w:t>.</w:t>
@@ -8037,6 +8304,7 @@
   <w:style w:type="character" w:default="1" w:styleId="DefaultParagraphFont">
     <w:name w:val="Default Paragraph Font"/>
     <w:uiPriority w:val="1"/>
+    <w:semiHidden/>
     <w:unhideWhenUsed/>
   </w:style>
   <w:style w:type="table" w:default="1" w:styleId="TableNormal">

--- a/requisitos/Especificacion_Requisitos.docx
+++ b/requisitos/Especificacion_Requisitos.docx
@@ -122,6 +122,89 @@
     </w:p>
     <w:p>
       <w:pPr>
+        <w:pStyle w:val="Heading2"/>
+      </w:pPr>
+      <w:r>
+        <w:rPr>
+          <w:noProof/>
+        </w:rPr>
+        <w:drawing>
+          <wp:inline distT="0" distB="0" distL="0" distR="0" wp14:anchorId="29CF81C3" wp14:editId="4B7CABC6">
+            <wp:extent cx="5394960" cy="601980"/>
+            <wp:effectExtent l="0" t="0" r="0" b="7620"/>
+            <wp:docPr id="1727998743" name="Picture 2"/>
+            <wp:cNvGraphicFramePr>
+              <a:graphicFrameLocks xmlns:a="http://schemas.openxmlformats.org/drawingml/2006/main" noChangeAspect="1"/>
+            </wp:cNvGraphicFramePr>
+            <a:graphic xmlns:a="http://schemas.openxmlformats.org/drawingml/2006/main">
+              <a:graphicData uri="http://schemas.openxmlformats.org/drawingml/2006/picture">
+                <pic:pic xmlns:pic="http://schemas.openxmlformats.org/drawingml/2006/picture">
+                  <pic:nvPicPr>
+                    <pic:cNvPr id="0" name="Picture 2"/>
+                    <pic:cNvPicPr>
+                      <a:picLocks noChangeAspect="1" noChangeArrowheads="1"/>
+                    </pic:cNvPicPr>
+                  </pic:nvPicPr>
+                  <pic:blipFill>
+                    <a:blip r:embed="rId6" cstate="print">
+                      <a:extLst>
+                        <a:ext uri="{28A0092B-C50C-407E-A947-70E740481C1C}">
+                          <a14:useLocalDpi xmlns:a14="http://schemas.microsoft.com/office/drawing/2010/main" val="0"/>
+                        </a:ext>
+                      </a:extLst>
+                    </a:blip>
+                    <a:srcRect/>
+                    <a:stretch>
+                      <a:fillRect/>
+                    </a:stretch>
+                  </pic:blipFill>
+                  <pic:spPr bwMode="auto">
+                    <a:xfrm>
+                      <a:off x="0" y="0"/>
+                      <a:ext cx="5394960" cy="601980"/>
+                    </a:xfrm>
+                    <a:prstGeom prst="rect">
+                      <a:avLst/>
+                    </a:prstGeom>
+                    <a:noFill/>
+                    <a:ln>
+                      <a:noFill/>
+                    </a:ln>
+                  </pic:spPr>
+                </pic:pic>
+              </a:graphicData>
+            </a:graphic>
+          </wp:inline>
+        </w:drawing>
+      </w:r>
+    </w:p>
+    <w:p>
+      <w:pPr>
+        <w:jc w:val="center"/>
+        <w:rPr>
+          <w:sz w:val="20"/>
+          <w:szCs w:val="20"/>
+        </w:rPr>
+      </w:pPr>
+      <w:r>
+        <w:rPr>
+          <w:b/>
+          <w:bCs/>
+          <w:sz w:val="20"/>
+          <w:szCs w:val="20"/>
+        </w:rPr>
+        <w:t>Figura 1:</w:t>
+      </w:r>
+      <w:r>
+        <w:rPr>
+          <w:sz w:val="20"/>
+          <w:szCs w:val="20"/>
+        </w:rPr>
+        <w:t xml:space="preserve"> Esquema de la estación</w:t>
+      </w:r>
+    </w:p>
+    <w:p>
+      <w:pPr>
         <w:jc w:val="both"/>
       </w:pPr>
       <w:r>
@@ -167,6 +250,9 @@
       <w:r>
         <w:t xml:space="preserve"> Carriles por donde circula un tren y donde se encuentran distintos elementos de vía, como pueden ser: circuitos de vía, agujas y señales.</w:t>
       </w:r>
+      <w:r>
+        <w:t xml:space="preserve"> Representadas en la figura 1 como: CVE’1, CVE1, CVA1, CV1, CV2, CVA2, CVE2 y CVE’2.</w:t>
+      </w:r>
     </w:p>
     <w:p>
       <w:pPr>
@@ -182,6 +268,9 @@
       <w:r>
         <w:t xml:space="preserve"> Elementos de campo encargados de modificar la dirección de un tren a vías alternativas de una estación</w:t>
       </w:r>
+      <w:r>
+        <w:t>. Representadas en la figura 1 como: 1 y 2.</w:t>
+      </w:r>
     </w:p>
     <w:p>
       <w:pPr>
@@ -197,6 +286,9 @@
       <w:r>
         <w:t xml:space="preserve"> Elementos visuales que informan del comportamiento pertinente que debe tener un tren en ese instante. </w:t>
       </w:r>
+      <w:r>
+        <w:t>Representadas en la figura 1 como: E’1, E1, R1, S1/1, S2/1, S2/1, S2/2, R2, E2 y E’2</w:t>
+      </w:r>
     </w:p>
     <w:p>
       <w:pPr>
@@ -213,22 +305,43 @@
         <w:t xml:space="preserve"> Dispositivo </w:t>
       </w:r>
       <w:r>
-        <w:t xml:space="preserve">para detectar la </w:t>
-      </w:r>
-      <w:r>
-        <w:t>ocupación</w:t>
-      </w:r>
-      <w:r>
-        <w:t xml:space="preserve"> de </w:t>
-      </w:r>
-      <w:r>
-        <w:t xml:space="preserve">un </w:t>
-      </w:r>
-      <w:r>
-        <w:t>tren</w:t>
-      </w:r>
-      <w:r>
-        <w:t xml:space="preserve"> en una sección de vía</w:t>
+        <w:t>de detección de</w:t>
+      </w:r>
+      <w:r>
+        <w:t xml:space="preserve"> </w:t>
+      </w:r>
+      <w:r>
+        <w:t>ocupación en una sección de vía</w:t>
+      </w:r>
+      <w:r>
+        <w:t xml:space="preserve">, usada para determinar si un tren está  en </w:t>
+      </w:r>
+      <w:r>
+        <w:t>una sección</w:t>
+      </w:r>
+      <w:r>
+        <w:t xml:space="preserve"> o no.</w:t>
+      </w:r>
+    </w:p>
+    <w:p>
+      <w:pPr>
+        <w:jc w:val="both"/>
+      </w:pPr>
+      <w:r>
+        <w:rPr>
+          <w:b/>
+          <w:bCs/>
+        </w:rPr>
+        <w:t>Bloqueos:</w:t>
+      </w:r>
+      <w:r>
+        <w:t xml:space="preserve"> </w:t>
+      </w:r>
+      <w:r>
+        <w:t>Elemento usado por el enclavamiento para representar las posibles estaciones col</w:t>
+      </w:r>
+      <w:r>
+        <w:t>indantes</w:t>
       </w:r>
       <w:r>
         <w:t>.</w:t>
@@ -243,19 +356,20 @@
           <w:b/>
           <w:bCs/>
         </w:rPr>
-        <w:t>Bloqueos:</w:t>
-      </w:r>
-      <w:r>
+        <w:t>Ruta:</w:t>
+      </w:r>
+      <w:r>
+        <w:rPr>
+          <w:b/>
+          <w:bCs/>
+        </w:rPr>
         <w:t xml:space="preserve"> </w:t>
       </w:r>
       <w:r>
-        <w:t>Elemento usado por el enclavamiento para representar las posibles estaciones col</w:t>
-      </w:r>
-      <w:r>
-        <w:t>indantes</w:t>
-      </w:r>
-      <w:r>
-        <w:t xml:space="preserve"> o la estación propia.</w:t>
+        <w:t>Con</w:t>
+      </w:r>
+      <w:r>
+        <w:t>junto de secciones de vía reservadas para un tren que va a realizar un movimiento dentro de la estación.</w:t>
       </w:r>
     </w:p>
     <w:p>
@@ -267,20 +381,10 @@
           <w:b/>
           <w:bCs/>
         </w:rPr>
-        <w:t>Ruta:</w:t>
-      </w:r>
-      <w:r>
-        <w:rPr>
-          <w:b/>
-          <w:bCs/>
-        </w:rPr>
-        <w:t xml:space="preserve"> </w:t>
-      </w:r>
-      <w:r>
-        <w:t>Con</w:t>
-      </w:r>
-      <w:r>
-        <w:t>junto de secciones de vía reservadas para un tren que va a realizar un movimiento dentro de la estación.</w:t>
+        <w:t>Movimiento de paso:</w:t>
+      </w:r>
+      <w:r>
+        <w:t xml:space="preserve"> Movimiento de transito por la estación sin estacionar en ella. El tren establece un movimiento directo si pasa por la vía principal CV1, pero si pasa por la vía secundaria CV2 el tren establece una parada para después reanudar su viaje.</w:t>
       </w:r>
     </w:p>
     <w:p>
@@ -349,6 +453,7 @@
           <w:b/>
           <w:bCs/>
         </w:rPr>
+        <w:lastRenderedPageBreak/>
         <w:t>Escape de material:</w:t>
       </w:r>
       <w:r>
@@ -419,7 +524,7 @@
                     </pic:cNvPicPr>
                   </pic:nvPicPr>
                   <pic:blipFill>
-                    <a:blip r:embed="rId6">
+                    <a:blip r:embed="rId7">
                       <a:extLst>
                         <a:ext uri="{28A0092B-C50C-407E-A947-70E740481C1C}">
                           <a14:useLocalDpi xmlns:a14="http://schemas.microsoft.com/office/drawing/2010/main" val="0"/>
@@ -545,7 +650,322 @@
         <w:jc w:val="both"/>
       </w:pPr>
       <w:r>
-        <w:t>Referencias</w:t>
+        <w:t>ConOps</w:t>
+      </w:r>
+    </w:p>
+    <w:p>
+      <w:r>
+        <w:t>En esta sección se explicará el funcionamiento del enclavamiento describiendo ejemplos prácticos sobre la estación definida en la figura 1.</w:t>
+      </w:r>
+    </w:p>
+    <w:p>
+      <w:pPr>
+        <w:rPr>
+          <w:i/>
+          <w:iCs/>
+        </w:rPr>
+      </w:pPr>
+      <w:r>
+        <w:rPr>
+          <w:i/>
+          <w:iCs/>
+        </w:rPr>
+        <w:t>NOTA GENERAL:</w:t>
+      </w:r>
+      <w:r>
+        <w:rPr>
+          <w:i/>
+          <w:iCs/>
+        </w:rPr>
+        <w:t xml:space="preserve"> Cada vez que el tren avanza por las secciones, las señales que estaban abiertas, con el foco verde encendido, se cierran mostrando aspecto de para, con el foco rojo encendido.</w:t>
+      </w:r>
+    </w:p>
+    <w:p>
+      <w:pPr>
+        <w:pStyle w:val="Heading3"/>
+        <w:numPr>
+          <w:ilvl w:val="2"/>
+          <w:numId w:val="40"/>
+        </w:numPr>
+      </w:pPr>
+      <w:r>
+        <w:t>Movimiento de entrada</w:t>
+      </w:r>
+    </w:p>
+    <w:p>
+      <w:r>
+        <w:t xml:space="preserve">Una vez enviada una </w:t>
+      </w:r>
+      <w:r>
+        <w:t>orden</w:t>
+      </w:r>
+      <w:r>
+        <w:t xml:space="preserve"> al enclavamiento de que un tren tiene que entrar en la estación. El sistema debe crear una ruta segura donde solamente dicho tren pued</w:t>
+      </w:r>
+      <w:r>
+        <w:t>a</w:t>
+      </w:r>
+      <w:r>
+        <w:t xml:space="preserve"> transitar por ella hasta </w:t>
+      </w:r>
+      <w:r>
+        <w:t>una de la sección de estacionamiento CV1 o CV2</w:t>
+      </w:r>
+      <w:r>
+        <w:t xml:space="preserve">. Para ello, se tendrá que comprobar que </w:t>
+      </w:r>
+      <w:r>
+        <w:t>una de las dos secciones</w:t>
+      </w:r>
+      <w:r>
+        <w:t xml:space="preserve"> CV1 o CV2</w:t>
+      </w:r>
+      <w:r>
+        <w:t xml:space="preserve"> está</w:t>
+      </w:r>
+      <w:r>
+        <w:t>n libres</w:t>
+      </w:r>
+      <w:r>
+        <w:t>, además de todas las secciones por las que se tienen pasar (CVE’1, CVE1, CVA1 o CVE’2, CVE2, CVA2). Posteriormente se reservarán dicha ruta para su uso, impidiendo que se establezca otro movimiento.</w:t>
+      </w:r>
+    </w:p>
+    <w:p>
+      <w:r>
+        <w:t>Tras establecer la ruta, se disponen las agujas en la posición requerida dependiendo de la sección a la que se quiera acceder. Siendo estas: la posición normal en caso de querer entrar a CV1 y la posición invertida en caso de querer a CV2.</w:t>
+      </w:r>
+    </w:p>
+    <w:p>
+      <w:r>
+        <w:t>Por último, se establecerán los estados de las señales para dar paso al tren siendo estas:</w:t>
+      </w:r>
+    </w:p>
+    <w:p>
+      <w:r>
+        <w:t>En caso de querer llegar a CV1 se encenderán: E’ 1, con solamente el foco verde encendido; E1, con solamente el foco verde encendido; y R1, con los dos focos blancos horizontales encendidos.</w:t>
+      </w:r>
+    </w:p>
+    <w:p>
+      <w:r>
+        <w:t>En caso de querer acceder a CV2 se encenderán: E’1, con los focos verdes y amarillos encendidos; E1, con solamente el foco verde encendido; y R1, con los dos focos blancos verticales encendidos.</w:t>
+      </w:r>
+    </w:p>
+    <w:p>
+      <w:pPr>
+        <w:rPr>
+          <w:i/>
+          <w:iCs/>
+        </w:rPr>
+      </w:pPr>
+      <w:r>
+        <w:rPr>
+          <w:i/>
+          <w:iCs/>
+        </w:rPr>
+        <w:t>NOTA:</w:t>
+      </w:r>
+      <w:r>
+        <w:t xml:space="preserve"> </w:t>
+      </w:r>
+      <w:r>
+        <w:rPr>
+          <w:i/>
+          <w:iCs/>
+        </w:rPr>
+        <w:t>Es análogo para el caso de establecer una ruta de entrada desde E2.</w:t>
+      </w:r>
+    </w:p>
+    <w:p>
+      <w:pPr>
+        <w:rPr>
+          <w:i/>
+          <w:iCs/>
+        </w:rPr>
+      </w:pPr>
+      <w:r>
+        <w:rPr>
+          <w:i/>
+          <w:iCs/>
+        </w:rPr>
+        <w:t>NOTA: Para cualquiera de los dos casos, las señales de salida SX/X se mantendrán en estado de parada con solamente el foco rojo encendido.</w:t>
+      </w:r>
+    </w:p>
+    <w:p>
+      <w:pPr>
+        <w:pStyle w:val="Heading3"/>
+        <w:numPr>
+          <w:ilvl w:val="2"/>
+          <w:numId w:val="40"/>
+        </w:numPr>
+      </w:pPr>
+      <w:r>
+        <w:t>Movimiento de salida</w:t>
+      </w:r>
+    </w:p>
+    <w:p>
+      <w:r>
+        <w:t xml:space="preserve">Una vez enviada una orden al enclavamiento de que un tren tiene que salir de la estación. El sistema debe crear una ruta segura donde solamente dicho tren pueda transitar por ella hasta el punto de destino, siendo en este caso </w:t>
+      </w:r>
+      <w:r>
+        <w:t xml:space="preserve">el nombre de </w:t>
+      </w:r>
+      <w:r>
+        <w:t>la estación colindante.</w:t>
+      </w:r>
+      <w:r>
+        <w:t xml:space="preserve"> Para ello, se tendrá que comprobar que todas las secciones hasta la salida están libres para su uso. Siendo estás: CVA2, CVE2, CVE’2 o CVA1, CVE1, CVE’1. Tras la comprobación se reservarán todas y cada una de las secciones necesarias para el movimiento.</w:t>
+      </w:r>
+    </w:p>
+    <w:p>
+      <w:r>
+        <w:t xml:space="preserve">Tras reservar todas las secciones para su uso y establecer la ruta, se posicionan las agujas necesarias 1 o 2 en la posición pertinente para efectuar la salida. En caso de que la salida se efectúe desde la sección CV1 cualquiera de las dos agujas que se necesite se establecerá a posición normal, y si se establece desde la sección CV2 se establecerá la aguja requerida a posición normal. Dependiendo de cual sea la dirección de salida: Si se establece </w:t>
+      </w:r>
+      <w:r>
+        <w:t xml:space="preserve">el movimiento </w:t>
+      </w:r>
+      <w:r>
+        <w:lastRenderedPageBreak/>
+        <w:t>a la salida de la izquierda se hará uso de la aguja 1. Si se establece la salida a la salida de la derecha, se establecerá la aguja 2.</w:t>
+      </w:r>
+    </w:p>
+    <w:p>
+      <w:r>
+        <w:t>Por último, tras establecer la ruta y posicionar las agujas en el estado debido. Se establecerán los estados de las señales:</w:t>
+      </w:r>
+    </w:p>
+    <w:p>
+      <w:r>
+        <w:t>Para la señal de salida pertinente denominada SX/X: Se encenderá solamente el foco verde para dar vía libre. El resto de los focos, tanto los focos de salida no utilizados como las señales de entrada, se mantendrán en estado de parada con solamente el foco rojo encendido. Por ejemplo: Si el usuario pretende establecer un movimiento hacia la salida derecha desde CV1, se deberá solamente encender el foco verde de la señal S2/1. En caso de ser desde la sección CV2 hacia la salida derecha será el foco S2/2. Si el usuario quiere establecer el movimiento desde CV1 hacia la izquierda solamente encenderá el foco verde de la señal S1/1. Y si se establece desde la sección CV2, se encenderá solamente el foco verde de la señal S2/2.</w:t>
+      </w:r>
+    </w:p>
+    <w:p>
+      <w:pPr>
+        <w:pStyle w:val="Heading3"/>
+        <w:numPr>
+          <w:ilvl w:val="2"/>
+          <w:numId w:val="40"/>
+        </w:numPr>
+      </w:pPr>
+      <w:r>
+        <w:t>Movimiento de paso</w:t>
+      </w:r>
+    </w:p>
+    <w:p>
+      <w:r>
+        <w:t xml:space="preserve">Una vez establecida la orden por el usuario al enclavamiento de que se quiere establecer un </w:t>
+      </w:r>
+      <w:r>
+        <w:t xml:space="preserve">movimiento de </w:t>
+      </w:r>
+      <w:r>
+        <w:t>paso de tren por la estación</w:t>
+      </w:r>
+      <w:r>
+        <w:t>. El enclavamiento comprobará que una de las vías de estacionamiento CV1 o CV2 está libre, y que el resto de las secciones CVA1, CVA2, CVE1, CVE2, CVE’1, CVE’2 se encuentren también libres.</w:t>
+      </w:r>
+      <w:r>
+        <w:t xml:space="preserve"> </w:t>
+      </w:r>
+    </w:p>
+    <w:p>
+      <w:r>
+        <w:t xml:space="preserve">Una vez establecida la ruta, </w:t>
+      </w:r>
+      <w:r>
+        <w:t xml:space="preserve">el enclavamiento comprueba si el movimiento se establece desde CV1 o CV2. Si se establece desde CV1 el paso es seguido. Si se establece desde CV2, el tren tendrá </w:t>
+      </w:r>
+      <w:r>
+        <w:t>que</w:t>
+      </w:r>
+      <w:r>
+        <w:t xml:space="preserve"> para</w:t>
+      </w:r>
+      <w:r>
+        <w:t>r</w:t>
+      </w:r>
+      <w:r>
+        <w:t xml:space="preserve"> delante de la salida pertinente</w:t>
+      </w:r>
+      <w:r>
+        <w:t>, ya sea S1/2 o S2/2, dependiendo de la dirección a la que se quiera desplazar</w:t>
+      </w:r>
+      <w:r>
+        <w:t>.</w:t>
+      </w:r>
+    </w:p>
+    <w:p>
+      <w:r>
+        <w:t>Tras establecer esta consigna, se posicionan las agujas correspondientes. En caso de que tren tenga que pasar por la sección CV2 se establecerá la aguja 1 y la aguja 2 a posición invertida, y si en el caso de que el tren tenga que pasar por CV1 las agujas 1 y 2 se establecerán en posición normal.</w:t>
+      </w:r>
+    </w:p>
+    <w:p>
+      <w:r>
+        <w:t>Por último, se establecerán los estados de todas las señales, según la vía de estacionamiento por la que se transite:</w:t>
+      </w:r>
+    </w:p>
+    <w:p>
+      <w:r>
+        <w:t xml:space="preserve">En el caso de establecerse una dirección de entrada desde </w:t>
+      </w:r>
+      <w:r>
+        <w:t>el extremo izquierdo</w:t>
+      </w:r>
+      <w:r>
+        <w:t xml:space="preserve"> de la estación hacia CV1. Las señales E’1, E1 y S1/</w:t>
+      </w:r>
+      <w:r>
+        <w:t>2 cambiarán</w:t>
+      </w:r>
+      <w:r>
+        <w:t xml:space="preserve"> el estado a vía libre con solamente el foco verde activado; </w:t>
+      </w:r>
+      <w:r>
+        <w:t>y la</w:t>
+      </w:r>
+      <w:r>
+        <w:t xml:space="preserve"> señal R1 activará con los dos focos blancos horizontales</w:t>
+      </w:r>
+      <w:r>
+        <w:t xml:space="preserve"> para indicar que la aguja se encuentra a posición normal. En el caso de establecer el movimiento de entrada desde el extremo derecho hacia CV1. Las señales E’2, E2 y S1/1 se cambiarán al estado de vía libre con el foco verde activado; y la señal R2 se activará con los dos focos blancos horizontales </w:t>
+      </w:r>
+      <w:r>
+        <w:t>para indicar que la aguja se ha establecido en posición normal.</w:t>
+      </w:r>
+    </w:p>
+    <w:p>
+      <w:r>
+        <w:t xml:space="preserve">En el caso de que la ruta se establezca hacia la sección CV2 desde el extremo izquierdo. Primero se abrirán las señales E’1 y E1 además de encender las dos luces blancas verticales de R1. Una vez el tren a llegado a la sección CV2, tras esperar unos segundos. La señal S2/2 se abre, mostrando un aspecto de vía libre con el foco verde encendido, y dando paso al tren para que siga su camino. En el caso de que el movimiento se establezca desde el extremo derecho. Se repetiría el proceso con las señales E’2, E2, R2 y S2/1. </w:t>
+      </w:r>
+    </w:p>
+    <w:p>
+      <w:pPr>
+        <w:pStyle w:val="Heading3"/>
+        <w:numPr>
+          <w:ilvl w:val="2"/>
+          <w:numId w:val="40"/>
+        </w:numPr>
+      </w:pPr>
+      <w:r>
+        <w:lastRenderedPageBreak/>
+        <w:t>Escape de material</w:t>
+      </w:r>
+    </w:p>
+    <w:p>
+      <w:r>
+        <w:t>Siempre que se ocupe una sección de forma no esperada, secciones de agujas y, de entrada. El sistema detectará que se está estableciendo un movimiento sin autorización, y cerrará las todas las señales de estación y mostrará al usuario una notificación de que hay una falla de seguridad.</w:t>
+      </w:r>
+    </w:p>
+    <w:p>
+      <w:r>
+        <w:t>En el caso de que el escape de que el escape de material sea de entrada a la estación. Se intentará redirigir el tren a una sección segura en caso de que esté libre. En ese caso se abrirán las señales pertinentes. Hasta que se logre establecer una ruta, todas las señales se mantendrán cerradas.</w:t>
+      </w:r>
+    </w:p>
+    <w:p>
+      <w:r>
+        <w:t>En el caso de que el escape de material sea de salida, Se deberá notificar a la estación colindante de dicha fuga, y se formará una ruta hacia la salida para evitar posibles colisiones.</w:t>
+      </w:r>
+      <w:r>
+        <w:t xml:space="preserve"> Reservando cada sección para el movimiento y la aguja pertinente para evitar posibles descarrilamientos</w:t>
       </w:r>
     </w:p>
     <w:p>
@@ -8152,7 +8572,6 @@
     <w:next w:val="Normal"/>
     <w:link w:val="Heading3Char"/>
     <w:uiPriority w:val="9"/>
-    <w:semiHidden/>
     <w:unhideWhenUsed/>
     <w:qFormat/>
     <w:rsid w:val="00252E38"/>
@@ -8359,7 +8778,6 @@
     <w:basedOn w:val="DefaultParagraphFont"/>
     <w:link w:val="Heading3"/>
     <w:uiPriority w:val="9"/>
-    <w:semiHidden/>
     <w:rsid w:val="00252E38"/>
     <w:rPr>
       <w:rFonts w:eastAsiaTheme="majorEastAsia" w:cstheme="majorBidi"/>

--- a/requisitos/Especificacion_Requisitos.docx
+++ b/requisitos/Especificacion_Requisitos.docx
@@ -129,10 +129,10 @@
           <w:noProof/>
         </w:rPr>
         <w:drawing>
-          <wp:inline distT="0" distB="0" distL="0" distR="0" wp14:anchorId="29CF81C3" wp14:editId="4B7CABC6">
-            <wp:extent cx="5394960" cy="601980"/>
-            <wp:effectExtent l="0" t="0" r="0" b="7620"/>
-            <wp:docPr id="1727998743" name="Picture 2"/>
+          <wp:inline distT="0" distB="0" distL="0" distR="0" wp14:anchorId="4F4E23C6" wp14:editId="2FC0B28F">
+            <wp:extent cx="5387340" cy="1211580"/>
+            <wp:effectExtent l="0" t="0" r="3810" b="7620"/>
+            <wp:docPr id="94320057" name="Picture 1"/>
             <wp:cNvGraphicFramePr>
               <a:graphicFrameLocks xmlns:a="http://schemas.openxmlformats.org/drawingml/2006/main" noChangeAspect="1"/>
             </wp:cNvGraphicFramePr>
@@ -140,7 +140,7 @@
               <a:graphicData uri="http://schemas.openxmlformats.org/drawingml/2006/picture">
                 <pic:pic xmlns:pic="http://schemas.openxmlformats.org/drawingml/2006/picture">
                   <pic:nvPicPr>
-                    <pic:cNvPr id="0" name="Picture 2"/>
+                    <pic:cNvPr id="0" name="Picture 1"/>
                     <pic:cNvPicPr>
                       <a:picLocks noChangeAspect="1" noChangeArrowheads="1"/>
                     </pic:cNvPicPr>
@@ -161,7 +161,7 @@
                   <pic:spPr bwMode="auto">
                     <a:xfrm>
                       <a:off x="0" y="0"/>
-                      <a:ext cx="5394960" cy="601980"/>
+                      <a:ext cx="5387340" cy="1211580"/>
                     </a:xfrm>
                     <a:prstGeom prst="rect">
                       <a:avLst/>
@@ -314,7 +314,13 @@
         <w:t>ocupación en una sección de vía</w:t>
       </w:r>
       <w:r>
-        <w:t xml:space="preserve">, usada para determinar si un tren está  en </w:t>
+        <w:t xml:space="preserve">, usada para determinar si un tren </w:t>
+      </w:r>
+      <w:r>
+        <w:t>está en</w:t>
+      </w:r>
+      <w:r>
+        <w:t xml:space="preserve"> </w:t>
       </w:r>
       <w:r>
         <w:t>una sección</w:t>
@@ -384,7 +390,15 @@
         <w:t>Movimiento de paso:</w:t>
       </w:r>
       <w:r>
-        <w:t xml:space="preserve"> Movimiento de transito por la estación sin estacionar en ella. El tren establece un movimiento directo si pasa por la vía principal CV1, pero si pasa por la vía secundaria CV2 el tren establece una parada para después reanudar su viaje.</w:t>
+        <w:t xml:space="preserve"> Movimiento de </w:t>
+      </w:r>
+      <w:proofErr w:type="spellStart"/>
+      <w:r>
+        <w:t>transito</w:t>
+      </w:r>
+      <w:proofErr w:type="spellEnd"/>
+      <w:r>
+        <w:t xml:space="preserve"> por la estación sin estacionar en ella. El tren establece un movimiento directo si pasa por la vía principal CV1, pero si pasa por la vía secundaria CV2 el tren establece una parada para después reanudar su viaje.</w:t>
       </w:r>
     </w:p>
     <w:p>
@@ -429,6 +443,7 @@
           <w:b/>
           <w:bCs/>
         </w:rPr>
+        <w:lastRenderedPageBreak/>
         <w:t>Proximidad:</w:t>
       </w:r>
       <w:r>
@@ -453,7 +468,6 @@
           <w:b/>
           <w:bCs/>
         </w:rPr>
-        <w:lastRenderedPageBreak/>
         <w:t>Escape de material:</w:t>
       </w:r>
       <w:r>
@@ -465,6 +479,24 @@
       </w:r>
       <w:r>
         <w:t>Indicador que tiene un enclavamiento de que un tren está realizando un movimiento no autorizado dentro de la estación</w:t>
+      </w:r>
+      <w:r>
+        <w:t>.</w:t>
+      </w:r>
+    </w:p>
+    <w:p>
+      <w:pPr>
+        <w:jc w:val="both"/>
+      </w:pPr>
+      <w:r>
+        <w:rPr>
+          <w:b/>
+          <w:bCs/>
+        </w:rPr>
+        <w:t>Mando:</w:t>
+      </w:r>
+      <w:r>
+        <w:t xml:space="preserve"> Directriz proporcionada por un operario de estación para establecer los movimientos que se requieran dentro de la estación</w:t>
       </w:r>
     </w:p>
     <w:p>
@@ -649,9 +681,11 @@
         </w:numPr>
         <w:jc w:val="both"/>
       </w:pPr>
+      <w:proofErr w:type="spellStart"/>
       <w:r>
         <w:t>ConOps</w:t>
       </w:r>
+      <w:proofErr w:type="spellEnd"/>
     </w:p>
     <w:p>
       <w:r>
@@ -694,13 +728,25 @@
     </w:p>
     <w:p>
       <w:r>
-        <w:t xml:space="preserve">Una vez enviada una </w:t>
-      </w:r>
-      <w:r>
-        <w:t>orden</w:t>
-      </w:r>
-      <w:r>
-        <w:t xml:space="preserve"> al enclavamiento de que un tren tiene que entrar en la estación. El sistema debe crear una ruta segura donde solamente dicho tren pued</w:t>
+        <w:t xml:space="preserve">Una vez enviada </w:t>
+      </w:r>
+      <w:r>
+        <w:t>enviado el mando de movimiento</w:t>
+      </w:r>
+      <w:r>
+        <w:t xml:space="preserve"> al enclavamiento </w:t>
+      </w:r>
+      <w:r>
+        <w:t>para</w:t>
+      </w:r>
+      <w:r>
+        <w:t xml:space="preserve"> que un tren entr</w:t>
+      </w:r>
+      <w:r>
+        <w:t>e</w:t>
+      </w:r>
+      <w:r>
+        <w:t xml:space="preserve"> en la estación. El sistema debe crear una ruta segura donde solamente dicho tren pued</w:t>
       </w:r>
       <w:r>
         <w:t>a</w:t>
@@ -804,7 +850,22 @@
     </w:p>
     <w:p>
       <w:r>
-        <w:t xml:space="preserve">Una vez enviada una orden al enclavamiento de que un tren tiene que salir de la estación. El sistema debe crear una ruta segura donde solamente dicho tren pueda transitar por ella hasta el punto de destino, siendo en este caso </w:t>
+        <w:t xml:space="preserve">Una vez enviada enviado el mando de movimiento al enclavamiento para que un tren </w:t>
+      </w:r>
+      <w:r>
+        <w:t>salga</w:t>
+      </w:r>
+      <w:r>
+        <w:t xml:space="preserve"> </w:t>
+      </w:r>
+      <w:r>
+        <w:t>da</w:t>
+      </w:r>
+      <w:r>
+        <w:t xml:space="preserve"> la estación</w:t>
+      </w:r>
+      <w:r>
+        <w:t xml:space="preserve">. El sistema debe crear una ruta segura donde solamente dicho tren pueda transitar por ella hasta el punto de destino, siendo en este caso </w:t>
       </w:r>
       <w:r>
         <w:t xml:space="preserve">el nombre de </w:t>
@@ -818,7 +879,15 @@
     </w:p>
     <w:p>
       <w:r>
-        <w:t xml:space="preserve">Tras reservar todas las secciones para su uso y establecer la ruta, se posicionan las agujas necesarias 1 o 2 en la posición pertinente para efectuar la salida. En caso de que la salida se efectúe desde la sección CV1 cualquiera de las dos agujas que se necesite se establecerá a posición normal, y si se establece desde la sección CV2 se establecerá la aguja requerida a posición normal. Dependiendo de cual sea la dirección de salida: Si se establece </w:t>
+        <w:t xml:space="preserve">Tras reservar todas las secciones para su uso y establecer la ruta, se posicionan las agujas necesarias 1 o 2 en la posición pertinente para efectuar la salida. En caso de que la salida se efectúe desde la sección CV1 cualquiera de las dos agujas que se necesite se establecerá a posición normal, y si se establece desde la sección CV2 se establecerá la aguja requerida a posición normal. Dependiendo de </w:t>
+      </w:r>
+      <w:proofErr w:type="spellStart"/>
+      <w:r>
+        <w:t>cual</w:t>
+      </w:r>
+      <w:proofErr w:type="spellEnd"/>
+      <w:r>
+        <w:t xml:space="preserve"> sea la dirección de salida: Si se establece </w:t>
       </w:r>
       <w:r>
         <w:t xml:space="preserve">el movimiento </w:t>
@@ -1058,10 +1127,29 @@
         <w:t>Interfaz de usuario:</w:t>
       </w:r>
       <w:r>
-        <w:t xml:space="preserve"> Interfaz gráfica diseñada con Python que mostrará el comportamiento del sistema en tiempo real.</w:t>
-      </w:r>
-      <w:r>
-        <w:t xml:space="preserve"> Para ello se mostrará un esquema de la estación con todos los elementos que la componen: Secciones de vía, señales y agujas.</w:t>
+        <w:t xml:space="preserve"> Interfaz gráfica diseñada con Python que mostrará el comportamiento del sistema en tiempo real</w:t>
+      </w:r>
+      <w:r>
+        <w:t xml:space="preserve"> y establecerá movimientos recibiendo instrucciones del usuario por comandos de terminal</w:t>
+      </w:r>
+      <w:r>
+        <w:t xml:space="preserve">. </w:t>
+      </w:r>
+    </w:p>
+    <w:p>
+      <w:pPr>
+        <w:jc w:val="both"/>
+      </w:pPr>
+      <w:r>
+        <w:t>Para mostrar la estación se dispondrá de un esquema de la estación donde se podrá comprobar los estados de cada elemento de la estación como: secciones, señales y agujas.</w:t>
+      </w:r>
+    </w:p>
+    <w:p>
+      <w:pPr>
+        <w:jc w:val="both"/>
+      </w:pPr>
+      <w:r>
+        <w:t xml:space="preserve">Para recibir los comandos se creará una interfaz de comandos donde el usuario escribirá los movimientos que quiere establecer para dar paso a un tren. </w:t>
       </w:r>
     </w:p>
     <w:p>
@@ -2684,6 +2772,736 @@
     </w:p>
     <w:p>
       <w:pPr>
+        <w:jc w:val="both"/>
+      </w:pPr>
+      <w:r>
+        <w:rPr>
+          <w:b/>
+          <w:bCs/>
+          <w:i/>
+          <w:iCs/>
+        </w:rPr>
+        <w:t>Requisitos de Usuario</w:t>
+      </w:r>
+      <w:r>
+        <w:t>: En esta sección se describen las especificaciones para que el usuario establezca correctamente los mandos.</w:t>
+      </w:r>
+    </w:p>
+    <w:p>
+      <w:pPr>
+        <w:jc w:val="both"/>
+      </w:pPr>
+      <w:r>
+        <w:rPr>
+          <w:b/>
+          <w:bCs/>
+        </w:rPr>
+        <w:t>U</w:t>
+      </w:r>
+      <w:r>
+        <w:rPr>
+          <w:b/>
+          <w:bCs/>
+        </w:rPr>
+        <w:t>R</w:t>
+      </w:r>
+      <w:r>
+        <w:rPr>
+          <w:b/>
+          <w:bCs/>
+        </w:rPr>
+        <w:t>-10</w:t>
+      </w:r>
+      <w:r>
+        <w:t>: El usuario solamente podrá establecer movimientos de: Itinerario, Maniobra o Rebase de señal.</w:t>
+      </w:r>
+    </w:p>
+    <w:p>
+      <w:pPr>
+        <w:jc w:val="both"/>
+      </w:pPr>
+      <w:r>
+        <w:rPr>
+          <w:b/>
+          <w:bCs/>
+        </w:rPr>
+        <w:t>UR-20</w:t>
+      </w:r>
+      <w:r>
+        <w:t>: Los movimientos que puede establecer un usuario pueden ser:</w:t>
+      </w:r>
+    </w:p>
+    <w:p>
+      <w:pPr>
+        <w:pStyle w:val="ListParagraph"/>
+        <w:numPr>
+          <w:ilvl w:val="0"/>
+          <w:numId w:val="51"/>
+        </w:numPr>
+        <w:jc w:val="both"/>
+      </w:pPr>
+      <w:r>
+        <w:t xml:space="preserve">Entrada desde la señal de entrada E1 hacia la derecha </w:t>
+      </w:r>
+      <w:r>
+        <w:t>hacia</w:t>
+      </w:r>
+      <w:r>
+        <w:t xml:space="preserve"> </w:t>
+      </w:r>
+      <w:r>
+        <w:t xml:space="preserve">las </w:t>
+      </w:r>
+      <w:r>
+        <w:t>señales de salida S2/2 y S2/1</w:t>
+      </w:r>
+      <w:r>
+        <w:t>.</w:t>
+      </w:r>
+      <w:r>
+        <w:t xml:space="preserve"> </w:t>
+      </w:r>
+    </w:p>
+    <w:p>
+      <w:pPr>
+        <w:pStyle w:val="ListParagraph"/>
+        <w:numPr>
+          <w:ilvl w:val="0"/>
+          <w:numId w:val="51"/>
+        </w:numPr>
+        <w:jc w:val="both"/>
+      </w:pPr>
+      <w:r>
+        <w:t xml:space="preserve">Entrada desde la señal de entrada E2 hacia la izquierda </w:t>
+      </w:r>
+      <w:r>
+        <w:t>hacia las señales de salida S1/2 y S1/1.</w:t>
+      </w:r>
+    </w:p>
+    <w:p>
+      <w:pPr>
+        <w:pStyle w:val="ListParagraph"/>
+        <w:numPr>
+          <w:ilvl w:val="0"/>
+          <w:numId w:val="51"/>
+        </w:numPr>
+        <w:jc w:val="both"/>
+      </w:pPr>
+      <w:r>
+        <w:t>Salida desde las señales S2/2 y S2/1 hacia la estación colateral B.</w:t>
+      </w:r>
+    </w:p>
+    <w:p>
+      <w:pPr>
+        <w:pStyle w:val="ListParagraph"/>
+        <w:numPr>
+          <w:ilvl w:val="0"/>
+          <w:numId w:val="51"/>
+        </w:numPr>
+        <w:jc w:val="both"/>
+      </w:pPr>
+      <w:r>
+        <w:t>Salidas desde las señales S1/2 y S1/1 hacia la estación colateral A.</w:t>
+      </w:r>
+    </w:p>
+    <w:p>
+      <w:pPr>
+        <w:pStyle w:val="ListParagraph"/>
+        <w:numPr>
+          <w:ilvl w:val="0"/>
+          <w:numId w:val="51"/>
+        </w:numPr>
+        <w:jc w:val="both"/>
+      </w:pPr>
+      <w:r>
+        <w:t>Paso de tren desde la entrada E1 hacia la estación colateral B.</w:t>
+      </w:r>
+    </w:p>
+    <w:p>
+      <w:pPr>
+        <w:pStyle w:val="ListParagraph"/>
+        <w:numPr>
+          <w:ilvl w:val="0"/>
+          <w:numId w:val="51"/>
+        </w:numPr>
+        <w:jc w:val="both"/>
+      </w:pPr>
+      <w:r>
+        <w:t>Paso de tren desde la entrada E2 hacia la estación colateral A.</w:t>
+      </w:r>
+    </w:p>
+    <w:p>
+      <w:pPr>
+        <w:jc w:val="both"/>
+      </w:pPr>
+      <w:r>
+        <w:rPr>
+          <w:b/>
+          <w:bCs/>
+        </w:rPr>
+        <w:t>UR-</w:t>
+      </w:r>
+      <w:r>
+        <w:rPr>
+          <w:b/>
+          <w:bCs/>
+        </w:rPr>
+        <w:t>3</w:t>
+      </w:r>
+      <w:r>
+        <w:rPr>
+          <w:b/>
+          <w:bCs/>
+        </w:rPr>
+        <w:t>0</w:t>
+      </w:r>
+      <w:r>
+        <w:t>: Los movimientos estarán definidos en la siguiente lista:</w:t>
+      </w:r>
+    </w:p>
+    <w:p>
+      <w:pPr>
+        <w:pStyle w:val="ListParagraph"/>
+        <w:numPr>
+          <w:ilvl w:val="0"/>
+          <w:numId w:val="50"/>
+        </w:numPr>
+        <w:jc w:val="both"/>
+        <w:rPr>
+          <w:lang w:val="en-GB"/>
+        </w:rPr>
+      </w:pPr>
+      <w:proofErr w:type="spellStart"/>
+      <w:r>
+        <w:rPr>
+          <w:b/>
+          <w:bCs/>
+          <w:lang w:val="en-GB"/>
+        </w:rPr>
+        <w:t>Movimientos</w:t>
+      </w:r>
+      <w:proofErr w:type="spellEnd"/>
+      <w:r>
+        <w:rPr>
+          <w:b/>
+          <w:bCs/>
+          <w:lang w:val="en-GB"/>
+        </w:rPr>
+        <w:t xml:space="preserve"> de entrada</w:t>
+      </w:r>
+      <w:r>
+        <w:rPr>
+          <w:lang w:val="en-GB"/>
+        </w:rPr>
+        <w:t>:</w:t>
+      </w:r>
+    </w:p>
+    <w:p>
+      <w:pPr>
+        <w:pStyle w:val="ListParagraph"/>
+        <w:numPr>
+          <w:ilvl w:val="1"/>
+          <w:numId w:val="50"/>
+        </w:numPr>
+        <w:jc w:val="both"/>
+        <w:rPr>
+          <w:lang w:val="en-GB"/>
+        </w:rPr>
+      </w:pPr>
+      <w:r>
+        <w:rPr>
+          <w:lang w:val="en-GB"/>
+        </w:rPr>
+        <w:t>I E1 S1/2</w:t>
+      </w:r>
+    </w:p>
+    <w:p>
+      <w:pPr>
+        <w:pStyle w:val="ListParagraph"/>
+        <w:numPr>
+          <w:ilvl w:val="1"/>
+          <w:numId w:val="50"/>
+        </w:numPr>
+        <w:jc w:val="both"/>
+        <w:rPr>
+          <w:lang w:val="en-GB"/>
+        </w:rPr>
+      </w:pPr>
+      <w:r>
+        <w:rPr>
+          <w:lang w:val="en-GB"/>
+        </w:rPr>
+        <w:t>I E1 S2/2</w:t>
+      </w:r>
+    </w:p>
+    <w:p>
+      <w:pPr>
+        <w:pStyle w:val="ListParagraph"/>
+        <w:numPr>
+          <w:ilvl w:val="1"/>
+          <w:numId w:val="50"/>
+        </w:numPr>
+        <w:jc w:val="both"/>
+        <w:rPr>
+          <w:lang w:val="en-GB"/>
+        </w:rPr>
+      </w:pPr>
+      <w:r>
+        <w:rPr>
+          <w:lang w:val="en-GB"/>
+        </w:rPr>
+        <w:t>I E2 S1/1</w:t>
+      </w:r>
+    </w:p>
+    <w:p>
+      <w:pPr>
+        <w:pStyle w:val="ListParagraph"/>
+        <w:numPr>
+          <w:ilvl w:val="1"/>
+          <w:numId w:val="50"/>
+        </w:numPr>
+        <w:jc w:val="both"/>
+        <w:rPr>
+          <w:lang w:val="en-GB"/>
+        </w:rPr>
+      </w:pPr>
+      <w:r>
+        <w:rPr>
+          <w:lang w:val="en-GB"/>
+        </w:rPr>
+        <w:t>I E2 S2/1</w:t>
+      </w:r>
+    </w:p>
+    <w:p>
+      <w:pPr>
+        <w:pStyle w:val="ListParagraph"/>
+        <w:numPr>
+          <w:ilvl w:val="1"/>
+          <w:numId w:val="50"/>
+        </w:numPr>
+        <w:jc w:val="both"/>
+        <w:rPr>
+          <w:lang w:val="en-GB"/>
+        </w:rPr>
+      </w:pPr>
+      <w:r>
+        <w:rPr>
+          <w:lang w:val="en-GB"/>
+        </w:rPr>
+        <w:t>M E1 S1/2</w:t>
+      </w:r>
+    </w:p>
+    <w:p>
+      <w:pPr>
+        <w:pStyle w:val="ListParagraph"/>
+        <w:numPr>
+          <w:ilvl w:val="1"/>
+          <w:numId w:val="50"/>
+        </w:numPr>
+        <w:jc w:val="both"/>
+        <w:rPr>
+          <w:lang w:val="en-GB"/>
+        </w:rPr>
+      </w:pPr>
+      <w:r>
+        <w:rPr>
+          <w:lang w:val="en-GB"/>
+        </w:rPr>
+        <w:t>M E1 S2/2</w:t>
+      </w:r>
+    </w:p>
+    <w:p>
+      <w:pPr>
+        <w:pStyle w:val="ListParagraph"/>
+        <w:numPr>
+          <w:ilvl w:val="1"/>
+          <w:numId w:val="50"/>
+        </w:numPr>
+        <w:jc w:val="both"/>
+        <w:rPr>
+          <w:lang w:val="en-GB"/>
+        </w:rPr>
+      </w:pPr>
+      <w:r>
+        <w:rPr>
+          <w:lang w:val="en-GB"/>
+        </w:rPr>
+        <w:t>M E2 S1/1</w:t>
+      </w:r>
+    </w:p>
+    <w:p>
+      <w:pPr>
+        <w:pStyle w:val="ListParagraph"/>
+        <w:numPr>
+          <w:ilvl w:val="1"/>
+          <w:numId w:val="50"/>
+        </w:numPr>
+        <w:jc w:val="both"/>
+        <w:rPr>
+          <w:lang w:val="en-GB"/>
+        </w:rPr>
+      </w:pPr>
+      <w:r>
+        <w:rPr>
+          <w:lang w:val="en-GB"/>
+        </w:rPr>
+        <w:lastRenderedPageBreak/>
+        <w:t>M E2 S2/1</w:t>
+      </w:r>
+    </w:p>
+    <w:p>
+      <w:pPr>
+        <w:pStyle w:val="ListParagraph"/>
+        <w:numPr>
+          <w:ilvl w:val="1"/>
+          <w:numId w:val="50"/>
+        </w:numPr>
+        <w:jc w:val="both"/>
+        <w:rPr>
+          <w:lang w:val="en-GB"/>
+        </w:rPr>
+      </w:pPr>
+      <w:r>
+        <w:rPr>
+          <w:lang w:val="en-GB"/>
+        </w:rPr>
+        <w:t>R E1 S1/2</w:t>
+      </w:r>
+    </w:p>
+    <w:p>
+      <w:pPr>
+        <w:pStyle w:val="ListParagraph"/>
+        <w:numPr>
+          <w:ilvl w:val="1"/>
+          <w:numId w:val="50"/>
+        </w:numPr>
+        <w:jc w:val="both"/>
+        <w:rPr>
+          <w:lang w:val="en-GB"/>
+        </w:rPr>
+      </w:pPr>
+      <w:r>
+        <w:rPr>
+          <w:lang w:val="en-GB"/>
+        </w:rPr>
+        <w:t>R E1 S2/2</w:t>
+      </w:r>
+    </w:p>
+    <w:p>
+      <w:pPr>
+        <w:pStyle w:val="ListParagraph"/>
+        <w:numPr>
+          <w:ilvl w:val="1"/>
+          <w:numId w:val="50"/>
+        </w:numPr>
+        <w:jc w:val="both"/>
+      </w:pPr>
+      <w:r>
+        <w:t>R E2 S1/1</w:t>
+      </w:r>
+    </w:p>
+    <w:p>
+      <w:pPr>
+        <w:pStyle w:val="ListParagraph"/>
+        <w:numPr>
+          <w:ilvl w:val="1"/>
+          <w:numId w:val="50"/>
+        </w:numPr>
+        <w:jc w:val="both"/>
+      </w:pPr>
+      <w:r>
+        <w:t>R E2 S2/1</w:t>
+      </w:r>
+    </w:p>
+    <w:p>
+      <w:pPr>
+        <w:pStyle w:val="ListParagraph"/>
+        <w:numPr>
+          <w:ilvl w:val="0"/>
+          <w:numId w:val="50"/>
+        </w:numPr>
+        <w:jc w:val="both"/>
+        <w:rPr>
+          <w:lang w:val="en-GB"/>
+        </w:rPr>
+      </w:pPr>
+      <w:proofErr w:type="spellStart"/>
+      <w:r>
+        <w:rPr>
+          <w:b/>
+          <w:bCs/>
+          <w:lang w:val="en-GB"/>
+        </w:rPr>
+        <w:t>Movimientos</w:t>
+      </w:r>
+      <w:proofErr w:type="spellEnd"/>
+      <w:r>
+        <w:rPr>
+          <w:b/>
+          <w:bCs/>
+          <w:lang w:val="en-GB"/>
+        </w:rPr>
+        <w:t xml:space="preserve"> de </w:t>
+      </w:r>
+      <w:proofErr w:type="spellStart"/>
+      <w:r>
+        <w:rPr>
+          <w:b/>
+          <w:bCs/>
+          <w:lang w:val="en-GB"/>
+        </w:rPr>
+        <w:t>salida</w:t>
+      </w:r>
+      <w:proofErr w:type="spellEnd"/>
+      <w:r>
+        <w:rPr>
+          <w:lang w:val="en-GB"/>
+        </w:rPr>
+        <w:t>:</w:t>
+      </w:r>
+    </w:p>
+    <w:p>
+      <w:pPr>
+        <w:pStyle w:val="ListParagraph"/>
+        <w:numPr>
+          <w:ilvl w:val="1"/>
+          <w:numId w:val="50"/>
+        </w:numPr>
+        <w:jc w:val="both"/>
+        <w:rPr>
+          <w:lang w:val="en-GB"/>
+        </w:rPr>
+      </w:pPr>
+      <w:r>
+        <w:rPr>
+          <w:lang w:val="en-GB"/>
+        </w:rPr>
+        <w:t>I S1/2 B</w:t>
+      </w:r>
+    </w:p>
+    <w:p>
+      <w:pPr>
+        <w:pStyle w:val="ListParagraph"/>
+        <w:numPr>
+          <w:ilvl w:val="1"/>
+          <w:numId w:val="50"/>
+        </w:numPr>
+        <w:jc w:val="both"/>
+        <w:rPr>
+          <w:lang w:val="en-GB"/>
+        </w:rPr>
+      </w:pPr>
+      <w:r>
+        <w:rPr>
+          <w:lang w:val="en-GB"/>
+        </w:rPr>
+        <w:t>I S2/2 B</w:t>
+      </w:r>
+    </w:p>
+    <w:p>
+      <w:pPr>
+        <w:pStyle w:val="ListParagraph"/>
+        <w:numPr>
+          <w:ilvl w:val="1"/>
+          <w:numId w:val="50"/>
+        </w:numPr>
+        <w:jc w:val="both"/>
+        <w:rPr>
+          <w:lang w:val="en-GB"/>
+        </w:rPr>
+      </w:pPr>
+      <w:r>
+        <w:rPr>
+          <w:lang w:val="en-GB"/>
+        </w:rPr>
+        <w:t>I S1/1 B</w:t>
+      </w:r>
+    </w:p>
+    <w:p>
+      <w:pPr>
+        <w:pStyle w:val="ListParagraph"/>
+        <w:numPr>
+          <w:ilvl w:val="1"/>
+          <w:numId w:val="50"/>
+        </w:numPr>
+        <w:jc w:val="both"/>
+        <w:rPr>
+          <w:lang w:val="en-GB"/>
+        </w:rPr>
+      </w:pPr>
+      <w:r>
+        <w:rPr>
+          <w:lang w:val="en-GB"/>
+        </w:rPr>
+        <w:t>I S2/1 B</w:t>
+      </w:r>
+    </w:p>
+    <w:p>
+      <w:pPr>
+        <w:pStyle w:val="ListParagraph"/>
+        <w:numPr>
+          <w:ilvl w:val="1"/>
+          <w:numId w:val="50"/>
+        </w:numPr>
+        <w:jc w:val="both"/>
+        <w:rPr>
+          <w:lang w:val="en-GB"/>
+        </w:rPr>
+      </w:pPr>
+      <w:r>
+        <w:rPr>
+          <w:lang w:val="en-GB"/>
+        </w:rPr>
+        <w:t xml:space="preserve">M S1/2 B </w:t>
+      </w:r>
+    </w:p>
+    <w:p>
+      <w:pPr>
+        <w:pStyle w:val="ListParagraph"/>
+        <w:numPr>
+          <w:ilvl w:val="1"/>
+          <w:numId w:val="50"/>
+        </w:numPr>
+        <w:jc w:val="both"/>
+        <w:rPr>
+          <w:lang w:val="en-GB"/>
+        </w:rPr>
+      </w:pPr>
+      <w:r>
+        <w:rPr>
+          <w:lang w:val="en-GB"/>
+        </w:rPr>
+        <w:t>M S2/2 B</w:t>
+      </w:r>
+    </w:p>
+    <w:p>
+      <w:pPr>
+        <w:pStyle w:val="ListParagraph"/>
+        <w:numPr>
+          <w:ilvl w:val="1"/>
+          <w:numId w:val="50"/>
+        </w:numPr>
+        <w:jc w:val="both"/>
+        <w:rPr>
+          <w:lang w:val="en-GB"/>
+        </w:rPr>
+      </w:pPr>
+      <w:r>
+        <w:rPr>
+          <w:lang w:val="en-GB"/>
+        </w:rPr>
+        <w:t>M S1/1 B</w:t>
+      </w:r>
+    </w:p>
+    <w:p>
+      <w:pPr>
+        <w:pStyle w:val="ListParagraph"/>
+        <w:numPr>
+          <w:ilvl w:val="1"/>
+          <w:numId w:val="50"/>
+        </w:numPr>
+        <w:jc w:val="both"/>
+        <w:rPr>
+          <w:lang w:val="en-GB"/>
+        </w:rPr>
+      </w:pPr>
+      <w:r>
+        <w:rPr>
+          <w:lang w:val="en-GB"/>
+        </w:rPr>
+        <w:t>M S2/1 B</w:t>
+      </w:r>
+    </w:p>
+    <w:p>
+      <w:pPr>
+        <w:pStyle w:val="ListParagraph"/>
+        <w:numPr>
+          <w:ilvl w:val="0"/>
+          <w:numId w:val="50"/>
+        </w:numPr>
+        <w:jc w:val="both"/>
+        <w:rPr>
+          <w:lang w:val="en-GB"/>
+        </w:rPr>
+      </w:pPr>
+      <w:proofErr w:type="spellStart"/>
+      <w:r>
+        <w:rPr>
+          <w:b/>
+          <w:bCs/>
+          <w:lang w:val="en-GB"/>
+        </w:rPr>
+        <w:t>Movimientos</w:t>
+      </w:r>
+      <w:proofErr w:type="spellEnd"/>
+      <w:r>
+        <w:rPr>
+          <w:b/>
+          <w:bCs/>
+          <w:lang w:val="en-GB"/>
+        </w:rPr>
+        <w:t xml:space="preserve"> de Paso</w:t>
+      </w:r>
+      <w:r>
+        <w:rPr>
+          <w:lang w:val="en-GB"/>
+        </w:rPr>
+        <w:t>:</w:t>
+      </w:r>
+    </w:p>
+    <w:p>
+      <w:pPr>
+        <w:pStyle w:val="ListParagraph"/>
+        <w:numPr>
+          <w:ilvl w:val="1"/>
+          <w:numId w:val="50"/>
+        </w:numPr>
+        <w:jc w:val="both"/>
+        <w:rPr>
+          <w:lang w:val="en-GB"/>
+        </w:rPr>
+      </w:pPr>
+      <w:r>
+        <w:rPr>
+          <w:lang w:val="en-GB"/>
+        </w:rPr>
+        <w:t>I E1 B</w:t>
+      </w:r>
+      <w:r>
+        <w:rPr>
+          <w:lang w:val="en-GB"/>
+        </w:rPr>
+        <w:tab/>
+      </w:r>
+    </w:p>
+    <w:p>
+      <w:pPr>
+        <w:pStyle w:val="ListParagraph"/>
+        <w:numPr>
+          <w:ilvl w:val="1"/>
+          <w:numId w:val="50"/>
+        </w:numPr>
+        <w:jc w:val="both"/>
+        <w:rPr>
+          <w:lang w:val="en-GB"/>
+        </w:rPr>
+      </w:pPr>
+      <w:r>
+        <w:rPr>
+          <w:lang w:val="en-GB"/>
+        </w:rPr>
+        <w:t xml:space="preserve">I E2 </w:t>
+      </w:r>
+      <w:r>
+        <w:rPr>
+          <w:lang w:val="en-GB"/>
+        </w:rPr>
+        <w:t>A</w:t>
+      </w:r>
+    </w:p>
+    <w:p>
+      <w:pPr>
+        <w:ind w:left="708"/>
         <w:jc w:val="both"/>
       </w:pPr>
     </w:p>
@@ -2951,6 +3769,119 @@
     </w:lvl>
   </w:abstractNum>
   <w:abstractNum w:abstractNumId="2" w15:restartNumberingAfterBreak="0">
+    <w:nsid w:val="0AC00721"/>
+    <w:multiLevelType w:val="hybridMultilevel"/>
+    <w:tmpl w:val="764E07F6"/>
+    <w:lvl w:ilvl="0" w:tplc="0C0A0001">
+      <w:start w:val="1"/>
+      <w:numFmt w:val="bullet"/>
+      <w:lvlText w:val=""/>
+      <w:lvlJc w:val="left"/>
+      <w:pPr>
+        <w:ind w:left="1428" w:hanging="360"/>
+      </w:pPr>
+      <w:rPr>
+        <w:rFonts w:ascii="Symbol" w:hAnsi="Symbol" w:hint="default"/>
+      </w:rPr>
+    </w:lvl>
+    <w:lvl w:ilvl="1" w:tplc="0C0A0003" w:tentative="1">
+      <w:start w:val="1"/>
+      <w:numFmt w:val="bullet"/>
+      <w:lvlText w:val="o"/>
+      <w:lvlJc w:val="left"/>
+      <w:pPr>
+        <w:ind w:left="2148" w:hanging="360"/>
+      </w:pPr>
+      <w:rPr>
+        <w:rFonts w:ascii="Courier New" w:hAnsi="Courier New" w:cs="Courier New" w:hint="default"/>
+      </w:rPr>
+    </w:lvl>
+    <w:lvl w:ilvl="2" w:tplc="0C0A0005" w:tentative="1">
+      <w:start w:val="1"/>
+      <w:numFmt w:val="bullet"/>
+      <w:lvlText w:val=""/>
+      <w:lvlJc w:val="left"/>
+      <w:pPr>
+        <w:ind w:left="2868" w:hanging="360"/>
+      </w:pPr>
+      <w:rPr>
+        <w:rFonts w:ascii="Wingdings" w:hAnsi="Wingdings" w:hint="default"/>
+      </w:rPr>
+    </w:lvl>
+    <w:lvl w:ilvl="3" w:tplc="0C0A0001" w:tentative="1">
+      <w:start w:val="1"/>
+      <w:numFmt w:val="bullet"/>
+      <w:lvlText w:val=""/>
+      <w:lvlJc w:val="left"/>
+      <w:pPr>
+        <w:ind w:left="3588" w:hanging="360"/>
+      </w:pPr>
+      <w:rPr>
+        <w:rFonts w:ascii="Symbol" w:hAnsi="Symbol" w:hint="default"/>
+      </w:rPr>
+    </w:lvl>
+    <w:lvl w:ilvl="4" w:tplc="0C0A0003" w:tentative="1">
+      <w:start w:val="1"/>
+      <w:numFmt w:val="bullet"/>
+      <w:lvlText w:val="o"/>
+      <w:lvlJc w:val="left"/>
+      <w:pPr>
+        <w:ind w:left="4308" w:hanging="360"/>
+      </w:pPr>
+      <w:rPr>
+        <w:rFonts w:ascii="Courier New" w:hAnsi="Courier New" w:cs="Courier New" w:hint="default"/>
+      </w:rPr>
+    </w:lvl>
+    <w:lvl w:ilvl="5" w:tplc="0C0A0005" w:tentative="1">
+      <w:start w:val="1"/>
+      <w:numFmt w:val="bullet"/>
+      <w:lvlText w:val=""/>
+      <w:lvlJc w:val="left"/>
+      <w:pPr>
+        <w:ind w:left="5028" w:hanging="360"/>
+      </w:pPr>
+      <w:rPr>
+        <w:rFonts w:ascii="Wingdings" w:hAnsi="Wingdings" w:hint="default"/>
+      </w:rPr>
+    </w:lvl>
+    <w:lvl w:ilvl="6" w:tplc="0C0A0001" w:tentative="1">
+      <w:start w:val="1"/>
+      <w:numFmt w:val="bullet"/>
+      <w:lvlText w:val=""/>
+      <w:lvlJc w:val="left"/>
+      <w:pPr>
+        <w:ind w:left="5748" w:hanging="360"/>
+      </w:pPr>
+      <w:rPr>
+        <w:rFonts w:ascii="Symbol" w:hAnsi="Symbol" w:hint="default"/>
+      </w:rPr>
+    </w:lvl>
+    <w:lvl w:ilvl="7" w:tplc="0C0A0003" w:tentative="1">
+      <w:start w:val="1"/>
+      <w:numFmt w:val="bullet"/>
+      <w:lvlText w:val="o"/>
+      <w:lvlJc w:val="left"/>
+      <w:pPr>
+        <w:ind w:left="6468" w:hanging="360"/>
+      </w:pPr>
+      <w:rPr>
+        <w:rFonts w:ascii="Courier New" w:hAnsi="Courier New" w:cs="Courier New" w:hint="default"/>
+      </w:rPr>
+    </w:lvl>
+    <w:lvl w:ilvl="8" w:tplc="0C0A0005" w:tentative="1">
+      <w:start w:val="1"/>
+      <w:numFmt w:val="bullet"/>
+      <w:lvlText w:val=""/>
+      <w:lvlJc w:val="left"/>
+      <w:pPr>
+        <w:ind w:left="7188" w:hanging="360"/>
+      </w:pPr>
+      <w:rPr>
+        <w:rFonts w:ascii="Wingdings" w:hAnsi="Wingdings" w:hint="default"/>
+      </w:rPr>
+    </w:lvl>
+  </w:abstractNum>
+  <w:abstractNum w:abstractNumId="3" w15:restartNumberingAfterBreak="0">
     <w:nsid w:val="0AE81EA2"/>
     <w:multiLevelType w:val="hybridMultilevel"/>
     <w:tmpl w:val="C8108972"/>
@@ -3063,7 +3994,7 @@
       </w:rPr>
     </w:lvl>
   </w:abstractNum>
-  <w:abstractNum w:abstractNumId="3" w15:restartNumberingAfterBreak="0">
+  <w:abstractNum w:abstractNumId="4" w15:restartNumberingAfterBreak="0">
     <w:nsid w:val="0CEC6804"/>
     <w:multiLevelType w:val="hybridMultilevel"/>
     <w:tmpl w:val="5332F8BA"/>
@@ -3176,7 +4107,7 @@
       </w:rPr>
     </w:lvl>
   </w:abstractNum>
-  <w:abstractNum w:abstractNumId="4" w15:restartNumberingAfterBreak="0">
+  <w:abstractNum w:abstractNumId="5" w15:restartNumberingAfterBreak="0">
     <w:nsid w:val="0ECD061A"/>
     <w:multiLevelType w:val="hybridMultilevel"/>
     <w:tmpl w:val="7E1806DA"/>
@@ -3262,7 +4193,7 @@
       </w:pPr>
     </w:lvl>
   </w:abstractNum>
-  <w:abstractNum w:abstractNumId="5" w15:restartNumberingAfterBreak="0">
+  <w:abstractNum w:abstractNumId="6" w15:restartNumberingAfterBreak="0">
     <w:nsid w:val="0F9B5A5C"/>
     <w:multiLevelType w:val="multilevel"/>
     <w:tmpl w:val="2E76BAE6"/>
@@ -3377,7 +4308,7 @@
       </w:rPr>
     </w:lvl>
   </w:abstractNum>
-  <w:abstractNum w:abstractNumId="6" w15:restartNumberingAfterBreak="0">
+  <w:abstractNum w:abstractNumId="7" w15:restartNumberingAfterBreak="0">
     <w:nsid w:val="0FB82712"/>
     <w:multiLevelType w:val="hybridMultilevel"/>
     <w:tmpl w:val="1B7E329E"/>
@@ -3490,7 +4421,7 @@
       </w:rPr>
     </w:lvl>
   </w:abstractNum>
-  <w:abstractNum w:abstractNumId="7" w15:restartNumberingAfterBreak="0">
+  <w:abstractNum w:abstractNumId="8" w15:restartNumberingAfterBreak="0">
     <w:nsid w:val="1421625B"/>
     <w:multiLevelType w:val="multilevel"/>
     <w:tmpl w:val="15248AF8"/>
@@ -3613,7 +4544,7 @@
       </w:rPr>
     </w:lvl>
   </w:abstractNum>
-  <w:abstractNum w:abstractNumId="8" w15:restartNumberingAfterBreak="0">
+  <w:abstractNum w:abstractNumId="9" w15:restartNumberingAfterBreak="0">
     <w:nsid w:val="227238E7"/>
     <w:multiLevelType w:val="hybridMultilevel"/>
     <w:tmpl w:val="6C3239B6"/>
@@ -3699,7 +4630,7 @@
       </w:pPr>
     </w:lvl>
   </w:abstractNum>
-  <w:abstractNum w:abstractNumId="9" w15:restartNumberingAfterBreak="0">
+  <w:abstractNum w:abstractNumId="10" w15:restartNumberingAfterBreak="0">
     <w:nsid w:val="241C6FDC"/>
     <w:multiLevelType w:val="multilevel"/>
     <w:tmpl w:val="2BC6BCEE"/>
@@ -3820,7 +4751,7 @@
       </w:rPr>
     </w:lvl>
   </w:abstractNum>
-  <w:abstractNum w:abstractNumId="10" w15:restartNumberingAfterBreak="0">
+  <w:abstractNum w:abstractNumId="11" w15:restartNumberingAfterBreak="0">
     <w:nsid w:val="2BF16FBD"/>
     <w:multiLevelType w:val="hybridMultilevel"/>
     <w:tmpl w:val="DD9AE882"/>
@@ -3933,7 +4864,7 @@
       </w:rPr>
     </w:lvl>
   </w:abstractNum>
-  <w:abstractNum w:abstractNumId="11" w15:restartNumberingAfterBreak="0">
+  <w:abstractNum w:abstractNumId="12" w15:restartNumberingAfterBreak="0">
     <w:nsid w:val="30B134D1"/>
     <w:multiLevelType w:val="hybridMultilevel"/>
     <w:tmpl w:val="E4148AEC"/>
@@ -4046,7 +4977,7 @@
       </w:rPr>
     </w:lvl>
   </w:abstractNum>
-  <w:abstractNum w:abstractNumId="12" w15:restartNumberingAfterBreak="0">
+  <w:abstractNum w:abstractNumId="13" w15:restartNumberingAfterBreak="0">
     <w:nsid w:val="335A2E70"/>
     <w:multiLevelType w:val="hybridMultilevel"/>
     <w:tmpl w:val="657CAF22"/>
@@ -4132,7 +5063,7 @@
       </w:pPr>
     </w:lvl>
   </w:abstractNum>
-  <w:abstractNum w:abstractNumId="13" w15:restartNumberingAfterBreak="0">
+  <w:abstractNum w:abstractNumId="14" w15:restartNumberingAfterBreak="0">
     <w:nsid w:val="3410131D"/>
     <w:multiLevelType w:val="hybridMultilevel"/>
     <w:tmpl w:val="FA009A3C"/>
@@ -4218,7 +5149,7 @@
       </w:pPr>
     </w:lvl>
   </w:abstractNum>
-  <w:abstractNum w:abstractNumId="14" w15:restartNumberingAfterBreak="0">
+  <w:abstractNum w:abstractNumId="15" w15:restartNumberingAfterBreak="0">
     <w:nsid w:val="35A54045"/>
     <w:multiLevelType w:val="hybridMultilevel"/>
     <w:tmpl w:val="AD58BD54"/>
@@ -4331,7 +5262,7 @@
       </w:rPr>
     </w:lvl>
   </w:abstractNum>
-  <w:abstractNum w:abstractNumId="15" w15:restartNumberingAfterBreak="0">
+  <w:abstractNum w:abstractNumId="16" w15:restartNumberingAfterBreak="0">
     <w:nsid w:val="383169DA"/>
     <w:multiLevelType w:val="hybridMultilevel"/>
     <w:tmpl w:val="498AAE58"/>
@@ -4444,7 +5375,7 @@
       </w:rPr>
     </w:lvl>
   </w:abstractNum>
-  <w:abstractNum w:abstractNumId="16" w15:restartNumberingAfterBreak="0">
+  <w:abstractNum w:abstractNumId="17" w15:restartNumberingAfterBreak="0">
     <w:nsid w:val="38874836"/>
     <w:multiLevelType w:val="multilevel"/>
     <w:tmpl w:val="834A2BAE"/>
@@ -4565,7 +5496,7 @@
       </w:rPr>
     </w:lvl>
   </w:abstractNum>
-  <w:abstractNum w:abstractNumId="17" w15:restartNumberingAfterBreak="0">
+  <w:abstractNum w:abstractNumId="18" w15:restartNumberingAfterBreak="0">
     <w:nsid w:val="3B432845"/>
     <w:multiLevelType w:val="hybridMultilevel"/>
     <w:tmpl w:val="46C08034"/>
@@ -4678,7 +5609,7 @@
       </w:rPr>
     </w:lvl>
   </w:abstractNum>
-  <w:abstractNum w:abstractNumId="18" w15:restartNumberingAfterBreak="0">
+  <w:abstractNum w:abstractNumId="19" w15:restartNumberingAfterBreak="0">
     <w:nsid w:val="3BA90688"/>
     <w:multiLevelType w:val="hybridMultilevel"/>
     <w:tmpl w:val="742659E2"/>
@@ -4791,7 +5722,7 @@
       </w:rPr>
     </w:lvl>
   </w:abstractNum>
-  <w:abstractNum w:abstractNumId="19" w15:restartNumberingAfterBreak="0">
+  <w:abstractNum w:abstractNumId="20" w15:restartNumberingAfterBreak="0">
     <w:nsid w:val="3EF913BE"/>
     <w:multiLevelType w:val="multilevel"/>
     <w:tmpl w:val="9B08E710"/>
@@ -4914,7 +5845,7 @@
       </w:rPr>
     </w:lvl>
   </w:abstractNum>
-  <w:abstractNum w:abstractNumId="20" w15:restartNumberingAfterBreak="0">
+  <w:abstractNum w:abstractNumId="21" w15:restartNumberingAfterBreak="0">
     <w:nsid w:val="3FB416E8"/>
     <w:multiLevelType w:val="hybridMultilevel"/>
     <w:tmpl w:val="F5489328"/>
@@ -5027,7 +5958,7 @@
       </w:rPr>
     </w:lvl>
   </w:abstractNum>
-  <w:abstractNum w:abstractNumId="21" w15:restartNumberingAfterBreak="0">
+  <w:abstractNum w:abstractNumId="22" w15:restartNumberingAfterBreak="0">
     <w:nsid w:val="441A67FD"/>
     <w:multiLevelType w:val="multilevel"/>
     <w:tmpl w:val="9B08E710"/>
@@ -5150,7 +6081,7 @@
       </w:rPr>
     </w:lvl>
   </w:abstractNum>
-  <w:abstractNum w:abstractNumId="22" w15:restartNumberingAfterBreak="0">
+  <w:abstractNum w:abstractNumId="23" w15:restartNumberingAfterBreak="0">
     <w:nsid w:val="46A902A6"/>
     <w:multiLevelType w:val="hybridMultilevel"/>
     <w:tmpl w:val="803A9278"/>
@@ -5236,7 +6167,7 @@
       </w:pPr>
     </w:lvl>
   </w:abstractNum>
-  <w:abstractNum w:abstractNumId="23" w15:restartNumberingAfterBreak="0">
+  <w:abstractNum w:abstractNumId="24" w15:restartNumberingAfterBreak="0">
     <w:nsid w:val="48B20A5B"/>
     <w:multiLevelType w:val="hybridMultilevel"/>
     <w:tmpl w:val="0B18EBC4"/>
@@ -5349,7 +6280,7 @@
       </w:rPr>
     </w:lvl>
   </w:abstractNum>
-  <w:abstractNum w:abstractNumId="24" w15:restartNumberingAfterBreak="0">
+  <w:abstractNum w:abstractNumId="25" w15:restartNumberingAfterBreak="0">
     <w:nsid w:val="4CEF4081"/>
     <w:multiLevelType w:val="hybridMultilevel"/>
     <w:tmpl w:val="95B4A876"/>
@@ -5462,7 +6393,7 @@
       </w:rPr>
     </w:lvl>
   </w:abstractNum>
-  <w:abstractNum w:abstractNumId="25" w15:restartNumberingAfterBreak="0">
+  <w:abstractNum w:abstractNumId="26" w15:restartNumberingAfterBreak="0">
     <w:nsid w:val="4F995C62"/>
     <w:multiLevelType w:val="multilevel"/>
     <w:tmpl w:val="DD4C5814"/>
@@ -5583,7 +6514,7 @@
       </w:rPr>
     </w:lvl>
   </w:abstractNum>
-  <w:abstractNum w:abstractNumId="26" w15:restartNumberingAfterBreak="0">
+  <w:abstractNum w:abstractNumId="27" w15:restartNumberingAfterBreak="0">
     <w:nsid w:val="4FEC52AA"/>
     <w:multiLevelType w:val="hybridMultilevel"/>
     <w:tmpl w:val="0FA22E34"/>
@@ -5669,7 +6600,7 @@
       </w:pPr>
     </w:lvl>
   </w:abstractNum>
-  <w:abstractNum w:abstractNumId="27" w15:restartNumberingAfterBreak="0">
+  <w:abstractNum w:abstractNumId="28" w15:restartNumberingAfterBreak="0">
     <w:nsid w:val="514877DA"/>
     <w:multiLevelType w:val="multilevel"/>
     <w:tmpl w:val="269219E0"/>
@@ -5790,7 +6721,7 @@
       </w:rPr>
     </w:lvl>
   </w:abstractNum>
-  <w:abstractNum w:abstractNumId="28" w15:restartNumberingAfterBreak="0">
+  <w:abstractNum w:abstractNumId="29" w15:restartNumberingAfterBreak="0">
     <w:nsid w:val="51AF76CE"/>
     <w:multiLevelType w:val="hybridMultilevel"/>
     <w:tmpl w:val="080AB4E6"/>
@@ -5876,7 +6807,7 @@
       </w:pPr>
     </w:lvl>
   </w:abstractNum>
-  <w:abstractNum w:abstractNumId="29" w15:restartNumberingAfterBreak="0">
+  <w:abstractNum w:abstractNumId="30" w15:restartNumberingAfterBreak="0">
     <w:nsid w:val="55AF6D52"/>
     <w:multiLevelType w:val="multilevel"/>
     <w:tmpl w:val="9B08E710"/>
@@ -5999,7 +6930,7 @@
       </w:rPr>
     </w:lvl>
   </w:abstractNum>
-  <w:abstractNum w:abstractNumId="30" w15:restartNumberingAfterBreak="0">
+  <w:abstractNum w:abstractNumId="31" w15:restartNumberingAfterBreak="0">
     <w:nsid w:val="5F975ED2"/>
     <w:multiLevelType w:val="hybridMultilevel"/>
     <w:tmpl w:val="4D04F18A"/>
@@ -6088,7 +7019,7 @@
       </w:pPr>
     </w:lvl>
   </w:abstractNum>
-  <w:abstractNum w:abstractNumId="31" w15:restartNumberingAfterBreak="0">
+  <w:abstractNum w:abstractNumId="32" w15:restartNumberingAfterBreak="0">
     <w:nsid w:val="5FA74DC4"/>
     <w:multiLevelType w:val="hybridMultilevel"/>
     <w:tmpl w:val="2C42524C"/>
@@ -6174,7 +7105,7 @@
       </w:pPr>
     </w:lvl>
   </w:abstractNum>
-  <w:abstractNum w:abstractNumId="32" w15:restartNumberingAfterBreak="0">
+  <w:abstractNum w:abstractNumId="33" w15:restartNumberingAfterBreak="0">
     <w:nsid w:val="627438E4"/>
     <w:multiLevelType w:val="hybridMultilevel"/>
     <w:tmpl w:val="A1F00C4E"/>
@@ -6287,7 +7218,120 @@
       </w:rPr>
     </w:lvl>
   </w:abstractNum>
-  <w:abstractNum w:abstractNumId="33" w15:restartNumberingAfterBreak="0">
+  <w:abstractNum w:abstractNumId="34" w15:restartNumberingAfterBreak="0">
+    <w:nsid w:val="6602391A"/>
+    <w:multiLevelType w:val="hybridMultilevel"/>
+    <w:tmpl w:val="A5868032"/>
+    <w:lvl w:ilvl="0" w:tplc="0C0A0001">
+      <w:start w:val="1"/>
+      <w:numFmt w:val="bullet"/>
+      <w:lvlText w:val=""/>
+      <w:lvlJc w:val="left"/>
+      <w:pPr>
+        <w:ind w:left="720" w:hanging="360"/>
+      </w:pPr>
+      <w:rPr>
+        <w:rFonts w:ascii="Symbol" w:hAnsi="Symbol" w:hint="default"/>
+      </w:rPr>
+    </w:lvl>
+    <w:lvl w:ilvl="1" w:tplc="0C0A0003">
+      <w:start w:val="1"/>
+      <w:numFmt w:val="bullet"/>
+      <w:lvlText w:val="o"/>
+      <w:lvlJc w:val="left"/>
+      <w:pPr>
+        <w:ind w:left="1440" w:hanging="360"/>
+      </w:pPr>
+      <w:rPr>
+        <w:rFonts w:ascii="Courier New" w:hAnsi="Courier New" w:cs="Courier New" w:hint="default"/>
+      </w:rPr>
+    </w:lvl>
+    <w:lvl w:ilvl="2" w:tplc="0C0A0005" w:tentative="1">
+      <w:start w:val="1"/>
+      <w:numFmt w:val="bullet"/>
+      <w:lvlText w:val=""/>
+      <w:lvlJc w:val="left"/>
+      <w:pPr>
+        <w:ind w:left="2160" w:hanging="360"/>
+      </w:pPr>
+      <w:rPr>
+        <w:rFonts w:ascii="Wingdings" w:hAnsi="Wingdings" w:hint="default"/>
+      </w:rPr>
+    </w:lvl>
+    <w:lvl w:ilvl="3" w:tplc="0C0A0001" w:tentative="1">
+      <w:start w:val="1"/>
+      <w:numFmt w:val="bullet"/>
+      <w:lvlText w:val=""/>
+      <w:lvlJc w:val="left"/>
+      <w:pPr>
+        <w:ind w:left="2880" w:hanging="360"/>
+      </w:pPr>
+      <w:rPr>
+        <w:rFonts w:ascii="Symbol" w:hAnsi="Symbol" w:hint="default"/>
+      </w:rPr>
+    </w:lvl>
+    <w:lvl w:ilvl="4" w:tplc="0C0A0003" w:tentative="1">
+      <w:start w:val="1"/>
+      <w:numFmt w:val="bullet"/>
+      <w:lvlText w:val="o"/>
+      <w:lvlJc w:val="left"/>
+      <w:pPr>
+        <w:ind w:left="3600" w:hanging="360"/>
+      </w:pPr>
+      <w:rPr>
+        <w:rFonts w:ascii="Courier New" w:hAnsi="Courier New" w:cs="Courier New" w:hint="default"/>
+      </w:rPr>
+    </w:lvl>
+    <w:lvl w:ilvl="5" w:tplc="0C0A0005" w:tentative="1">
+      <w:start w:val="1"/>
+      <w:numFmt w:val="bullet"/>
+      <w:lvlText w:val=""/>
+      <w:lvlJc w:val="left"/>
+      <w:pPr>
+        <w:ind w:left="4320" w:hanging="360"/>
+      </w:pPr>
+      <w:rPr>
+        <w:rFonts w:ascii="Wingdings" w:hAnsi="Wingdings" w:hint="default"/>
+      </w:rPr>
+    </w:lvl>
+    <w:lvl w:ilvl="6" w:tplc="0C0A0001" w:tentative="1">
+      <w:start w:val="1"/>
+      <w:numFmt w:val="bullet"/>
+      <w:lvlText w:val=""/>
+      <w:lvlJc w:val="left"/>
+      <w:pPr>
+        <w:ind w:left="5040" w:hanging="360"/>
+      </w:pPr>
+      <w:rPr>
+        <w:rFonts w:ascii="Symbol" w:hAnsi="Symbol" w:hint="default"/>
+      </w:rPr>
+    </w:lvl>
+    <w:lvl w:ilvl="7" w:tplc="0C0A0003" w:tentative="1">
+      <w:start w:val="1"/>
+      <w:numFmt w:val="bullet"/>
+      <w:lvlText w:val="o"/>
+      <w:lvlJc w:val="left"/>
+      <w:pPr>
+        <w:ind w:left="5760" w:hanging="360"/>
+      </w:pPr>
+      <w:rPr>
+        <w:rFonts w:ascii="Courier New" w:hAnsi="Courier New" w:cs="Courier New" w:hint="default"/>
+      </w:rPr>
+    </w:lvl>
+    <w:lvl w:ilvl="8" w:tplc="0C0A0005" w:tentative="1">
+      <w:start w:val="1"/>
+      <w:numFmt w:val="bullet"/>
+      <w:lvlText w:val=""/>
+      <w:lvlJc w:val="left"/>
+      <w:pPr>
+        <w:ind w:left="6480" w:hanging="360"/>
+      </w:pPr>
+      <w:rPr>
+        <w:rFonts w:ascii="Wingdings" w:hAnsi="Wingdings" w:hint="default"/>
+      </w:rPr>
+    </w:lvl>
+  </w:abstractNum>
+  <w:abstractNum w:abstractNumId="35" w15:restartNumberingAfterBreak="0">
     <w:nsid w:val="6889265E"/>
     <w:multiLevelType w:val="hybridMultilevel"/>
     <w:tmpl w:val="33A46AF4"/>
@@ -6373,7 +7417,7 @@
       </w:pPr>
     </w:lvl>
   </w:abstractNum>
-  <w:abstractNum w:abstractNumId="34" w15:restartNumberingAfterBreak="0">
+  <w:abstractNum w:abstractNumId="36" w15:restartNumberingAfterBreak="0">
     <w:nsid w:val="69DB5094"/>
     <w:multiLevelType w:val="hybridMultilevel"/>
     <w:tmpl w:val="EFB8F5D2"/>
@@ -6486,7 +7530,7 @@
       </w:rPr>
     </w:lvl>
   </w:abstractNum>
-  <w:abstractNum w:abstractNumId="35" w15:restartNumberingAfterBreak="0">
+  <w:abstractNum w:abstractNumId="37" w15:restartNumberingAfterBreak="0">
     <w:nsid w:val="6A644D91"/>
     <w:multiLevelType w:val="hybridMultilevel"/>
     <w:tmpl w:val="FEAE0C38"/>
@@ -6599,7 +7643,7 @@
       </w:rPr>
     </w:lvl>
   </w:abstractNum>
-  <w:abstractNum w:abstractNumId="36" w15:restartNumberingAfterBreak="0">
+  <w:abstractNum w:abstractNumId="38" w15:restartNumberingAfterBreak="0">
     <w:nsid w:val="6E6E3E72"/>
     <w:multiLevelType w:val="hybridMultilevel"/>
     <w:tmpl w:val="A8262E10"/>
@@ -6685,7 +7729,7 @@
       </w:pPr>
     </w:lvl>
   </w:abstractNum>
-  <w:abstractNum w:abstractNumId="37" w15:restartNumberingAfterBreak="0">
+  <w:abstractNum w:abstractNumId="39" w15:restartNumberingAfterBreak="0">
     <w:nsid w:val="6ECB39CE"/>
     <w:multiLevelType w:val="multilevel"/>
     <w:tmpl w:val="8CB0C584"/>
@@ -6798,7 +7842,7 @@
       </w:rPr>
     </w:lvl>
   </w:abstractNum>
-  <w:abstractNum w:abstractNumId="38" w15:restartNumberingAfterBreak="0">
+  <w:abstractNum w:abstractNumId="40" w15:restartNumberingAfterBreak="0">
     <w:nsid w:val="6F206543"/>
     <w:multiLevelType w:val="hybridMultilevel"/>
     <w:tmpl w:val="1C740326"/>
@@ -6884,7 +7928,7 @@
       </w:pPr>
     </w:lvl>
   </w:abstractNum>
-  <w:abstractNum w:abstractNumId="39" w15:restartNumberingAfterBreak="0">
+  <w:abstractNum w:abstractNumId="41" w15:restartNumberingAfterBreak="0">
     <w:nsid w:val="6F9331DE"/>
     <w:multiLevelType w:val="multilevel"/>
     <w:tmpl w:val="9B08E710"/>
@@ -7007,7 +8051,7 @@
       </w:rPr>
     </w:lvl>
   </w:abstractNum>
-  <w:abstractNum w:abstractNumId="40" w15:restartNumberingAfterBreak="0">
+  <w:abstractNum w:abstractNumId="42" w15:restartNumberingAfterBreak="0">
     <w:nsid w:val="70D61FF8"/>
     <w:multiLevelType w:val="hybridMultilevel"/>
     <w:tmpl w:val="653AD28A"/>
@@ -7093,7 +8137,7 @@
       </w:pPr>
     </w:lvl>
   </w:abstractNum>
-  <w:abstractNum w:abstractNumId="41" w15:restartNumberingAfterBreak="0">
+  <w:abstractNum w:abstractNumId="43" w15:restartNumberingAfterBreak="0">
     <w:nsid w:val="715F2403"/>
     <w:multiLevelType w:val="hybridMultilevel"/>
     <w:tmpl w:val="A2BC779A"/>
@@ -7206,7 +8250,7 @@
       </w:rPr>
     </w:lvl>
   </w:abstractNum>
-  <w:abstractNum w:abstractNumId="42" w15:restartNumberingAfterBreak="0">
+  <w:abstractNum w:abstractNumId="44" w15:restartNumberingAfterBreak="0">
     <w:nsid w:val="7346202E"/>
     <w:multiLevelType w:val="multilevel"/>
     <w:tmpl w:val="A168AAD6"/>
@@ -7321,7 +8365,7 @@
       </w:rPr>
     </w:lvl>
   </w:abstractNum>
-  <w:abstractNum w:abstractNumId="43" w15:restartNumberingAfterBreak="0">
+  <w:abstractNum w:abstractNumId="45" w15:restartNumberingAfterBreak="0">
     <w:nsid w:val="76E61CEF"/>
     <w:multiLevelType w:val="multilevel"/>
     <w:tmpl w:val="6428C904"/>
@@ -7434,7 +8478,7 @@
       </w:rPr>
     </w:lvl>
   </w:abstractNum>
-  <w:abstractNum w:abstractNumId="44" w15:restartNumberingAfterBreak="0">
+  <w:abstractNum w:abstractNumId="46" w15:restartNumberingAfterBreak="0">
     <w:nsid w:val="77C76519"/>
     <w:multiLevelType w:val="hybridMultilevel"/>
     <w:tmpl w:val="CC00B4D2"/>
@@ -7547,7 +8591,7 @@
       </w:rPr>
     </w:lvl>
   </w:abstractNum>
-  <w:abstractNum w:abstractNumId="45" w15:restartNumberingAfterBreak="0">
+  <w:abstractNum w:abstractNumId="47" w15:restartNumberingAfterBreak="0">
     <w:nsid w:val="79C54C8A"/>
     <w:multiLevelType w:val="hybridMultilevel"/>
     <w:tmpl w:val="04E2B760"/>
@@ -7660,7 +8704,7 @@
       </w:rPr>
     </w:lvl>
   </w:abstractNum>
-  <w:abstractNum w:abstractNumId="46" w15:restartNumberingAfterBreak="0">
+  <w:abstractNum w:abstractNumId="48" w15:restartNumberingAfterBreak="0">
     <w:nsid w:val="7B71734A"/>
     <w:multiLevelType w:val="hybridMultilevel"/>
     <w:tmpl w:val="72849B44"/>
@@ -7773,7 +8817,7 @@
       </w:rPr>
     </w:lvl>
   </w:abstractNum>
-  <w:abstractNum w:abstractNumId="47" w15:restartNumberingAfterBreak="0">
+  <w:abstractNum w:abstractNumId="49" w15:restartNumberingAfterBreak="0">
     <w:nsid w:val="7D5F69AD"/>
     <w:multiLevelType w:val="hybridMultilevel"/>
     <w:tmpl w:val="E0A49188"/>
@@ -7859,7 +8903,7 @@
       </w:pPr>
     </w:lvl>
   </w:abstractNum>
-  <w:abstractNum w:abstractNumId="48" w15:restartNumberingAfterBreak="0">
+  <w:abstractNum w:abstractNumId="50" w15:restartNumberingAfterBreak="0">
     <w:nsid w:val="7FB62EDD"/>
     <w:multiLevelType w:val="hybridMultilevel"/>
     <w:tmpl w:val="DC10DA56"/>
@@ -7973,151 +9017,157 @@
     </w:lvl>
   </w:abstractNum>
   <w:num w:numId="1" w16cid:durableId="1412310659">
-    <w:abstractNumId w:val="25"/>
+    <w:abstractNumId w:val="26"/>
   </w:num>
   <w:num w:numId="2" w16cid:durableId="1039089648">
-    <w:abstractNumId w:val="9"/>
+    <w:abstractNumId w:val="10"/>
   </w:num>
   <w:num w:numId="3" w16cid:durableId="197554034">
-    <w:abstractNumId w:val="48"/>
+    <w:abstractNumId w:val="50"/>
   </w:num>
   <w:num w:numId="4" w16cid:durableId="1435440228">
+    <w:abstractNumId w:val="46"/>
+  </w:num>
+  <w:num w:numId="5" w16cid:durableId="1276451058">
+    <w:abstractNumId w:val="12"/>
+  </w:num>
+  <w:num w:numId="6" w16cid:durableId="2132092172">
+    <w:abstractNumId w:val="47"/>
+  </w:num>
+  <w:num w:numId="7" w16cid:durableId="1929188911">
+    <w:abstractNumId w:val="39"/>
+  </w:num>
+  <w:num w:numId="8" w16cid:durableId="1220239143">
+    <w:abstractNumId w:val="31"/>
+  </w:num>
+  <w:num w:numId="9" w16cid:durableId="1569262786">
     <w:abstractNumId w:val="44"/>
   </w:num>
-  <w:num w:numId="5" w16cid:durableId="1276451058">
-    <w:abstractNumId w:val="11"/>
-  </w:num>
-  <w:num w:numId="6" w16cid:durableId="2132092172">
-    <w:abstractNumId w:val="45"/>
-  </w:num>
-  <w:num w:numId="7" w16cid:durableId="1929188911">
-    <w:abstractNumId w:val="37"/>
-  </w:num>
-  <w:num w:numId="8" w16cid:durableId="1220239143">
-    <w:abstractNumId w:val="30"/>
-  </w:num>
-  <w:num w:numId="9" w16cid:durableId="1569262786">
-    <w:abstractNumId w:val="42"/>
-  </w:num>
   <w:num w:numId="10" w16cid:durableId="1180973693">
-    <w:abstractNumId w:val="5"/>
+    <w:abstractNumId w:val="6"/>
   </w:num>
   <w:num w:numId="11" w16cid:durableId="1940915517">
-    <w:abstractNumId w:val="7"/>
+    <w:abstractNumId w:val="8"/>
   </w:num>
   <w:num w:numId="12" w16cid:durableId="569072439">
-    <w:abstractNumId w:val="2"/>
+    <w:abstractNumId w:val="3"/>
   </w:num>
   <w:num w:numId="13" w16cid:durableId="166405153">
-    <w:abstractNumId w:val="28"/>
+    <w:abstractNumId w:val="29"/>
   </w:num>
   <w:num w:numId="14" w16cid:durableId="689456847">
-    <w:abstractNumId w:val="13"/>
+    <w:abstractNumId w:val="14"/>
   </w:num>
   <w:num w:numId="15" w16cid:durableId="1763180775">
-    <w:abstractNumId w:val="22"/>
+    <w:abstractNumId w:val="23"/>
   </w:num>
   <w:num w:numId="16" w16cid:durableId="1866598206">
     <w:abstractNumId w:val="1"/>
   </w:num>
   <w:num w:numId="17" w16cid:durableId="1293485895">
-    <w:abstractNumId w:val="31"/>
+    <w:abstractNumId w:val="32"/>
   </w:num>
   <w:num w:numId="18" w16cid:durableId="685522847">
-    <w:abstractNumId w:val="33"/>
+    <w:abstractNumId w:val="35"/>
   </w:num>
   <w:num w:numId="19" w16cid:durableId="1928535491">
-    <w:abstractNumId w:val="38"/>
+    <w:abstractNumId w:val="40"/>
   </w:num>
   <w:num w:numId="20" w16cid:durableId="1301957125">
-    <w:abstractNumId w:val="29"/>
+    <w:abstractNumId w:val="30"/>
   </w:num>
   <w:num w:numId="21" w16cid:durableId="1144590725">
-    <w:abstractNumId w:val="19"/>
+    <w:abstractNumId w:val="20"/>
   </w:num>
   <w:num w:numId="22" w16cid:durableId="802845229">
     <w:abstractNumId w:val="0"/>
   </w:num>
   <w:num w:numId="23" w16cid:durableId="1423069475">
-    <w:abstractNumId w:val="39"/>
+    <w:abstractNumId w:val="41"/>
   </w:num>
   <w:num w:numId="24" w16cid:durableId="1236089964">
+    <w:abstractNumId w:val="22"/>
+  </w:num>
+  <w:num w:numId="25" w16cid:durableId="721755212">
+    <w:abstractNumId w:val="45"/>
+  </w:num>
+  <w:num w:numId="26" w16cid:durableId="288052809">
+    <w:abstractNumId w:val="38"/>
+  </w:num>
+  <w:num w:numId="27" w16cid:durableId="1271663580">
+    <w:abstractNumId w:val="13"/>
+  </w:num>
+  <w:num w:numId="28" w16cid:durableId="1566796620">
+    <w:abstractNumId w:val="5"/>
+  </w:num>
+  <w:num w:numId="29" w16cid:durableId="1152789082">
+    <w:abstractNumId w:val="42"/>
+  </w:num>
+  <w:num w:numId="30" w16cid:durableId="440998597">
+    <w:abstractNumId w:val="9"/>
+  </w:num>
+  <w:num w:numId="31" w16cid:durableId="235668791">
+    <w:abstractNumId w:val="24"/>
+  </w:num>
+  <w:num w:numId="32" w16cid:durableId="1567690676">
+    <w:abstractNumId w:val="11"/>
+  </w:num>
+  <w:num w:numId="33" w16cid:durableId="741802907">
+    <w:abstractNumId w:val="48"/>
+  </w:num>
+  <w:num w:numId="34" w16cid:durableId="593055297">
+    <w:abstractNumId w:val="25"/>
+  </w:num>
+  <w:num w:numId="35" w16cid:durableId="488062067">
+    <w:abstractNumId w:val="16"/>
+  </w:num>
+  <w:num w:numId="36" w16cid:durableId="552540035">
     <w:abstractNumId w:val="21"/>
   </w:num>
-  <w:num w:numId="25" w16cid:durableId="721755212">
+  <w:num w:numId="37" w16cid:durableId="897590358">
+    <w:abstractNumId w:val="15"/>
+  </w:num>
+  <w:num w:numId="38" w16cid:durableId="1271937197">
+    <w:abstractNumId w:val="4"/>
+  </w:num>
+  <w:num w:numId="39" w16cid:durableId="261494636">
+    <w:abstractNumId w:val="17"/>
+  </w:num>
+  <w:num w:numId="40" w16cid:durableId="2099668169">
+    <w:abstractNumId w:val="28"/>
+  </w:num>
+  <w:num w:numId="41" w16cid:durableId="322049548">
+    <w:abstractNumId w:val="49"/>
+  </w:num>
+  <w:num w:numId="42" w16cid:durableId="333456704">
+    <w:abstractNumId w:val="27"/>
+  </w:num>
+  <w:num w:numId="43" w16cid:durableId="1007027598">
+    <w:abstractNumId w:val="18"/>
+  </w:num>
+  <w:num w:numId="44" w16cid:durableId="204413032">
+    <w:abstractNumId w:val="7"/>
+  </w:num>
+  <w:num w:numId="45" w16cid:durableId="1865170105">
+    <w:abstractNumId w:val="19"/>
+  </w:num>
+  <w:num w:numId="46" w16cid:durableId="1836218358">
+    <w:abstractNumId w:val="36"/>
+  </w:num>
+  <w:num w:numId="47" w16cid:durableId="1028986593">
     <w:abstractNumId w:val="43"/>
   </w:num>
-  <w:num w:numId="26" w16cid:durableId="288052809">
-    <w:abstractNumId w:val="36"/>
+  <w:num w:numId="48" w16cid:durableId="889850198">
+    <w:abstractNumId w:val="33"/>
   </w:num>
-  <w:num w:numId="27" w16cid:durableId="1271663580">
-    <w:abstractNumId w:val="12"/>
+  <w:num w:numId="49" w16cid:durableId="1676376534">
+    <w:abstractNumId w:val="37"/>
   </w:num>
-  <w:num w:numId="28" w16cid:durableId="1566796620">
-    <w:abstractNumId w:val="4"/>
-  </w:num>
-  <w:num w:numId="29" w16cid:durableId="1152789082">
-    <w:abstractNumId w:val="40"/>
-  </w:num>
-  <w:num w:numId="30" w16cid:durableId="440998597">
-    <w:abstractNumId w:val="8"/>
-  </w:num>
-  <w:num w:numId="31" w16cid:durableId="235668791">
-    <w:abstractNumId w:val="23"/>
-  </w:num>
-  <w:num w:numId="32" w16cid:durableId="1567690676">
-    <w:abstractNumId w:val="10"/>
-  </w:num>
-  <w:num w:numId="33" w16cid:durableId="741802907">
-    <w:abstractNumId w:val="46"/>
-  </w:num>
-  <w:num w:numId="34" w16cid:durableId="593055297">
-    <w:abstractNumId w:val="24"/>
-  </w:num>
-  <w:num w:numId="35" w16cid:durableId="488062067">
-    <w:abstractNumId w:val="15"/>
-  </w:num>
-  <w:num w:numId="36" w16cid:durableId="552540035">
-    <w:abstractNumId w:val="20"/>
-  </w:num>
-  <w:num w:numId="37" w16cid:durableId="897590358">
-    <w:abstractNumId w:val="14"/>
-  </w:num>
-  <w:num w:numId="38" w16cid:durableId="1271937197">
-    <w:abstractNumId w:val="3"/>
-  </w:num>
-  <w:num w:numId="39" w16cid:durableId="261494636">
-    <w:abstractNumId w:val="16"/>
-  </w:num>
-  <w:num w:numId="40" w16cid:durableId="2099668169">
-    <w:abstractNumId w:val="27"/>
-  </w:num>
-  <w:num w:numId="41" w16cid:durableId="322049548">
-    <w:abstractNumId w:val="47"/>
-  </w:num>
-  <w:num w:numId="42" w16cid:durableId="333456704">
-    <w:abstractNumId w:val="26"/>
-  </w:num>
-  <w:num w:numId="43" w16cid:durableId="1007027598">
-    <w:abstractNumId w:val="17"/>
-  </w:num>
-  <w:num w:numId="44" w16cid:durableId="204413032">
-    <w:abstractNumId w:val="6"/>
-  </w:num>
-  <w:num w:numId="45" w16cid:durableId="1865170105">
-    <w:abstractNumId w:val="18"/>
-  </w:num>
-  <w:num w:numId="46" w16cid:durableId="1836218358">
+  <w:num w:numId="50" w16cid:durableId="226765912">
     <w:abstractNumId w:val="34"/>
   </w:num>
-  <w:num w:numId="47" w16cid:durableId="1028986593">
-    <w:abstractNumId w:val="41"/>
-  </w:num>
-  <w:num w:numId="48" w16cid:durableId="889850198">
-    <w:abstractNumId w:val="32"/>
-  </w:num>
-  <w:num w:numId="49" w16cid:durableId="1676376534">
-    <w:abstractNumId w:val="35"/>
+  <w:num w:numId="51" w16cid:durableId="1080829363">
+    <w:abstractNumId w:val="2"/>
   </w:num>
 </w:numbering>
 </file>
@@ -8723,7 +9773,6 @@
   <w:style w:type="character" w:default="1" w:styleId="DefaultParagraphFont">
     <w:name w:val="Default Paragraph Font"/>
     <w:uiPriority w:val="1"/>
-    <w:semiHidden/>
     <w:unhideWhenUsed/>
   </w:style>
   <w:style w:type="table" w:default="1" w:styleId="TableNormal">

--- a/requisitos/Especificacion_Requisitos.docx
+++ b/requisitos/Especificacion_Requisitos.docx
@@ -129,7 +129,7 @@
           <w:noProof/>
         </w:rPr>
         <w:drawing>
-          <wp:inline distT="0" distB="0" distL="0" distR="0" wp14:anchorId="4F4E23C6" wp14:editId="2FC0B28F">
+          <wp:inline distT="0" distB="0" distL="0" distR="0" wp14:anchorId="4F4E23C6" wp14:editId="0672ED30">
             <wp:extent cx="5387340" cy="1211580"/>
             <wp:effectExtent l="0" t="0" r="3810" b="7620"/>
             <wp:docPr id="94320057" name="Picture 1"/>
@@ -390,15 +390,7 @@
         <w:t>Movimiento de paso:</w:t>
       </w:r>
       <w:r>
-        <w:t xml:space="preserve"> Movimiento de </w:t>
-      </w:r>
-      <w:proofErr w:type="spellStart"/>
-      <w:r>
-        <w:t>transito</w:t>
-      </w:r>
-      <w:proofErr w:type="spellEnd"/>
-      <w:r>
-        <w:t xml:space="preserve"> por la estación sin estacionar en ella. El tren establece un movimiento directo si pasa por la vía principal CV1, pero si pasa por la vía secundaria CV2 el tren establece una parada para después reanudar su viaje.</w:t>
+        <w:t xml:space="preserve"> Movimiento de transito por la estación sin estacionar en ella. El tren establece un movimiento directo si pasa por la vía principal CV1, pero si pasa por la vía secundaria CV2 el tren establece una parada para después reanudar su viaje.</w:t>
       </w:r>
     </w:p>
     <w:p>
@@ -539,10 +531,10 @@
           <w:noProof/>
         </w:rPr>
         <w:drawing>
-          <wp:inline distT="0" distB="0" distL="0" distR="0" wp14:anchorId="75D0AF05" wp14:editId="1DFA48BC">
-            <wp:extent cx="4808220" cy="5059680"/>
-            <wp:effectExtent l="0" t="0" r="0" b="7620"/>
-            <wp:docPr id="1096415717" name="Picture 2" descr="A screen shot of a computer&#10;&#10;AI-generated content may be incorrect."/>
+          <wp:inline distT="0" distB="0" distL="0" distR="0" wp14:anchorId="7E4EBBD8" wp14:editId="2F2969D4">
+            <wp:extent cx="5394960" cy="4038600"/>
+            <wp:effectExtent l="0" t="0" r="0" b="0"/>
+            <wp:docPr id="1752655315" name="Picture 1"/>
             <wp:cNvGraphicFramePr>
               <a:graphicFrameLocks xmlns:a="http://schemas.openxmlformats.org/drawingml/2006/main" noChangeAspect="1"/>
             </wp:cNvGraphicFramePr>
@@ -550,7 +542,7 @@
               <a:graphicData uri="http://schemas.openxmlformats.org/drawingml/2006/picture">
                 <pic:pic xmlns:pic="http://schemas.openxmlformats.org/drawingml/2006/picture">
                   <pic:nvPicPr>
-                    <pic:cNvPr id="1096415717" name="Picture 2" descr="A screen shot of a computer&#10;&#10;AI-generated content may be incorrect."/>
+                    <pic:cNvPr id="0" name="Picture 1"/>
                     <pic:cNvPicPr>
                       <a:picLocks noChangeAspect="1" noChangeArrowheads="1"/>
                     </pic:cNvPicPr>
@@ -571,7 +563,7 @@
                   <pic:spPr bwMode="auto">
                     <a:xfrm>
                       <a:off x="0" y="0"/>
-                      <a:ext cx="4808220" cy="5059680"/>
+                      <a:ext cx="5394960" cy="4038600"/>
                     </a:xfrm>
                     <a:prstGeom prst="rect">
                       <a:avLst/>
@@ -665,7 +657,6 @@
           <w:b/>
           <w:bCs/>
         </w:rPr>
-        <w:lastRenderedPageBreak/>
         <w:t>Registro de Señales:</w:t>
       </w:r>
       <w:r>
@@ -681,11 +672,10 @@
         </w:numPr>
         <w:jc w:val="both"/>
       </w:pPr>
-      <w:proofErr w:type="spellStart"/>
-      <w:r>
+      <w:r>
+        <w:lastRenderedPageBreak/>
         <w:t>ConOps</w:t>
       </w:r>
-      <w:proofErr w:type="spellEnd"/>
     </w:p>
     <w:p>
       <w:r>
@@ -850,19 +840,7 @@
     </w:p>
     <w:p>
       <w:r>
-        <w:t xml:space="preserve">Una vez enviada enviado el mando de movimiento al enclavamiento para que un tren </w:t>
-      </w:r>
-      <w:r>
-        <w:t>salga</w:t>
-      </w:r>
-      <w:r>
-        <w:t xml:space="preserve"> </w:t>
-      </w:r>
-      <w:r>
-        <w:t>da</w:t>
-      </w:r>
-      <w:r>
-        <w:t xml:space="preserve"> la estación</w:t>
+        <w:t>Una vez enviada enviado el mando de movimiento al enclavamiento para que un tren salga da la estación</w:t>
       </w:r>
       <w:r>
         <w:t xml:space="preserve">. El sistema debe crear una ruta segura donde solamente dicho tren pueda transitar por ella hasta el punto de destino, siendo en este caso </w:t>
@@ -879,26 +857,15 @@
     </w:p>
     <w:p>
       <w:r>
-        <w:t xml:space="preserve">Tras reservar todas las secciones para su uso y establecer la ruta, se posicionan las agujas necesarias 1 o 2 en la posición pertinente para efectuar la salida. En caso de que la salida se efectúe desde la sección CV1 cualquiera de las dos agujas que se necesite se establecerá a posición normal, y si se establece desde la sección CV2 se establecerá la aguja requerida a posición normal. Dependiendo de </w:t>
-      </w:r>
-      <w:proofErr w:type="spellStart"/>
-      <w:r>
-        <w:t>cual</w:t>
-      </w:r>
-      <w:proofErr w:type="spellEnd"/>
-      <w:r>
-        <w:t xml:space="preserve"> sea la dirección de salida: Si se establece </w:t>
-      </w:r>
-      <w:r>
-        <w:t xml:space="preserve">el movimiento </w:t>
-      </w:r>
+        <w:t xml:space="preserve">Tras reservar todas las secciones para su uso y establecer la ruta, se posicionan las agujas necesarias 1 o 2 en la posición pertinente para efectuar la salida. En caso de que la salida se efectúe desde la sección CV1 cualquiera de las dos agujas que se necesite se establecerá a posición normal, y si se establece desde la sección CV2 se establecerá la aguja requerida a posición normal. Dependiendo de cual sea la dirección de salida: Si se establece </w:t>
+      </w:r>
+      <w:r>
+        <w:t>el movimiento a la salida de la izquierda se hará uso de la aguja 1. Si se establece la salida a la salida de la derecha, se establecerá la aguja 2.</w:t>
+      </w:r>
+    </w:p>
+    <w:p>
       <w:r>
         <w:lastRenderedPageBreak/>
-        <w:t>a la salida de la izquierda se hará uso de la aguja 1. Si se establece la salida a la salida de la derecha, se establecerá la aguja 2.</w:t>
-      </w:r>
-    </w:p>
-    <w:p>
-      <w:r>
         <w:t>Por último, tras establecer la ruta y posicionar las agujas en el estado debido. Se establecerán los estados de las señales:</w:t>
       </w:r>
     </w:p>
@@ -1015,13 +982,16 @@
         </w:numPr>
       </w:pPr>
       <w:r>
+        <w:t>Escape de material</w:t>
+      </w:r>
+    </w:p>
+    <w:p>
+      <w:r>
+        <w:t xml:space="preserve">Siempre que se ocupe una sección de forma no esperada, secciones de agujas y, de entrada. El sistema detectará que se está estableciendo un movimiento sin autorización, y cerrará las </w:t>
+      </w:r>
+      <w:r>
         <w:lastRenderedPageBreak/>
-        <w:t>Escape de material</w:t>
-      </w:r>
-    </w:p>
-    <w:p>
-      <w:r>
-        <w:t>Siempre que se ocupe una sección de forma no esperada, secciones de agujas y, de entrada. El sistema detectará que se está estableciendo un movimiento sin autorización, y cerrará las todas las señales de estación y mostrará al usuario una notificación de que hay una falla de seguridad.</w:t>
+        <w:t>todas las señales de estación y mostrará al usuario una notificación de que hay una falla de seguridad.</w:t>
       </w:r>
     </w:p>
     <w:p>
@@ -2971,23 +2941,13 @@
           <w:lang w:val="en-GB"/>
         </w:rPr>
       </w:pPr>
-      <w:proofErr w:type="spellStart"/>
       <w:r>
         <w:rPr>
           <w:b/>
           <w:bCs/>
           <w:lang w:val="en-GB"/>
         </w:rPr>
-        <w:t>Movimientos</w:t>
-      </w:r>
-      <w:proofErr w:type="spellEnd"/>
-      <w:r>
-        <w:rPr>
-          <w:b/>
-          <w:bCs/>
-          <w:lang w:val="en-GB"/>
-        </w:rPr>
-        <w:t xml:space="preserve"> de entrada</w:t>
+        <w:t>Movimientos de entrada</w:t>
       </w:r>
       <w:r>
         <w:rPr>
@@ -3225,34 +3185,14 @@
           <w:lang w:val="en-GB"/>
         </w:rPr>
       </w:pPr>
-      <w:proofErr w:type="spellStart"/>
       <w:r>
         <w:rPr>
           <w:b/>
           <w:bCs/>
           <w:lang w:val="en-GB"/>
         </w:rPr>
-        <w:t>Movimientos</w:t>
-      </w:r>
-      <w:proofErr w:type="spellEnd"/>
-      <w:r>
-        <w:rPr>
-          <w:b/>
-          <w:bCs/>
-          <w:lang w:val="en-GB"/>
-        </w:rPr>
-        <w:t xml:space="preserve"> de </w:t>
-      </w:r>
-      <w:proofErr w:type="spellStart"/>
-      <w:r>
-        <w:rPr>
-          <w:b/>
-          <w:bCs/>
-          <w:lang w:val="en-GB"/>
-        </w:rPr>
-        <w:t>salida</w:t>
-      </w:r>
-      <w:proofErr w:type="spellEnd"/>
+        <w:t>Movimientos de salida</w:t>
+      </w:r>
       <w:r>
         <w:rPr>
           <w:lang w:val="en-GB"/>
@@ -3424,23 +3364,13 @@
           <w:lang w:val="en-GB"/>
         </w:rPr>
       </w:pPr>
-      <w:proofErr w:type="spellStart"/>
       <w:r>
         <w:rPr>
           <w:b/>
           <w:bCs/>
           <w:lang w:val="en-GB"/>
         </w:rPr>
-        <w:t>Movimientos</w:t>
-      </w:r>
-      <w:proofErr w:type="spellEnd"/>
-      <w:r>
-        <w:rPr>
-          <w:b/>
-          <w:bCs/>
-          <w:lang w:val="en-GB"/>
-        </w:rPr>
-        <w:t xml:space="preserve"> de Paso</w:t>
+        <w:t>Movimientos de Paso</w:t>
       </w:r>
       <w:r>
         <w:rPr>
@@ -9773,6 +9703,7 @@
   <w:style w:type="character" w:default="1" w:styleId="DefaultParagraphFont">
     <w:name w:val="Default Paragraph Font"/>
     <w:uiPriority w:val="1"/>
+    <w:semiHidden/>
     <w:unhideWhenUsed/>
   </w:style>
   <w:style w:type="table" w:default="1" w:styleId="TableNormal">

--- a/requisitos/Especificacion_Requisitos.docx
+++ b/requisitos/Especificacion_Requisitos.docx
@@ -129,7 +129,7 @@
           <w:noProof/>
         </w:rPr>
         <w:drawing>
-          <wp:inline distT="0" distB="0" distL="0" distR="0" wp14:anchorId="4F4E23C6" wp14:editId="0672ED30">
+          <wp:inline distT="0" distB="0" distL="0" distR="0" wp14:anchorId="4F4E23C6" wp14:editId="7528CC78">
             <wp:extent cx="5387340" cy="1211580"/>
             <wp:effectExtent l="0" t="0" r="3810" b="7620"/>
             <wp:docPr id="94320057" name="Picture 1"/>
@@ -390,7 +390,13 @@
         <w:t>Movimiento de paso:</w:t>
       </w:r>
       <w:r>
-        <w:t xml:space="preserve"> Movimiento de transito por la estación sin estacionar en ella. El tren establece un movimiento directo si pasa por la vía principal CV1, pero si pasa por la vía secundaria CV2 el tren establece una parada para después reanudar su viaje.</w:t>
+        <w:t xml:space="preserve"> Movimiento de </w:t>
+      </w:r>
+      <w:r>
+        <w:t>tránsito</w:t>
+      </w:r>
+      <w:r>
+        <w:t xml:space="preserve"> por la estación sin estacionar en ella. El tren establece un movimiento directo si pasa por la vía principal CV1, pero si pasa por la vía secundaria CV2 el tren establece una parada para después reanudar su viaje.</w:t>
       </w:r>
     </w:p>
     <w:p>
@@ -672,10 +678,12 @@
         </w:numPr>
         <w:jc w:val="both"/>
       </w:pPr>
+      <w:proofErr w:type="spellStart"/>
       <w:r>
         <w:lastRenderedPageBreak/>
         <w:t>ConOps</w:t>
       </w:r>
+      <w:proofErr w:type="spellEnd"/>
     </w:p>
     <w:p>
       <w:r>
@@ -718,10 +726,13 @@
     </w:p>
     <w:p>
       <w:r>
-        <w:t xml:space="preserve">Una vez enviada </w:t>
-      </w:r>
-      <w:r>
-        <w:t>enviado el mando de movimiento</w:t>
+        <w:t xml:space="preserve">Una vez </w:t>
+      </w:r>
+      <w:r>
+        <w:t>el usuario envía</w:t>
+      </w:r>
+      <w:r>
+        <w:t xml:space="preserve"> el mando de movimiento</w:t>
       </w:r>
       <w:r>
         <w:t xml:space="preserve"> al enclavamiento </w:t>
@@ -840,7 +851,13 @@
     </w:p>
     <w:p>
       <w:r>
-        <w:t>Una vez enviada enviado el mando de movimiento al enclavamiento para que un tren salga da la estación</w:t>
+        <w:t xml:space="preserve">Una vez </w:t>
+      </w:r>
+      <w:r>
+        <w:t xml:space="preserve">el usuario ha enviado </w:t>
+      </w:r>
+      <w:r>
+        <w:t>el mando de movimiento al enclavamiento para que un tren salga da la estación</w:t>
       </w:r>
       <w:r>
         <w:t xml:space="preserve">. El sistema debe crear una ruta segura donde solamente dicho tren pueda transitar por ella hasta el punto de destino, siendo en este caso </w:t>
@@ -857,7 +874,15 @@
     </w:p>
     <w:p>
       <w:r>
-        <w:t xml:space="preserve">Tras reservar todas las secciones para su uso y establecer la ruta, se posicionan las agujas necesarias 1 o 2 en la posición pertinente para efectuar la salida. En caso de que la salida se efectúe desde la sección CV1 cualquiera de las dos agujas que se necesite se establecerá a posición normal, y si se establece desde la sección CV2 se establecerá la aguja requerida a posición normal. Dependiendo de cual sea la dirección de salida: Si se establece </w:t>
+        <w:t xml:space="preserve">Tras reservar todas las secciones para su uso y establecer la ruta, se posicionan las agujas necesarias 1 o 2 en la posición pertinente para efectuar la salida. En caso de que la salida se efectúe desde la sección CV1 cualquiera de las dos agujas que se necesite se establecerá a posición normal, y si se establece desde la sección CV2 se establecerá la aguja requerida a posición normal. Dependiendo de </w:t>
+      </w:r>
+      <w:proofErr w:type="spellStart"/>
+      <w:r>
+        <w:t>cual</w:t>
+      </w:r>
+      <w:proofErr w:type="spellEnd"/>
+      <w:r>
+        <w:t xml:space="preserve"> sea la dirección de salida: Si se establece </w:t>
       </w:r>
       <w:r>
         <w:t>el movimiento a la salida de la izquierda se hará uso de la aguja 1. Si se establece la salida a la salida de la derecha, se establecerá la aguja 2.</w:t>
@@ -888,7 +913,13 @@
     </w:p>
     <w:p>
       <w:r>
-        <w:t xml:space="preserve">Una vez establecida la orden por el usuario al enclavamiento de que se quiere establecer un </w:t>
+        <w:t xml:space="preserve">Una vez </w:t>
+      </w:r>
+      <w:r>
+        <w:t>el usuario ha establecido</w:t>
+      </w:r>
+      <w:r>
+        <w:t xml:space="preserve"> la orden por el usuario al enclavamiento de que se quiere establecer un </w:t>
       </w:r>
       <w:r>
         <w:t xml:space="preserve">movimiento de </w:t>
@@ -2795,10 +2826,27 @@
           <w:b/>
           <w:bCs/>
         </w:rPr>
-        <w:t>UR-20</w:t>
-      </w:r>
-      <w:r>
-        <w:t>: Los movimientos que puede establecer un usuario pueden ser:</w:t>
+        <w:t>UR-</w:t>
+      </w:r>
+      <w:r>
+        <w:rPr>
+          <w:b/>
+          <w:bCs/>
+        </w:rPr>
+        <w:t>2</w:t>
+      </w:r>
+      <w:r>
+        <w:rPr>
+          <w:b/>
+          <w:bCs/>
+        </w:rPr>
+        <w:t>0</w:t>
+      </w:r>
+      <w:r>
+        <w:t>: Los movimientos</w:t>
+      </w:r>
+      <w:r>
+        <w:t xml:space="preserve"> que el usuario podrá establecer serán los siguientes:</w:t>
       </w:r>
     </w:p>
     <w:p>
@@ -2806,127 +2854,175 @@
         <w:pStyle w:val="ListParagraph"/>
         <w:numPr>
           <w:ilvl w:val="0"/>
-          <w:numId w:val="51"/>
+          <w:numId w:val="52"/>
         </w:numPr>
         <w:jc w:val="both"/>
       </w:pPr>
       <w:r>
-        <w:t xml:space="preserve">Entrada desde la señal de entrada E1 hacia la derecha </w:t>
-      </w:r>
-      <w:r>
-        <w:t>hacia</w:t>
-      </w:r>
-      <w:r>
-        <w:t xml:space="preserve"> </w:t>
-      </w:r>
-      <w:r>
-        <w:t xml:space="preserve">las </w:t>
-      </w:r>
-      <w:r>
-        <w:t>señales de salida S2/2 y S2/1</w:t>
-      </w:r>
-      <w:r>
-        <w:t>.</w:t>
-      </w:r>
-      <w:r>
-        <w:t xml:space="preserve"> </w:t>
+        <w:rPr>
+          <w:b/>
+          <w:bCs/>
+        </w:rPr>
+        <w:t>Movimientos de entrada</w:t>
+      </w:r>
+      <w:r>
+        <w:t>:</w:t>
       </w:r>
     </w:p>
     <w:p>
       <w:pPr>
         <w:pStyle w:val="ListParagraph"/>
         <w:numPr>
-          <w:ilvl w:val="0"/>
-          <w:numId w:val="51"/>
+          <w:ilvl w:val="1"/>
+          <w:numId w:val="50"/>
         </w:numPr>
         <w:jc w:val="both"/>
       </w:pPr>
       <w:r>
-        <w:t xml:space="preserve">Entrada desde la señal de entrada E2 hacia la izquierda </w:t>
-      </w:r>
-      <w:r>
-        <w:t>hacia las señales de salida S1/2 y S1/1.</w:t>
+        <w:t>I E1 S1/2</w:t>
       </w:r>
     </w:p>
     <w:p>
       <w:pPr>
         <w:pStyle w:val="ListParagraph"/>
         <w:numPr>
-          <w:ilvl w:val="0"/>
-          <w:numId w:val="51"/>
+          <w:ilvl w:val="1"/>
+          <w:numId w:val="50"/>
         </w:numPr>
         <w:jc w:val="both"/>
       </w:pPr>
       <w:r>
-        <w:t>Salida desde las señales S2/2 y S2/1 hacia la estación colateral B.</w:t>
+        <w:t>I E1 S2/2</w:t>
       </w:r>
     </w:p>
     <w:p>
       <w:pPr>
         <w:pStyle w:val="ListParagraph"/>
         <w:numPr>
-          <w:ilvl w:val="0"/>
-          <w:numId w:val="51"/>
+          <w:ilvl w:val="1"/>
+          <w:numId w:val="50"/>
         </w:numPr>
         <w:jc w:val="both"/>
       </w:pPr>
       <w:r>
-        <w:t>Salidas desde las señales S1/2 y S1/1 hacia la estación colateral A.</w:t>
+        <w:t>I E2 S1/1</w:t>
       </w:r>
     </w:p>
     <w:p>
       <w:pPr>
         <w:pStyle w:val="ListParagraph"/>
         <w:numPr>
-          <w:ilvl w:val="0"/>
-          <w:numId w:val="51"/>
+          <w:ilvl w:val="1"/>
+          <w:numId w:val="50"/>
         </w:numPr>
         <w:jc w:val="both"/>
       </w:pPr>
       <w:r>
-        <w:t>Paso de tren desde la entrada E1 hacia la estación colateral B.</w:t>
+        <w:t>I E2 S2/1</w:t>
       </w:r>
     </w:p>
     <w:p>
       <w:pPr>
         <w:pStyle w:val="ListParagraph"/>
         <w:numPr>
-          <w:ilvl w:val="0"/>
-          <w:numId w:val="51"/>
+          <w:ilvl w:val="1"/>
+          <w:numId w:val="50"/>
         </w:numPr>
         <w:jc w:val="both"/>
       </w:pPr>
       <w:r>
-        <w:t>Paso de tren desde la entrada E2 hacia la estación colateral A.</w:t>
-      </w:r>
-    </w:p>
-    <w:p>
-      <w:pPr>
-        <w:jc w:val="both"/>
-      </w:pPr>
-      <w:r>
-        <w:rPr>
-          <w:b/>
-          <w:bCs/>
-        </w:rPr>
-        <w:t>UR-</w:t>
-      </w:r>
-      <w:r>
-        <w:rPr>
-          <w:b/>
-          <w:bCs/>
-        </w:rPr>
-        <w:t>3</w:t>
-      </w:r>
-      <w:r>
-        <w:rPr>
-          <w:b/>
-          <w:bCs/>
-        </w:rPr>
-        <w:t>0</w:t>
-      </w:r>
-      <w:r>
-        <w:t>: Los movimientos estarán definidos en la siguiente lista:</w:t>
+        <w:t>M E1 S1/2</w:t>
+      </w:r>
+    </w:p>
+    <w:p>
+      <w:pPr>
+        <w:pStyle w:val="ListParagraph"/>
+        <w:numPr>
+          <w:ilvl w:val="1"/>
+          <w:numId w:val="50"/>
+        </w:numPr>
+        <w:jc w:val="both"/>
+      </w:pPr>
+      <w:r>
+        <w:t>M E1 S2/2</w:t>
+      </w:r>
+    </w:p>
+    <w:p>
+      <w:pPr>
+        <w:pStyle w:val="ListParagraph"/>
+        <w:numPr>
+          <w:ilvl w:val="1"/>
+          <w:numId w:val="50"/>
+        </w:numPr>
+        <w:jc w:val="both"/>
+      </w:pPr>
+      <w:r>
+        <w:t>M E2 S1/1</w:t>
+      </w:r>
+    </w:p>
+    <w:p>
+      <w:pPr>
+        <w:pStyle w:val="ListParagraph"/>
+        <w:numPr>
+          <w:ilvl w:val="1"/>
+          <w:numId w:val="50"/>
+        </w:numPr>
+        <w:jc w:val="both"/>
+      </w:pPr>
+      <w:r>
+        <w:t>M E2 S2/1</w:t>
+      </w:r>
+    </w:p>
+    <w:p>
+      <w:pPr>
+        <w:pStyle w:val="ListParagraph"/>
+        <w:numPr>
+          <w:ilvl w:val="1"/>
+          <w:numId w:val="50"/>
+        </w:numPr>
+        <w:jc w:val="both"/>
+      </w:pPr>
+      <w:r>
+        <w:t>R E1 S1/2</w:t>
+      </w:r>
+    </w:p>
+    <w:p>
+      <w:pPr>
+        <w:pStyle w:val="ListParagraph"/>
+        <w:numPr>
+          <w:ilvl w:val="1"/>
+          <w:numId w:val="50"/>
+        </w:numPr>
+        <w:jc w:val="both"/>
+      </w:pPr>
+      <w:r>
+        <w:t>R E1 S2/2</w:t>
+      </w:r>
+    </w:p>
+    <w:p>
+      <w:pPr>
+        <w:pStyle w:val="ListParagraph"/>
+        <w:numPr>
+          <w:ilvl w:val="1"/>
+          <w:numId w:val="50"/>
+        </w:numPr>
+        <w:jc w:val="both"/>
+      </w:pPr>
+      <w:r>
+        <w:t>R E2 S1/1</w:t>
+      </w:r>
+    </w:p>
+    <w:p>
+      <w:pPr>
+        <w:pStyle w:val="ListParagraph"/>
+        <w:numPr>
+          <w:ilvl w:val="1"/>
+          <w:numId w:val="50"/>
+        </w:numPr>
+        <w:jc w:val="both"/>
+      </w:pPr>
+      <w:r>
+        <w:t>R E2 S2/1</w:t>
       </w:r>
     </w:p>
     <w:p>
@@ -2937,22 +3033,15 @@
           <w:numId w:val="50"/>
         </w:numPr>
         <w:jc w:val="both"/>
-        <w:rPr>
-          <w:lang w:val="en-GB"/>
-        </w:rPr>
-      </w:pPr>
-      <w:r>
-        <w:rPr>
-          <w:b/>
-          <w:bCs/>
-          <w:lang w:val="en-GB"/>
-        </w:rPr>
-        <w:t>Movimientos de entrada</w:t>
-      </w:r>
-      <w:r>
-        <w:rPr>
-          <w:lang w:val="en-GB"/>
-        </w:rPr>
+      </w:pPr>
+      <w:r>
+        <w:rPr>
+          <w:b/>
+          <w:bCs/>
+        </w:rPr>
+        <w:t>Movimientos de salida</w:t>
+      </w:r>
+      <w:r>
         <w:t>:</w:t>
       </w:r>
     </w:p>
@@ -2964,15 +3053,9 @@
           <w:numId w:val="50"/>
         </w:numPr>
         <w:jc w:val="both"/>
-        <w:rPr>
-          <w:lang w:val="en-GB"/>
-        </w:rPr>
-      </w:pPr>
-      <w:r>
-        <w:rPr>
-          <w:lang w:val="en-GB"/>
-        </w:rPr>
-        <w:t>I E1 S1/2</w:t>
+      </w:pPr>
+      <w:r>
+        <w:t>I S1/2 B</w:t>
       </w:r>
     </w:p>
     <w:p>
@@ -2983,15 +3066,9 @@
           <w:numId w:val="50"/>
         </w:numPr>
         <w:jc w:val="both"/>
-        <w:rPr>
-          <w:lang w:val="en-GB"/>
-        </w:rPr>
-      </w:pPr>
-      <w:r>
-        <w:rPr>
-          <w:lang w:val="en-GB"/>
-        </w:rPr>
-        <w:t>I E1 S2/2</w:t>
+      </w:pPr>
+      <w:r>
+        <w:t>I S2/2 B</w:t>
       </w:r>
     </w:p>
     <w:p>
@@ -3002,15 +3079,9 @@
           <w:numId w:val="50"/>
         </w:numPr>
         <w:jc w:val="both"/>
-        <w:rPr>
-          <w:lang w:val="en-GB"/>
-        </w:rPr>
-      </w:pPr>
-      <w:r>
-        <w:rPr>
-          <w:lang w:val="en-GB"/>
-        </w:rPr>
-        <w:t>I E2 S1/1</w:t>
+      </w:pPr>
+      <w:r>
+        <w:t>I S1/1 B</w:t>
       </w:r>
     </w:p>
     <w:p>
@@ -3021,15 +3092,9 @@
           <w:numId w:val="50"/>
         </w:numPr>
         <w:jc w:val="both"/>
-        <w:rPr>
-          <w:lang w:val="en-GB"/>
-        </w:rPr>
-      </w:pPr>
-      <w:r>
-        <w:rPr>
-          <w:lang w:val="en-GB"/>
-        </w:rPr>
-        <w:t>I E2 S2/1</w:t>
+      </w:pPr>
+      <w:r>
+        <w:t>I S2/1 B</w:t>
       </w:r>
     </w:p>
     <w:p>
@@ -3040,15 +3105,10 @@
           <w:numId w:val="50"/>
         </w:numPr>
         <w:jc w:val="both"/>
-        <w:rPr>
-          <w:lang w:val="en-GB"/>
-        </w:rPr>
-      </w:pPr>
-      <w:r>
-        <w:rPr>
-          <w:lang w:val="en-GB"/>
-        </w:rPr>
-        <w:t>M E1 S1/2</w:t>
+      </w:pPr>
+      <w:r>
+        <w:lastRenderedPageBreak/>
+        <w:t xml:space="preserve">M S1/2 B </w:t>
       </w:r>
     </w:p>
     <w:p>
@@ -3059,15 +3119,9 @@
           <w:numId w:val="50"/>
         </w:numPr>
         <w:jc w:val="both"/>
-        <w:rPr>
-          <w:lang w:val="en-GB"/>
-        </w:rPr>
-      </w:pPr>
-      <w:r>
-        <w:rPr>
-          <w:lang w:val="en-GB"/>
-        </w:rPr>
-        <w:t>M E1 S2/2</w:t>
+      </w:pPr>
+      <w:r>
+        <w:t>M S2/2 B</w:t>
       </w:r>
     </w:p>
     <w:p>
@@ -3078,15 +3132,9 @@
           <w:numId w:val="50"/>
         </w:numPr>
         <w:jc w:val="both"/>
-        <w:rPr>
-          <w:lang w:val="en-GB"/>
-        </w:rPr>
-      </w:pPr>
-      <w:r>
-        <w:rPr>
-          <w:lang w:val="en-GB"/>
-        </w:rPr>
-        <w:t>M E2 S1/1</w:t>
+      </w:pPr>
+      <w:r>
+        <w:t>M S1/1 B</w:t>
       </w:r>
     </w:p>
     <w:p>
@@ -3097,16 +3145,29 @@
           <w:numId w:val="50"/>
         </w:numPr>
         <w:jc w:val="both"/>
-        <w:rPr>
-          <w:lang w:val="en-GB"/>
-        </w:rPr>
-      </w:pPr>
-      <w:r>
-        <w:rPr>
-          <w:lang w:val="en-GB"/>
-        </w:rPr>
-        <w:lastRenderedPageBreak/>
-        <w:t>M E2 S2/1</w:t>
+      </w:pPr>
+      <w:r>
+        <w:t>M S2/1 B</w:t>
+      </w:r>
+    </w:p>
+    <w:p>
+      <w:pPr>
+        <w:pStyle w:val="ListParagraph"/>
+        <w:numPr>
+          <w:ilvl w:val="0"/>
+          <w:numId w:val="50"/>
+        </w:numPr>
+        <w:jc w:val="both"/>
+      </w:pPr>
+      <w:r>
+        <w:rPr>
+          <w:b/>
+          <w:bCs/>
+        </w:rPr>
+        <w:t>Movimientos de Paso</w:t>
+      </w:r>
+      <w:r>
+        <w:t>:</w:t>
       </w:r>
     </w:p>
     <w:p>
@@ -3117,15 +3178,12 @@
           <w:numId w:val="50"/>
         </w:numPr>
         <w:jc w:val="both"/>
-        <w:rPr>
-          <w:lang w:val="en-GB"/>
-        </w:rPr>
-      </w:pPr>
-      <w:r>
-        <w:rPr>
-          <w:lang w:val="en-GB"/>
-        </w:rPr>
-        <w:t>R E1 S1/2</w:t>
+      </w:pPr>
+      <w:r>
+        <w:t>I E1 B</w:t>
+      </w:r>
+      <w:r>
+        <w:tab/>
       </w:r>
     </w:p>
     <w:p>
@@ -3136,297 +3194,9 @@
           <w:numId w:val="50"/>
         </w:numPr>
         <w:jc w:val="both"/>
-        <w:rPr>
-          <w:lang w:val="en-GB"/>
-        </w:rPr>
-      </w:pPr>
-      <w:r>
-        <w:rPr>
-          <w:lang w:val="en-GB"/>
-        </w:rPr>
-        <w:t>R E1 S2/2</w:t>
-      </w:r>
-    </w:p>
-    <w:p>
-      <w:pPr>
-        <w:pStyle w:val="ListParagraph"/>
-        <w:numPr>
-          <w:ilvl w:val="1"/>
-          <w:numId w:val="50"/>
-        </w:numPr>
-        <w:jc w:val="both"/>
-      </w:pPr>
-      <w:r>
-        <w:t>R E2 S1/1</w:t>
-      </w:r>
-    </w:p>
-    <w:p>
-      <w:pPr>
-        <w:pStyle w:val="ListParagraph"/>
-        <w:numPr>
-          <w:ilvl w:val="1"/>
-          <w:numId w:val="50"/>
-        </w:numPr>
-        <w:jc w:val="both"/>
-      </w:pPr>
-      <w:r>
-        <w:t>R E2 S2/1</w:t>
-      </w:r>
-    </w:p>
-    <w:p>
-      <w:pPr>
-        <w:pStyle w:val="ListParagraph"/>
-        <w:numPr>
-          <w:ilvl w:val="0"/>
-          <w:numId w:val="50"/>
-        </w:numPr>
-        <w:jc w:val="both"/>
-        <w:rPr>
-          <w:lang w:val="en-GB"/>
-        </w:rPr>
-      </w:pPr>
-      <w:r>
-        <w:rPr>
-          <w:b/>
-          <w:bCs/>
-          <w:lang w:val="en-GB"/>
-        </w:rPr>
-        <w:t>Movimientos de salida</w:t>
-      </w:r>
-      <w:r>
-        <w:rPr>
-          <w:lang w:val="en-GB"/>
-        </w:rPr>
-        <w:t>:</w:t>
-      </w:r>
-    </w:p>
-    <w:p>
-      <w:pPr>
-        <w:pStyle w:val="ListParagraph"/>
-        <w:numPr>
-          <w:ilvl w:val="1"/>
-          <w:numId w:val="50"/>
-        </w:numPr>
-        <w:jc w:val="both"/>
-        <w:rPr>
-          <w:lang w:val="en-GB"/>
-        </w:rPr>
-      </w:pPr>
-      <w:r>
-        <w:rPr>
-          <w:lang w:val="en-GB"/>
-        </w:rPr>
-        <w:t>I S1/2 B</w:t>
-      </w:r>
-    </w:p>
-    <w:p>
-      <w:pPr>
-        <w:pStyle w:val="ListParagraph"/>
-        <w:numPr>
-          <w:ilvl w:val="1"/>
-          <w:numId w:val="50"/>
-        </w:numPr>
-        <w:jc w:val="both"/>
-        <w:rPr>
-          <w:lang w:val="en-GB"/>
-        </w:rPr>
-      </w:pPr>
-      <w:r>
-        <w:rPr>
-          <w:lang w:val="en-GB"/>
-        </w:rPr>
-        <w:t>I S2/2 B</w:t>
-      </w:r>
-    </w:p>
-    <w:p>
-      <w:pPr>
-        <w:pStyle w:val="ListParagraph"/>
-        <w:numPr>
-          <w:ilvl w:val="1"/>
-          <w:numId w:val="50"/>
-        </w:numPr>
-        <w:jc w:val="both"/>
-        <w:rPr>
-          <w:lang w:val="en-GB"/>
-        </w:rPr>
-      </w:pPr>
-      <w:r>
-        <w:rPr>
-          <w:lang w:val="en-GB"/>
-        </w:rPr>
-        <w:t>I S1/1 B</w:t>
-      </w:r>
-    </w:p>
-    <w:p>
-      <w:pPr>
-        <w:pStyle w:val="ListParagraph"/>
-        <w:numPr>
-          <w:ilvl w:val="1"/>
-          <w:numId w:val="50"/>
-        </w:numPr>
-        <w:jc w:val="both"/>
-        <w:rPr>
-          <w:lang w:val="en-GB"/>
-        </w:rPr>
-      </w:pPr>
-      <w:r>
-        <w:rPr>
-          <w:lang w:val="en-GB"/>
-        </w:rPr>
-        <w:t>I S2/1 B</w:t>
-      </w:r>
-    </w:p>
-    <w:p>
-      <w:pPr>
-        <w:pStyle w:val="ListParagraph"/>
-        <w:numPr>
-          <w:ilvl w:val="1"/>
-          <w:numId w:val="50"/>
-        </w:numPr>
-        <w:jc w:val="both"/>
-        <w:rPr>
-          <w:lang w:val="en-GB"/>
-        </w:rPr>
-      </w:pPr>
-      <w:r>
-        <w:rPr>
-          <w:lang w:val="en-GB"/>
-        </w:rPr>
-        <w:t xml:space="preserve">M S1/2 B </w:t>
-      </w:r>
-    </w:p>
-    <w:p>
-      <w:pPr>
-        <w:pStyle w:val="ListParagraph"/>
-        <w:numPr>
-          <w:ilvl w:val="1"/>
-          <w:numId w:val="50"/>
-        </w:numPr>
-        <w:jc w:val="both"/>
-        <w:rPr>
-          <w:lang w:val="en-GB"/>
-        </w:rPr>
-      </w:pPr>
-      <w:r>
-        <w:rPr>
-          <w:lang w:val="en-GB"/>
-        </w:rPr>
-        <w:t>M S2/2 B</w:t>
-      </w:r>
-    </w:p>
-    <w:p>
-      <w:pPr>
-        <w:pStyle w:val="ListParagraph"/>
-        <w:numPr>
-          <w:ilvl w:val="1"/>
-          <w:numId w:val="50"/>
-        </w:numPr>
-        <w:jc w:val="both"/>
-        <w:rPr>
-          <w:lang w:val="en-GB"/>
-        </w:rPr>
-      </w:pPr>
-      <w:r>
-        <w:rPr>
-          <w:lang w:val="en-GB"/>
-        </w:rPr>
-        <w:t>M S1/1 B</w:t>
-      </w:r>
-    </w:p>
-    <w:p>
-      <w:pPr>
-        <w:pStyle w:val="ListParagraph"/>
-        <w:numPr>
-          <w:ilvl w:val="1"/>
-          <w:numId w:val="50"/>
-        </w:numPr>
-        <w:jc w:val="both"/>
-        <w:rPr>
-          <w:lang w:val="en-GB"/>
-        </w:rPr>
-      </w:pPr>
-      <w:r>
-        <w:rPr>
-          <w:lang w:val="en-GB"/>
-        </w:rPr>
-        <w:t>M S2/1 B</w:t>
-      </w:r>
-    </w:p>
-    <w:p>
-      <w:pPr>
-        <w:pStyle w:val="ListParagraph"/>
-        <w:numPr>
-          <w:ilvl w:val="0"/>
-          <w:numId w:val="50"/>
-        </w:numPr>
-        <w:jc w:val="both"/>
-        <w:rPr>
-          <w:lang w:val="en-GB"/>
-        </w:rPr>
-      </w:pPr>
-      <w:r>
-        <w:rPr>
-          <w:b/>
-          <w:bCs/>
-          <w:lang w:val="en-GB"/>
-        </w:rPr>
-        <w:t>Movimientos de Paso</w:t>
-      </w:r>
-      <w:r>
-        <w:rPr>
-          <w:lang w:val="en-GB"/>
-        </w:rPr>
-        <w:t>:</w:t>
-      </w:r>
-    </w:p>
-    <w:p>
-      <w:pPr>
-        <w:pStyle w:val="ListParagraph"/>
-        <w:numPr>
-          <w:ilvl w:val="1"/>
-          <w:numId w:val="50"/>
-        </w:numPr>
-        <w:jc w:val="both"/>
-        <w:rPr>
-          <w:lang w:val="en-GB"/>
-        </w:rPr>
-      </w:pPr>
-      <w:r>
-        <w:rPr>
-          <w:lang w:val="en-GB"/>
-        </w:rPr>
-        <w:t>I E1 B</w:t>
-      </w:r>
-      <w:r>
-        <w:rPr>
-          <w:lang w:val="en-GB"/>
-        </w:rPr>
-        <w:tab/>
-      </w:r>
-    </w:p>
-    <w:p>
-      <w:pPr>
-        <w:pStyle w:val="ListParagraph"/>
-        <w:numPr>
-          <w:ilvl w:val="1"/>
-          <w:numId w:val="50"/>
-        </w:numPr>
-        <w:jc w:val="both"/>
-        <w:rPr>
-          <w:lang w:val="en-GB"/>
-        </w:rPr>
-      </w:pPr>
-      <w:r>
-        <w:rPr>
-          <w:lang w:val="en-GB"/>
-        </w:rPr>
-        <w:t xml:space="preserve">I E2 </w:t>
-      </w:r>
-      <w:r>
-        <w:rPr>
-          <w:lang w:val="en-GB"/>
-        </w:rPr>
-        <w:t>A</w:t>
+      </w:pPr>
+      <w:r>
+        <w:t>I E2 A</w:t>
       </w:r>
     </w:p>
     <w:p>
@@ -3453,6 +3223,119 @@
 <file path=word/numbering.xml><?xml version="1.0" encoding="utf-8"?>
 <w:numbering xmlns:wpc="http://schemas.microsoft.com/office/word/2010/wordprocessingCanvas" xmlns:cx="http://schemas.microsoft.com/office/drawing/2014/chartex" xmlns:cx1="http://schemas.microsoft.com/office/drawing/2015/9/8/chartex" xmlns:cx2="http://schemas.microsoft.com/office/drawing/2015/10/21/chartex" xmlns:cx3="http://schemas.microsoft.com/office/drawing/2016/5/9/chartex" xmlns:cx4="http://schemas.microsoft.com/office/drawing/2016/5/10/chartex" xmlns:cx5="http://schemas.microsoft.com/office/drawing/2016/5/11/chartex" xmlns:cx6="http://schemas.microsoft.com/office/drawing/2016/5/12/chartex" xmlns:cx7="http://schemas.microsoft.com/office/drawing/2016/5/13/chartex" xmlns:cx8="http://schemas.microsoft.com/office/drawing/2016/5/14/chartex" xmlns:mc="http://schemas.openxmlformats.org/markup-compatibility/2006" xmlns:aink="http://schemas.microsoft.com/office/drawing/2016/ink" xmlns:am3d="http://schemas.microsoft.com/office/drawing/2017/model3d" xmlns:o="urn:schemas-microsoft-com:office:office" xmlns:oel="http://schemas.microsoft.com/office/2019/extlst" xmlns:r="http://schemas.openxmlformats.org/officeDocument/2006/relationships" xmlns:m="http://schemas.openxmlformats.org/officeDocument/2006/math" xmlns:v="urn:schemas-microsoft-com:vml" xmlns:wp14="http://schemas.microsoft.com/office/word/2010/wordprocessingDrawing" xmlns:wp="http://schemas.openxmlformats.org/drawingml/2006/wordprocessingDrawing" xmlns:w10="urn:schemas-microsoft-com:office:word" xmlns:w="http://schemas.openxmlformats.org/wordprocessingml/2006/main" xmlns:w14="http://schemas.microsoft.com/office/word/2010/wordml" xmlns:w15="http://schemas.microsoft.com/office/word/2012/wordml" xmlns:w16cex="http://schemas.microsoft.com/office/word/2018/wordml/cex" xmlns:w16cid="http://schemas.microsoft.com/office/word/2016/wordml/cid" xmlns:w16="http://schemas.microsoft.com/office/word/2018/wordml" xmlns:w16du="http://schemas.microsoft.com/office/word/2023/wordml/word16du" xmlns:w16sdtdh="http://schemas.microsoft.com/office/word/2020/wordml/sdtdatahash" xmlns:w16sdtfl="http://schemas.microsoft.com/office/word/2024/wordml/sdtformatlock" xmlns:w16se="http://schemas.microsoft.com/office/word/2015/wordml/symex" xmlns:wpg="http://schemas.microsoft.com/office/word/2010/wordprocessingGroup" xmlns:wpi="http://schemas.microsoft.com/office/word/2010/wordprocessingInk" xmlns:wne="http://schemas.microsoft.com/office/word/2006/wordml" xmlns:wps="http://schemas.microsoft.com/office/word/2010/wordprocessingShape" mc:Ignorable="w14 w15 w16se w16cid w16 w16cex w16sdtdh w16sdtfl w16du wp14">
   <w:abstractNum w:abstractNumId="0" w15:restartNumberingAfterBreak="0">
+    <w:nsid w:val="07DB7D0A"/>
+    <w:multiLevelType w:val="hybridMultilevel"/>
+    <w:tmpl w:val="8FFE7EDE"/>
+    <w:lvl w:ilvl="0" w:tplc="0C0A0001">
+      <w:start w:val="1"/>
+      <w:numFmt w:val="bullet"/>
+      <w:lvlText w:val=""/>
+      <w:lvlJc w:val="left"/>
+      <w:pPr>
+        <w:ind w:left="720" w:hanging="360"/>
+      </w:pPr>
+      <w:rPr>
+        <w:rFonts w:ascii="Symbol" w:hAnsi="Symbol" w:hint="default"/>
+      </w:rPr>
+    </w:lvl>
+    <w:lvl w:ilvl="1" w:tplc="0C0A0003" w:tentative="1">
+      <w:start w:val="1"/>
+      <w:numFmt w:val="bullet"/>
+      <w:lvlText w:val="o"/>
+      <w:lvlJc w:val="left"/>
+      <w:pPr>
+        <w:ind w:left="1440" w:hanging="360"/>
+      </w:pPr>
+      <w:rPr>
+        <w:rFonts w:ascii="Courier New" w:hAnsi="Courier New" w:cs="Courier New" w:hint="default"/>
+      </w:rPr>
+    </w:lvl>
+    <w:lvl w:ilvl="2" w:tplc="0C0A0005" w:tentative="1">
+      <w:start w:val="1"/>
+      <w:numFmt w:val="bullet"/>
+      <w:lvlText w:val=""/>
+      <w:lvlJc w:val="left"/>
+      <w:pPr>
+        <w:ind w:left="2160" w:hanging="360"/>
+      </w:pPr>
+      <w:rPr>
+        <w:rFonts w:ascii="Wingdings" w:hAnsi="Wingdings" w:hint="default"/>
+      </w:rPr>
+    </w:lvl>
+    <w:lvl w:ilvl="3" w:tplc="0C0A0001" w:tentative="1">
+      <w:start w:val="1"/>
+      <w:numFmt w:val="bullet"/>
+      <w:lvlText w:val=""/>
+      <w:lvlJc w:val="left"/>
+      <w:pPr>
+        <w:ind w:left="2880" w:hanging="360"/>
+      </w:pPr>
+      <w:rPr>
+        <w:rFonts w:ascii="Symbol" w:hAnsi="Symbol" w:hint="default"/>
+      </w:rPr>
+    </w:lvl>
+    <w:lvl w:ilvl="4" w:tplc="0C0A0003" w:tentative="1">
+      <w:start w:val="1"/>
+      <w:numFmt w:val="bullet"/>
+      <w:lvlText w:val="o"/>
+      <w:lvlJc w:val="left"/>
+      <w:pPr>
+        <w:ind w:left="3600" w:hanging="360"/>
+      </w:pPr>
+      <w:rPr>
+        <w:rFonts w:ascii="Courier New" w:hAnsi="Courier New" w:cs="Courier New" w:hint="default"/>
+      </w:rPr>
+    </w:lvl>
+    <w:lvl w:ilvl="5" w:tplc="0C0A0005" w:tentative="1">
+      <w:start w:val="1"/>
+      <w:numFmt w:val="bullet"/>
+      <w:lvlText w:val=""/>
+      <w:lvlJc w:val="left"/>
+      <w:pPr>
+        <w:ind w:left="4320" w:hanging="360"/>
+      </w:pPr>
+      <w:rPr>
+        <w:rFonts w:ascii="Wingdings" w:hAnsi="Wingdings" w:hint="default"/>
+      </w:rPr>
+    </w:lvl>
+    <w:lvl w:ilvl="6" w:tplc="0C0A0001" w:tentative="1">
+      <w:start w:val="1"/>
+      <w:numFmt w:val="bullet"/>
+      <w:lvlText w:val=""/>
+      <w:lvlJc w:val="left"/>
+      <w:pPr>
+        <w:ind w:left="5040" w:hanging="360"/>
+      </w:pPr>
+      <w:rPr>
+        <w:rFonts w:ascii="Symbol" w:hAnsi="Symbol" w:hint="default"/>
+      </w:rPr>
+    </w:lvl>
+    <w:lvl w:ilvl="7" w:tplc="0C0A0003" w:tentative="1">
+      <w:start w:val="1"/>
+      <w:numFmt w:val="bullet"/>
+      <w:lvlText w:val="o"/>
+      <w:lvlJc w:val="left"/>
+      <w:pPr>
+        <w:ind w:left="5760" w:hanging="360"/>
+      </w:pPr>
+      <w:rPr>
+        <w:rFonts w:ascii="Courier New" w:hAnsi="Courier New" w:cs="Courier New" w:hint="default"/>
+      </w:rPr>
+    </w:lvl>
+    <w:lvl w:ilvl="8" w:tplc="0C0A0005" w:tentative="1">
+      <w:start w:val="1"/>
+      <w:numFmt w:val="bullet"/>
+      <w:lvlText w:val=""/>
+      <w:lvlJc w:val="left"/>
+      <w:pPr>
+        <w:ind w:left="6480" w:hanging="360"/>
+      </w:pPr>
+      <w:rPr>
+        <w:rFonts w:ascii="Wingdings" w:hAnsi="Wingdings" w:hint="default"/>
+      </w:rPr>
+    </w:lvl>
+  </w:abstractNum>
+  <w:abstractNum w:abstractNumId="1" w15:restartNumberingAfterBreak="0">
     <w:nsid w:val="091812AA"/>
     <w:multiLevelType w:val="multilevel"/>
     <w:tmpl w:val="9B08E710"/>
@@ -3575,7 +3458,7 @@
       </w:rPr>
     </w:lvl>
   </w:abstractNum>
-  <w:abstractNum w:abstractNumId="1" w15:restartNumberingAfterBreak="0">
+  <w:abstractNum w:abstractNumId="2" w15:restartNumberingAfterBreak="0">
     <w:nsid w:val="098319DF"/>
     <w:multiLevelType w:val="multilevel"/>
     <w:tmpl w:val="9B08E710"/>
@@ -3698,7 +3581,7 @@
       </w:rPr>
     </w:lvl>
   </w:abstractNum>
-  <w:abstractNum w:abstractNumId="2" w15:restartNumberingAfterBreak="0">
+  <w:abstractNum w:abstractNumId="3" w15:restartNumberingAfterBreak="0">
     <w:nsid w:val="0AC00721"/>
     <w:multiLevelType w:val="hybridMultilevel"/>
     <w:tmpl w:val="764E07F6"/>
@@ -3811,7 +3694,7 @@
       </w:rPr>
     </w:lvl>
   </w:abstractNum>
-  <w:abstractNum w:abstractNumId="3" w15:restartNumberingAfterBreak="0">
+  <w:abstractNum w:abstractNumId="4" w15:restartNumberingAfterBreak="0">
     <w:nsid w:val="0AE81EA2"/>
     <w:multiLevelType w:val="hybridMultilevel"/>
     <w:tmpl w:val="C8108972"/>
@@ -3924,7 +3807,7 @@
       </w:rPr>
     </w:lvl>
   </w:abstractNum>
-  <w:abstractNum w:abstractNumId="4" w15:restartNumberingAfterBreak="0">
+  <w:abstractNum w:abstractNumId="5" w15:restartNumberingAfterBreak="0">
     <w:nsid w:val="0CEC6804"/>
     <w:multiLevelType w:val="hybridMultilevel"/>
     <w:tmpl w:val="5332F8BA"/>
@@ -4037,7 +3920,7 @@
       </w:rPr>
     </w:lvl>
   </w:abstractNum>
-  <w:abstractNum w:abstractNumId="5" w15:restartNumberingAfterBreak="0">
+  <w:abstractNum w:abstractNumId="6" w15:restartNumberingAfterBreak="0">
     <w:nsid w:val="0ECD061A"/>
     <w:multiLevelType w:val="hybridMultilevel"/>
     <w:tmpl w:val="7E1806DA"/>
@@ -4123,7 +4006,7 @@
       </w:pPr>
     </w:lvl>
   </w:abstractNum>
-  <w:abstractNum w:abstractNumId="6" w15:restartNumberingAfterBreak="0">
+  <w:abstractNum w:abstractNumId="7" w15:restartNumberingAfterBreak="0">
     <w:nsid w:val="0F9B5A5C"/>
     <w:multiLevelType w:val="multilevel"/>
     <w:tmpl w:val="2E76BAE6"/>
@@ -4238,7 +4121,7 @@
       </w:rPr>
     </w:lvl>
   </w:abstractNum>
-  <w:abstractNum w:abstractNumId="7" w15:restartNumberingAfterBreak="0">
+  <w:abstractNum w:abstractNumId="8" w15:restartNumberingAfterBreak="0">
     <w:nsid w:val="0FB82712"/>
     <w:multiLevelType w:val="hybridMultilevel"/>
     <w:tmpl w:val="1B7E329E"/>
@@ -4351,7 +4234,7 @@
       </w:rPr>
     </w:lvl>
   </w:abstractNum>
-  <w:abstractNum w:abstractNumId="8" w15:restartNumberingAfterBreak="0">
+  <w:abstractNum w:abstractNumId="9" w15:restartNumberingAfterBreak="0">
     <w:nsid w:val="1421625B"/>
     <w:multiLevelType w:val="multilevel"/>
     <w:tmpl w:val="15248AF8"/>
@@ -4474,7 +4357,7 @@
       </w:rPr>
     </w:lvl>
   </w:abstractNum>
-  <w:abstractNum w:abstractNumId="9" w15:restartNumberingAfterBreak="0">
+  <w:abstractNum w:abstractNumId="10" w15:restartNumberingAfterBreak="0">
     <w:nsid w:val="227238E7"/>
     <w:multiLevelType w:val="hybridMultilevel"/>
     <w:tmpl w:val="6C3239B6"/>
@@ -4560,7 +4443,7 @@
       </w:pPr>
     </w:lvl>
   </w:abstractNum>
-  <w:abstractNum w:abstractNumId="10" w15:restartNumberingAfterBreak="0">
+  <w:abstractNum w:abstractNumId="11" w15:restartNumberingAfterBreak="0">
     <w:nsid w:val="241C6FDC"/>
     <w:multiLevelType w:val="multilevel"/>
     <w:tmpl w:val="2BC6BCEE"/>
@@ -4681,7 +4564,7 @@
       </w:rPr>
     </w:lvl>
   </w:abstractNum>
-  <w:abstractNum w:abstractNumId="11" w15:restartNumberingAfterBreak="0">
+  <w:abstractNum w:abstractNumId="12" w15:restartNumberingAfterBreak="0">
     <w:nsid w:val="2BF16FBD"/>
     <w:multiLevelType w:val="hybridMultilevel"/>
     <w:tmpl w:val="DD9AE882"/>
@@ -4794,7 +4677,7 @@
       </w:rPr>
     </w:lvl>
   </w:abstractNum>
-  <w:abstractNum w:abstractNumId="12" w15:restartNumberingAfterBreak="0">
+  <w:abstractNum w:abstractNumId="13" w15:restartNumberingAfterBreak="0">
     <w:nsid w:val="30B134D1"/>
     <w:multiLevelType w:val="hybridMultilevel"/>
     <w:tmpl w:val="E4148AEC"/>
@@ -4907,7 +4790,7 @@
       </w:rPr>
     </w:lvl>
   </w:abstractNum>
-  <w:abstractNum w:abstractNumId="13" w15:restartNumberingAfterBreak="0">
+  <w:abstractNum w:abstractNumId="14" w15:restartNumberingAfterBreak="0">
     <w:nsid w:val="335A2E70"/>
     <w:multiLevelType w:val="hybridMultilevel"/>
     <w:tmpl w:val="657CAF22"/>
@@ -4993,7 +4876,7 @@
       </w:pPr>
     </w:lvl>
   </w:abstractNum>
-  <w:abstractNum w:abstractNumId="14" w15:restartNumberingAfterBreak="0">
+  <w:abstractNum w:abstractNumId="15" w15:restartNumberingAfterBreak="0">
     <w:nsid w:val="3410131D"/>
     <w:multiLevelType w:val="hybridMultilevel"/>
     <w:tmpl w:val="FA009A3C"/>
@@ -5079,7 +4962,7 @@
       </w:pPr>
     </w:lvl>
   </w:abstractNum>
-  <w:abstractNum w:abstractNumId="15" w15:restartNumberingAfterBreak="0">
+  <w:abstractNum w:abstractNumId="16" w15:restartNumberingAfterBreak="0">
     <w:nsid w:val="35A54045"/>
     <w:multiLevelType w:val="hybridMultilevel"/>
     <w:tmpl w:val="AD58BD54"/>
@@ -5192,7 +5075,7 @@
       </w:rPr>
     </w:lvl>
   </w:abstractNum>
-  <w:abstractNum w:abstractNumId="16" w15:restartNumberingAfterBreak="0">
+  <w:abstractNum w:abstractNumId="17" w15:restartNumberingAfterBreak="0">
     <w:nsid w:val="383169DA"/>
     <w:multiLevelType w:val="hybridMultilevel"/>
     <w:tmpl w:val="498AAE58"/>
@@ -5305,7 +5188,7 @@
       </w:rPr>
     </w:lvl>
   </w:abstractNum>
-  <w:abstractNum w:abstractNumId="17" w15:restartNumberingAfterBreak="0">
+  <w:abstractNum w:abstractNumId="18" w15:restartNumberingAfterBreak="0">
     <w:nsid w:val="38874836"/>
     <w:multiLevelType w:val="multilevel"/>
     <w:tmpl w:val="834A2BAE"/>
@@ -5426,7 +5309,7 @@
       </w:rPr>
     </w:lvl>
   </w:abstractNum>
-  <w:abstractNum w:abstractNumId="18" w15:restartNumberingAfterBreak="0">
+  <w:abstractNum w:abstractNumId="19" w15:restartNumberingAfterBreak="0">
     <w:nsid w:val="3B432845"/>
     <w:multiLevelType w:val="hybridMultilevel"/>
     <w:tmpl w:val="46C08034"/>
@@ -5539,7 +5422,7 @@
       </w:rPr>
     </w:lvl>
   </w:abstractNum>
-  <w:abstractNum w:abstractNumId="19" w15:restartNumberingAfterBreak="0">
+  <w:abstractNum w:abstractNumId="20" w15:restartNumberingAfterBreak="0">
     <w:nsid w:val="3BA90688"/>
     <w:multiLevelType w:val="hybridMultilevel"/>
     <w:tmpl w:val="742659E2"/>
@@ -5652,7 +5535,7 @@
       </w:rPr>
     </w:lvl>
   </w:abstractNum>
-  <w:abstractNum w:abstractNumId="20" w15:restartNumberingAfterBreak="0">
+  <w:abstractNum w:abstractNumId="21" w15:restartNumberingAfterBreak="0">
     <w:nsid w:val="3EF913BE"/>
     <w:multiLevelType w:val="multilevel"/>
     <w:tmpl w:val="9B08E710"/>
@@ -5775,7 +5658,7 @@
       </w:rPr>
     </w:lvl>
   </w:abstractNum>
-  <w:abstractNum w:abstractNumId="21" w15:restartNumberingAfterBreak="0">
+  <w:abstractNum w:abstractNumId="22" w15:restartNumberingAfterBreak="0">
     <w:nsid w:val="3FB416E8"/>
     <w:multiLevelType w:val="hybridMultilevel"/>
     <w:tmpl w:val="F5489328"/>
@@ -5888,7 +5771,7 @@
       </w:rPr>
     </w:lvl>
   </w:abstractNum>
-  <w:abstractNum w:abstractNumId="22" w15:restartNumberingAfterBreak="0">
+  <w:abstractNum w:abstractNumId="23" w15:restartNumberingAfterBreak="0">
     <w:nsid w:val="441A67FD"/>
     <w:multiLevelType w:val="multilevel"/>
     <w:tmpl w:val="9B08E710"/>
@@ -6011,7 +5894,7 @@
       </w:rPr>
     </w:lvl>
   </w:abstractNum>
-  <w:abstractNum w:abstractNumId="23" w15:restartNumberingAfterBreak="0">
+  <w:abstractNum w:abstractNumId="24" w15:restartNumberingAfterBreak="0">
     <w:nsid w:val="46A902A6"/>
     <w:multiLevelType w:val="hybridMultilevel"/>
     <w:tmpl w:val="803A9278"/>
@@ -6097,7 +5980,7 @@
       </w:pPr>
     </w:lvl>
   </w:abstractNum>
-  <w:abstractNum w:abstractNumId="24" w15:restartNumberingAfterBreak="0">
+  <w:abstractNum w:abstractNumId="25" w15:restartNumberingAfterBreak="0">
     <w:nsid w:val="48B20A5B"/>
     <w:multiLevelType w:val="hybridMultilevel"/>
     <w:tmpl w:val="0B18EBC4"/>
@@ -6210,7 +6093,7 @@
       </w:rPr>
     </w:lvl>
   </w:abstractNum>
-  <w:abstractNum w:abstractNumId="25" w15:restartNumberingAfterBreak="0">
+  <w:abstractNum w:abstractNumId="26" w15:restartNumberingAfterBreak="0">
     <w:nsid w:val="4CEF4081"/>
     <w:multiLevelType w:val="hybridMultilevel"/>
     <w:tmpl w:val="95B4A876"/>
@@ -6323,7 +6206,7 @@
       </w:rPr>
     </w:lvl>
   </w:abstractNum>
-  <w:abstractNum w:abstractNumId="26" w15:restartNumberingAfterBreak="0">
+  <w:abstractNum w:abstractNumId="27" w15:restartNumberingAfterBreak="0">
     <w:nsid w:val="4F995C62"/>
     <w:multiLevelType w:val="multilevel"/>
     <w:tmpl w:val="DD4C5814"/>
@@ -6444,7 +6327,7 @@
       </w:rPr>
     </w:lvl>
   </w:abstractNum>
-  <w:abstractNum w:abstractNumId="27" w15:restartNumberingAfterBreak="0">
+  <w:abstractNum w:abstractNumId="28" w15:restartNumberingAfterBreak="0">
     <w:nsid w:val="4FEC52AA"/>
     <w:multiLevelType w:val="hybridMultilevel"/>
     <w:tmpl w:val="0FA22E34"/>
@@ -6530,7 +6413,7 @@
       </w:pPr>
     </w:lvl>
   </w:abstractNum>
-  <w:abstractNum w:abstractNumId="28" w15:restartNumberingAfterBreak="0">
+  <w:abstractNum w:abstractNumId="29" w15:restartNumberingAfterBreak="0">
     <w:nsid w:val="514877DA"/>
     <w:multiLevelType w:val="multilevel"/>
     <w:tmpl w:val="269219E0"/>
@@ -6651,7 +6534,7 @@
       </w:rPr>
     </w:lvl>
   </w:abstractNum>
-  <w:abstractNum w:abstractNumId="29" w15:restartNumberingAfterBreak="0">
+  <w:abstractNum w:abstractNumId="30" w15:restartNumberingAfterBreak="0">
     <w:nsid w:val="51AF76CE"/>
     <w:multiLevelType w:val="hybridMultilevel"/>
     <w:tmpl w:val="080AB4E6"/>
@@ -6737,7 +6620,7 @@
       </w:pPr>
     </w:lvl>
   </w:abstractNum>
-  <w:abstractNum w:abstractNumId="30" w15:restartNumberingAfterBreak="0">
+  <w:abstractNum w:abstractNumId="31" w15:restartNumberingAfterBreak="0">
     <w:nsid w:val="55AF6D52"/>
     <w:multiLevelType w:val="multilevel"/>
     <w:tmpl w:val="9B08E710"/>
@@ -6860,7 +6743,7 @@
       </w:rPr>
     </w:lvl>
   </w:abstractNum>
-  <w:abstractNum w:abstractNumId="31" w15:restartNumberingAfterBreak="0">
+  <w:abstractNum w:abstractNumId="32" w15:restartNumberingAfterBreak="0">
     <w:nsid w:val="5F975ED2"/>
     <w:multiLevelType w:val="hybridMultilevel"/>
     <w:tmpl w:val="4D04F18A"/>
@@ -6949,7 +6832,7 @@
       </w:pPr>
     </w:lvl>
   </w:abstractNum>
-  <w:abstractNum w:abstractNumId="32" w15:restartNumberingAfterBreak="0">
+  <w:abstractNum w:abstractNumId="33" w15:restartNumberingAfterBreak="0">
     <w:nsid w:val="5FA74DC4"/>
     <w:multiLevelType w:val="hybridMultilevel"/>
     <w:tmpl w:val="2C42524C"/>
@@ -7035,7 +6918,7 @@
       </w:pPr>
     </w:lvl>
   </w:abstractNum>
-  <w:abstractNum w:abstractNumId="33" w15:restartNumberingAfterBreak="0">
+  <w:abstractNum w:abstractNumId="34" w15:restartNumberingAfterBreak="0">
     <w:nsid w:val="627438E4"/>
     <w:multiLevelType w:val="hybridMultilevel"/>
     <w:tmpl w:val="A1F00C4E"/>
@@ -7148,7 +7031,7 @@
       </w:rPr>
     </w:lvl>
   </w:abstractNum>
-  <w:abstractNum w:abstractNumId="34" w15:restartNumberingAfterBreak="0">
+  <w:abstractNum w:abstractNumId="35" w15:restartNumberingAfterBreak="0">
     <w:nsid w:val="6602391A"/>
     <w:multiLevelType w:val="hybridMultilevel"/>
     <w:tmpl w:val="A5868032"/>
@@ -7261,7 +7144,7 @@
       </w:rPr>
     </w:lvl>
   </w:abstractNum>
-  <w:abstractNum w:abstractNumId="35" w15:restartNumberingAfterBreak="0">
+  <w:abstractNum w:abstractNumId="36" w15:restartNumberingAfterBreak="0">
     <w:nsid w:val="6889265E"/>
     <w:multiLevelType w:val="hybridMultilevel"/>
     <w:tmpl w:val="33A46AF4"/>
@@ -7347,7 +7230,7 @@
       </w:pPr>
     </w:lvl>
   </w:abstractNum>
-  <w:abstractNum w:abstractNumId="36" w15:restartNumberingAfterBreak="0">
+  <w:abstractNum w:abstractNumId="37" w15:restartNumberingAfterBreak="0">
     <w:nsid w:val="69DB5094"/>
     <w:multiLevelType w:val="hybridMultilevel"/>
     <w:tmpl w:val="EFB8F5D2"/>
@@ -7460,7 +7343,7 @@
       </w:rPr>
     </w:lvl>
   </w:abstractNum>
-  <w:abstractNum w:abstractNumId="37" w15:restartNumberingAfterBreak="0">
+  <w:abstractNum w:abstractNumId="38" w15:restartNumberingAfterBreak="0">
     <w:nsid w:val="6A644D91"/>
     <w:multiLevelType w:val="hybridMultilevel"/>
     <w:tmpl w:val="FEAE0C38"/>
@@ -7573,7 +7456,7 @@
       </w:rPr>
     </w:lvl>
   </w:abstractNum>
-  <w:abstractNum w:abstractNumId="38" w15:restartNumberingAfterBreak="0">
+  <w:abstractNum w:abstractNumId="39" w15:restartNumberingAfterBreak="0">
     <w:nsid w:val="6E6E3E72"/>
     <w:multiLevelType w:val="hybridMultilevel"/>
     <w:tmpl w:val="A8262E10"/>
@@ -7659,7 +7542,7 @@
       </w:pPr>
     </w:lvl>
   </w:abstractNum>
-  <w:abstractNum w:abstractNumId="39" w15:restartNumberingAfterBreak="0">
+  <w:abstractNum w:abstractNumId="40" w15:restartNumberingAfterBreak="0">
     <w:nsid w:val="6ECB39CE"/>
     <w:multiLevelType w:val="multilevel"/>
     <w:tmpl w:val="8CB0C584"/>
@@ -7772,7 +7655,7 @@
       </w:rPr>
     </w:lvl>
   </w:abstractNum>
-  <w:abstractNum w:abstractNumId="40" w15:restartNumberingAfterBreak="0">
+  <w:abstractNum w:abstractNumId="41" w15:restartNumberingAfterBreak="0">
     <w:nsid w:val="6F206543"/>
     <w:multiLevelType w:val="hybridMultilevel"/>
     <w:tmpl w:val="1C740326"/>
@@ -7858,7 +7741,7 @@
       </w:pPr>
     </w:lvl>
   </w:abstractNum>
-  <w:abstractNum w:abstractNumId="41" w15:restartNumberingAfterBreak="0">
+  <w:abstractNum w:abstractNumId="42" w15:restartNumberingAfterBreak="0">
     <w:nsid w:val="6F9331DE"/>
     <w:multiLevelType w:val="multilevel"/>
     <w:tmpl w:val="9B08E710"/>
@@ -7981,7 +7864,7 @@
       </w:rPr>
     </w:lvl>
   </w:abstractNum>
-  <w:abstractNum w:abstractNumId="42" w15:restartNumberingAfterBreak="0">
+  <w:abstractNum w:abstractNumId="43" w15:restartNumberingAfterBreak="0">
     <w:nsid w:val="70D61FF8"/>
     <w:multiLevelType w:val="hybridMultilevel"/>
     <w:tmpl w:val="653AD28A"/>
@@ -8067,7 +7950,7 @@
       </w:pPr>
     </w:lvl>
   </w:abstractNum>
-  <w:abstractNum w:abstractNumId="43" w15:restartNumberingAfterBreak="0">
+  <w:abstractNum w:abstractNumId="44" w15:restartNumberingAfterBreak="0">
     <w:nsid w:val="715F2403"/>
     <w:multiLevelType w:val="hybridMultilevel"/>
     <w:tmpl w:val="A2BC779A"/>
@@ -8180,7 +8063,7 @@
       </w:rPr>
     </w:lvl>
   </w:abstractNum>
-  <w:abstractNum w:abstractNumId="44" w15:restartNumberingAfterBreak="0">
+  <w:abstractNum w:abstractNumId="45" w15:restartNumberingAfterBreak="0">
     <w:nsid w:val="7346202E"/>
     <w:multiLevelType w:val="multilevel"/>
     <w:tmpl w:val="A168AAD6"/>
@@ -8295,7 +8178,7 @@
       </w:rPr>
     </w:lvl>
   </w:abstractNum>
-  <w:abstractNum w:abstractNumId="45" w15:restartNumberingAfterBreak="0">
+  <w:abstractNum w:abstractNumId="46" w15:restartNumberingAfterBreak="0">
     <w:nsid w:val="76E61CEF"/>
     <w:multiLevelType w:val="multilevel"/>
     <w:tmpl w:val="6428C904"/>
@@ -8408,7 +8291,7 @@
       </w:rPr>
     </w:lvl>
   </w:abstractNum>
-  <w:abstractNum w:abstractNumId="46" w15:restartNumberingAfterBreak="0">
+  <w:abstractNum w:abstractNumId="47" w15:restartNumberingAfterBreak="0">
     <w:nsid w:val="77C76519"/>
     <w:multiLevelType w:val="hybridMultilevel"/>
     <w:tmpl w:val="CC00B4D2"/>
@@ -8521,7 +8404,7 @@
       </w:rPr>
     </w:lvl>
   </w:abstractNum>
-  <w:abstractNum w:abstractNumId="47" w15:restartNumberingAfterBreak="0">
+  <w:abstractNum w:abstractNumId="48" w15:restartNumberingAfterBreak="0">
     <w:nsid w:val="79C54C8A"/>
     <w:multiLevelType w:val="hybridMultilevel"/>
     <w:tmpl w:val="04E2B760"/>
@@ -8634,7 +8517,7 @@
       </w:rPr>
     </w:lvl>
   </w:abstractNum>
-  <w:abstractNum w:abstractNumId="48" w15:restartNumberingAfterBreak="0">
+  <w:abstractNum w:abstractNumId="49" w15:restartNumberingAfterBreak="0">
     <w:nsid w:val="7B71734A"/>
     <w:multiLevelType w:val="hybridMultilevel"/>
     <w:tmpl w:val="72849B44"/>
@@ -8747,7 +8630,7 @@
       </w:rPr>
     </w:lvl>
   </w:abstractNum>
-  <w:abstractNum w:abstractNumId="49" w15:restartNumberingAfterBreak="0">
+  <w:abstractNum w:abstractNumId="50" w15:restartNumberingAfterBreak="0">
     <w:nsid w:val="7D5F69AD"/>
     <w:multiLevelType w:val="hybridMultilevel"/>
     <w:tmpl w:val="E0A49188"/>
@@ -8833,7 +8716,7 @@
       </w:pPr>
     </w:lvl>
   </w:abstractNum>
-  <w:abstractNum w:abstractNumId="50" w15:restartNumberingAfterBreak="0">
+  <w:abstractNum w:abstractNumId="51" w15:restartNumberingAfterBreak="0">
     <w:nsid w:val="7FB62EDD"/>
     <w:multiLevelType w:val="hybridMultilevel"/>
     <w:tmpl w:val="DC10DA56"/>
@@ -8947,157 +8830,160 @@
     </w:lvl>
   </w:abstractNum>
   <w:num w:numId="1" w16cid:durableId="1412310659">
+    <w:abstractNumId w:val="27"/>
+  </w:num>
+  <w:num w:numId="2" w16cid:durableId="1039089648">
+    <w:abstractNumId w:val="11"/>
+  </w:num>
+  <w:num w:numId="3" w16cid:durableId="197554034">
+    <w:abstractNumId w:val="51"/>
+  </w:num>
+  <w:num w:numId="4" w16cid:durableId="1435440228">
+    <w:abstractNumId w:val="47"/>
+  </w:num>
+  <w:num w:numId="5" w16cid:durableId="1276451058">
+    <w:abstractNumId w:val="13"/>
+  </w:num>
+  <w:num w:numId="6" w16cid:durableId="2132092172">
+    <w:abstractNumId w:val="48"/>
+  </w:num>
+  <w:num w:numId="7" w16cid:durableId="1929188911">
+    <w:abstractNumId w:val="40"/>
+  </w:num>
+  <w:num w:numId="8" w16cid:durableId="1220239143">
+    <w:abstractNumId w:val="32"/>
+  </w:num>
+  <w:num w:numId="9" w16cid:durableId="1569262786">
+    <w:abstractNumId w:val="45"/>
+  </w:num>
+  <w:num w:numId="10" w16cid:durableId="1180973693">
+    <w:abstractNumId w:val="7"/>
+  </w:num>
+  <w:num w:numId="11" w16cid:durableId="1940915517">
+    <w:abstractNumId w:val="9"/>
+  </w:num>
+  <w:num w:numId="12" w16cid:durableId="569072439">
+    <w:abstractNumId w:val="4"/>
+  </w:num>
+  <w:num w:numId="13" w16cid:durableId="166405153">
+    <w:abstractNumId w:val="30"/>
+  </w:num>
+  <w:num w:numId="14" w16cid:durableId="689456847">
+    <w:abstractNumId w:val="15"/>
+  </w:num>
+  <w:num w:numId="15" w16cid:durableId="1763180775">
+    <w:abstractNumId w:val="24"/>
+  </w:num>
+  <w:num w:numId="16" w16cid:durableId="1866598206">
+    <w:abstractNumId w:val="2"/>
+  </w:num>
+  <w:num w:numId="17" w16cid:durableId="1293485895">
+    <w:abstractNumId w:val="33"/>
+  </w:num>
+  <w:num w:numId="18" w16cid:durableId="685522847">
+    <w:abstractNumId w:val="36"/>
+  </w:num>
+  <w:num w:numId="19" w16cid:durableId="1928535491">
+    <w:abstractNumId w:val="41"/>
+  </w:num>
+  <w:num w:numId="20" w16cid:durableId="1301957125">
+    <w:abstractNumId w:val="31"/>
+  </w:num>
+  <w:num w:numId="21" w16cid:durableId="1144590725">
+    <w:abstractNumId w:val="21"/>
+  </w:num>
+  <w:num w:numId="22" w16cid:durableId="802845229">
+    <w:abstractNumId w:val="1"/>
+  </w:num>
+  <w:num w:numId="23" w16cid:durableId="1423069475">
+    <w:abstractNumId w:val="42"/>
+  </w:num>
+  <w:num w:numId="24" w16cid:durableId="1236089964">
+    <w:abstractNumId w:val="23"/>
+  </w:num>
+  <w:num w:numId="25" w16cid:durableId="721755212">
+    <w:abstractNumId w:val="46"/>
+  </w:num>
+  <w:num w:numId="26" w16cid:durableId="288052809">
+    <w:abstractNumId w:val="39"/>
+  </w:num>
+  <w:num w:numId="27" w16cid:durableId="1271663580">
+    <w:abstractNumId w:val="14"/>
+  </w:num>
+  <w:num w:numId="28" w16cid:durableId="1566796620">
+    <w:abstractNumId w:val="6"/>
+  </w:num>
+  <w:num w:numId="29" w16cid:durableId="1152789082">
+    <w:abstractNumId w:val="43"/>
+  </w:num>
+  <w:num w:numId="30" w16cid:durableId="440998597">
+    <w:abstractNumId w:val="10"/>
+  </w:num>
+  <w:num w:numId="31" w16cid:durableId="235668791">
+    <w:abstractNumId w:val="25"/>
+  </w:num>
+  <w:num w:numId="32" w16cid:durableId="1567690676">
+    <w:abstractNumId w:val="12"/>
+  </w:num>
+  <w:num w:numId="33" w16cid:durableId="741802907">
+    <w:abstractNumId w:val="49"/>
+  </w:num>
+  <w:num w:numId="34" w16cid:durableId="593055297">
     <w:abstractNumId w:val="26"/>
   </w:num>
-  <w:num w:numId="2" w16cid:durableId="1039089648">
-    <w:abstractNumId w:val="10"/>
+  <w:num w:numId="35" w16cid:durableId="488062067">
+    <w:abstractNumId w:val="17"/>
   </w:num>
-  <w:num w:numId="3" w16cid:durableId="197554034">
+  <w:num w:numId="36" w16cid:durableId="552540035">
+    <w:abstractNumId w:val="22"/>
+  </w:num>
+  <w:num w:numId="37" w16cid:durableId="897590358">
+    <w:abstractNumId w:val="16"/>
+  </w:num>
+  <w:num w:numId="38" w16cid:durableId="1271937197">
+    <w:abstractNumId w:val="5"/>
+  </w:num>
+  <w:num w:numId="39" w16cid:durableId="261494636">
+    <w:abstractNumId w:val="18"/>
+  </w:num>
+  <w:num w:numId="40" w16cid:durableId="2099668169">
+    <w:abstractNumId w:val="29"/>
+  </w:num>
+  <w:num w:numId="41" w16cid:durableId="322049548">
     <w:abstractNumId w:val="50"/>
   </w:num>
-  <w:num w:numId="4" w16cid:durableId="1435440228">
-    <w:abstractNumId w:val="46"/>
+  <w:num w:numId="42" w16cid:durableId="333456704">
+    <w:abstractNumId w:val="28"/>
   </w:num>
-  <w:num w:numId="5" w16cid:durableId="1276451058">
-    <w:abstractNumId w:val="12"/>
+  <w:num w:numId="43" w16cid:durableId="1007027598">
+    <w:abstractNumId w:val="19"/>
   </w:num>
-  <w:num w:numId="6" w16cid:durableId="2132092172">
-    <w:abstractNumId w:val="47"/>
+  <w:num w:numId="44" w16cid:durableId="204413032">
+    <w:abstractNumId w:val="8"/>
   </w:num>
-  <w:num w:numId="7" w16cid:durableId="1929188911">
-    <w:abstractNumId w:val="39"/>
+  <w:num w:numId="45" w16cid:durableId="1865170105">
+    <w:abstractNumId w:val="20"/>
   </w:num>
-  <w:num w:numId="8" w16cid:durableId="1220239143">
-    <w:abstractNumId w:val="31"/>
+  <w:num w:numId="46" w16cid:durableId="1836218358">
+    <w:abstractNumId w:val="37"/>
   </w:num>
-  <w:num w:numId="9" w16cid:durableId="1569262786">
+  <w:num w:numId="47" w16cid:durableId="1028986593">
     <w:abstractNumId w:val="44"/>
   </w:num>
-  <w:num w:numId="10" w16cid:durableId="1180973693">
-    <w:abstractNumId w:val="6"/>
+  <w:num w:numId="48" w16cid:durableId="889850198">
+    <w:abstractNumId w:val="34"/>
   </w:num>
-  <w:num w:numId="11" w16cid:durableId="1940915517">
-    <w:abstractNumId w:val="8"/>
+  <w:num w:numId="49" w16cid:durableId="1676376534">
+    <w:abstractNumId w:val="38"/>
   </w:num>
-  <w:num w:numId="12" w16cid:durableId="569072439">
+  <w:num w:numId="50" w16cid:durableId="226765912">
+    <w:abstractNumId w:val="35"/>
+  </w:num>
+  <w:num w:numId="51" w16cid:durableId="1080829363">
     <w:abstractNumId w:val="3"/>
   </w:num>
-  <w:num w:numId="13" w16cid:durableId="166405153">
-    <w:abstractNumId w:val="29"/>
-  </w:num>
-  <w:num w:numId="14" w16cid:durableId="689456847">
-    <w:abstractNumId w:val="14"/>
-  </w:num>
-  <w:num w:numId="15" w16cid:durableId="1763180775">
-    <w:abstractNumId w:val="23"/>
-  </w:num>
-  <w:num w:numId="16" w16cid:durableId="1866598206">
-    <w:abstractNumId w:val="1"/>
-  </w:num>
-  <w:num w:numId="17" w16cid:durableId="1293485895">
-    <w:abstractNumId w:val="32"/>
-  </w:num>
-  <w:num w:numId="18" w16cid:durableId="685522847">
-    <w:abstractNumId w:val="35"/>
-  </w:num>
-  <w:num w:numId="19" w16cid:durableId="1928535491">
-    <w:abstractNumId w:val="40"/>
-  </w:num>
-  <w:num w:numId="20" w16cid:durableId="1301957125">
-    <w:abstractNumId w:val="30"/>
-  </w:num>
-  <w:num w:numId="21" w16cid:durableId="1144590725">
-    <w:abstractNumId w:val="20"/>
-  </w:num>
-  <w:num w:numId="22" w16cid:durableId="802845229">
+  <w:num w:numId="52" w16cid:durableId="1744330648">
     <w:abstractNumId w:val="0"/>
-  </w:num>
-  <w:num w:numId="23" w16cid:durableId="1423069475">
-    <w:abstractNumId w:val="41"/>
-  </w:num>
-  <w:num w:numId="24" w16cid:durableId="1236089964">
-    <w:abstractNumId w:val="22"/>
-  </w:num>
-  <w:num w:numId="25" w16cid:durableId="721755212">
-    <w:abstractNumId w:val="45"/>
-  </w:num>
-  <w:num w:numId="26" w16cid:durableId="288052809">
-    <w:abstractNumId w:val="38"/>
-  </w:num>
-  <w:num w:numId="27" w16cid:durableId="1271663580">
-    <w:abstractNumId w:val="13"/>
-  </w:num>
-  <w:num w:numId="28" w16cid:durableId="1566796620">
-    <w:abstractNumId w:val="5"/>
-  </w:num>
-  <w:num w:numId="29" w16cid:durableId="1152789082">
-    <w:abstractNumId w:val="42"/>
-  </w:num>
-  <w:num w:numId="30" w16cid:durableId="440998597">
-    <w:abstractNumId w:val="9"/>
-  </w:num>
-  <w:num w:numId="31" w16cid:durableId="235668791">
-    <w:abstractNumId w:val="24"/>
-  </w:num>
-  <w:num w:numId="32" w16cid:durableId="1567690676">
-    <w:abstractNumId w:val="11"/>
-  </w:num>
-  <w:num w:numId="33" w16cid:durableId="741802907">
-    <w:abstractNumId w:val="48"/>
-  </w:num>
-  <w:num w:numId="34" w16cid:durableId="593055297">
-    <w:abstractNumId w:val="25"/>
-  </w:num>
-  <w:num w:numId="35" w16cid:durableId="488062067">
-    <w:abstractNumId w:val="16"/>
-  </w:num>
-  <w:num w:numId="36" w16cid:durableId="552540035">
-    <w:abstractNumId w:val="21"/>
-  </w:num>
-  <w:num w:numId="37" w16cid:durableId="897590358">
-    <w:abstractNumId w:val="15"/>
-  </w:num>
-  <w:num w:numId="38" w16cid:durableId="1271937197">
-    <w:abstractNumId w:val="4"/>
-  </w:num>
-  <w:num w:numId="39" w16cid:durableId="261494636">
-    <w:abstractNumId w:val="17"/>
-  </w:num>
-  <w:num w:numId="40" w16cid:durableId="2099668169">
-    <w:abstractNumId w:val="28"/>
-  </w:num>
-  <w:num w:numId="41" w16cid:durableId="322049548">
-    <w:abstractNumId w:val="49"/>
-  </w:num>
-  <w:num w:numId="42" w16cid:durableId="333456704">
-    <w:abstractNumId w:val="27"/>
-  </w:num>
-  <w:num w:numId="43" w16cid:durableId="1007027598">
-    <w:abstractNumId w:val="18"/>
-  </w:num>
-  <w:num w:numId="44" w16cid:durableId="204413032">
-    <w:abstractNumId w:val="7"/>
-  </w:num>
-  <w:num w:numId="45" w16cid:durableId="1865170105">
-    <w:abstractNumId w:val="19"/>
-  </w:num>
-  <w:num w:numId="46" w16cid:durableId="1836218358">
-    <w:abstractNumId w:val="36"/>
-  </w:num>
-  <w:num w:numId="47" w16cid:durableId="1028986593">
-    <w:abstractNumId w:val="43"/>
-  </w:num>
-  <w:num w:numId="48" w16cid:durableId="889850198">
-    <w:abstractNumId w:val="33"/>
-  </w:num>
-  <w:num w:numId="49" w16cid:durableId="1676376534">
-    <w:abstractNumId w:val="37"/>
-  </w:num>
-  <w:num w:numId="50" w16cid:durableId="226765912">
-    <w:abstractNumId w:val="34"/>
-  </w:num>
-  <w:num w:numId="51" w16cid:durableId="1080829363">
-    <w:abstractNumId w:val="2"/>
   </w:num>
 </w:numbering>
 </file>
